--- a/perguntas.docx
+++ b/perguntas.docx
@@ -28,7 +28,15 @@
       </w:r>
     </w:p>
     <w:p>
-      <w:r>
+      <w:pPr>
+        <w:rPr>
+          <w:color w:val="FF0000"/>
+        </w:rPr>
+      </w:pPr>
+      <w:r>
+        <w:rPr>
+          <w:color w:val="FF0000"/>
+        </w:rPr>
         <w:t>B - O período anterior ao surgimento da escrita.</w:t>
       </w:r>
     </w:p>
@@ -72,8 +80,14 @@
         <w:pBdr>
           <w:bottom w:val="single" w:sz="12" w:space="1" w:color="auto"/>
         </w:pBdr>
-      </w:pPr>
-      <w:r>
+        <w:rPr>
+          <w:color w:val="FF0000"/>
+        </w:rPr>
+      </w:pPr>
+      <w:r>
+        <w:rPr>
+          <w:color w:val="FF0000"/>
+        </w:rPr>
         <w:t>D - Os homens habitavam cavernas, viviam da caça de animais e coleta de vegetais, usavam instrumentos feitos com ossos e pedras lascadas.</w:t>
       </w:r>
     </w:p>
@@ -93,22 +107,41 @@
       </w:r>
     </w:p>
     <w:p>
-      <w:r>
+      <w:pPr>
+        <w:rPr>
+          <w:color w:val="FF0000"/>
+        </w:rPr>
+      </w:pPr>
+      <w:r>
+        <w:rPr>
+          <w:color w:val="FF0000"/>
+        </w:rPr>
         <w:t xml:space="preserve">C - Neste período ocorreu a </w:t>
       </w:r>
       <w:proofErr w:type="spellStart"/>
       <w:r>
+        <w:rPr>
+          <w:color w:val="FF0000"/>
+        </w:rPr>
         <w:t>sedentarização</w:t>
       </w:r>
       <w:proofErr w:type="spellEnd"/>
       <w:r>
+        <w:rPr>
+          <w:color w:val="FF0000"/>
+        </w:rPr>
         <w:t xml:space="preserve"> com a prática da agricultura e a domesticação de animais. </w:t>
       </w:r>
     </w:p>
     <w:p>
       <w:r>
-        <w:t xml:space="preserve">D - Os seres humanos não falavam, apenas emitiam ruídos para se comunicarem. </w:t>
-      </w:r>
+        <w:t xml:space="preserve">D - </w:t>
+      </w:r>
+      <w:bookmarkStart w:id="0" w:name="_GoBack"/>
+      <w:r>
+        <w:t xml:space="preserve">Os seres humanos não falavam, apenas emitiam ruídos para se comunicarem. </w:t>
+      </w:r>
+      <w:bookmarkEnd w:id="0"/>
     </w:p>
     <w:p>
       <w:r>
@@ -131,7 +164,15 @@
       </w:r>
     </w:p>
     <w:p>
-      <w:r>
+      <w:pPr>
+        <w:rPr>
+          <w:color w:val="FF0000"/>
+        </w:rPr>
+      </w:pPr>
+      <w:r>
+        <w:rPr>
+          <w:color w:val="FF0000"/>
+        </w:rPr>
         <w:t>C - O desenvolvimento de técnicas de fundir e moldar metais (cobre, ferro e bronze) trouxe muitos avanços na vida cotidiana do homem pré-histórico.</w:t>
       </w:r>
     </w:p>
@@ -152,7 +193,15 @@
       </w:r>
     </w:p>
     <w:p>
-      <w:r>
+      <w:pPr>
+        <w:rPr>
+          <w:color w:val="FF0000"/>
+        </w:rPr>
+      </w:pPr>
+      <w:r>
+        <w:rPr>
+          <w:color w:val="FF0000"/>
+        </w:rPr>
         <w:t>A - A arte rupestre era composta por representações gráficas (desenhos, símbolos, sinais) feitas em paredes de cavernas ou pedras pelos homens do período Paleolítico.</w:t>
       </w:r>
     </w:p>
@@ -177,12 +226,23 @@
       </w:r>
     </w:p>
     <w:p>
+      <w:pPr>
+        <w:rPr>
+          <w:color w:val="FF0000"/>
+        </w:rPr>
+      </w:pPr>
       <w:proofErr w:type="gramStart"/>
       <w:r>
+        <w:rPr>
+          <w:color w:val="FF0000"/>
+        </w:rPr>
         <w:t xml:space="preserve">a.(  </w:t>
       </w:r>
       <w:proofErr w:type="gramEnd"/>
       <w:r>
+        <w:rPr>
+          <w:color w:val="FF0000"/>
+        </w:rPr>
         <w:t xml:space="preserve"> ) o desenvolvimento de rituais religiosos, da organização social e das artes;</w:t>
       </w:r>
     </w:p>
@@ -222,15 +282,29 @@
       </w:r>
     </w:p>
     <w:p>
-      <w:r>
+      <w:pPr>
+        <w:rPr>
+          <w:color w:val="FF0000"/>
+        </w:rPr>
+      </w:pPr>
+      <w:r>
+        <w:rPr>
+          <w:color w:val="FF0000"/>
+        </w:rPr>
         <w:t xml:space="preserve"> </w:t>
       </w:r>
       <w:proofErr w:type="gramStart"/>
       <w:r>
+        <w:rPr>
+          <w:color w:val="FF0000"/>
+        </w:rPr>
         <w:t xml:space="preserve">a.(  </w:t>
       </w:r>
       <w:proofErr w:type="gramEnd"/>
       <w:r>
+        <w:rPr>
+          <w:color w:val="FF0000"/>
+        </w:rPr>
         <w:t xml:space="preserve"> )em  pinturas rupestres                               </w:t>
       </w:r>
     </w:p>
@@ -279,12 +353,23 @@
       </w:r>
     </w:p>
     <w:p>
+      <w:pPr>
+        <w:rPr>
+          <w:color w:val="FF0000"/>
+        </w:rPr>
+      </w:pPr>
       <w:proofErr w:type="gramStart"/>
       <w:r>
+        <w:rPr>
+          <w:color w:val="FF0000"/>
+        </w:rPr>
         <w:t xml:space="preserve">a.(  </w:t>
       </w:r>
       <w:proofErr w:type="gramEnd"/>
       <w:r>
+        <w:rPr>
+          <w:color w:val="FF0000"/>
+        </w:rPr>
         <w:t xml:space="preserve"> )Paleolítico             </w:t>
       </w:r>
     </w:p>
@@ -377,24 +462,42 @@
           <w:ilvl w:val="0"/>
           <w:numId w:val="1"/>
         </w:numPr>
-      </w:pPr>
-      <w:r>
+        <w:rPr>
+          <w:color w:val="FF0000"/>
+        </w:rPr>
+      </w:pPr>
+      <w:r>
+        <w:rPr>
+          <w:color w:val="FF0000"/>
+        </w:rPr>
         <w:t xml:space="preserve">Os primeiros seres semelhantes ao homem foram os </w:t>
       </w:r>
       <w:proofErr w:type="spellStart"/>
       <w:r>
+        <w:rPr>
+          <w:color w:val="FF0000"/>
+        </w:rPr>
         <w:t>Australopitecus</w:t>
       </w:r>
       <w:proofErr w:type="spellEnd"/>
       <w:r>
+        <w:rPr>
+          <w:color w:val="FF0000"/>
+        </w:rPr>
         <w:t xml:space="preserve"> e o Homem de Java que eram bem mais adaptados que o Homem de </w:t>
       </w:r>
       <w:proofErr w:type="spellStart"/>
       <w:r>
+        <w:rPr>
+          <w:color w:val="FF0000"/>
+        </w:rPr>
         <w:t>Neanderthal</w:t>
       </w:r>
       <w:proofErr w:type="spellEnd"/>
       <w:r>
+        <w:rPr>
+          <w:color w:val="FF0000"/>
+        </w:rPr>
         <w:t>.</w:t>
       </w:r>
     </w:p>
@@ -479,16 +582,28 @@
     <w:p>
       <w:pPr>
         <w:ind w:left="360"/>
-      </w:pPr>
-      <w:r>
+        <w:rPr>
+          <w:color w:val="FF0000"/>
+        </w:rPr>
+      </w:pPr>
+      <w:r>
+        <w:rPr>
+          <w:color w:val="FF0000"/>
+        </w:rPr>
         <w:t xml:space="preserve">B - O sistema político era a monarquia e a sociedade dividia-se em: patrícios (nobres proprietários de </w:t>
       </w:r>
       <w:proofErr w:type="gramStart"/>
       <w:r>
+        <w:rPr>
+          <w:color w:val="FF0000"/>
+        </w:rPr>
         <w:t>terras )</w:t>
       </w:r>
       <w:proofErr w:type="gramEnd"/>
       <w:r>
+        <w:rPr>
+          <w:color w:val="FF0000"/>
+        </w:rPr>
         <w:t xml:space="preserve"> e plebeus (comerciantes, artesãos e pequenos proprietários).</w:t>
       </w:r>
     </w:p>
@@ -563,9 +678,29 @@
     <w:p>
       <w:pPr>
         <w:ind w:left="360"/>
-      </w:pPr>
-      <w:r>
-        <w:t xml:space="preserve">C - Distribuição de alimentos (principalmente pão) e diversão (principalmente luta de gladiadores) como forma do imperador agradar os mais pobres, diminuindo as tensões sociais e evitando revoltas e conflitos em Roma. </w:t>
+        <w:rPr>
+          <w:color w:val="FF0000"/>
+        </w:rPr>
+      </w:pPr>
+      <w:r>
+        <w:rPr>
+          <w:color w:val="FF0000"/>
+        </w:rPr>
+        <w:t xml:space="preserve">C - Distribuição de </w:t>
+      </w:r>
+      <w:proofErr w:type="gramStart"/>
+      <w:r>
+        <w:rPr>
+          <w:color w:val="FF0000"/>
+        </w:rPr>
+        <w:t>alimentos  e</w:t>
+      </w:r>
+      <w:proofErr w:type="gramEnd"/>
+      <w:r>
+        <w:rPr>
+          <w:color w:val="FF0000"/>
+        </w:rPr>
+        <w:t xml:space="preserve"> diversão como forma do imperador agradar os mais pobres, diminuindo as tensões sociais e evitando revoltas e conflitos em Roma. </w:t>
       </w:r>
     </w:p>
     <w:p>
@@ -594,15 +729,15 @@
         <w:ind w:left="360"/>
       </w:pPr>
       <w:r>
+        <w:t>A - Artes plásticas totalmente inovadora, realização de Jogos Olímpicos e religião monoteísta (antes do cristianismo).</w:t>
+      </w:r>
+    </w:p>
+    <w:p>
+      <w:pPr>
+        <w:ind w:left="360"/>
+      </w:pPr>
+      <w:r>
         <w:lastRenderedPageBreak/>
-        <w:t>A - Artes plásticas totalmente inovadora, realização de Jogos Olímpicos e religião monoteísta (antes do cristianismo).</w:t>
-      </w:r>
-    </w:p>
-    <w:p>
-      <w:pPr>
-        <w:ind w:left="360"/>
-      </w:pPr>
-      <w:r>
         <w:t>B - Esculturas e pinturas inspiradas na arte egípcia, realização de atividades culturais para toda população e ausência total de religião.</w:t>
       </w:r>
     </w:p>
@@ -614,8 +749,14 @@
     <w:p>
       <w:pPr>
         <w:ind w:left="360"/>
-      </w:pPr>
-      <w:r>
+        <w:rPr>
+          <w:color w:val="FF0000"/>
+        </w:rPr>
+      </w:pPr>
+      <w:r>
+        <w:rPr>
+          <w:color w:val="FF0000"/>
+        </w:rPr>
         <w:t>D - Luta de gladiadores, esculturas inspiradas na arte grega, existência de mitos e religião politeísta (antes do cristianismo).</w:t>
       </w:r>
     </w:p>
@@ -644,8 +785,14 @@
     <w:p>
       <w:pPr>
         <w:ind w:left="360"/>
-      </w:pPr>
-      <w:r>
+        <w:rPr>
+          <w:color w:val="FF0000"/>
+        </w:rPr>
+      </w:pPr>
+      <w:r>
+        <w:rPr>
+          <w:color w:val="FF0000"/>
+        </w:rPr>
         <w:t>B - A crise do Império Romano foi motivada pela corrupção, baixos investimentos no exército, crise agrícola e presença dos povos germânicos nas regiões de fronteiras.</w:t>
       </w:r>
     </w:p>
@@ -696,8 +843,14 @@
     <w:p>
       <w:pPr>
         <w:ind w:left="360"/>
-      </w:pPr>
-      <w:r>
+        <w:rPr>
+          <w:color w:val="FF0000"/>
+        </w:rPr>
+      </w:pPr>
+      <w:r>
+        <w:rPr>
+          <w:color w:val="FF0000"/>
+        </w:rPr>
         <w:t>A - O direito romano, presente até os dias de hoje na cultura do Ocidente, assim como o latim, que deu origem a língua portuguesa, francesa, italiana e espanhola.</w:t>
       </w:r>
     </w:p>
@@ -755,25 +908,39 @@
     </w:p>
     <w:p>
       <w:r>
+        <w:t>6. Aponte uma consequência direta que resultou do processo de invasão germânica:</w:t>
+      </w:r>
+    </w:p>
+    <w:p>
+      <w:r>
         <w:lastRenderedPageBreak/>
-        <w:t>6. Aponte uma consequência direta que resultou do processo de invasão germânica:</w:t>
-      </w:r>
-    </w:p>
-    <w:p>
-      <w:r>
         <w:t>a) aumento da produção agrícola, uma vez que os germânicos eram exímios agricultores.</w:t>
       </w:r>
     </w:p>
     <w:p>
-      <w:r>
+      <w:pPr>
+        <w:rPr>
+          <w:color w:val="FF0000"/>
+        </w:rPr>
+      </w:pPr>
+      <w:r>
+        <w:rPr>
+          <w:color w:val="FF0000"/>
+        </w:rPr>
         <w:t xml:space="preserve">b) </w:t>
       </w:r>
       <w:proofErr w:type="spellStart"/>
       <w:r>
+        <w:rPr>
+          <w:color w:val="FF0000"/>
+        </w:rPr>
         <w:t>ruralização</w:t>
       </w:r>
       <w:proofErr w:type="spellEnd"/>
       <w:r>
+        <w:rPr>
+          <w:color w:val="FF0000"/>
+        </w:rPr>
         <w:t xml:space="preserve"> da Europa, pois a população fugia das invasões e abrigava-se nas zonas rurais do Império.</w:t>
       </w:r>
     </w:p>
@@ -837,8 +1004,14 @@
     <w:p>
       <w:pPr>
         <w:ind w:left="360"/>
-      </w:pPr>
-      <w:r>
+        <w:rPr>
+          <w:color w:val="FF0000"/>
+        </w:rPr>
+      </w:pPr>
+      <w:r>
+        <w:rPr>
+          <w:color w:val="FF0000"/>
+        </w:rPr>
         <w:t>c) O império romano começou a sofrer a terrível crise do trabalho escravo, base principal de sua riqueza.</w:t>
       </w:r>
     </w:p>
@@ -908,8 +1081,14 @@
     <w:p>
       <w:pPr>
         <w:ind w:left="360"/>
-      </w:pPr>
-      <w:r>
+        <w:rPr>
+          <w:color w:val="FF0000"/>
+        </w:rPr>
+      </w:pPr>
+      <w:r>
+        <w:rPr>
+          <w:color w:val="FF0000"/>
+        </w:rPr>
         <w:t>a) foi consequência da crise econômica e da insegurança provocada pelas invasões dos bárbaros;</w:t>
       </w:r>
     </w:p>
@@ -962,15 +1141,15 @@
         <w:ind w:left="360"/>
       </w:pPr>
       <w:r>
+        <w:t>e) proporcionou às cidades o aumento de suas riquezas.</w:t>
+      </w:r>
+    </w:p>
+    <w:p>
+      <w:pPr>
+        <w:ind w:left="360"/>
+      </w:pPr>
+      <w:r>
         <w:lastRenderedPageBreak/>
-        <w:t>e) proporcionou às cidades o aumento de suas riquezas.</w:t>
-      </w:r>
-    </w:p>
-    <w:p>
-      <w:pPr>
-        <w:ind w:left="360"/>
-      </w:pPr>
-      <w:r>
         <w:t>9.</w:t>
       </w:r>
       <w:r>
@@ -983,25 +1162,43 @@
     <w:p>
       <w:pPr>
         <w:ind w:left="360"/>
+        <w:rPr>
+          <w:color w:val="FF0000"/>
+        </w:rPr>
       </w:pPr>
       <w:proofErr w:type="spellStart"/>
       <w:r>
+        <w:rPr>
+          <w:color w:val="FF0000"/>
+        </w:rPr>
         <w:t>A.Lucius</w:t>
       </w:r>
       <w:proofErr w:type="spellEnd"/>
       <w:r>
+        <w:rPr>
+          <w:color w:val="FF0000"/>
+        </w:rPr>
         <w:t xml:space="preserve"> </w:t>
       </w:r>
       <w:proofErr w:type="spellStart"/>
       <w:r>
+        <w:rPr>
+          <w:color w:val="FF0000"/>
+        </w:rPr>
         <w:t>Quinctius</w:t>
       </w:r>
       <w:proofErr w:type="spellEnd"/>
       <w:r>
+        <w:rPr>
+          <w:color w:val="FF0000"/>
+        </w:rPr>
         <w:t xml:space="preserve"> </w:t>
       </w:r>
       <w:proofErr w:type="spellStart"/>
       <w:r>
+        <w:rPr>
+          <w:color w:val="FF0000"/>
+        </w:rPr>
         <w:t>Cincinnatus</w:t>
       </w:r>
       <w:proofErr w:type="spellEnd"/>
@@ -1195,11 +1392,13 @@
       <w:pPr>
         <w:ind w:left="360"/>
         <w:rPr>
-          <w:sz w:val="24"/>
-        </w:rPr>
-      </w:pPr>
-      <w:r>
-        <w:rPr>
+          <w:color w:val="FF0000"/>
+          <w:sz w:val="24"/>
+        </w:rPr>
+      </w:pPr>
+      <w:r>
+        <w:rPr>
+          <w:color w:val="FF0000"/>
           <w:sz w:val="24"/>
         </w:rPr>
         <w:t>D - Ele começou a se formar na Europa no século V, com a invasão do Império Romano pelos povos germânicos.</w:t>
@@ -1251,11 +1450,13 @@
       <w:pPr>
         <w:ind w:left="360"/>
         <w:rPr>
-          <w:sz w:val="24"/>
-        </w:rPr>
-      </w:pPr>
-      <w:r>
-        <w:rPr>
+          <w:color w:val="FF0000"/>
+          <w:sz w:val="24"/>
+        </w:rPr>
+      </w:pPr>
+      <w:r>
+        <w:rPr>
+          <w:color w:val="FF0000"/>
           <w:sz w:val="24"/>
         </w:rPr>
         <w:t>C - Poder descentralizado (nas mãos dos senhores feudais); feudo como principal unidade política, administrativa e econômica; prevalência do trabalho servil; agricultura como base da economia.</w:t>
@@ -1315,21 +1516,21 @@
         <w:rPr>
           <w:sz w:val="24"/>
         </w:rPr>
+        <w:t>A - Ela era justa, pois todos possuíam os mesmo direitos e deveres.</w:t>
+      </w:r>
+    </w:p>
+    <w:p>
+      <w:pPr>
+        <w:ind w:left="360"/>
+        <w:rPr>
+          <w:sz w:val="24"/>
+        </w:rPr>
+      </w:pPr>
+      <w:r>
+        <w:rPr>
+          <w:sz w:val="24"/>
+        </w:rPr>
         <w:lastRenderedPageBreak/>
-        <w:t>A - Ela era justa, pois todos possuíam os mesmo direitos e deveres.</w:t>
-      </w:r>
-    </w:p>
-    <w:p>
-      <w:pPr>
-        <w:ind w:left="360"/>
-        <w:rPr>
-          <w:sz w:val="24"/>
-        </w:rPr>
-      </w:pPr>
-      <w:r>
-        <w:rPr>
-          <w:sz w:val="24"/>
-        </w:rPr>
         <w:t>B - Ela era dinâmica, pois era muito fácil uma pessoa passar de uma camada para outra superior.</w:t>
       </w:r>
     </w:p>
@@ -1351,11 +1552,13 @@
       <w:pPr>
         <w:ind w:left="360"/>
         <w:rPr>
-          <w:sz w:val="24"/>
-        </w:rPr>
-      </w:pPr>
-      <w:r>
-        <w:rPr>
+          <w:color w:val="FF0000"/>
+          <w:sz w:val="24"/>
+        </w:rPr>
+      </w:pPr>
+      <w:r>
+        <w:rPr>
+          <w:color w:val="FF0000"/>
           <w:sz w:val="24"/>
         </w:rPr>
         <w:t>D - Ela era hierarquizada e com pouca mobilidade social. Havia os que trabalhavam (servos camponeses), os que oravam (clero) e os que guerreavam (nobreza).</w:t>
@@ -1379,11 +1582,13 @@
       <w:pPr>
         <w:ind w:left="360"/>
         <w:rPr>
-          <w:sz w:val="24"/>
-        </w:rPr>
-      </w:pPr>
-      <w:r>
-        <w:rPr>
+          <w:color w:val="FF0000"/>
+          <w:sz w:val="24"/>
+        </w:rPr>
+      </w:pPr>
+      <w:r>
+        <w:rPr>
+          <w:color w:val="FF0000"/>
           <w:sz w:val="24"/>
         </w:rPr>
         <w:t>A - A base era a agricultura e as relações comerciais ocorriam, principalmente, através do sistema de trocas.</w:t>
@@ -1477,11 +1682,13 @@
       <w:pPr>
         <w:ind w:left="360"/>
         <w:rPr>
-          <w:sz w:val="24"/>
-        </w:rPr>
-      </w:pPr>
-      <w:r>
-        <w:rPr>
+          <w:color w:val="FF0000"/>
+          <w:sz w:val="24"/>
+        </w:rPr>
+      </w:pPr>
+      <w:r>
+        <w:rPr>
+          <w:color w:val="FF0000"/>
           <w:sz w:val="24"/>
         </w:rPr>
         <w:t>B - O renascimento comercial, impulsionado pelas Cruzadas, deu início ao enfraquecimento do feudalismo no século XII.</w:t>
@@ -1590,11 +1797,13 @@
           <w:numId w:val="3"/>
         </w:numPr>
         <w:rPr>
-          <w:sz w:val="24"/>
-        </w:rPr>
-      </w:pPr>
-      <w:r>
-        <w:rPr>
+          <w:color w:val="FF0000"/>
+          <w:sz w:val="24"/>
+        </w:rPr>
+      </w:pPr>
+      <w:r>
+        <w:rPr>
+          <w:color w:val="FF0000"/>
           <w:sz w:val="24"/>
         </w:rPr>
         <w:t>Vilões e servos estavam presos a várias obrigações, entre elas, o pagamento anual de capitação, talha e banalidades.</w:t>
@@ -1726,12 +1935,14 @@
           <w:numId w:val="4"/>
         </w:numPr>
         <w:rPr>
+          <w:color w:val="FF0000"/>
           <w:sz w:val="24"/>
         </w:rPr>
       </w:pPr>
       <w:proofErr w:type="gramStart"/>
       <w:r>
         <w:rPr>
+          <w:color w:val="FF0000"/>
           <w:sz w:val="24"/>
         </w:rPr>
         <w:t>relação</w:t>
@@ -1739,6 +1950,7 @@
       <w:proofErr w:type="gramEnd"/>
       <w:r>
         <w:rPr>
+          <w:color w:val="FF0000"/>
           <w:sz w:val="24"/>
         </w:rPr>
         <w:t xml:space="preserve"> direta entre posse e soberania dos feudos, fragmentando assim o poder central.</w:t>
@@ -1786,95 +1998,66 @@
         <w:rPr>
           <w:sz w:val="24"/>
         </w:rPr>
-        <w:t xml:space="preserve">Sobre a Paz de Deus e a Trégua de Deus, </w:t>
-      </w:r>
-      <w:proofErr w:type="gramStart"/>
-      <w:r>
-        <w:rPr>
-          <w:sz w:val="24"/>
-        </w:rPr>
-        <w:t>estabelecidas a</w:t>
-      </w:r>
-      <w:proofErr w:type="gramEnd"/>
-    </w:p>
-    <w:p>
-      <w:pPr>
-        <w:ind w:left="360"/>
-        <w:rPr>
-          <w:sz w:val="24"/>
-        </w:rPr>
-      </w:pPr>
-      <w:proofErr w:type="gramStart"/>
-      <w:r>
-        <w:rPr>
-          <w:sz w:val="24"/>
-        </w:rPr>
-        <w:t>partir</w:t>
-      </w:r>
-      <w:proofErr w:type="gramEnd"/>
-      <w:r>
-        <w:rPr>
-          <w:sz w:val="24"/>
-        </w:rPr>
-        <w:t xml:space="preserve"> dos séculos X e XI, na Europa Ocidental, é correto</w:t>
-      </w:r>
-    </w:p>
-    <w:p>
-      <w:pPr>
-        <w:ind w:left="360"/>
-        <w:rPr>
-          <w:sz w:val="24"/>
-        </w:rPr>
-      </w:pPr>
-      <w:proofErr w:type="gramStart"/>
-      <w:r>
-        <w:rPr>
-          <w:sz w:val="24"/>
-        </w:rPr>
-        <w:t>afirmar</w:t>
-      </w:r>
-      <w:proofErr w:type="gramEnd"/>
-      <w:r>
-        <w:rPr>
-          <w:sz w:val="24"/>
-        </w:rPr>
-        <w:t>:</w:t>
-      </w:r>
-    </w:p>
-    <w:p>
-      <w:pPr>
-        <w:ind w:left="360"/>
-        <w:rPr>
-          <w:sz w:val="24"/>
-        </w:rPr>
-      </w:pPr>
-      <w:r>
-        <w:rPr>
+        <w:t>Sobre a Paz de Deus e a Trégua de Deus, estabelecidas a</w:t>
+      </w:r>
+      <w:r>
+        <w:rPr>
+          <w:sz w:val="24"/>
+        </w:rPr>
+        <w:t xml:space="preserve"> </w:t>
+      </w:r>
+      <w:r>
+        <w:rPr>
+          <w:sz w:val="24"/>
+        </w:rPr>
+        <w:t>partir dos séculos X e XI, na Europa Ocidental, é correto</w:t>
+      </w:r>
+      <w:r>
+        <w:rPr>
+          <w:sz w:val="24"/>
+        </w:rPr>
+        <w:t xml:space="preserve"> </w:t>
+      </w:r>
+      <w:r>
+        <w:rPr>
+          <w:sz w:val="24"/>
+        </w:rPr>
+        <w:t>afirmar:</w:t>
+      </w:r>
+    </w:p>
+    <w:p>
+      <w:pPr>
+        <w:ind w:left="360"/>
+        <w:rPr>
+          <w:sz w:val="24"/>
+        </w:rPr>
+      </w:pPr>
+      <w:r>
+        <w:rPr>
+          <w:color w:val="FF0000"/>
           <w:sz w:val="24"/>
         </w:rPr>
         <w:t>a) eram tentativas de os poderes eclesiásticos</w:t>
       </w:r>
-    </w:p>
-    <w:p>
-      <w:pPr>
-        <w:ind w:left="360"/>
-        <w:rPr>
-          <w:sz w:val="24"/>
-        </w:rPr>
-      </w:pPr>
-      <w:proofErr w:type="gramStart"/>
-      <w:r>
-        <w:rPr>
-          <w:sz w:val="24"/>
-        </w:rPr>
-        <w:t>controlarem</w:t>
-      </w:r>
-      <w:proofErr w:type="gramEnd"/>
-      <w:r>
-        <w:rPr>
-          <w:sz w:val="24"/>
-        </w:rPr>
-        <w:t xml:space="preserve"> as ações da nobreza.</w:t>
+      <w:r>
+        <w:rPr>
+          <w:color w:val="FF0000"/>
+          <w:sz w:val="24"/>
+        </w:rPr>
+        <w:t xml:space="preserve"> </w:t>
+      </w:r>
+      <w:r>
+        <w:rPr>
+          <w:color w:val="FF0000"/>
+          <w:sz w:val="24"/>
+        </w:rPr>
+        <w:t>controlarem as ações da nobreza</w:t>
+      </w:r>
+      <w:r>
+        <w:rPr>
+          <w:sz w:val="24"/>
+        </w:rPr>
+        <w:t>.</w:t>
       </w:r>
     </w:p>
     <w:p>
@@ -1890,27 +2073,17 @@
         </w:rPr>
         <w:t>b) representaram uma política de tolerância religiosa</w:t>
       </w:r>
-    </w:p>
-    <w:p>
-      <w:pPr>
-        <w:ind w:left="360"/>
-        <w:rPr>
-          <w:sz w:val="24"/>
-        </w:rPr>
-      </w:pPr>
-      <w:proofErr w:type="gramStart"/>
-      <w:r>
-        <w:rPr>
-          <w:sz w:val="24"/>
-        </w:rPr>
-        <w:t>com</w:t>
-      </w:r>
-      <w:proofErr w:type="gramEnd"/>
-      <w:r>
-        <w:rPr>
-          <w:sz w:val="24"/>
-        </w:rPr>
-        <w:t xml:space="preserve"> relação aos judeus e bizantinos.</w:t>
+      <w:r>
+        <w:rPr>
+          <w:sz w:val="24"/>
+        </w:rPr>
+        <w:t xml:space="preserve"> </w:t>
+      </w:r>
+      <w:r>
+        <w:rPr>
+          <w:sz w:val="24"/>
+        </w:rPr>
+        <w:t>com relação aos judeus e bizantinos.</w:t>
       </w:r>
     </w:p>
     <w:p>
@@ -1926,14 +2099,12 @@
         </w:rPr>
         <w:t>c) eram movimentos inspirados nas pregações de São</w:t>
       </w:r>
-    </w:p>
-    <w:p>
-      <w:pPr>
-        <w:ind w:left="360"/>
-        <w:rPr>
-          <w:sz w:val="24"/>
-        </w:rPr>
-      </w:pPr>
+      <w:r>
+        <w:rPr>
+          <w:sz w:val="24"/>
+        </w:rPr>
+        <w:t xml:space="preserve"> </w:t>
+      </w:r>
       <w:r>
         <w:rPr>
           <w:sz w:val="24"/>
@@ -1954,69 +2125,17 @@
         </w:rPr>
         <w:t>d) eram formas de reação às ações militares</w:t>
       </w:r>
-    </w:p>
-    <w:p>
-      <w:pPr>
-        <w:ind w:left="360"/>
-        <w:rPr>
-          <w:sz w:val="24"/>
-        </w:rPr>
-      </w:pPr>
-      <w:proofErr w:type="gramStart"/>
-      <w:r>
-        <w:rPr>
-          <w:sz w:val="24"/>
-        </w:rPr>
-        <w:t>desenvolvidas</w:t>
-      </w:r>
-      <w:proofErr w:type="gramEnd"/>
-      <w:r>
-        <w:rPr>
-          <w:sz w:val="24"/>
-        </w:rPr>
-        <w:t xml:space="preserve"> na Península Ibérica.</w:t>
-      </w:r>
-    </w:p>
-    <w:p>
-      <w:pPr>
-        <w:ind w:left="360"/>
-        <w:rPr>
-          <w:sz w:val="24"/>
-        </w:rPr>
-      </w:pPr>
-      <w:r>
-        <w:rPr>
-          <w:sz w:val="24"/>
-        </w:rPr>
-        <w:t>e) eram manifestações heréticas contrárias à política</w:t>
-      </w:r>
-    </w:p>
-    <w:p>
-      <w:pPr>
-        <w:ind w:left="360"/>
-        <w:rPr>
-          <w:sz w:val="24"/>
-        </w:rPr>
-      </w:pPr>
-      <w:proofErr w:type="gramStart"/>
-      <w:r>
-        <w:rPr>
-          <w:sz w:val="24"/>
-        </w:rPr>
-        <w:t>belicista</w:t>
-      </w:r>
-      <w:proofErr w:type="gramEnd"/>
-      <w:r>
-        <w:rPr>
-          <w:sz w:val="24"/>
-        </w:rPr>
-        <w:t xml:space="preserve"> da Igreja de Roma.</w:t>
-      </w:r>
-      <w:r>
-        <w:rPr>
-          <w:sz w:val="24"/>
-        </w:rPr>
-        <w:cr/>
+      <w:r>
+        <w:rPr>
+          <w:sz w:val="24"/>
+        </w:rPr>
+        <w:t xml:space="preserve"> </w:t>
+      </w:r>
+      <w:r>
+        <w:rPr>
+          <w:sz w:val="24"/>
+        </w:rPr>
+        <w:t>desenvolvidas na Península Ibérica.</w:t>
       </w:r>
     </w:p>
     <w:p>
@@ -2041,27 +2160,17 @@
         </w:rPr>
         <w:t>No âmbito da vida sociocultural, a sociedade feudal</w:t>
       </w:r>
-    </w:p>
-    <w:p>
-      <w:pPr>
-        <w:ind w:left="360"/>
-        <w:rPr>
-          <w:sz w:val="24"/>
-        </w:rPr>
-      </w:pPr>
-      <w:proofErr w:type="gramStart"/>
-      <w:r>
-        <w:rPr>
-          <w:sz w:val="24"/>
-        </w:rPr>
-        <w:t>clássica</w:t>
-      </w:r>
-      <w:proofErr w:type="gramEnd"/>
-      <w:r>
-        <w:rPr>
-          <w:sz w:val="24"/>
-        </w:rPr>
-        <w:t xml:space="preserve"> caracterizou-se:</w:t>
+      <w:r>
+        <w:rPr>
+          <w:sz w:val="24"/>
+        </w:rPr>
+        <w:t xml:space="preserve"> </w:t>
+      </w:r>
+      <w:r>
+        <w:rPr>
+          <w:sz w:val="24"/>
+        </w:rPr>
+        <w:t>clássica caracterizou-se:</w:t>
       </w:r>
     </w:p>
     <w:p>
@@ -2077,27 +2186,17 @@
         </w:rPr>
         <w:t>a) pelo patriarcalismo dos senhores, que deveriam</w:t>
       </w:r>
-    </w:p>
-    <w:p>
-      <w:pPr>
-        <w:ind w:left="360"/>
-        <w:rPr>
-          <w:sz w:val="24"/>
-        </w:rPr>
-      </w:pPr>
-      <w:proofErr w:type="gramStart"/>
-      <w:r>
-        <w:rPr>
-          <w:sz w:val="24"/>
-        </w:rPr>
-        <w:t>defender</w:t>
-      </w:r>
-      <w:proofErr w:type="gramEnd"/>
-      <w:r>
-        <w:rPr>
-          <w:sz w:val="24"/>
-        </w:rPr>
-        <w:t xml:space="preserve"> e sustentar seus escravos.</w:t>
+      <w:r>
+        <w:rPr>
+          <w:sz w:val="24"/>
+        </w:rPr>
+        <w:t xml:space="preserve"> </w:t>
+      </w:r>
+      <w:r>
+        <w:rPr>
+          <w:sz w:val="24"/>
+        </w:rPr>
+        <w:t>defender e sustentar seus escravos.</w:t>
       </w:r>
     </w:p>
     <w:p>
@@ -2113,144 +2212,73 @@
         </w:rPr>
         <w:t>b) pela predominância de uma atitude laica e</w:t>
       </w:r>
-    </w:p>
-    <w:p>
-      <w:pPr>
-        <w:ind w:left="360"/>
-        <w:rPr>
-          <w:sz w:val="24"/>
-        </w:rPr>
-      </w:pPr>
-      <w:proofErr w:type="gramStart"/>
-      <w:r>
-        <w:rPr>
-          <w:sz w:val="24"/>
-        </w:rPr>
-        <w:t>humanista</w:t>
-      </w:r>
-      <w:proofErr w:type="gramEnd"/>
-      <w:r>
-        <w:rPr>
-          <w:sz w:val="24"/>
-        </w:rPr>
-        <w:t xml:space="preserve"> diante da vida e do mundo.</w:t>
-      </w:r>
-    </w:p>
-    <w:p>
-      <w:pPr>
-        <w:ind w:left="360"/>
-        <w:rPr>
-          <w:sz w:val="24"/>
-        </w:rPr>
-      </w:pPr>
-      <w:r>
-        <w:rPr>
-          <w:sz w:val="24"/>
-        </w:rPr>
-        <w:t xml:space="preserve">c) pelas relações individualistas, </w:t>
-      </w:r>
-      <w:proofErr w:type="gramStart"/>
-      <w:r>
-        <w:rPr>
-          <w:sz w:val="24"/>
-        </w:rPr>
-        <w:t>geradas pelo</w:t>
-      </w:r>
-      <w:proofErr w:type="gramEnd"/>
-    </w:p>
-    <w:p>
-      <w:pPr>
-        <w:ind w:left="360"/>
-        <w:rPr>
-          <w:sz w:val="24"/>
-        </w:rPr>
-      </w:pPr>
-      <w:proofErr w:type="gramStart"/>
-      <w:r>
-        <w:rPr>
-          <w:sz w:val="24"/>
-        </w:rPr>
-        <w:t>desenvolvimento</w:t>
-      </w:r>
-      <w:proofErr w:type="gramEnd"/>
-      <w:r>
-        <w:rPr>
-          <w:sz w:val="24"/>
-        </w:rPr>
-        <w:t xml:space="preserve"> urbano e comercial.</w:t>
-      </w:r>
-    </w:p>
-    <w:p>
-      <w:pPr>
-        <w:ind w:left="360"/>
-        <w:rPr>
-          <w:sz w:val="24"/>
-        </w:rPr>
-      </w:pPr>
-      <w:r>
-        <w:rPr>
+      <w:r>
+        <w:rPr>
+          <w:sz w:val="24"/>
+        </w:rPr>
+        <w:t xml:space="preserve"> </w:t>
+      </w:r>
+      <w:r>
+        <w:rPr>
+          <w:sz w:val="24"/>
+        </w:rPr>
+        <w:t>humanista diante da vida e do mundo.</w:t>
+      </w:r>
+    </w:p>
+    <w:p>
+      <w:pPr>
+        <w:ind w:left="360"/>
+        <w:rPr>
+          <w:sz w:val="24"/>
+        </w:rPr>
+      </w:pPr>
+      <w:r>
+        <w:rPr>
+          <w:sz w:val="24"/>
+        </w:rPr>
+        <w:t>c) pelas relações individualistas, geradas pelo</w:t>
+      </w:r>
+      <w:r>
+        <w:rPr>
+          <w:sz w:val="24"/>
+        </w:rPr>
+        <w:t xml:space="preserve"> </w:t>
+      </w:r>
+      <w:r>
+        <w:rPr>
+          <w:sz w:val="24"/>
+        </w:rPr>
+        <w:t>desenvolvimento urbano e comercial.</w:t>
+      </w:r>
+    </w:p>
+    <w:p>
+      <w:pPr>
+        <w:ind w:left="360"/>
+        <w:rPr>
+          <w:color w:val="FF0000"/>
+          <w:sz w:val="24"/>
+        </w:rPr>
+      </w:pPr>
+      <w:r>
+        <w:rPr>
+          <w:color w:val="FF0000"/>
           <w:sz w:val="24"/>
         </w:rPr>
         <w:t>d) pelo sentimento de insegurança e pessimismo</w:t>
       </w:r>
-    </w:p>
-    <w:p>
-      <w:pPr>
-        <w:ind w:left="360"/>
-        <w:rPr>
-          <w:sz w:val="24"/>
-        </w:rPr>
-      </w:pPr>
-      <w:proofErr w:type="gramStart"/>
-      <w:r>
-        <w:rPr>
-          <w:sz w:val="24"/>
-        </w:rPr>
-        <w:lastRenderedPageBreak/>
-        <w:t>diante</w:t>
-      </w:r>
-      <w:proofErr w:type="gramEnd"/>
-      <w:r>
-        <w:rPr>
-          <w:sz w:val="24"/>
-        </w:rPr>
-        <w:t xml:space="preserve"> de invasões e epidemias.</w:t>
-      </w:r>
-    </w:p>
-    <w:p>
-      <w:pPr>
-        <w:ind w:left="360"/>
-        <w:rPr>
-          <w:sz w:val="24"/>
-        </w:rPr>
-      </w:pPr>
-      <w:r>
-        <w:rPr>
-          <w:sz w:val="24"/>
-        </w:rPr>
-        <w:t>e) pela postura inovadora gerada pelas descobertas</w:t>
-      </w:r>
-    </w:p>
-    <w:p>
-      <w:pPr>
-        <w:ind w:left="360"/>
-        <w:rPr>
-          <w:sz w:val="24"/>
-        </w:rPr>
-      </w:pPr>
-      <w:proofErr w:type="gramStart"/>
-      <w:r>
-        <w:rPr>
-          <w:sz w:val="24"/>
-        </w:rPr>
-        <w:t>científicas</w:t>
-      </w:r>
-      <w:proofErr w:type="gramEnd"/>
-      <w:r>
-        <w:rPr>
-          <w:sz w:val="24"/>
-        </w:rPr>
-        <w:t xml:space="preserve"> e do Novo Mundo.</w:t>
+      <w:r>
+        <w:rPr>
+          <w:color w:val="FF0000"/>
+          <w:sz w:val="24"/>
+        </w:rPr>
+        <w:t xml:space="preserve"> </w:t>
+      </w:r>
+      <w:r>
+        <w:rPr>
+          <w:color w:val="FF0000"/>
+          <w:sz w:val="24"/>
+        </w:rPr>
+        <w:t>diante de invasões e epidemias.</w:t>
       </w:r>
     </w:p>
     <w:p>
@@ -2429,27 +2457,28 @@
         <w:textAlignment w:val="baseline"/>
         <w:rPr>
           <w:rFonts w:ascii="Tahoma" w:eastAsia="Times New Roman" w:hAnsi="Tahoma" w:cs="Tahoma"/>
-          <w:color w:val="606060"/>
-          <w:sz w:val="21"/>
-          <w:szCs w:val="21"/>
-          <w:lang w:eastAsia="pt-BR"/>
-        </w:rPr>
-      </w:pPr>
-      <w:r>
-        <w:rPr>
-          <w:rFonts w:ascii="Tahoma" w:eastAsia="Times New Roman" w:hAnsi="Tahoma" w:cs="Tahoma"/>
-          <w:color w:val="606060"/>
-          <w:sz w:val="21"/>
-          <w:szCs w:val="21"/>
-          <w:lang w:eastAsia="pt-BR"/>
-        </w:rPr>
+          <w:color w:val="FF0000"/>
+          <w:sz w:val="21"/>
+          <w:szCs w:val="21"/>
+          <w:lang w:eastAsia="pt-BR"/>
+        </w:rPr>
+      </w:pPr>
+      <w:r>
+        <w:rPr>
+          <w:rFonts w:ascii="Tahoma" w:eastAsia="Times New Roman" w:hAnsi="Tahoma" w:cs="Tahoma"/>
+          <w:color w:val="FF0000"/>
+          <w:sz w:val="21"/>
+          <w:szCs w:val="21"/>
+          <w:lang w:eastAsia="pt-BR"/>
+        </w:rPr>
+        <w:lastRenderedPageBreak/>
         <w:t xml:space="preserve">C - O poder era centralizado na figura do senhor feudal que, além do poder político, </w:t>
       </w:r>
       <w:proofErr w:type="spellStart"/>
       <w:r>
         <w:rPr>
           <w:rFonts w:ascii="Tahoma" w:eastAsia="Times New Roman" w:hAnsi="Tahoma" w:cs="Tahoma"/>
-          <w:color w:val="606060"/>
+          <w:color w:val="FF0000"/>
           <w:sz w:val="21"/>
           <w:szCs w:val="21"/>
           <w:lang w:eastAsia="pt-BR"/>
@@ -2460,7 +2489,7 @@
       <w:r>
         <w:rPr>
           <w:rFonts w:ascii="Tahoma" w:eastAsia="Times New Roman" w:hAnsi="Tahoma" w:cs="Tahoma"/>
-          <w:color w:val="606060"/>
+          <w:color w:val="FF0000"/>
           <w:sz w:val="21"/>
           <w:szCs w:val="21"/>
           <w:lang w:eastAsia="pt-BR"/>
@@ -2694,16 +2723,16 @@
         <w:textAlignment w:val="baseline"/>
         <w:rPr>
           <w:rFonts w:ascii="Tahoma" w:eastAsia="Times New Roman" w:hAnsi="Tahoma" w:cs="Tahoma"/>
-          <w:color w:val="606060"/>
-          <w:sz w:val="21"/>
-          <w:szCs w:val="21"/>
-          <w:lang w:eastAsia="pt-BR"/>
-        </w:rPr>
-      </w:pPr>
-      <w:r>
-        <w:rPr>
-          <w:rFonts w:ascii="Tahoma" w:eastAsia="Times New Roman" w:hAnsi="Tahoma" w:cs="Tahoma"/>
-          <w:color w:val="606060"/>
+          <w:color w:val="FF0000"/>
+          <w:sz w:val="21"/>
+          <w:szCs w:val="21"/>
+          <w:lang w:eastAsia="pt-BR"/>
+        </w:rPr>
+      </w:pPr>
+      <w:r>
+        <w:rPr>
+          <w:rFonts w:ascii="Tahoma" w:eastAsia="Times New Roman" w:hAnsi="Tahoma" w:cs="Tahoma"/>
+          <w:color w:val="FF0000"/>
           <w:sz w:val="21"/>
           <w:szCs w:val="21"/>
           <w:lang w:eastAsia="pt-BR"/>
@@ -2862,16 +2891,16 @@
         <w:textAlignment w:val="baseline"/>
         <w:rPr>
           <w:rFonts w:ascii="Tahoma" w:eastAsia="Times New Roman" w:hAnsi="Tahoma" w:cs="Tahoma"/>
-          <w:color w:val="606060"/>
-          <w:sz w:val="21"/>
-          <w:szCs w:val="21"/>
-          <w:lang w:eastAsia="pt-BR"/>
-        </w:rPr>
-      </w:pPr>
-      <w:r>
-        <w:rPr>
-          <w:rFonts w:ascii="Tahoma" w:eastAsia="Times New Roman" w:hAnsi="Tahoma" w:cs="Tahoma"/>
-          <w:color w:val="606060"/>
+          <w:color w:val="FF0000"/>
+          <w:sz w:val="21"/>
+          <w:szCs w:val="21"/>
+          <w:lang w:eastAsia="pt-BR"/>
+        </w:rPr>
+      </w:pPr>
+      <w:r>
+        <w:rPr>
+          <w:rFonts w:ascii="Tahoma" w:eastAsia="Times New Roman" w:hAnsi="Tahoma" w:cs="Tahoma"/>
+          <w:color w:val="FF0000"/>
           <w:sz w:val="21"/>
           <w:szCs w:val="21"/>
           <w:lang w:eastAsia="pt-BR"/>
@@ -2926,7 +2955,6 @@
           <w:szCs w:val="21"/>
           <w:lang w:eastAsia="pt-BR"/>
         </w:rPr>
-        <w:lastRenderedPageBreak/>
         <w:t>D - O artesanato era a base da economia, os servos recebiam salários dos senhores feudais e as terras estavam concentradas totalmente nas mãos da Igreja Católica.</w:t>
       </w:r>
     </w:p>
@@ -3081,16 +3109,16 @@
         <w:textAlignment w:val="baseline"/>
         <w:rPr>
           <w:rFonts w:ascii="Tahoma" w:eastAsia="Times New Roman" w:hAnsi="Tahoma" w:cs="Tahoma"/>
-          <w:color w:val="606060"/>
-          <w:sz w:val="21"/>
-          <w:szCs w:val="21"/>
-          <w:lang w:eastAsia="pt-BR"/>
-        </w:rPr>
-      </w:pPr>
-      <w:r>
-        <w:rPr>
-          <w:rFonts w:ascii="Tahoma" w:eastAsia="Times New Roman" w:hAnsi="Tahoma" w:cs="Tahoma"/>
-          <w:color w:val="606060"/>
+          <w:color w:val="FF0000"/>
+          <w:sz w:val="21"/>
+          <w:szCs w:val="21"/>
+          <w:lang w:eastAsia="pt-BR"/>
+        </w:rPr>
+      </w:pPr>
+      <w:r>
+        <w:rPr>
+          <w:rFonts w:ascii="Tahoma" w:eastAsia="Times New Roman" w:hAnsi="Tahoma" w:cs="Tahoma"/>
+          <w:color w:val="FF0000"/>
           <w:sz w:val="21"/>
           <w:szCs w:val="21"/>
           <w:lang w:eastAsia="pt-BR"/>
@@ -3274,16 +3302,16 @@
         <w:textAlignment w:val="baseline"/>
         <w:rPr>
           <w:rFonts w:ascii="Tahoma" w:eastAsia="Times New Roman" w:hAnsi="Tahoma" w:cs="Tahoma"/>
-          <w:color w:val="606060"/>
-          <w:sz w:val="21"/>
-          <w:szCs w:val="21"/>
-          <w:lang w:eastAsia="pt-BR"/>
-        </w:rPr>
-      </w:pPr>
-      <w:r>
-        <w:rPr>
-          <w:rFonts w:ascii="Tahoma" w:eastAsia="Times New Roman" w:hAnsi="Tahoma" w:cs="Tahoma"/>
-          <w:color w:val="606060"/>
+          <w:color w:val="FF0000"/>
+          <w:sz w:val="21"/>
+          <w:szCs w:val="21"/>
+          <w:lang w:eastAsia="pt-BR"/>
+        </w:rPr>
+      </w:pPr>
+      <w:r>
+        <w:rPr>
+          <w:rFonts w:ascii="Tahoma" w:eastAsia="Times New Roman" w:hAnsi="Tahoma" w:cs="Tahoma"/>
+          <w:color w:val="FF0000"/>
           <w:sz w:val="21"/>
           <w:szCs w:val="21"/>
           <w:lang w:eastAsia="pt-BR"/>
@@ -3363,6 +3391,7 @@
           <w:szCs w:val="21"/>
           <w:lang w:eastAsia="pt-BR"/>
         </w:rPr>
+        <w:lastRenderedPageBreak/>
         <w:t>D - A pintura rupestre foi a principal característica da arte na Idade Média.</w:t>
       </w:r>
     </w:p>
@@ -3422,23 +3451,13 @@
         <w:spacing w:after="0" w:line="240" w:lineRule="auto"/>
         <w:jc w:val="both"/>
         <w:textAlignment w:val="baseline"/>
-        <w:rPr>
-          <w:rFonts w:ascii="Tahoma" w:eastAsia="Times New Roman" w:hAnsi="Tahoma" w:cs="Tahoma"/>
-          <w:color w:val="606060"/>
-          <w:sz w:val="21"/>
-          <w:szCs w:val="21"/>
-          <w:lang w:eastAsia="pt-BR"/>
-        </w:rPr>
-      </w:pPr>
-      <w:r>
         <w:rPr>
           <w:rFonts w:ascii="Arial" w:hAnsi="Arial" w:cs="Arial"/>
           <w:color w:val="000000"/>
           <w:sz w:val="20"/>
           <w:szCs w:val="20"/>
         </w:rPr>
-        <w:t>6</w:t>
-      </w:r>
+      </w:pPr>
       <w:r>
         <w:rPr>
           <w:rFonts w:ascii="Arial" w:hAnsi="Arial" w:cs="Arial"/>
@@ -3446,18 +3465,22 @@
           <w:sz w:val="20"/>
           <w:szCs w:val="20"/>
         </w:rPr>
-        <w:t xml:space="preserve">. (Fatec-SP) Uma das características a ser reconhecida no feudalismo europeu </w:t>
-      </w:r>
-      <w:proofErr w:type="gramStart"/>
-      <w:r>
+        <w:t>6. (Fatec-SP) Uma das características a ser reconhecida no feudalismo europeu é:</w:t>
+      </w:r>
+    </w:p>
+    <w:p>
+      <w:pPr>
+        <w:shd w:val="clear" w:color="auto" w:fill="FFFFFF"/>
+        <w:spacing w:after="0" w:line="240" w:lineRule="auto"/>
+        <w:jc w:val="both"/>
+        <w:textAlignment w:val="baseline"/>
         <w:rPr>
           <w:rFonts w:ascii="Arial" w:hAnsi="Arial" w:cs="Arial"/>
           <w:color w:val="000000"/>
           <w:sz w:val="20"/>
           <w:szCs w:val="20"/>
         </w:rPr>
-        <w:t>é:</w:t>
-      </w:r>
+      </w:pPr>
       <w:r>
         <w:rPr>
           <w:rFonts w:ascii="Arial" w:hAnsi="Arial" w:cs="Arial"/>
@@ -3466,18 +3489,22 @@
           <w:szCs w:val="20"/>
         </w:rPr>
         <w:br/>
-        <w:t>a</w:t>
-      </w:r>
-      <w:proofErr w:type="gramEnd"/>
-      <w:r>
+        <w:t>a) A sociedade feudal era semelhante ao sistema de castas.</w:t>
+      </w:r>
+    </w:p>
+    <w:p>
+      <w:pPr>
+        <w:shd w:val="clear" w:color="auto" w:fill="FFFFFF"/>
+        <w:spacing w:after="0" w:line="240" w:lineRule="auto"/>
+        <w:jc w:val="both"/>
+        <w:textAlignment w:val="baseline"/>
         <w:rPr>
           <w:rFonts w:ascii="Arial" w:hAnsi="Arial" w:cs="Arial"/>
           <w:color w:val="000000"/>
           <w:sz w:val="20"/>
           <w:szCs w:val="20"/>
         </w:rPr>
-        <w:t>) A sociedade feudal era semelhante ao sistema de castas.</w:t>
-      </w:r>
+      </w:pPr>
       <w:r>
         <w:rPr>
           <w:rFonts w:ascii="Arial" w:hAnsi="Arial" w:cs="Arial"/>
@@ -3486,8 +3513,8 @@
           <w:szCs w:val="20"/>
         </w:rPr>
         <w:br/>
-        <w:t>b) Os ideais de honra e fidelidade vieram das instituições dos hunos.</w:t>
-      </w:r>
+      </w:r>
+      <w:proofErr w:type="gramStart"/>
       <w:r>
         <w:rPr>
           <w:rFonts w:ascii="Arial" w:hAnsi="Arial" w:cs="Arial"/>
@@ -3495,9 +3522,9 @@
           <w:sz w:val="20"/>
           <w:szCs w:val="20"/>
         </w:rPr>
-        <w:br/>
-        <w:t>c) Vilões e servos estavam presos a várias obrigações, entre elas o pagamento anual de capitação, talha e banalidades.</w:t>
-      </w:r>
+        <w:t>b) Os</w:t>
+      </w:r>
+      <w:proofErr w:type="gramEnd"/>
       <w:r>
         <w:rPr>
           <w:rFonts w:ascii="Arial" w:hAnsi="Arial" w:cs="Arial"/>
@@ -3505,6 +3532,92 @@
           <w:sz w:val="20"/>
           <w:szCs w:val="20"/>
         </w:rPr>
+        <w:t xml:space="preserve"> ideais de honra e fidelidade vieram das instituições dos hunos.</w:t>
+      </w:r>
+    </w:p>
+    <w:p>
+      <w:pPr>
+        <w:shd w:val="clear" w:color="auto" w:fill="FFFFFF"/>
+        <w:spacing w:after="0" w:line="240" w:lineRule="auto"/>
+        <w:jc w:val="both"/>
+        <w:textAlignment w:val="baseline"/>
+        <w:rPr>
+          <w:rFonts w:ascii="Arial" w:hAnsi="Arial" w:cs="Arial"/>
+          <w:color w:val="FF0000"/>
+          <w:sz w:val="20"/>
+          <w:szCs w:val="20"/>
+        </w:rPr>
+      </w:pPr>
+      <w:r>
+        <w:rPr>
+          <w:rFonts w:ascii="Arial" w:hAnsi="Arial" w:cs="Arial"/>
+          <w:color w:val="FF0000"/>
+          <w:sz w:val="20"/>
+          <w:szCs w:val="20"/>
+        </w:rPr>
+        <w:br/>
+        <w:t xml:space="preserve">c) Vilões e servos estavam presos a várias obrigações, entre elas o pagamento anual </w:t>
+      </w:r>
+      <w:proofErr w:type="gramStart"/>
+      <w:r>
+        <w:rPr>
+          <w:rFonts w:ascii="Arial" w:hAnsi="Arial" w:cs="Arial"/>
+          <w:color w:val="FF0000"/>
+          <w:sz w:val="20"/>
+          <w:szCs w:val="20"/>
+        </w:rPr>
+        <w:t xml:space="preserve">de </w:t>
+      </w:r>
+      <w:r>
+        <w:rPr>
+          <w:rFonts w:ascii="Arial" w:hAnsi="Arial" w:cs="Arial"/>
+          <w:color w:val="FF0000"/>
+          <w:sz w:val="20"/>
+          <w:szCs w:val="20"/>
+        </w:rPr>
+        <w:t xml:space="preserve"> </w:t>
+      </w:r>
+      <w:r>
+        <w:rPr>
+          <w:rFonts w:ascii="Arial" w:hAnsi="Arial" w:cs="Arial"/>
+          <w:color w:val="FF0000"/>
+          <w:sz w:val="20"/>
+          <w:szCs w:val="20"/>
+        </w:rPr>
+        <w:t>capitação</w:t>
+      </w:r>
+      <w:proofErr w:type="gramEnd"/>
+      <w:r>
+        <w:rPr>
+          <w:rFonts w:ascii="Arial" w:hAnsi="Arial" w:cs="Arial"/>
+          <w:color w:val="FF0000"/>
+          <w:sz w:val="20"/>
+          <w:szCs w:val="20"/>
+        </w:rPr>
+        <w:t>, talha e banalidades.</w:t>
+      </w:r>
+    </w:p>
+    <w:p>
+      <w:pPr>
+        <w:shd w:val="clear" w:color="auto" w:fill="FFFFFF"/>
+        <w:spacing w:after="0" w:line="240" w:lineRule="auto"/>
+        <w:jc w:val="both"/>
+        <w:textAlignment w:val="baseline"/>
+        <w:rPr>
+          <w:rFonts w:ascii="Tahoma" w:eastAsia="Times New Roman" w:hAnsi="Tahoma" w:cs="Tahoma"/>
+          <w:color w:val="606060"/>
+          <w:sz w:val="21"/>
+          <w:szCs w:val="21"/>
+          <w:lang w:eastAsia="pt-BR"/>
+        </w:rPr>
+      </w:pPr>
+      <w:r>
+        <w:rPr>
+          <w:rFonts w:ascii="Arial" w:hAnsi="Arial" w:cs="Arial"/>
+          <w:color w:val="000000"/>
+          <w:sz w:val="20"/>
+          <w:szCs w:val="20"/>
+        </w:rPr>
         <w:br/>
         <w:t>d) A economia do feudo era dinâmica, estando voltada para o comércio dos feudos vizinhos.</w:t>
       </w:r>
@@ -3605,16 +3718,16 @@
         <w:textAlignment w:val="baseline"/>
         <w:rPr>
           <w:rFonts w:ascii="Tahoma" w:eastAsia="Times New Roman" w:hAnsi="Tahoma" w:cs="Tahoma"/>
-          <w:color w:val="606060"/>
-          <w:sz w:val="21"/>
-          <w:szCs w:val="21"/>
-          <w:lang w:eastAsia="pt-BR"/>
-        </w:rPr>
-      </w:pPr>
-      <w:r>
-        <w:rPr>
-          <w:rFonts w:ascii="Tahoma" w:eastAsia="Times New Roman" w:hAnsi="Tahoma" w:cs="Tahoma"/>
-          <w:color w:val="606060"/>
+          <w:color w:val="FF0000"/>
+          <w:sz w:val="21"/>
+          <w:szCs w:val="21"/>
+          <w:lang w:eastAsia="pt-BR"/>
+        </w:rPr>
+      </w:pPr>
+      <w:r>
+        <w:rPr>
+          <w:rFonts w:ascii="Tahoma" w:eastAsia="Times New Roman" w:hAnsi="Tahoma" w:cs="Tahoma"/>
+          <w:color w:val="FF0000"/>
           <w:sz w:val="21"/>
           <w:szCs w:val="21"/>
           <w:lang w:eastAsia="pt-BR"/>
@@ -3694,17 +3807,7 @@
           <w:szCs w:val="21"/>
           <w:lang w:eastAsia="pt-BR"/>
         </w:rPr>
-        <w:t>e) xiitas e politeístas</w:t>
-      </w:r>
-      <w:r>
-        <w:rPr>
-          <w:rFonts w:ascii="Tahoma" w:eastAsia="Times New Roman" w:hAnsi="Tahoma" w:cs="Tahoma"/>
-          <w:color w:val="606060"/>
-          <w:sz w:val="21"/>
-          <w:szCs w:val="21"/>
-          <w:lang w:eastAsia="pt-BR"/>
-        </w:rPr>
-        <w:t> </w:t>
+        <w:t>e) xiitas e politeístas </w:t>
       </w:r>
     </w:p>
     <w:p>
@@ -3820,6 +3923,45 @@
         <w:jc w:val="both"/>
         <w:rPr>
           <w:rFonts w:ascii="Helvetica" w:eastAsia="Times New Roman" w:hAnsi="Helvetica" w:cs="Times New Roman"/>
+          <w:color w:val="FF0000"/>
+          <w:sz w:val="26"/>
+          <w:szCs w:val="26"/>
+          <w:lang w:eastAsia="pt-BR"/>
+        </w:rPr>
+      </w:pPr>
+      <w:r>
+        <w:rPr>
+          <w:rFonts w:ascii="Helvetica" w:eastAsia="Times New Roman" w:hAnsi="Helvetica" w:cs="Times New Roman"/>
+          <w:color w:val="FF0000"/>
+          <w:sz w:val="26"/>
+          <w:szCs w:val="26"/>
+          <w:lang w:eastAsia="pt-BR"/>
+        </w:rPr>
+        <w:t>D) Santo Agostinho e São Tomás de Aquino</w:t>
+      </w:r>
+    </w:p>
+    <w:p>
+      <w:pPr>
+        <w:shd w:val="clear" w:color="auto" w:fill="FFFFFF"/>
+        <w:spacing w:after="0" w:line="240" w:lineRule="auto"/>
+        <w:jc w:val="both"/>
+        <w:textAlignment w:val="baseline"/>
+        <w:rPr>
+          <w:rFonts w:ascii="Tahoma" w:eastAsia="Times New Roman" w:hAnsi="Tahoma" w:cs="Tahoma"/>
+          <w:color w:val="606060"/>
+          <w:sz w:val="21"/>
+          <w:szCs w:val="21"/>
+          <w:lang w:eastAsia="pt-BR"/>
+        </w:rPr>
+      </w:pPr>
+    </w:p>
+    <w:p>
+      <w:pPr>
+        <w:pStyle w:val="NormalWeb"/>
+        <w:shd w:val="clear" w:color="auto" w:fill="FFFFFF"/>
+        <w:spacing w:before="150" w:after="0"/>
+        <w:rPr>
+          <w:rFonts w:ascii="Helvetica" w:eastAsia="Times New Roman" w:hAnsi="Helvetica"/>
           <w:color w:val="444444"/>
           <w:sz w:val="26"/>
           <w:szCs w:val="26"/>
@@ -3827,6 +3969,30 @@
         </w:rPr>
       </w:pPr>
       <w:r>
+        <w:rPr>
+          <w:rFonts w:ascii="Tahoma" w:eastAsia="Times New Roman" w:hAnsi="Tahoma" w:cs="Tahoma"/>
+          <w:color w:val="606060"/>
+          <w:sz w:val="21"/>
+          <w:szCs w:val="21"/>
+          <w:lang w:eastAsia="pt-BR"/>
+        </w:rPr>
+        <w:t xml:space="preserve">9. </w:t>
+      </w:r>
+      <w:r>
+        <w:rPr>
+          <w:rFonts w:ascii="Helvetica" w:eastAsia="Times New Roman" w:hAnsi="Helvetica"/>
+          <w:color w:val="444444"/>
+          <w:sz w:val="26"/>
+          <w:szCs w:val="26"/>
+          <w:lang w:eastAsia="pt-BR"/>
+        </w:rPr>
+        <w:t>Entre as grandes contribuições culturais que a Igreja Católica legou para a humanidade, está a arte sacra. Entre os principais exemplos de arte sacra, podemos destacar:</w:t>
+      </w:r>
+    </w:p>
+    <w:p>
+      <w:pPr>
+        <w:shd w:val="clear" w:color="auto" w:fill="FFFFFF"/>
+        <w:spacing w:before="150" w:after="0" w:line="240" w:lineRule="auto"/>
         <w:rPr>
           <w:rFonts w:ascii="Helvetica" w:eastAsia="Times New Roman" w:hAnsi="Helvetica" w:cs="Times New Roman"/>
           <w:color w:val="444444"/>
@@ -3834,8 +4000,7 @@
           <w:szCs w:val="26"/>
           <w:lang w:eastAsia="pt-BR"/>
         </w:rPr>
-        <w:t>D</w:t>
-      </w:r>
+      </w:pPr>
       <w:r>
         <w:rPr>
           <w:rFonts w:ascii="Helvetica" w:eastAsia="Times New Roman" w:hAnsi="Helvetica" w:cs="Times New Roman"/>
@@ -3844,32 +4009,16 @@
           <w:szCs w:val="26"/>
           <w:lang w:eastAsia="pt-BR"/>
         </w:rPr>
-        <w:t>) Santo Agostinho e São Tomás de Aquino</w:t>
-      </w:r>
-    </w:p>
-    <w:p>
-      <w:pPr>
-        <w:shd w:val="clear" w:color="auto" w:fill="FFFFFF"/>
-        <w:spacing w:after="0" w:line="240" w:lineRule="auto"/>
-        <w:jc w:val="both"/>
-        <w:textAlignment w:val="baseline"/>
-        <w:rPr>
-          <w:rFonts w:ascii="Tahoma" w:eastAsia="Times New Roman" w:hAnsi="Tahoma" w:cs="Tahoma"/>
-          <w:color w:val="606060"/>
-          <w:sz w:val="21"/>
-          <w:szCs w:val="21"/>
-          <w:lang w:eastAsia="pt-BR"/>
-        </w:rPr>
-      </w:pPr>
-    </w:p>
-    <w:p>
-      <w:pPr>
-        <w:pStyle w:val="NormalWeb"/>
-        <w:shd w:val="clear" w:color="auto" w:fill="FFFFFF"/>
-        <w:spacing w:before="150" w:after="0"/>
-        <w:rPr>
-          <w:rFonts w:ascii="Helvetica" w:eastAsia="Times New Roman" w:hAnsi="Helvetica"/>
-          <w:color w:val="444444"/>
+        <w:t>a) as mesquitas e a pintura impressionista.</w:t>
+      </w:r>
+    </w:p>
+    <w:p>
+      <w:pPr>
+        <w:shd w:val="clear" w:color="auto" w:fill="FFFFFF"/>
+        <w:spacing w:before="150" w:after="0" w:line="240" w:lineRule="auto"/>
+        <w:rPr>
+          <w:rFonts w:ascii="Helvetica" w:eastAsia="Times New Roman" w:hAnsi="Helvetica" w:cs="Times New Roman"/>
+          <w:color w:val="FF0000"/>
           <w:sz w:val="26"/>
           <w:szCs w:val="26"/>
           <w:lang w:eastAsia="pt-BR"/>
@@ -3877,24 +4026,13 @@
       </w:pPr>
       <w:r>
         <w:rPr>
-          <w:rFonts w:ascii="Tahoma" w:eastAsia="Times New Roman" w:hAnsi="Tahoma" w:cs="Tahoma"/>
-          <w:color w:val="606060"/>
-          <w:sz w:val="21"/>
-          <w:szCs w:val="21"/>
-          <w:lang w:eastAsia="pt-BR"/>
-        </w:rPr>
-        <w:lastRenderedPageBreak/>
-        <w:t xml:space="preserve">9. </w:t>
-      </w:r>
-      <w:r>
-        <w:rPr>
-          <w:rFonts w:ascii="Helvetica" w:eastAsia="Times New Roman" w:hAnsi="Helvetica"/>
-          <w:color w:val="444444"/>
+          <w:rFonts w:ascii="Helvetica" w:eastAsia="Times New Roman" w:hAnsi="Helvetica" w:cs="Times New Roman"/>
+          <w:color w:val="FF0000"/>
           <w:sz w:val="26"/>
           <w:szCs w:val="26"/>
           <w:lang w:eastAsia="pt-BR"/>
         </w:rPr>
-        <w:t>Entre as grandes contribuições culturais que a Igreja Católica legou para a humanidade, está a arte sacra. Entre os principais exemplos de arte sacra, podemos destacar:</w:t>
+        <w:t>b) as catedrais góticas e o canto gregoriano.</w:t>
       </w:r>
     </w:p>
     <w:p>
@@ -3917,7 +4055,7 @@
           <w:szCs w:val="26"/>
           <w:lang w:eastAsia="pt-BR"/>
         </w:rPr>
-        <w:t>a) as mesquitas e a pintura impressionista.</w:t>
+        <w:t>c) as sinagogas e o talmude.</w:t>
       </w:r>
     </w:p>
     <w:p>
@@ -3940,52 +4078,6 @@
           <w:szCs w:val="26"/>
           <w:lang w:eastAsia="pt-BR"/>
         </w:rPr>
-        <w:t>b) as catedrais góticas e o canto gregoriano.</w:t>
-      </w:r>
-    </w:p>
-    <w:p>
-      <w:pPr>
-        <w:shd w:val="clear" w:color="auto" w:fill="FFFFFF"/>
-        <w:spacing w:before="150" w:after="0" w:line="240" w:lineRule="auto"/>
-        <w:rPr>
-          <w:rFonts w:ascii="Helvetica" w:eastAsia="Times New Roman" w:hAnsi="Helvetica" w:cs="Times New Roman"/>
-          <w:color w:val="444444"/>
-          <w:sz w:val="26"/>
-          <w:szCs w:val="26"/>
-          <w:lang w:eastAsia="pt-BR"/>
-        </w:rPr>
-      </w:pPr>
-      <w:r>
-        <w:rPr>
-          <w:rFonts w:ascii="Helvetica" w:eastAsia="Times New Roman" w:hAnsi="Helvetica" w:cs="Times New Roman"/>
-          <w:color w:val="444444"/>
-          <w:sz w:val="26"/>
-          <w:szCs w:val="26"/>
-          <w:lang w:eastAsia="pt-BR"/>
-        </w:rPr>
-        <w:t>c) as sinagogas e o talmude.</w:t>
-      </w:r>
-    </w:p>
-    <w:p>
-      <w:pPr>
-        <w:shd w:val="clear" w:color="auto" w:fill="FFFFFF"/>
-        <w:spacing w:before="150" w:after="0" w:line="240" w:lineRule="auto"/>
-        <w:rPr>
-          <w:rFonts w:ascii="Helvetica" w:eastAsia="Times New Roman" w:hAnsi="Helvetica" w:cs="Times New Roman"/>
-          <w:color w:val="444444"/>
-          <w:sz w:val="26"/>
-          <w:szCs w:val="26"/>
-          <w:lang w:eastAsia="pt-BR"/>
-        </w:rPr>
-      </w:pPr>
-      <w:r>
-        <w:rPr>
-          <w:rFonts w:ascii="Helvetica" w:eastAsia="Times New Roman" w:hAnsi="Helvetica" w:cs="Times New Roman"/>
-          <w:color w:val="444444"/>
-          <w:sz w:val="26"/>
-          <w:szCs w:val="26"/>
-          <w:lang w:eastAsia="pt-BR"/>
-        </w:rPr>
         <w:t>d) o yoga e a cabala.</w:t>
       </w:r>
     </w:p>
@@ -4053,13 +4145,6 @@
         <w:spacing w:after="0" w:line="240" w:lineRule="auto"/>
         <w:jc w:val="both"/>
         <w:textAlignment w:val="baseline"/>
-        <w:rPr>
-          <w:rFonts w:ascii="Tahoma" w:eastAsia="Times New Roman" w:hAnsi="Tahoma" w:cs="Tahoma"/>
-          <w:color w:val="606060"/>
-          <w:sz w:val="21"/>
-          <w:szCs w:val="21"/>
-          <w:lang w:eastAsia="pt-BR"/>
-        </w:rPr>
       </w:pPr>
       <w:r>
         <w:rPr>
@@ -4081,21 +4166,6 @@
         </w:rPr>
         <w:t xml:space="preserve"> | 6. C | 7. B | 8. D | 9.B</w:t>
       </w:r>
-      <w:bookmarkStart w:id="0" w:name="_GoBack"/>
-      <w:bookmarkEnd w:id="0"/>
-    </w:p>
-    <w:p>
-      <w:pPr>
-        <w:ind w:left="360"/>
-        <w:rPr>
-          <w:sz w:val="24"/>
-        </w:rPr>
-      </w:pPr>
-    </w:p>
-    <w:p>
-      <w:pPr>
-        <w:ind w:left="360"/>
-      </w:pPr>
     </w:p>
     <w:p>
       <w:pPr>
@@ -4907,7 +4977,6 @@
   <w:style w:type="character" w:default="1" w:styleId="Fontepargpadro">
     <w:name w:val="Default Paragraph Font"/>
     <w:uiPriority w:val="1"/>
-    <w:semiHidden/>
     <w:unhideWhenUsed/>
   </w:style>
   <w:style w:type="table" w:default="1" w:styleId="Tabelanormal">

--- a/perguntas.docx
+++ b/perguntas.docx
@@ -135,13 +135,8 @@
     </w:p>
     <w:p>
       <w:r>
-        <w:t xml:space="preserve">D - </w:t>
-      </w:r>
-      <w:bookmarkStart w:id="0" w:name="_GoBack"/>
-      <w:r>
-        <w:t xml:space="preserve">Os seres humanos não falavam, apenas emitiam ruídos para se comunicarem. </w:t>
-      </w:r>
-      <w:bookmarkEnd w:id="0"/>
+        <w:t xml:space="preserve">D - Os seres humanos não falavam, apenas emitiam ruídos para se comunicarem. </w:t>
+      </w:r>
     </w:p>
     <w:p>
       <w:r>
@@ -630,31 +625,23 @@
     </w:p>
     <w:p>
       <w:pPr>
-        <w:ind w:left="360"/>
-      </w:pPr>
-      <w:r>
-        <w:t>2. O que foi a política do pão-e-circo durante o Império Romano?</w:t>
-      </w:r>
-    </w:p>
-    <w:p>
-      <w:pPr>
-        <w:ind w:left="360"/>
-      </w:pPr>
-    </w:p>
-    <w:p>
-      <w:pPr>
-        <w:ind w:left="360"/>
-      </w:pPr>
-    </w:p>
-    <w:p>
-      <w:pPr>
-        <w:ind w:left="360"/>
-      </w:pPr>
-    </w:p>
-    <w:p>
-      <w:pPr>
-        <w:ind w:left="360"/>
-      </w:pPr>
+        <w:pStyle w:val="PargrafodaLista"/>
+        <w:numPr>
+          <w:ilvl w:val="0"/>
+          <w:numId w:val="2"/>
+        </w:numPr>
+      </w:pPr>
+      <w:r>
+        <w:t>O que foi a política do pão-e-circo durante o Império Romano?</w:t>
+      </w:r>
+    </w:p>
+    <w:p>
+      <w:pPr>
+        <w:ind w:left="360"/>
+      </w:pPr>
+      <w:r>
+        <w:t xml:space="preserve"> </w:t>
+      </w:r>
       <w:r>
         <w:t xml:space="preserve">A - Política promovida pelo imperador romano para arrecadar mais impostos, através da </w:t>
       </w:r>
@@ -737,12 +724,12 @@
         <w:ind w:left="360"/>
       </w:pPr>
       <w:r>
+        <w:t>B - Esculturas e pinturas inspiradas na arte egípcia, realização de atividades culturais para toda população e ausência total de religião.</w:t>
+      </w:r>
+    </w:p>
+    <w:p>
+      <w:r>
         <w:lastRenderedPageBreak/>
-        <w:t>B - Esculturas e pinturas inspiradas na arte egípcia, realização de atividades culturais para toda população e ausência total de religião.</w:t>
-      </w:r>
-    </w:p>
-    <w:p>
-      <w:r>
         <w:t>C - Valorização da cultura africana, desvalorização total da cultura grega e religião baseada nos elementos da natureza.</w:t>
       </w:r>
     </w:p>
@@ -913,20 +900,20 @@
     </w:p>
     <w:p>
       <w:r>
+        <w:t>a) aumento da produção agrícola, uma vez que os germânicos eram exímios agricultores.</w:t>
+      </w:r>
+    </w:p>
+    <w:p>
+      <w:pPr>
+        <w:rPr>
+          <w:color w:val="FF0000"/>
+        </w:rPr>
+      </w:pPr>
+      <w:r>
+        <w:rPr>
+          <w:color w:val="FF0000"/>
+        </w:rPr>
         <w:lastRenderedPageBreak/>
-        <w:t>a) aumento da produção agrícola, uma vez que os germânicos eram exímios agricultores.</w:t>
-      </w:r>
-    </w:p>
-    <w:p>
-      <w:pPr>
-        <w:rPr>
-          <w:color w:val="FF0000"/>
-        </w:rPr>
-      </w:pPr>
-      <w:r>
-        <w:rPr>
-          <w:color w:val="FF0000"/>
-        </w:rPr>
         <w:t xml:space="preserve">b) </w:t>
       </w:r>
       <w:proofErr w:type="spellStart"/>
@@ -955,11 +942,6 @@
       </w:r>
     </w:p>
     <w:p>
-      <w:r>
-        <w:t>e) consolidação do poder dos godos sobre toda a Europa Ocidental e instituição da língua gótica como idioma oficial.</w:t>
-      </w:r>
-    </w:p>
-    <w:p>
       <w:pPr>
         <w:ind w:left="360"/>
       </w:pPr>
@@ -1032,36 +1014,23 @@
       <w:pPr>
         <w:ind w:left="360"/>
       </w:pPr>
+      <w:r>
+        <w:t>Respostas das questões:</w:t>
+      </w:r>
+    </w:p>
+    <w:p>
+      <w:pPr>
+        <w:ind w:left="360"/>
+      </w:pPr>
+      <w:r>
+        <w:t>8. (OSEC</w:t>
+      </w:r>
       <w:proofErr w:type="gramStart"/>
       <w:r>
-        <w:t>e) Os</w:t>
+        <w:t>) Sobre</w:t>
       </w:r>
       <w:proofErr w:type="gramEnd"/>
       <w:r>
-        <w:t xml:space="preserve"> conflitos pela posse da terra geraram a Guerra Civil.</w:t>
-      </w:r>
-    </w:p>
-    <w:p>
-      <w:pPr>
-        <w:ind w:left="360"/>
-      </w:pPr>
-      <w:r>
-        <w:t>Respostas das questões:</w:t>
-      </w:r>
-    </w:p>
-    <w:p>
-      <w:pPr>
-        <w:ind w:left="360"/>
-      </w:pPr>
-      <w:r>
-        <w:t>8. (OSEC</w:t>
-      </w:r>
-      <w:proofErr w:type="gramStart"/>
-      <w:r>
-        <w:t>) Sobre</w:t>
-      </w:r>
-      <w:proofErr w:type="gramEnd"/>
-      <w:r>
         <w:t xml:space="preserve"> a </w:t>
       </w:r>
       <w:proofErr w:type="spellStart"/>
@@ -1135,14 +1104,149 @@
       <w:pPr>
         <w:ind w:left="360"/>
       </w:pPr>
-    </w:p>
-    <w:p>
-      <w:pPr>
-        <w:ind w:left="360"/>
-      </w:pPr>
-      <w:r>
-        <w:t>e) proporcionou às cidades o aumento de suas riquezas.</w:t>
-      </w:r>
+      <w:r>
+        <w:t>9.</w:t>
+      </w:r>
+      <w:r>
+        <w:t xml:space="preserve"> </w:t>
+      </w:r>
+      <w:r>
+        <w:t>Qual dos seguintes é mais conhecido, enquanto ditador, pelas proscrições a que recorreu?</w:t>
+      </w:r>
+    </w:p>
+    <w:p>
+      <w:pPr>
+        <w:ind w:left="360"/>
+        <w:rPr>
+          <w:color w:val="FF0000"/>
+        </w:rPr>
+      </w:pPr>
+      <w:proofErr w:type="spellStart"/>
+      <w:r>
+        <w:rPr>
+          <w:color w:val="FF0000"/>
+        </w:rPr>
+        <w:t>A.Lucius</w:t>
+      </w:r>
+      <w:proofErr w:type="spellEnd"/>
+      <w:r>
+        <w:rPr>
+          <w:color w:val="FF0000"/>
+        </w:rPr>
+        <w:t xml:space="preserve"> </w:t>
+      </w:r>
+      <w:proofErr w:type="spellStart"/>
+      <w:r>
+        <w:rPr>
+          <w:color w:val="FF0000"/>
+        </w:rPr>
+        <w:t>Quinctius</w:t>
+      </w:r>
+      <w:proofErr w:type="spellEnd"/>
+      <w:r>
+        <w:rPr>
+          <w:color w:val="FF0000"/>
+        </w:rPr>
+        <w:t xml:space="preserve"> </w:t>
+      </w:r>
+      <w:proofErr w:type="spellStart"/>
+      <w:r>
+        <w:rPr>
+          <w:color w:val="FF0000"/>
+        </w:rPr>
+        <w:t>Cincinnatus</w:t>
+      </w:r>
+      <w:proofErr w:type="spellEnd"/>
+    </w:p>
+    <w:p>
+      <w:pPr>
+        <w:ind w:left="360"/>
+      </w:pPr>
+      <w:r>
+        <w:t xml:space="preserve">B. </w:t>
+      </w:r>
+      <w:proofErr w:type="spellStart"/>
+      <w:r>
+        <w:t>Lucius</w:t>
+      </w:r>
+      <w:proofErr w:type="spellEnd"/>
+      <w:r>
+        <w:t xml:space="preserve"> </w:t>
+      </w:r>
+      <w:proofErr w:type="spellStart"/>
+      <w:r>
+        <w:t>Cornelius</w:t>
+      </w:r>
+      <w:proofErr w:type="spellEnd"/>
+      <w:r>
+        <w:t xml:space="preserve"> </w:t>
+      </w:r>
+      <w:proofErr w:type="spellStart"/>
+      <w:r>
+        <w:t>Sulla</w:t>
+      </w:r>
+      <w:proofErr w:type="spellEnd"/>
+    </w:p>
+    <w:p>
+      <w:pPr>
+        <w:ind w:left="360"/>
+      </w:pPr>
+      <w:r>
+        <w:t xml:space="preserve">C. </w:t>
+      </w:r>
+      <w:proofErr w:type="spellStart"/>
+      <w:r>
+        <w:t>Lucius</w:t>
+      </w:r>
+      <w:proofErr w:type="spellEnd"/>
+      <w:r>
+        <w:t xml:space="preserve"> </w:t>
+      </w:r>
+      <w:proofErr w:type="spellStart"/>
+      <w:r>
+        <w:t>Papirius</w:t>
+      </w:r>
+      <w:proofErr w:type="spellEnd"/>
+      <w:r>
+        <w:t xml:space="preserve"> Cursor</w:t>
+      </w:r>
+    </w:p>
+    <w:p>
+      <w:pPr>
+        <w:ind w:left="360"/>
+      </w:pPr>
+      <w:r>
+        <w:t xml:space="preserve">D. </w:t>
+      </w:r>
+      <w:proofErr w:type="spellStart"/>
+      <w:r>
+        <w:t>Quintus</w:t>
+      </w:r>
+      <w:proofErr w:type="spellEnd"/>
+      <w:r>
+        <w:t xml:space="preserve"> </w:t>
+      </w:r>
+      <w:proofErr w:type="spellStart"/>
+      <w:r>
+        <w:t>Fabius</w:t>
+      </w:r>
+      <w:proofErr w:type="spellEnd"/>
+      <w:r>
+        <w:t xml:space="preserve"> </w:t>
+      </w:r>
+      <w:proofErr w:type="spellStart"/>
+      <w:r>
+        <w:t>Maximus</w:t>
+      </w:r>
+      <w:proofErr w:type="spellEnd"/>
+      <w:r>
+        <w:t xml:space="preserve"> </w:t>
+      </w:r>
+      <w:proofErr w:type="spellStart"/>
+      <w:r>
+        <w:t>Rullianus</w:t>
+      </w:r>
+      <w:proofErr w:type="spellEnd"/>
     </w:p>
     <w:p>
       <w:pPr>
@@ -1150,179 +1254,31 @@
       </w:pPr>
       <w:r>
         <w:lastRenderedPageBreak/>
-        <w:t>9.</w:t>
-      </w:r>
-      <w:r>
-        <w:t xml:space="preserve"> </w:t>
-      </w:r>
-      <w:r>
-        <w:t>Qual dos seguintes é mais conhecido, enquanto ditador, pelas proscrições a que recorreu?</w:t>
-      </w:r>
-    </w:p>
-    <w:p>
-      <w:pPr>
-        <w:ind w:left="360"/>
-        <w:rPr>
-          <w:color w:val="FF0000"/>
+        <w:t xml:space="preserve">1. B | 2. C | 3. D | 4. B | 5. A| 6. B |7. C | 8. A | </w:t>
+      </w:r>
+      <w:r>
+        <w:t>9. A</w:t>
+      </w:r>
+    </w:p>
+    <w:p>
+      <w:pPr>
+        <w:ind w:left="360"/>
+        <w:rPr>
+          <w:sz w:val="44"/>
         </w:rPr>
       </w:pPr>
       <w:proofErr w:type="spellStart"/>
       <w:r>
         <w:rPr>
-          <w:color w:val="FF0000"/>
-        </w:rPr>
-        <w:t>A.Lucius</w:t>
+          <w:sz w:val="44"/>
+        </w:rPr>
+        <w:t>Periodo</w:t>
       </w:r>
       <w:proofErr w:type="spellEnd"/>
       <w:r>
         <w:rPr>
-          <w:color w:val="FF0000"/>
-        </w:rPr>
-        <w:t xml:space="preserve"> </w:t>
-      </w:r>
-      <w:proofErr w:type="spellStart"/>
-      <w:r>
-        <w:rPr>
-          <w:color w:val="FF0000"/>
-        </w:rPr>
-        <w:t>Quinctius</w:t>
-      </w:r>
-      <w:proofErr w:type="spellEnd"/>
-      <w:r>
-        <w:rPr>
-          <w:color w:val="FF0000"/>
-        </w:rPr>
-        <w:t xml:space="preserve"> </w:t>
-      </w:r>
-      <w:proofErr w:type="spellStart"/>
-      <w:r>
-        <w:rPr>
-          <w:color w:val="FF0000"/>
-        </w:rPr>
-        <w:t>Cincinnatus</w:t>
-      </w:r>
-      <w:proofErr w:type="spellEnd"/>
-    </w:p>
-    <w:p>
-      <w:pPr>
-        <w:ind w:left="360"/>
-      </w:pPr>
-      <w:r>
-        <w:t xml:space="preserve">B. </w:t>
-      </w:r>
-      <w:proofErr w:type="spellStart"/>
-      <w:r>
-        <w:t>Lucius</w:t>
-      </w:r>
-      <w:proofErr w:type="spellEnd"/>
-      <w:r>
-        <w:t xml:space="preserve"> </w:t>
-      </w:r>
-      <w:proofErr w:type="spellStart"/>
-      <w:r>
-        <w:t>Cornelius</w:t>
-      </w:r>
-      <w:proofErr w:type="spellEnd"/>
-      <w:r>
-        <w:t xml:space="preserve"> </w:t>
-      </w:r>
-      <w:proofErr w:type="spellStart"/>
-      <w:r>
-        <w:t>Sulla</w:t>
-      </w:r>
-      <w:proofErr w:type="spellEnd"/>
-    </w:p>
-    <w:p>
-      <w:pPr>
-        <w:ind w:left="360"/>
-      </w:pPr>
-      <w:r>
-        <w:t xml:space="preserve">C. </w:t>
-      </w:r>
-      <w:proofErr w:type="spellStart"/>
-      <w:r>
-        <w:t>Lucius</w:t>
-      </w:r>
-      <w:proofErr w:type="spellEnd"/>
-      <w:r>
-        <w:t xml:space="preserve"> </w:t>
-      </w:r>
-      <w:proofErr w:type="spellStart"/>
-      <w:r>
-        <w:t>Papirius</w:t>
-      </w:r>
-      <w:proofErr w:type="spellEnd"/>
-      <w:r>
-        <w:t xml:space="preserve"> Cursor</w:t>
-      </w:r>
-    </w:p>
-    <w:p>
-      <w:pPr>
-        <w:ind w:left="360"/>
-      </w:pPr>
-      <w:r>
-        <w:t xml:space="preserve">D. </w:t>
-      </w:r>
-      <w:proofErr w:type="spellStart"/>
-      <w:r>
-        <w:t>Quintus</w:t>
-      </w:r>
-      <w:proofErr w:type="spellEnd"/>
-      <w:r>
-        <w:t xml:space="preserve"> </w:t>
-      </w:r>
-      <w:proofErr w:type="spellStart"/>
-      <w:r>
-        <w:t>Fabius</w:t>
-      </w:r>
-      <w:proofErr w:type="spellEnd"/>
-      <w:r>
-        <w:t xml:space="preserve"> </w:t>
-      </w:r>
-      <w:proofErr w:type="spellStart"/>
-      <w:r>
-        <w:t>Maximus</w:t>
-      </w:r>
-      <w:proofErr w:type="spellEnd"/>
-      <w:r>
-        <w:t xml:space="preserve"> </w:t>
-      </w:r>
-      <w:proofErr w:type="spellStart"/>
-      <w:r>
-        <w:t>Rullianus</w:t>
-      </w:r>
-      <w:proofErr w:type="spellEnd"/>
-    </w:p>
-    <w:p>
-      <w:pPr>
-        <w:ind w:left="360"/>
-      </w:pPr>
-      <w:r>
-        <w:t xml:space="preserve">1. B | 2. C | 3. D | 4. B | 5. A| 6. B |7. C | 8. A | </w:t>
-      </w:r>
-      <w:r>
-        <w:t>9. A</w:t>
-      </w:r>
-    </w:p>
-    <w:p>
-      <w:pPr>
-        <w:ind w:left="360"/>
-        <w:rPr>
           <w:sz w:val="44"/>
         </w:rPr>
-      </w:pPr>
-      <w:proofErr w:type="spellStart"/>
-      <w:r>
-        <w:rPr>
-          <w:sz w:val="44"/>
-        </w:rPr>
-        <w:t>Periodo</w:t>
-      </w:r>
-      <w:proofErr w:type="spellEnd"/>
-      <w:r>
-        <w:rPr>
-          <w:sz w:val="44"/>
-        </w:rPr>
         <w:t xml:space="preserve"> feudal</w:t>
       </w:r>
     </w:p>
@@ -1459,7 +1415,21 @@
           <w:color w:val="FF0000"/>
           <w:sz w:val="24"/>
         </w:rPr>
-        <w:t>C - Poder descentralizado (nas mãos dos senhores feudais); feudo como principal unidade política, administrativa e econômica; prevalência do trabalho servil; agricultura como base da economia.</w:t>
+        <w:t>C - Poder descentralizado</w:t>
+      </w:r>
+      <w:r>
+        <w:rPr>
+          <w:color w:val="FF0000"/>
+          <w:sz w:val="24"/>
+        </w:rPr>
+        <w:t>,</w:t>
+      </w:r>
+      <w:r>
+        <w:rPr>
+          <w:color w:val="FF0000"/>
+          <w:sz w:val="24"/>
+        </w:rPr>
+        <w:t xml:space="preserve"> feudo como principal unidade política, administrativa e econômica; prevalência do trabalho servil; agricultura como base da economia.</w:t>
       </w:r>
     </w:p>
     <w:p>
@@ -1530,67 +1500,67 @@
         <w:rPr>
           <w:sz w:val="24"/>
         </w:rPr>
+        <w:t>B - Ela era dinâmica, pois era muito fácil uma pessoa passar de uma camada para outra superior.</w:t>
+      </w:r>
+    </w:p>
+    <w:p>
+      <w:pPr>
+        <w:ind w:left="360"/>
+        <w:rPr>
+          <w:sz w:val="24"/>
+        </w:rPr>
+      </w:pPr>
+      <w:r>
+        <w:rPr>
+          <w:sz w:val="24"/>
+        </w:rPr>
+        <w:t>C - A maior parte da sociedade era composta por nobres (reis, senhores feudais, cavaleiros).</w:t>
+      </w:r>
+    </w:p>
+    <w:p>
+      <w:pPr>
+        <w:ind w:left="360"/>
+        <w:rPr>
+          <w:color w:val="FF0000"/>
+          <w:sz w:val="24"/>
+        </w:rPr>
+      </w:pPr>
+      <w:r>
+        <w:rPr>
+          <w:color w:val="FF0000"/>
+          <w:sz w:val="24"/>
+        </w:rPr>
+        <w:t>D - Ela era hierarquizada e com pouca mobilidade social. Havia os que trabalhavam (servos camponeses), os que oravam (clero) e os que guerreavam (nobreza).</w:t>
+      </w:r>
+    </w:p>
+    <w:p>
+      <w:pPr>
+        <w:ind w:left="360"/>
+        <w:rPr>
+          <w:sz w:val="24"/>
+        </w:rPr>
+      </w:pPr>
+      <w:r>
+        <w:rPr>
+          <w:sz w:val="24"/>
+        </w:rPr>
+        <w:t>4. Qual das alternativas abaixo apresenta importantes características da economia feudal?</w:t>
+      </w:r>
+    </w:p>
+    <w:p>
+      <w:pPr>
+        <w:ind w:left="360"/>
+        <w:rPr>
+          <w:color w:val="FF0000"/>
+          <w:sz w:val="24"/>
+        </w:rPr>
+      </w:pPr>
+      <w:r>
+        <w:rPr>
+          <w:color w:val="FF0000"/>
+          <w:sz w:val="24"/>
+        </w:rPr>
         <w:lastRenderedPageBreak/>
-        <w:t>B - Ela era dinâmica, pois era muito fácil uma pessoa passar de uma camada para outra superior.</w:t>
-      </w:r>
-    </w:p>
-    <w:p>
-      <w:pPr>
-        <w:ind w:left="360"/>
-        <w:rPr>
-          <w:sz w:val="24"/>
-        </w:rPr>
-      </w:pPr>
-      <w:r>
-        <w:rPr>
-          <w:sz w:val="24"/>
-        </w:rPr>
-        <w:t>C - A maior parte da sociedade era composta por nobres (reis, senhores feudais, cavaleiros).</w:t>
-      </w:r>
-    </w:p>
-    <w:p>
-      <w:pPr>
-        <w:ind w:left="360"/>
-        <w:rPr>
-          <w:color w:val="FF0000"/>
-          <w:sz w:val="24"/>
-        </w:rPr>
-      </w:pPr>
-      <w:r>
-        <w:rPr>
-          <w:color w:val="FF0000"/>
-          <w:sz w:val="24"/>
-        </w:rPr>
-        <w:t>D - Ela era hierarquizada e com pouca mobilidade social. Havia os que trabalhavam (servos camponeses), os que oravam (clero) e os que guerreavam (nobreza).</w:t>
-      </w:r>
-    </w:p>
-    <w:p>
-      <w:pPr>
-        <w:ind w:left="360"/>
-        <w:rPr>
-          <w:sz w:val="24"/>
-        </w:rPr>
-      </w:pPr>
-      <w:r>
-        <w:rPr>
-          <w:sz w:val="24"/>
-        </w:rPr>
-        <w:t>4. Qual das alternativas abaixo apresenta importantes características da economia feudal?</w:t>
-      </w:r>
-    </w:p>
-    <w:p>
-      <w:pPr>
-        <w:ind w:left="360"/>
-        <w:rPr>
-          <w:color w:val="FF0000"/>
-          <w:sz w:val="24"/>
-        </w:rPr>
-      </w:pPr>
-      <w:r>
-        <w:rPr>
-          <w:color w:val="FF0000"/>
-          <w:sz w:val="24"/>
-        </w:rPr>
         <w:t>A - A base era a agricultura e as relações comerciais ocorriam, principalmente, através do sistema de trocas.</w:t>
       </w:r>
     </w:p>
@@ -1843,7 +1813,6 @@
         <w:rPr>
           <w:sz w:val="24"/>
         </w:rPr>
-        <w:lastRenderedPageBreak/>
         <w:t>7.</w:t>
       </w:r>
       <w:r>
@@ -1992,6 +1961,7 @@
         <w:rPr>
           <w:sz w:val="24"/>
         </w:rPr>
+        <w:lastRenderedPageBreak/>
         <w:t xml:space="preserve">8. </w:t>
       </w:r>
       <w:r>
@@ -2264,7 +2234,15 @@
           <w:color w:val="FF0000"/>
           <w:sz w:val="24"/>
         </w:rPr>
-        <w:t>d) pelo sentimento de insegurança e pessimismo</w:t>
+        <w:t xml:space="preserve">d) </w:t>
+      </w:r>
+      <w:bookmarkStart w:id="0" w:name="_GoBack"/>
+      <w:r>
+        <w:rPr>
+          <w:color w:val="FF0000"/>
+          <w:sz w:val="24"/>
+        </w:rPr>
+        <w:t>pelo sentimento de insegurança e pessimismo</w:t>
       </w:r>
       <w:r>
         <w:rPr>
@@ -2278,7 +2256,15 @@
           <w:color w:val="FF0000"/>
           <w:sz w:val="24"/>
         </w:rPr>
-        <w:t>diante de invasões e epidemias.</w:t>
+        <w:t>diante de invasões e epidemias</w:t>
+      </w:r>
+      <w:bookmarkEnd w:id="0"/>
+      <w:r>
+        <w:rPr>
+          <w:color w:val="FF0000"/>
+          <w:sz w:val="24"/>
+        </w:rPr>
+        <w:t>.</w:t>
       </w:r>
     </w:p>
     <w:p>
@@ -2471,7 +2457,6 @@
           <w:szCs w:val="21"/>
           <w:lang w:eastAsia="pt-BR"/>
         </w:rPr>
-        <w:lastRenderedPageBreak/>
         <w:t xml:space="preserve">C - O poder era centralizado na figura do senhor feudal que, além do poder político, </w:t>
       </w:r>
       <w:proofErr w:type="spellStart"/>
@@ -2687,6 +2672,7 @@
           <w:szCs w:val="21"/>
           <w:lang w:eastAsia="pt-BR"/>
         </w:rPr>
+        <w:lastRenderedPageBreak/>
         <w:t>B - Dízimo (10% da produção), imposto sobre o uso de armas dos cavaleiros e imposto e taxa pela circulação e uso de moedas.</w:t>
       </w:r>
     </w:p>
@@ -3391,7 +3377,6 @@
           <w:szCs w:val="21"/>
           <w:lang w:eastAsia="pt-BR"/>
         </w:rPr>
-        <w:lastRenderedPageBreak/>
         <w:t>D - A pintura rupestre foi a principal característica da arte na Idade Média.</w:t>
       </w:r>
     </w:p>
@@ -3669,6 +3654,7 @@
           <w:szCs w:val="21"/>
           <w:lang w:eastAsia="pt-BR"/>
         </w:rPr>
+        <w:lastRenderedPageBreak/>
         <w:t>7.</w:t>
       </w:r>
       <w:r>

--- a/perguntas.docx
+++ b/perguntas.docx
@@ -1,6 +1,6 @@
 
 <file path=word/document.xml><?xml version="1.0" encoding="utf-8"?>
-<w:document xmlns:wpc="http://schemas.microsoft.com/office/word/2010/wordprocessingCanvas" xmlns:mc="http://schemas.openxmlformats.org/markup-compatibility/2006" xmlns:o="urn:schemas-microsoft-com:office:office" xmlns:r="http://schemas.openxmlformats.org/officeDocument/2006/relationships" xmlns:m="http://schemas.openxmlformats.org/officeDocument/2006/math" xmlns:v="urn:schemas-microsoft-com:vml" xmlns:wp14="http://schemas.microsoft.com/office/word/2010/wordprocessingDrawing" xmlns:wp="http://schemas.openxmlformats.org/drawingml/2006/wordprocessingDrawing" xmlns:w10="urn:schemas-microsoft-com:office:word" xmlns:w="http://schemas.openxmlformats.org/wordprocessingml/2006/main" xmlns:w14="http://schemas.microsoft.com/office/word/2010/wordml" xmlns:w15="http://schemas.microsoft.com/office/word/2012/wordml" xmlns:wpg="http://schemas.microsoft.com/office/word/2010/wordprocessingGroup" xmlns:wpi="http://schemas.microsoft.com/office/word/2010/wordprocessingInk" xmlns:wne="http://schemas.microsoft.com/office/word/2006/wordml" xmlns:wps="http://schemas.microsoft.com/office/word/2010/wordprocessingShape" mc:Ignorable="w14 w15 wp14">
+<w:document xmlns:wpc="http://schemas.microsoft.com/office/word/2010/wordprocessingCanvas" xmlns:cx="http://schemas.microsoft.com/office/drawing/2014/chartex" xmlns:cx1="http://schemas.microsoft.com/office/drawing/2015/9/8/chartex" xmlns:cx2="http://schemas.microsoft.com/office/drawing/2015/10/21/chartex" xmlns:cx3="http://schemas.microsoft.com/office/drawing/2016/5/9/chartex" xmlns:cx4="http://schemas.microsoft.com/office/drawing/2016/5/10/chartex" xmlns:cx5="http://schemas.microsoft.com/office/drawing/2016/5/11/chartex" xmlns:cx6="http://schemas.microsoft.com/office/drawing/2016/5/12/chartex" xmlns:cx7="http://schemas.microsoft.com/office/drawing/2016/5/13/chartex" xmlns:cx8="http://schemas.microsoft.com/office/drawing/2016/5/14/chartex" xmlns:mc="http://schemas.openxmlformats.org/markup-compatibility/2006" xmlns:aink="http://schemas.microsoft.com/office/drawing/2016/ink" xmlns:am3d="http://schemas.microsoft.com/office/drawing/2017/model3d" xmlns:o="urn:schemas-microsoft-com:office:office" xmlns:r="http://schemas.openxmlformats.org/officeDocument/2006/relationships" xmlns:m="http://schemas.openxmlformats.org/officeDocument/2006/math" xmlns:v="urn:schemas-microsoft-com:vml" xmlns:wp14="http://schemas.microsoft.com/office/word/2010/wordprocessingDrawing" xmlns:wp="http://schemas.openxmlformats.org/drawingml/2006/wordprocessingDrawing" xmlns:w10="urn:schemas-microsoft-com:office:word" xmlns:w="http://schemas.openxmlformats.org/wordprocessingml/2006/main" xmlns:w14="http://schemas.microsoft.com/office/word/2010/wordml" xmlns:w15="http://schemas.microsoft.com/office/word/2012/wordml" xmlns:w16cid="http://schemas.microsoft.com/office/word/2016/wordml/cid" xmlns:w16se="http://schemas.microsoft.com/office/word/2015/wordml/symex" xmlns:wpg="http://schemas.microsoft.com/office/word/2010/wordprocessingGroup" xmlns:wpi="http://schemas.microsoft.com/office/word/2010/wordprocessingInk" xmlns:wne="http://schemas.microsoft.com/office/word/2006/wordml" xmlns:wps="http://schemas.microsoft.com/office/word/2010/wordprocessingShape" mc:Ignorable="w14 w15 w16se w16cid wp14">
   <w:body>
     <w:p>
       <w:pPr>
@@ -57,7 +57,15 @@
     </w:p>
     <w:p>
       <w:r>
-        <w:t>2. Qual das alternativas abaixo apresenta as principais características do período da Pré-História conhecido como Paleolítico?</w:t>
+        <w:t xml:space="preserve">2. Qual das alternativas abaixo apresenta as principais características do período da Pré-História conhecido </w:t>
+      </w:r>
+      <w:proofErr w:type="gramStart"/>
+      <w:r>
+        <w:t>como Paleolítico</w:t>
+      </w:r>
+      <w:proofErr w:type="gramEnd"/>
+      <w:r>
+        <w:t>?</w:t>
       </w:r>
     </w:p>
     <w:p>
@@ -93,7 +101,15 @@
     </w:p>
     <w:p>
       <w:r>
-        <w:t>3. Qual das alternativas abaixo apresenta importantes características do período da Pré-História conhecido como Neolítico?</w:t>
+        <w:t xml:space="preserve">3. Qual das alternativas abaixo apresenta importantes características do período da Pré-História conhecido </w:t>
+      </w:r>
+      <w:proofErr w:type="gramStart"/>
+      <w:r>
+        <w:t>como Neolítico</w:t>
+      </w:r>
+      <w:proofErr w:type="gramEnd"/>
+      <w:r>
+        <w:t>?</w:t>
       </w:r>
     </w:p>
     <w:p>
@@ -540,1806 +556,20 @@
       <w:pPr>
         <w:ind w:left="360"/>
         <w:rPr>
-          <w:sz w:val="32"/>
-        </w:rPr>
-      </w:pPr>
-      <w:proofErr w:type="spellStart"/>
-      <w:r>
-        <w:rPr>
-          <w:sz w:val="32"/>
-        </w:rPr>
-        <w:t>Imperio</w:t>
-      </w:r>
-      <w:proofErr w:type="spellEnd"/>
-      <w:r>
-        <w:rPr>
-          <w:sz w:val="32"/>
-        </w:rPr>
-        <w:t xml:space="preserve"> romano</w:t>
-      </w:r>
-    </w:p>
-    <w:p>
-      <w:pPr>
-        <w:ind w:left="360"/>
-      </w:pPr>
-      <w:r>
-        <w:t>1. Qual das alternativas abaixo apresenta aspectos históricos da política e sociedade no período da Monarquia Romana?</w:t>
-      </w:r>
-    </w:p>
-    <w:p>
-      <w:pPr>
-        <w:ind w:left="360"/>
-      </w:pPr>
-      <w:r>
-        <w:t>A - O sistema político era a democracia e a sociedade dividia-se em: nobres, comerciantes e escravos.</w:t>
-      </w:r>
-    </w:p>
-    <w:p>
-      <w:pPr>
-        <w:ind w:left="360"/>
-        <w:rPr>
-          <w:color w:val="FF0000"/>
-        </w:rPr>
-      </w:pPr>
-      <w:r>
-        <w:rPr>
-          <w:color w:val="FF0000"/>
-        </w:rPr>
-        <w:t xml:space="preserve">B - O sistema político era a monarquia e a sociedade dividia-se em: patrícios (nobres proprietários de </w:t>
-      </w:r>
-      <w:proofErr w:type="gramStart"/>
-      <w:r>
-        <w:rPr>
-          <w:color w:val="FF0000"/>
-        </w:rPr>
-        <w:t>terras )</w:t>
-      </w:r>
-      <w:proofErr w:type="gramEnd"/>
-      <w:r>
-        <w:rPr>
-          <w:color w:val="FF0000"/>
-        </w:rPr>
-        <w:t xml:space="preserve"> e plebeus (comerciantes, artesãos e pequenos proprietários).</w:t>
-      </w:r>
-    </w:p>
-    <w:p>
-      <w:pPr>
-        <w:ind w:left="360"/>
-      </w:pPr>
-      <w:r>
-        <w:t>C - O sistema político era o parlamentarismo e a sociedade dividia-se em: governadores, classe média e camponeses.</w:t>
-      </w:r>
-    </w:p>
-    <w:p>
-      <w:pPr>
-        <w:ind w:left="360"/>
-      </w:pPr>
-      <w:r>
-        <w:t>D - O sistema político era o presidencialismo e a sociedade dividia-se em: presidente, burguesia e servos.</w:t>
-      </w:r>
-    </w:p>
-    <w:p>
-      <w:pPr>
-        <w:ind w:left="360"/>
-      </w:pPr>
-    </w:p>
-    <w:p>
-      <w:pPr>
-        <w:pStyle w:val="PargrafodaLista"/>
-        <w:numPr>
-          <w:ilvl w:val="0"/>
-          <w:numId w:val="2"/>
-        </w:numPr>
-      </w:pPr>
-      <w:r>
-        <w:t>O que foi a política do pão-e-circo durante o Império Romano?</w:t>
-      </w:r>
-    </w:p>
-    <w:p>
-      <w:pPr>
-        <w:ind w:left="360"/>
-      </w:pPr>
-      <w:r>
-        <w:t xml:space="preserve"> </w:t>
-      </w:r>
-      <w:r>
-        <w:t xml:space="preserve">A - Política promovida pelo imperador romano para arrecadar mais impostos, através da </w:t>
-      </w:r>
-      <w:proofErr w:type="spellStart"/>
-      <w:r>
-        <w:t>combrança</w:t>
-      </w:r>
-      <w:proofErr w:type="spellEnd"/>
-      <w:r>
-        <w:t xml:space="preserve"> de taxas em atividades de lazer e sobre o comércio de pão.</w:t>
-      </w:r>
-    </w:p>
-    <w:p>
-      <w:pPr>
-        <w:ind w:left="360"/>
-      </w:pPr>
-      <w:r>
-        <w:t>B - Política dos reis romanos para aumentar o comércio de pão e outros alimentos que utilizavam o trigo como matéria prima.</w:t>
-      </w:r>
-    </w:p>
-    <w:p>
-      <w:pPr>
-        <w:ind w:left="360"/>
-        <w:rPr>
-          <w:color w:val="FF0000"/>
-        </w:rPr>
-      </w:pPr>
-      <w:r>
-        <w:rPr>
-          <w:color w:val="FF0000"/>
-        </w:rPr>
-        <w:t xml:space="preserve">C - Distribuição de </w:t>
-      </w:r>
-      <w:proofErr w:type="gramStart"/>
-      <w:r>
-        <w:rPr>
-          <w:color w:val="FF0000"/>
-        </w:rPr>
-        <w:t>alimentos  e</w:t>
-      </w:r>
-      <w:proofErr w:type="gramEnd"/>
-      <w:r>
-        <w:rPr>
-          <w:color w:val="FF0000"/>
-        </w:rPr>
-        <w:t xml:space="preserve"> diversão como forma do imperador agradar os mais pobres, diminuindo as tensões sociais e evitando revoltas e conflitos em Roma. </w:t>
-      </w:r>
-    </w:p>
-    <w:p>
-      <w:pPr>
-        <w:ind w:left="360"/>
-      </w:pPr>
-      <w:r>
-        <w:t>D - Política promovida pelos senadores romanos com objetivo de proibir o circo e a venda ilegal de pães em Roma.</w:t>
-      </w:r>
-    </w:p>
-    <w:p>
-      <w:pPr>
-        <w:ind w:left="360"/>
-      </w:pPr>
-    </w:p>
-    <w:p>
-      <w:pPr>
-        <w:ind w:left="360"/>
-      </w:pPr>
-      <w:r>
-        <w:t>3. Qual das alternativas abaixo apresenta aspectos importantes da cultura e religião romana?</w:t>
-      </w:r>
-    </w:p>
-    <w:p>
-      <w:pPr>
-        <w:ind w:left="360"/>
-      </w:pPr>
-      <w:r>
-        <w:t>A - Artes plásticas totalmente inovadora, realização de Jogos Olímpicos e religião monoteísta (antes do cristianismo).</w:t>
-      </w:r>
-    </w:p>
-    <w:p>
-      <w:pPr>
-        <w:ind w:left="360"/>
-      </w:pPr>
-      <w:r>
-        <w:t>B - Esculturas e pinturas inspiradas na arte egípcia, realização de atividades culturais para toda população e ausência total de religião.</w:t>
-      </w:r>
-    </w:p>
-    <w:p>
-      <w:r>
-        <w:lastRenderedPageBreak/>
-        <w:t>C - Valorização da cultura africana, desvalorização total da cultura grega e religião baseada nos elementos da natureza.</w:t>
-      </w:r>
-    </w:p>
-    <w:p>
-      <w:pPr>
-        <w:ind w:left="360"/>
-        <w:rPr>
-          <w:color w:val="FF0000"/>
-        </w:rPr>
-      </w:pPr>
-      <w:r>
-        <w:rPr>
-          <w:color w:val="FF0000"/>
-        </w:rPr>
-        <w:t>D - Luta de gladiadores, esculturas inspiradas na arte grega, existência de mitos e religião politeísta (antes do cristianismo).</w:t>
-      </w:r>
-    </w:p>
-    <w:p>
-      <w:pPr>
-        <w:ind w:left="360"/>
-      </w:pPr>
-    </w:p>
-    <w:p>
-      <w:pPr>
-        <w:ind w:left="360"/>
-      </w:pPr>
-      <w:r>
-        <w:t>4. Sobre a crise do Império Romano, é verdadeiro afirmar que:</w:t>
-      </w:r>
-    </w:p>
-    <w:p/>
-    <w:p>
-      <w:pPr>
-        <w:ind w:left="360"/>
-      </w:pPr>
-      <w:r>
-        <w:t>A - O Império Romano entrou em crise porque todos os soldados romanos abandonaram seus postos e foram morar em cidades da Ásia e África.</w:t>
-      </w:r>
-    </w:p>
-    <w:p>
-      <w:pPr>
-        <w:ind w:left="360"/>
-        <w:rPr>
-          <w:color w:val="FF0000"/>
-        </w:rPr>
-      </w:pPr>
-      <w:r>
-        <w:rPr>
-          <w:color w:val="FF0000"/>
-        </w:rPr>
-        <w:t>B - A crise do Império Romano foi motivada pela corrupção, baixos investimentos no exército, crise agrícola e presença dos povos germânicos nas regiões de fronteiras.</w:t>
-      </w:r>
-    </w:p>
-    <w:p>
-      <w:pPr>
-        <w:ind w:left="360"/>
-      </w:pPr>
-      <w:r>
-        <w:t>C - A crise do Império Romano ocorreu em função da invasão de povos africanos.</w:t>
-      </w:r>
-    </w:p>
-    <w:p>
-      <w:pPr>
-        <w:ind w:left="360"/>
-      </w:pPr>
-      <w:r>
-        <w:t>D - O Império Romano entrou em crise, pois os papas passaram a governar todas as províncias romanas no século V.</w:t>
-      </w:r>
-    </w:p>
-    <w:p>
-      <w:pPr>
-        <w:ind w:left="360"/>
-      </w:pPr>
-    </w:p>
-    <w:p>
-      <w:pPr>
-        <w:ind w:left="360"/>
-      </w:pPr>
-      <w:r>
-        <w:t>5. Qual das alternativas abaixo apresenta aspectos do legado romano para as civilizações posteriores?</w:t>
-      </w:r>
-    </w:p>
-    <w:p>
-      <w:pPr>
-        <w:ind w:left="360"/>
-      </w:pPr>
-    </w:p>
-    <w:p>
-      <w:pPr>
-        <w:ind w:left="360"/>
-      </w:pPr>
-    </w:p>
-    <w:p>
-      <w:pPr>
-        <w:ind w:left="360"/>
-      </w:pPr>
-    </w:p>
-    <w:p>
-      <w:pPr>
-        <w:ind w:left="360"/>
-        <w:rPr>
-          <w:color w:val="FF0000"/>
-        </w:rPr>
-      </w:pPr>
-      <w:r>
-        <w:rPr>
-          <w:color w:val="FF0000"/>
-        </w:rPr>
-        <w:t>A - O direito romano, presente até os dias de hoje na cultura do Ocidente, assim como o latim, que deu origem a língua portuguesa, francesa, italiana e espanhola.</w:t>
-      </w:r>
-    </w:p>
-    <w:p>
-      <w:pPr>
-        <w:ind w:left="360"/>
-      </w:pPr>
-    </w:p>
-    <w:p>
-      <w:pPr>
-        <w:ind w:left="360"/>
-      </w:pPr>
-      <w:r>
-        <w:t>B - A religião politeísta romana que até hoje é predominante no mundo ocidental.</w:t>
-      </w:r>
-    </w:p>
-    <w:p>
-      <w:pPr>
-        <w:ind w:left="360"/>
-      </w:pPr>
-    </w:p>
-    <w:p>
-      <w:pPr>
-        <w:ind w:left="360"/>
-      </w:pPr>
-      <w:r>
-        <w:t>C - As técnicas de construção de pirâmides e a Medicina, através do processo de mumificação de corpos.</w:t>
-      </w:r>
-    </w:p>
-    <w:p>
-      <w:pPr>
-        <w:ind w:left="360"/>
-      </w:pPr>
-    </w:p>
-    <w:p>
-      <w:pPr>
-        <w:ind w:left="360"/>
-      </w:pPr>
-      <w:r>
-        <w:t>D - A língua inglesa, a democracia e a educação voltada para as artes e cultura.</w:t>
-      </w:r>
-    </w:p>
-    <w:p>
-      <w:pPr>
-        <w:ind w:left="360"/>
-      </w:pPr>
-    </w:p>
-    <w:p>
-      <w:pPr>
-        <w:ind w:left="360"/>
-      </w:pPr>
-      <w:r>
-        <w:t xml:space="preserve"> </w:t>
-      </w:r>
-    </w:p>
-    <w:p>
-      <w:r>
-        <w:t>6. Aponte uma consequência direta que resultou do processo de invasão germânica:</w:t>
-      </w:r>
-    </w:p>
-    <w:p>
-      <w:r>
-        <w:t>a) aumento da produção agrícola, uma vez que os germânicos eram exímios agricultores.</w:t>
-      </w:r>
-    </w:p>
-    <w:p>
-      <w:pPr>
-        <w:rPr>
-          <w:color w:val="FF0000"/>
-        </w:rPr>
-      </w:pPr>
-      <w:r>
-        <w:rPr>
-          <w:color w:val="FF0000"/>
-        </w:rPr>
-        <w:lastRenderedPageBreak/>
-        <w:t xml:space="preserve">b) </w:t>
-      </w:r>
-      <w:proofErr w:type="spellStart"/>
-      <w:r>
-        <w:rPr>
-          <w:color w:val="FF0000"/>
-        </w:rPr>
-        <w:t>ruralização</w:t>
-      </w:r>
-      <w:proofErr w:type="spellEnd"/>
-      <w:r>
-        <w:rPr>
-          <w:color w:val="FF0000"/>
-        </w:rPr>
-        <w:t xml:space="preserve"> da Europa, pois a população fugia das invasões e abrigava-se nas zonas rurais do Império.</w:t>
-      </w:r>
-    </w:p>
-    <w:p>
-      <w:r>
-        <w:t>c) fortalecimento do paganismo na Europa, uma vez que parte dos povos germânicos não era cristã</w:t>
-      </w:r>
-    </w:p>
-    <w:p>
-      <w:r>
-        <w:t xml:space="preserve">d) desagregação do Império Romano do Oriente a partir da conquista de Constantinopla em 476 d.C. </w:t>
-      </w:r>
-    </w:p>
-    <w:p>
-      <w:pPr>
-        <w:ind w:left="360"/>
-      </w:pPr>
-    </w:p>
-    <w:p>
-      <w:pPr>
-        <w:ind w:left="360"/>
-      </w:pPr>
-      <w:r>
-        <w:t>7. (UNAERP</w:t>
-      </w:r>
-      <w:proofErr w:type="gramStart"/>
-      <w:r>
-        <w:t>) Na</w:t>
-      </w:r>
-      <w:proofErr w:type="gramEnd"/>
-      <w:r>
-        <w:t xml:space="preserve"> história de Roma, o século III da era cristã é considerado o século das crises. Foi nesse período que:</w:t>
-      </w:r>
-    </w:p>
-    <w:p>
-      <w:pPr>
-        <w:ind w:left="360"/>
-      </w:pPr>
-      <w:proofErr w:type="gramStart"/>
-      <w:r>
-        <w:t>a) As</w:t>
-      </w:r>
-      <w:proofErr w:type="gramEnd"/>
-      <w:r>
-        <w:t xml:space="preserve"> tensões geradas pelas conquistas se refletiram nas contendas políticas, criaram um clima de constantes agitações, promovendo desordens nas cidades.</w:t>
-      </w:r>
-    </w:p>
-    <w:p>
-      <w:pPr>
-        <w:ind w:left="360"/>
-      </w:pPr>
-      <w:r>
-        <w:t>b) O exército entrou em crise e deixou de ser o exército de cidadãos proprietários de terras.</w:t>
-      </w:r>
-    </w:p>
-    <w:p>
-      <w:pPr>
-        <w:ind w:left="360"/>
-        <w:rPr>
-          <w:color w:val="FF0000"/>
-        </w:rPr>
-      </w:pPr>
-      <w:r>
-        <w:rPr>
-          <w:color w:val="FF0000"/>
-        </w:rPr>
-        <w:t>c) O império romano começou a sofrer a terrível crise do trabalho escravo, base principal de sua riqueza.</w:t>
-      </w:r>
-    </w:p>
-    <w:p>
-      <w:pPr>
-        <w:ind w:left="360"/>
-      </w:pPr>
-      <w:proofErr w:type="gramStart"/>
-      <w:r>
-        <w:t>d) Os</w:t>
-      </w:r>
-      <w:proofErr w:type="gramEnd"/>
-      <w:r>
-        <w:t xml:space="preserve"> soldados perderam a confiança no Estado e tornaram-se fiéis a seus generais, partilhando com eles os espólios de guerra.</w:t>
-      </w:r>
-    </w:p>
-    <w:p>
-      <w:pPr>
-        <w:ind w:left="360"/>
-      </w:pPr>
-      <w:r>
-        <w:t>Respostas das questões:</w:t>
-      </w:r>
-    </w:p>
-    <w:p>
-      <w:pPr>
-        <w:ind w:left="360"/>
-      </w:pPr>
-      <w:r>
-        <w:t>8. (OSEC</w:t>
-      </w:r>
-      <w:proofErr w:type="gramStart"/>
-      <w:r>
-        <w:t>) Sobre</w:t>
-      </w:r>
-      <w:proofErr w:type="gramEnd"/>
-      <w:r>
-        <w:t xml:space="preserve"> a </w:t>
-      </w:r>
-      <w:proofErr w:type="spellStart"/>
-      <w:r>
-        <w:t>ruralização</w:t>
-      </w:r>
-      <w:proofErr w:type="spellEnd"/>
-      <w:r>
-        <w:t xml:space="preserve"> da economia ocorrida durante a crise do Império Romano, podemos afirmar que:</w:t>
-      </w:r>
-    </w:p>
-    <w:p>
-      <w:pPr>
-        <w:ind w:left="360"/>
-      </w:pPr>
-    </w:p>
-    <w:p>
-      <w:pPr>
-        <w:ind w:left="360"/>
-        <w:rPr>
-          <w:color w:val="FF0000"/>
-        </w:rPr>
-      </w:pPr>
-      <w:r>
-        <w:rPr>
-          <w:color w:val="FF0000"/>
-        </w:rPr>
-        <w:t>a) foi consequência da crise econômica e da insegurança provocada pelas invasões dos bárbaros;</w:t>
-      </w:r>
-    </w:p>
-    <w:p>
-      <w:pPr>
-        <w:ind w:left="360"/>
-      </w:pPr>
-    </w:p>
-    <w:p>
-      <w:pPr>
-        <w:ind w:left="360"/>
-      </w:pPr>
-      <w:r>
-        <w:t>b) foi a causa principal da falta de escravos;</w:t>
-      </w:r>
-    </w:p>
-    <w:p>
-      <w:pPr>
-        <w:ind w:left="360"/>
-      </w:pPr>
-    </w:p>
-    <w:p>
-      <w:pPr>
-        <w:ind w:left="360"/>
-      </w:pPr>
-      <w:r>
-        <w:t>c) proporcionou ao Estado a oportunidade de cobrar mais eficientemente os impostos;</w:t>
-      </w:r>
-    </w:p>
-    <w:p>
-      <w:pPr>
-        <w:ind w:left="360"/>
-      </w:pPr>
-    </w:p>
-    <w:p>
-      <w:pPr>
-        <w:ind w:left="360"/>
-      </w:pPr>
-      <w:r>
-        <w:t>d) incentivou o crescimento do comércio;</w:t>
-      </w:r>
-    </w:p>
-    <w:p>
-      <w:pPr>
-        <w:ind w:left="360"/>
-      </w:pPr>
-      <w:r>
-        <w:t>9.</w:t>
-      </w:r>
-      <w:r>
-        <w:t xml:space="preserve"> </w:t>
-      </w:r>
-      <w:r>
-        <w:t>Qual dos seguintes é mais conhecido, enquanto ditador, pelas proscrições a que recorreu?</w:t>
-      </w:r>
-    </w:p>
-    <w:p>
-      <w:pPr>
-        <w:ind w:left="360"/>
-        <w:rPr>
-          <w:color w:val="FF0000"/>
-        </w:rPr>
-      </w:pPr>
-      <w:proofErr w:type="spellStart"/>
-      <w:r>
-        <w:rPr>
-          <w:color w:val="FF0000"/>
-        </w:rPr>
-        <w:t>A.Lucius</w:t>
-      </w:r>
-      <w:proofErr w:type="spellEnd"/>
-      <w:r>
-        <w:rPr>
-          <w:color w:val="FF0000"/>
-        </w:rPr>
-        <w:t xml:space="preserve"> </w:t>
-      </w:r>
-      <w:proofErr w:type="spellStart"/>
-      <w:r>
-        <w:rPr>
-          <w:color w:val="FF0000"/>
-        </w:rPr>
-        <w:t>Quinctius</w:t>
-      </w:r>
-      <w:proofErr w:type="spellEnd"/>
-      <w:r>
-        <w:rPr>
-          <w:color w:val="FF0000"/>
-        </w:rPr>
-        <w:t xml:space="preserve"> </w:t>
-      </w:r>
-      <w:proofErr w:type="spellStart"/>
-      <w:r>
-        <w:rPr>
-          <w:color w:val="FF0000"/>
-        </w:rPr>
-        <w:t>Cincinnatus</w:t>
-      </w:r>
-      <w:proofErr w:type="spellEnd"/>
-    </w:p>
-    <w:p>
-      <w:pPr>
-        <w:ind w:left="360"/>
-      </w:pPr>
-      <w:r>
-        <w:t xml:space="preserve">B. </w:t>
-      </w:r>
-      <w:proofErr w:type="spellStart"/>
-      <w:r>
-        <w:t>Lucius</w:t>
-      </w:r>
-      <w:proofErr w:type="spellEnd"/>
-      <w:r>
-        <w:t xml:space="preserve"> </w:t>
-      </w:r>
-      <w:proofErr w:type="spellStart"/>
-      <w:r>
-        <w:t>Cornelius</w:t>
-      </w:r>
-      <w:proofErr w:type="spellEnd"/>
-      <w:r>
-        <w:t xml:space="preserve"> </w:t>
-      </w:r>
-      <w:proofErr w:type="spellStart"/>
-      <w:r>
-        <w:t>Sulla</w:t>
-      </w:r>
-      <w:proofErr w:type="spellEnd"/>
-    </w:p>
-    <w:p>
-      <w:pPr>
-        <w:ind w:left="360"/>
-      </w:pPr>
-      <w:r>
-        <w:t xml:space="preserve">C. </w:t>
-      </w:r>
-      <w:proofErr w:type="spellStart"/>
-      <w:r>
-        <w:t>Lucius</w:t>
-      </w:r>
-      <w:proofErr w:type="spellEnd"/>
-      <w:r>
-        <w:t xml:space="preserve"> </w:t>
-      </w:r>
-      <w:proofErr w:type="spellStart"/>
-      <w:r>
-        <w:t>Papirius</w:t>
-      </w:r>
-      <w:proofErr w:type="spellEnd"/>
-      <w:r>
-        <w:t xml:space="preserve"> Cursor</w:t>
-      </w:r>
-    </w:p>
-    <w:p>
-      <w:pPr>
-        <w:ind w:left="360"/>
-      </w:pPr>
-      <w:r>
-        <w:t xml:space="preserve">D. </w:t>
-      </w:r>
-      <w:proofErr w:type="spellStart"/>
-      <w:r>
-        <w:t>Quintus</w:t>
-      </w:r>
-      <w:proofErr w:type="spellEnd"/>
-      <w:r>
-        <w:t xml:space="preserve"> </w:t>
-      </w:r>
-      <w:proofErr w:type="spellStart"/>
-      <w:r>
-        <w:t>Fabius</w:t>
-      </w:r>
-      <w:proofErr w:type="spellEnd"/>
-      <w:r>
-        <w:t xml:space="preserve"> </w:t>
-      </w:r>
-      <w:proofErr w:type="spellStart"/>
-      <w:r>
-        <w:t>Maximus</w:t>
-      </w:r>
-      <w:proofErr w:type="spellEnd"/>
-      <w:r>
-        <w:t xml:space="preserve"> </w:t>
-      </w:r>
-      <w:proofErr w:type="spellStart"/>
-      <w:r>
-        <w:t>Rullianus</w:t>
-      </w:r>
-      <w:proofErr w:type="spellEnd"/>
-    </w:p>
-    <w:p>
-      <w:pPr>
-        <w:ind w:left="360"/>
-      </w:pPr>
-      <w:r>
-        <w:lastRenderedPageBreak/>
-        <w:t xml:space="preserve">1. B | 2. C | 3. D | 4. B | 5. A| 6. B |7. C | 8. A | </w:t>
-      </w:r>
-      <w:r>
-        <w:t>9. A</w:t>
-      </w:r>
-    </w:p>
-    <w:p>
-      <w:pPr>
-        <w:ind w:left="360"/>
-        <w:rPr>
           <w:sz w:val="44"/>
         </w:rPr>
       </w:pPr>
-      <w:proofErr w:type="spellStart"/>
       <w:r>
         <w:rPr>
           <w:sz w:val="44"/>
         </w:rPr>
-        <w:t>Periodo</w:t>
-      </w:r>
-      <w:proofErr w:type="spellEnd"/>
+        <w:t xml:space="preserve">Idade </w:t>
+      </w:r>
       <w:r>
         <w:rPr>
           <w:sz w:val="44"/>
         </w:rPr>
-        <w:t xml:space="preserve"> feudal</w:t>
-      </w:r>
-    </w:p>
-    <w:p>
-      <w:pPr>
-        <w:ind w:left="360"/>
-        <w:rPr>
-          <w:sz w:val="24"/>
-        </w:rPr>
-      </w:pPr>
-      <w:r>
-        <w:rPr>
-          <w:sz w:val="24"/>
-        </w:rPr>
-        <w:t>1. Sobre a origem do Feudalismo, é correto afirmar:</w:t>
-      </w:r>
-    </w:p>
-    <w:p>
-      <w:pPr>
-        <w:ind w:left="360"/>
-        <w:rPr>
-          <w:sz w:val="24"/>
-        </w:rPr>
-      </w:pPr>
-      <w:r>
-        <w:rPr>
-          <w:sz w:val="24"/>
-        </w:rPr>
-        <w:t>A - Ele teve início ainda no Império Romano, durante o governo do imperador Nero.</w:t>
-      </w:r>
-    </w:p>
-    <w:p>
-      <w:pPr>
-        <w:ind w:left="360"/>
-        <w:rPr>
-          <w:sz w:val="24"/>
-        </w:rPr>
-      </w:pPr>
-      <w:r>
-        <w:rPr>
-          <w:sz w:val="24"/>
-        </w:rPr>
-        <w:t>B - Ele começou no século XV, com o início das conquistas marítimas de Portugal e Espanha</w:t>
-      </w:r>
-      <w:r>
-        <w:rPr>
-          <w:sz w:val="24"/>
-        </w:rPr>
-        <w:t>.</w:t>
-      </w:r>
-    </w:p>
-    <w:p>
-      <w:pPr>
-        <w:ind w:left="360"/>
-        <w:rPr>
-          <w:sz w:val="24"/>
-        </w:rPr>
-      </w:pPr>
-      <w:r>
-        <w:rPr>
-          <w:sz w:val="24"/>
-        </w:rPr>
-        <w:t>C - Ele teve início na África durante o século V e espalhou-se pela Ásia e Europa no século VI.</w:t>
-      </w:r>
-    </w:p>
-    <w:p>
-      <w:pPr>
-        <w:ind w:left="360"/>
-        <w:rPr>
-          <w:color w:val="FF0000"/>
-          <w:sz w:val="24"/>
-        </w:rPr>
-      </w:pPr>
-      <w:r>
-        <w:rPr>
-          <w:color w:val="FF0000"/>
-          <w:sz w:val="24"/>
-        </w:rPr>
-        <w:t>D - Ele começou a se formar na Europa no século V, com a invasão do Império Romano pelos povos germânicos.</w:t>
-      </w:r>
-    </w:p>
-    <w:p>
-      <w:pPr>
-        <w:ind w:left="360"/>
-        <w:rPr>
-          <w:sz w:val="24"/>
-        </w:rPr>
-      </w:pPr>
-      <w:r>
-        <w:rPr>
-          <w:sz w:val="24"/>
-        </w:rPr>
-        <w:t>2. Qual das alternativas abaixo apresenta características importantes do feudalismo?</w:t>
-      </w:r>
-    </w:p>
-    <w:p>
-      <w:pPr>
-        <w:ind w:left="360"/>
-        <w:rPr>
-          <w:sz w:val="24"/>
-        </w:rPr>
-      </w:pPr>
-      <w:r>
-        <w:rPr>
-          <w:sz w:val="24"/>
-        </w:rPr>
-        <w:t>A - Prevalência do trabalho assalariado; poder centralizado nas mãos do monarca; uso de moedas em todos os feudos.</w:t>
-      </w:r>
-    </w:p>
-    <w:p>
-      <w:pPr>
-        <w:ind w:left="360"/>
-        <w:rPr>
-          <w:sz w:val="24"/>
-        </w:rPr>
-      </w:pPr>
-      <w:r>
-        <w:rPr>
-          <w:sz w:val="24"/>
-        </w:rPr>
-        <w:t>B - Economia baseada na produção de mercadorias industrializadas; sistema de eleições para a escolha dos governantes; prevalência do trabalho servil (dos servos).</w:t>
-      </w:r>
-    </w:p>
-    <w:p>
-      <w:pPr>
-        <w:ind w:left="360"/>
-        <w:rPr>
-          <w:color w:val="FF0000"/>
-          <w:sz w:val="24"/>
-        </w:rPr>
-      </w:pPr>
-      <w:r>
-        <w:rPr>
-          <w:color w:val="FF0000"/>
-          <w:sz w:val="24"/>
-        </w:rPr>
-        <w:t>C - Poder descentralizado</w:t>
-      </w:r>
-      <w:r>
-        <w:rPr>
-          <w:color w:val="FF0000"/>
-          <w:sz w:val="24"/>
-        </w:rPr>
-        <w:t>,</w:t>
-      </w:r>
-      <w:r>
-        <w:rPr>
-          <w:color w:val="FF0000"/>
-          <w:sz w:val="24"/>
-        </w:rPr>
-        <w:t xml:space="preserve"> feudo como principal unidade política, administrativa e econômica; prevalência do trabalho servil; agricultura como base da economia.</w:t>
-      </w:r>
-    </w:p>
-    <w:p>
-      <w:pPr>
-        <w:ind w:left="360"/>
-        <w:rPr>
-          <w:sz w:val="24"/>
-        </w:rPr>
-      </w:pPr>
-    </w:p>
-    <w:p>
-      <w:pPr>
-        <w:ind w:left="360"/>
-        <w:rPr>
-          <w:sz w:val="24"/>
-        </w:rPr>
-      </w:pPr>
-      <w:r>
-        <w:rPr>
-          <w:sz w:val="24"/>
-        </w:rPr>
-        <w:t>D - Economia dinâmica com muito contato comercial entre os feudos; poder nas mãos dos cavaleiros medievais, divisão de terras igualitárias para todos do feudo.</w:t>
-      </w:r>
-    </w:p>
-    <w:p>
-      <w:pPr>
-        <w:rPr>
-          <w:sz w:val="24"/>
-        </w:rPr>
-      </w:pPr>
-    </w:p>
-    <w:p>
-      <w:pPr>
-        <w:ind w:left="360"/>
-        <w:rPr>
-          <w:sz w:val="24"/>
-        </w:rPr>
-      </w:pPr>
-      <w:r>
-        <w:rPr>
-          <w:sz w:val="24"/>
-        </w:rPr>
-        <w:t>3. Sobre a sociedade feudal é correto afirmar que:</w:t>
-      </w:r>
-    </w:p>
-    <w:p>
-      <w:pPr>
-        <w:ind w:left="360"/>
-        <w:rPr>
-          <w:sz w:val="24"/>
-        </w:rPr>
-      </w:pPr>
-      <w:r>
-        <w:rPr>
-          <w:sz w:val="24"/>
-        </w:rPr>
-        <w:t>A - Ela era justa, pois todos possuíam os mesmo direitos e deveres.</w:t>
-      </w:r>
-    </w:p>
-    <w:p>
-      <w:pPr>
-        <w:ind w:left="360"/>
-        <w:rPr>
-          <w:sz w:val="24"/>
-        </w:rPr>
-      </w:pPr>
-      <w:r>
-        <w:rPr>
-          <w:sz w:val="24"/>
-        </w:rPr>
-        <w:t>B - Ela era dinâmica, pois era muito fácil uma pessoa passar de uma camada para outra superior.</w:t>
-      </w:r>
-    </w:p>
-    <w:p>
-      <w:pPr>
-        <w:ind w:left="360"/>
-        <w:rPr>
-          <w:sz w:val="24"/>
-        </w:rPr>
-      </w:pPr>
-      <w:r>
-        <w:rPr>
-          <w:sz w:val="24"/>
-        </w:rPr>
-        <w:t>C - A maior parte da sociedade era composta por nobres (reis, senhores feudais, cavaleiros).</w:t>
-      </w:r>
-    </w:p>
-    <w:p>
-      <w:pPr>
-        <w:ind w:left="360"/>
-        <w:rPr>
-          <w:color w:val="FF0000"/>
-          <w:sz w:val="24"/>
-        </w:rPr>
-      </w:pPr>
-      <w:r>
-        <w:rPr>
-          <w:color w:val="FF0000"/>
-          <w:sz w:val="24"/>
-        </w:rPr>
-        <w:t>D - Ela era hierarquizada e com pouca mobilidade social. Havia os que trabalhavam (servos camponeses), os que oravam (clero) e os que guerreavam (nobreza).</w:t>
-      </w:r>
-    </w:p>
-    <w:p>
-      <w:pPr>
-        <w:ind w:left="360"/>
-        <w:rPr>
-          <w:sz w:val="24"/>
-        </w:rPr>
-      </w:pPr>
-      <w:r>
-        <w:rPr>
-          <w:sz w:val="24"/>
-        </w:rPr>
-        <w:t>4. Qual das alternativas abaixo apresenta importantes características da economia feudal?</w:t>
-      </w:r>
-    </w:p>
-    <w:p>
-      <w:pPr>
-        <w:ind w:left="360"/>
-        <w:rPr>
-          <w:color w:val="FF0000"/>
-          <w:sz w:val="24"/>
-        </w:rPr>
-      </w:pPr>
-      <w:r>
-        <w:rPr>
-          <w:color w:val="FF0000"/>
-          <w:sz w:val="24"/>
-        </w:rPr>
-        <w:lastRenderedPageBreak/>
-        <w:t>A - A base era a agricultura e as relações comerciais ocorriam, principalmente, através do sistema de trocas.</w:t>
-      </w:r>
-    </w:p>
-    <w:p>
-      <w:pPr>
-        <w:ind w:left="360"/>
-        <w:rPr>
-          <w:sz w:val="24"/>
-        </w:rPr>
-      </w:pPr>
-      <w:r>
-        <w:rPr>
-          <w:sz w:val="24"/>
-        </w:rPr>
-        <w:t>B - A base era o artesanato e as relações comerciais ocorriam, principalmente, através do sistema monetário (uso de moedas).</w:t>
-      </w:r>
-    </w:p>
-    <w:p>
-      <w:pPr>
-        <w:ind w:left="360"/>
-        <w:rPr>
-          <w:sz w:val="24"/>
-        </w:rPr>
-      </w:pPr>
-      <w:r>
-        <w:rPr>
-          <w:sz w:val="24"/>
-        </w:rPr>
-        <w:t>C - A economia era controlada pelos servos, que detinham quase toda a riqueza da Europa na época feudal.</w:t>
-      </w:r>
-    </w:p>
-    <w:p>
-      <w:pPr>
-        <w:ind w:left="360"/>
-        <w:rPr>
-          <w:sz w:val="24"/>
-        </w:rPr>
-      </w:pPr>
-      <w:r>
-        <w:rPr>
-          <w:sz w:val="24"/>
-        </w:rPr>
-        <w:t>D - A terra tinha pouco valor, pois o comércio era a base da economia feudal.</w:t>
-      </w:r>
-    </w:p>
-    <w:p>
-      <w:pPr>
-        <w:ind w:left="360"/>
-        <w:rPr>
-          <w:sz w:val="24"/>
-        </w:rPr>
-      </w:pPr>
-      <w:r>
-        <w:rPr>
-          <w:sz w:val="24"/>
-        </w:rPr>
-        <w:t>5. Qual das alternativas abaixo apresenta causas do enfraquecimento do feudalismo na Europa?</w:t>
-      </w:r>
-    </w:p>
-    <w:p>
-      <w:pPr>
-        <w:ind w:left="360"/>
-        <w:rPr>
-          <w:sz w:val="24"/>
-        </w:rPr>
-      </w:pPr>
-      <w:r>
-        <w:rPr>
-          <w:sz w:val="24"/>
-        </w:rPr>
-        <w:t xml:space="preserve">A - A Revolução Industrial do século XVIII fez com que o feudalismo </w:t>
-      </w:r>
-      <w:proofErr w:type="gramStart"/>
-      <w:r>
-        <w:rPr>
-          <w:sz w:val="24"/>
-        </w:rPr>
-        <w:t>perde-se</w:t>
-      </w:r>
-      <w:proofErr w:type="gramEnd"/>
-      <w:r>
-        <w:rPr>
-          <w:sz w:val="24"/>
-        </w:rPr>
-        <w:t xml:space="preserve"> força em quase toda Europa.</w:t>
-      </w:r>
-    </w:p>
-    <w:p>
-      <w:pPr>
-        <w:ind w:left="360"/>
-        <w:rPr>
-          <w:color w:val="FF0000"/>
-          <w:sz w:val="24"/>
-        </w:rPr>
-      </w:pPr>
-      <w:r>
-        <w:rPr>
-          <w:color w:val="FF0000"/>
-          <w:sz w:val="24"/>
-        </w:rPr>
-        <w:t>B - O renascimento comercial, impulsionado pelas Cruzadas, deu início ao enfraquecimento do feudalismo no século XII.</w:t>
-      </w:r>
-    </w:p>
-    <w:p>
-      <w:pPr>
-        <w:ind w:left="360"/>
-        <w:rPr>
-          <w:sz w:val="24"/>
-        </w:rPr>
-      </w:pPr>
-      <w:r>
-        <w:rPr>
-          <w:sz w:val="24"/>
-        </w:rPr>
-        <w:t>C - A influência da Igreja Católica na política foi a principal causa do enfraquecimento e fim do feudalismo.</w:t>
-      </w:r>
-    </w:p>
-    <w:p>
-      <w:pPr>
-        <w:ind w:left="360"/>
-        <w:rPr>
-          <w:sz w:val="24"/>
-        </w:rPr>
-      </w:pPr>
-      <w:r>
-        <w:rPr>
-          <w:sz w:val="24"/>
-        </w:rPr>
-        <w:t xml:space="preserve">D - A Reforma Protestante fez com que muitos senhores feudais abandonassem o poder, transferindo-o para os monarcas. </w:t>
-      </w:r>
-    </w:p>
-    <w:p>
-      <w:pPr>
-        <w:ind w:left="360"/>
-        <w:rPr>
-          <w:sz w:val="24"/>
-        </w:rPr>
-      </w:pPr>
-      <w:r>
-        <w:rPr>
-          <w:sz w:val="24"/>
-        </w:rPr>
-        <w:t>6.</w:t>
-      </w:r>
-      <w:r>
-        <w:t xml:space="preserve"> </w:t>
-      </w:r>
-      <w:r>
-        <w:rPr>
-          <w:sz w:val="24"/>
-        </w:rPr>
-        <w:t>(Fatec-SP) Uma das características a ser reconhecida no feudalismo europeu é:</w:t>
-      </w:r>
-    </w:p>
-    <w:p>
-      <w:pPr>
-        <w:ind w:left="360"/>
-        <w:rPr>
-          <w:sz w:val="24"/>
-        </w:rPr>
-      </w:pPr>
-    </w:p>
-    <w:p>
-      <w:pPr>
-        <w:pStyle w:val="PargrafodaLista"/>
-        <w:numPr>
-          <w:ilvl w:val="0"/>
-          <w:numId w:val="3"/>
-        </w:numPr>
-        <w:rPr>
-          <w:sz w:val="24"/>
-        </w:rPr>
-      </w:pPr>
-      <w:r>
-        <w:rPr>
-          <w:sz w:val="24"/>
-        </w:rPr>
-        <w:t>A sociedade feudal era semelhante ao sistema de castas.</w:t>
-      </w:r>
-    </w:p>
-    <w:p>
-      <w:pPr>
-        <w:pStyle w:val="PargrafodaLista"/>
-        <w:numPr>
-          <w:ilvl w:val="0"/>
-          <w:numId w:val="3"/>
-        </w:numPr>
-        <w:rPr>
-          <w:sz w:val="24"/>
-        </w:rPr>
-      </w:pPr>
-      <w:r>
-        <w:rPr>
-          <w:sz w:val="24"/>
-        </w:rPr>
-        <w:t>Os ideais de honra e fidelidade vieram das instituições dos hunos.</w:t>
-      </w:r>
-    </w:p>
-    <w:p>
-      <w:pPr>
-        <w:pStyle w:val="PargrafodaLista"/>
-        <w:numPr>
-          <w:ilvl w:val="0"/>
-          <w:numId w:val="3"/>
-        </w:numPr>
-        <w:rPr>
-          <w:color w:val="FF0000"/>
-          <w:sz w:val="24"/>
-        </w:rPr>
-      </w:pPr>
-      <w:r>
-        <w:rPr>
-          <w:color w:val="FF0000"/>
-          <w:sz w:val="24"/>
-        </w:rPr>
-        <w:t>Vilões e servos estavam presos a várias obrigações, entre elas, o pagamento anual de capitação, talha e banalidades.</w:t>
-      </w:r>
-    </w:p>
-    <w:p>
-      <w:pPr>
-        <w:pStyle w:val="PargrafodaLista"/>
-        <w:numPr>
-          <w:ilvl w:val="0"/>
-          <w:numId w:val="3"/>
-        </w:numPr>
-        <w:rPr>
-          <w:sz w:val="24"/>
-        </w:rPr>
-      </w:pPr>
-      <w:r>
-        <w:rPr>
-          <w:sz w:val="24"/>
-        </w:rPr>
-        <w:t>A economia do feudo era dinâmica, estando voltada para o comércio dos feudos vizinhos.</w:t>
-      </w:r>
-    </w:p>
-    <w:p>
-      <w:pPr>
-        <w:ind w:left="360"/>
-        <w:rPr>
-          <w:sz w:val="24"/>
-        </w:rPr>
-      </w:pPr>
-    </w:p>
-    <w:p>
-      <w:pPr>
-        <w:ind w:left="360"/>
-      </w:pPr>
-      <w:r>
-        <w:rPr>
-          <w:sz w:val="24"/>
-        </w:rPr>
-        <w:t>7.</w:t>
-      </w:r>
-      <w:r>
-        <w:rPr>
-          <w:rFonts w:ascii="Raleway" w:eastAsia="Times New Roman" w:hAnsi="Raleway" w:cs="Times New Roman"/>
-          <w:color w:val="000000"/>
-          <w:sz w:val="24"/>
-          <w:szCs w:val="24"/>
-          <w:lang w:eastAsia="pt-BR"/>
-        </w:rPr>
-        <w:t xml:space="preserve"> </w:t>
-      </w:r>
-      <w:r>
-        <w:rPr>
-          <w:rFonts w:ascii="Raleway" w:eastAsia="Times New Roman" w:hAnsi="Raleway" w:cs="Times New Roman"/>
-          <w:color w:val="000000"/>
-          <w:sz w:val="24"/>
-          <w:szCs w:val="24"/>
-          <w:lang w:eastAsia="pt-BR"/>
-        </w:rPr>
-        <w:t>(</w:t>
-      </w:r>
-      <w:r>
-        <w:t>FASP</w:t>
-      </w:r>
-      <w:proofErr w:type="gramStart"/>
-      <w:r>
-        <w:t>) Podemos</w:t>
-      </w:r>
-      <w:proofErr w:type="gramEnd"/>
-      <w:r>
-        <w:t xml:space="preserve"> definir o feudalismo, do ponto de vista econômico, como um sistema baseado na produção, tendente à autossuficiência, sendo a agricultura seu principal setor. Politicamente o feudalismo caracterizava-se pela:</w:t>
-      </w:r>
-    </w:p>
-    <w:p>
-      <w:pPr>
-        <w:numPr>
-          <w:ilvl w:val="0"/>
-          <w:numId w:val="4"/>
-        </w:numPr>
-        <w:rPr>
-          <w:sz w:val="24"/>
-        </w:rPr>
-      </w:pPr>
-      <w:proofErr w:type="gramStart"/>
-      <w:r>
-        <w:rPr>
-          <w:sz w:val="24"/>
-        </w:rPr>
-        <w:t>existência</w:t>
-      </w:r>
-      <w:proofErr w:type="gramEnd"/>
-      <w:r>
-        <w:rPr>
-          <w:sz w:val="24"/>
-        </w:rPr>
-        <w:t xml:space="preserve"> de legislação específica a reger a vida de cada feudo.</w:t>
-      </w:r>
-    </w:p>
-    <w:p>
-      <w:pPr>
-        <w:numPr>
-          <w:ilvl w:val="0"/>
-          <w:numId w:val="4"/>
-        </w:numPr>
-        <w:rPr>
-          <w:sz w:val="24"/>
-        </w:rPr>
-      </w:pPr>
-      <w:proofErr w:type="gramStart"/>
-      <w:r>
-        <w:rPr>
-          <w:sz w:val="24"/>
-        </w:rPr>
-        <w:t>atribuição</w:t>
-      </w:r>
-      <w:proofErr w:type="gramEnd"/>
-      <w:r>
-        <w:rPr>
-          <w:sz w:val="24"/>
-        </w:rPr>
-        <w:t xml:space="preserve"> do poder executivo à igreja.</w:t>
-      </w:r>
-    </w:p>
-    <w:p>
-      <w:pPr>
-        <w:numPr>
-          <w:ilvl w:val="0"/>
-          <w:numId w:val="4"/>
-        </w:numPr>
-        <w:rPr>
-          <w:color w:val="FF0000"/>
-          <w:sz w:val="24"/>
-        </w:rPr>
-      </w:pPr>
-      <w:proofErr w:type="gramStart"/>
-      <w:r>
-        <w:rPr>
-          <w:color w:val="FF0000"/>
-          <w:sz w:val="24"/>
-        </w:rPr>
-        <w:t>relação</w:t>
-      </w:r>
-      <w:proofErr w:type="gramEnd"/>
-      <w:r>
-        <w:rPr>
-          <w:color w:val="FF0000"/>
-          <w:sz w:val="24"/>
-        </w:rPr>
-        <w:t xml:space="preserve"> direta entre posse e soberania dos feudos, fragmentando assim o poder central.</w:t>
-      </w:r>
-    </w:p>
-    <w:p>
-      <w:pPr>
-        <w:numPr>
-          <w:ilvl w:val="0"/>
-          <w:numId w:val="4"/>
-        </w:numPr>
-        <w:rPr>
-          <w:sz w:val="24"/>
-        </w:rPr>
-      </w:pPr>
-      <w:proofErr w:type="gramStart"/>
-      <w:r>
-        <w:rPr>
-          <w:sz w:val="24"/>
-        </w:rPr>
-        <w:t>absoluta</w:t>
-      </w:r>
-      <w:proofErr w:type="gramEnd"/>
-      <w:r>
-        <w:rPr>
-          <w:sz w:val="24"/>
-        </w:rPr>
-        <w:t xml:space="preserve"> descentralização administrativa.</w:t>
-      </w:r>
-    </w:p>
-    <w:p>
-      <w:pPr>
-        <w:ind w:left="360"/>
-        <w:rPr>
-          <w:sz w:val="24"/>
-        </w:rPr>
-      </w:pPr>
-      <w:r>
-        <w:rPr>
-          <w:sz w:val="24"/>
-        </w:rPr>
-        <w:lastRenderedPageBreak/>
-        <w:t xml:space="preserve">8. </w:t>
-      </w:r>
-      <w:r>
-        <w:rPr>
-          <w:sz w:val="24"/>
-        </w:rPr>
-        <w:t>Sobre a Paz de Deus e a Trégua de Deus, estabelecidas a</w:t>
-      </w:r>
-      <w:r>
-        <w:rPr>
-          <w:sz w:val="24"/>
-        </w:rPr>
-        <w:t xml:space="preserve"> </w:t>
-      </w:r>
-      <w:r>
-        <w:rPr>
-          <w:sz w:val="24"/>
-        </w:rPr>
-        <w:t>partir dos séculos X e XI, na Europa Ocidental, é correto</w:t>
-      </w:r>
-      <w:r>
-        <w:rPr>
-          <w:sz w:val="24"/>
-        </w:rPr>
-        <w:t xml:space="preserve"> </w:t>
-      </w:r>
-      <w:r>
-        <w:rPr>
-          <w:sz w:val="24"/>
-        </w:rPr>
-        <w:t>afirmar:</w:t>
-      </w:r>
-    </w:p>
-    <w:p>
-      <w:pPr>
-        <w:ind w:left="360"/>
-        <w:rPr>
-          <w:sz w:val="24"/>
-        </w:rPr>
-      </w:pPr>
-      <w:r>
-        <w:rPr>
-          <w:color w:val="FF0000"/>
-          <w:sz w:val="24"/>
-        </w:rPr>
-        <w:t>a) eram tentativas de os poderes eclesiásticos</w:t>
-      </w:r>
-      <w:r>
-        <w:rPr>
-          <w:color w:val="FF0000"/>
-          <w:sz w:val="24"/>
-        </w:rPr>
-        <w:t xml:space="preserve"> </w:t>
-      </w:r>
-      <w:r>
-        <w:rPr>
-          <w:color w:val="FF0000"/>
-          <w:sz w:val="24"/>
-        </w:rPr>
-        <w:t>controlarem as ações da nobreza</w:t>
-      </w:r>
-      <w:r>
-        <w:rPr>
-          <w:sz w:val="24"/>
-        </w:rPr>
-        <w:t>.</w:t>
-      </w:r>
-    </w:p>
-    <w:p>
-      <w:pPr>
-        <w:ind w:left="360"/>
-        <w:rPr>
-          <w:sz w:val="24"/>
-        </w:rPr>
-      </w:pPr>
-      <w:r>
-        <w:rPr>
-          <w:sz w:val="24"/>
-        </w:rPr>
-        <w:t>b) representaram uma política de tolerância religiosa</w:t>
-      </w:r>
-      <w:r>
-        <w:rPr>
-          <w:sz w:val="24"/>
-        </w:rPr>
-        <w:t xml:space="preserve"> </w:t>
-      </w:r>
-      <w:r>
-        <w:rPr>
-          <w:sz w:val="24"/>
-        </w:rPr>
-        <w:t>com relação aos judeus e bizantinos.</w:t>
-      </w:r>
-    </w:p>
-    <w:p>
-      <w:pPr>
-        <w:ind w:left="360"/>
-        <w:rPr>
-          <w:sz w:val="24"/>
-        </w:rPr>
-      </w:pPr>
-      <w:r>
-        <w:rPr>
-          <w:sz w:val="24"/>
-        </w:rPr>
-        <w:t>c) eram movimentos inspirados nas pregações de São</w:t>
-      </w:r>
-      <w:r>
-        <w:rPr>
-          <w:sz w:val="24"/>
-        </w:rPr>
-        <w:t xml:space="preserve"> </w:t>
-      </w:r>
-      <w:r>
-        <w:rPr>
-          <w:sz w:val="24"/>
-        </w:rPr>
-        <w:t>Francisco de Assis.</w:t>
-      </w:r>
-    </w:p>
-    <w:p>
-      <w:pPr>
-        <w:ind w:left="360"/>
-        <w:rPr>
-          <w:sz w:val="24"/>
-        </w:rPr>
-      </w:pPr>
-      <w:r>
-        <w:rPr>
-          <w:sz w:val="24"/>
-        </w:rPr>
-        <w:t>d) eram formas de reação às ações militares</w:t>
-      </w:r>
-      <w:r>
-        <w:rPr>
-          <w:sz w:val="24"/>
-        </w:rPr>
-        <w:t xml:space="preserve"> </w:t>
-      </w:r>
-      <w:r>
-        <w:rPr>
-          <w:sz w:val="24"/>
-        </w:rPr>
-        <w:t>desenvolvidas na Península Ibérica.</w:t>
-      </w:r>
-    </w:p>
-    <w:p>
-      <w:pPr>
-        <w:ind w:left="360"/>
-        <w:rPr>
-          <w:sz w:val="24"/>
-        </w:rPr>
-      </w:pPr>
-      <w:r>
-        <w:rPr>
-          <w:sz w:val="24"/>
-        </w:rPr>
-        <w:t>9.</w:t>
-      </w:r>
-      <w:r>
-        <w:t xml:space="preserve"> </w:t>
-      </w:r>
-      <w:r>
-        <w:rPr>
-          <w:sz w:val="24"/>
-        </w:rPr>
-        <w:t>No âmbito da vida sociocultural, a sociedade feudal</w:t>
-      </w:r>
-      <w:r>
-        <w:rPr>
-          <w:sz w:val="24"/>
-        </w:rPr>
-        <w:t xml:space="preserve"> </w:t>
-      </w:r>
-      <w:r>
-        <w:rPr>
-          <w:sz w:val="24"/>
-        </w:rPr>
-        <w:t>clássica caracterizou-se:</w:t>
-      </w:r>
-    </w:p>
-    <w:p>
-      <w:pPr>
-        <w:ind w:left="360"/>
-        <w:rPr>
-          <w:sz w:val="24"/>
-        </w:rPr>
-      </w:pPr>
-      <w:r>
-        <w:rPr>
-          <w:sz w:val="24"/>
-        </w:rPr>
-        <w:t>a) pelo patriarcalismo dos senhores, que deveriam</w:t>
-      </w:r>
-      <w:r>
-        <w:rPr>
-          <w:sz w:val="24"/>
-        </w:rPr>
-        <w:t xml:space="preserve"> </w:t>
-      </w:r>
-      <w:r>
-        <w:rPr>
-          <w:sz w:val="24"/>
-        </w:rPr>
-        <w:t>defender e sustentar seus escravos.</w:t>
-      </w:r>
-    </w:p>
-    <w:p>
-      <w:pPr>
-        <w:ind w:left="360"/>
-        <w:rPr>
-          <w:sz w:val="24"/>
-        </w:rPr>
-      </w:pPr>
-      <w:r>
-        <w:rPr>
-          <w:sz w:val="24"/>
-        </w:rPr>
-        <w:t>b) pela predominância de uma atitude laica e</w:t>
-      </w:r>
-      <w:r>
-        <w:rPr>
-          <w:sz w:val="24"/>
-        </w:rPr>
-        <w:t xml:space="preserve"> </w:t>
-      </w:r>
-      <w:r>
-        <w:rPr>
-          <w:sz w:val="24"/>
-        </w:rPr>
-        <w:t>humanista diante da vida e do mundo.</w:t>
-      </w:r>
-    </w:p>
-    <w:p>
-      <w:pPr>
-        <w:ind w:left="360"/>
-        <w:rPr>
-          <w:sz w:val="24"/>
-        </w:rPr>
-      </w:pPr>
-      <w:r>
-        <w:rPr>
-          <w:sz w:val="24"/>
-        </w:rPr>
-        <w:t>c) pelas relações individualistas, geradas pelo</w:t>
-      </w:r>
-      <w:r>
-        <w:rPr>
-          <w:sz w:val="24"/>
-        </w:rPr>
-        <w:t xml:space="preserve"> </w:t>
-      </w:r>
-      <w:r>
-        <w:rPr>
-          <w:sz w:val="24"/>
-        </w:rPr>
-        <w:t>desenvolvimento urbano e comercial.</w:t>
-      </w:r>
-    </w:p>
-    <w:p>
-      <w:pPr>
-        <w:ind w:left="360"/>
-        <w:rPr>
-          <w:color w:val="FF0000"/>
-          <w:sz w:val="24"/>
-        </w:rPr>
-      </w:pPr>
-      <w:r>
-        <w:rPr>
-          <w:color w:val="FF0000"/>
-          <w:sz w:val="24"/>
-        </w:rPr>
-        <w:t xml:space="preserve">d) </w:t>
-      </w:r>
-      <w:bookmarkStart w:id="0" w:name="_GoBack"/>
-      <w:r>
-        <w:rPr>
-          <w:color w:val="FF0000"/>
-          <w:sz w:val="24"/>
-        </w:rPr>
-        <w:t>pelo sentimento de insegurança e pessimismo</w:t>
-      </w:r>
-      <w:r>
-        <w:rPr>
-          <w:color w:val="FF0000"/>
-          <w:sz w:val="24"/>
-        </w:rPr>
-        <w:t xml:space="preserve"> </w:t>
-      </w:r>
-      <w:r>
-        <w:rPr>
-          <w:color w:val="FF0000"/>
-          <w:sz w:val="24"/>
-        </w:rPr>
-        <w:t>diante de invasões e epidemias</w:t>
-      </w:r>
-      <w:bookmarkEnd w:id="0"/>
-      <w:r>
-        <w:rPr>
-          <w:color w:val="FF0000"/>
-          <w:sz w:val="24"/>
-        </w:rPr>
-        <w:t>.</w:t>
-      </w:r>
-    </w:p>
-    <w:p>
-      <w:pPr>
-        <w:ind w:left="360"/>
-        <w:rPr>
-          <w:sz w:val="24"/>
-        </w:rPr>
-      </w:pPr>
-    </w:p>
-    <w:p>
-      <w:pPr>
-        <w:ind w:left="360"/>
-        <w:rPr>
-          <w:sz w:val="24"/>
-        </w:rPr>
-      </w:pPr>
-      <w:r>
-        <w:rPr>
-          <w:sz w:val="24"/>
-        </w:rPr>
-        <w:t>Respostas das questões:</w:t>
-      </w:r>
-    </w:p>
-    <w:p>
-      <w:pPr>
-        <w:ind w:left="360"/>
-        <w:rPr>
-          <w:sz w:val="24"/>
-        </w:rPr>
-      </w:pPr>
-    </w:p>
-    <w:p>
-      <w:pPr>
-        <w:ind w:left="360"/>
-        <w:rPr>
-          <w:sz w:val="24"/>
-        </w:rPr>
-      </w:pPr>
-      <w:r>
-        <w:rPr>
-          <w:sz w:val="24"/>
-        </w:rPr>
-        <w:t>1. D | 2. C | 3. D | 4. A | 5. B</w:t>
-      </w:r>
-      <w:r>
-        <w:rPr>
-          <w:sz w:val="24"/>
-        </w:rPr>
-        <w:t xml:space="preserve"> |6. C| 7. C|</w:t>
-      </w:r>
-      <w:r>
-        <w:rPr>
-          <w:sz w:val="24"/>
-        </w:rPr>
-        <w:t xml:space="preserve"> 8.A | 9. D</w:t>
-      </w:r>
-    </w:p>
-    <w:p>
-      <w:pPr>
-        <w:ind w:left="360"/>
-      </w:pPr>
-    </w:p>
-    <w:p>
-      <w:pPr>
-        <w:ind w:left="360"/>
-        <w:rPr>
-          <w:sz w:val="44"/>
-        </w:rPr>
-      </w:pPr>
-      <w:r>
-        <w:rPr>
-          <w:sz w:val="44"/>
-        </w:rPr>
-        <w:t>Idade media</w:t>
+        <w:t>Antiga</w:t>
       </w:r>
     </w:p>
     <w:p>
@@ -2443,7 +673,7 @@
         <w:textAlignment w:val="baseline"/>
         <w:rPr>
           <w:rFonts w:ascii="Tahoma" w:eastAsia="Times New Roman" w:hAnsi="Tahoma" w:cs="Tahoma"/>
-          <w:color w:val="FF0000"/>
+          <w:color w:val="606060"/>
           <w:sz w:val="21"/>
           <w:szCs w:val="21"/>
           <w:lang w:eastAsia="pt-BR"/>
@@ -2479,7 +709,17 @@
           <w:szCs w:val="21"/>
           <w:lang w:eastAsia="pt-BR"/>
         </w:rPr>
-        <w:t xml:space="preserve"> os poderes econômico e jurídico.</w:t>
+        <w:t xml:space="preserve"> os poderes econômico e jurídico</w:t>
+      </w:r>
+      <w:r>
+        <w:rPr>
+          <w:rFonts w:ascii="Tahoma" w:eastAsia="Times New Roman" w:hAnsi="Tahoma" w:cs="Tahoma"/>
+          <w:color w:val="606060"/>
+          <w:sz w:val="21"/>
+          <w:szCs w:val="21"/>
+          <w:lang w:eastAsia="pt-BR"/>
+        </w:rPr>
+        <w:t>.</w:t>
       </w:r>
     </w:p>
     <w:p>
@@ -2672,7 +912,6 @@
           <w:szCs w:val="21"/>
           <w:lang w:eastAsia="pt-BR"/>
         </w:rPr>
-        <w:lastRenderedPageBreak/>
         <w:t>B - Dízimo (10% da produção), imposto sobre o uso de armas dos cavaleiros e imposto e taxa pela circulação e uso de moedas.</w:t>
       </w:r>
     </w:p>
@@ -2877,21 +1116,31 @@
         <w:textAlignment w:val="baseline"/>
         <w:rPr>
           <w:rFonts w:ascii="Tahoma" w:eastAsia="Times New Roman" w:hAnsi="Tahoma" w:cs="Tahoma"/>
-          <w:color w:val="FF0000"/>
-          <w:sz w:val="21"/>
-          <w:szCs w:val="21"/>
-          <w:lang w:eastAsia="pt-BR"/>
-        </w:rPr>
-      </w:pPr>
-      <w:r>
-        <w:rPr>
-          <w:rFonts w:ascii="Tahoma" w:eastAsia="Times New Roman" w:hAnsi="Tahoma" w:cs="Tahoma"/>
-          <w:color w:val="FF0000"/>
-          <w:sz w:val="21"/>
-          <w:szCs w:val="21"/>
-          <w:lang w:eastAsia="pt-BR"/>
-        </w:rPr>
-        <w:t>B - A base era a agricultura, prevalecia o sistema de trocas de mercadorias (as moedas eram pouco utilizadas) e as relações comerciais com outras regiões e feudos era pequena.</w:t>
+          <w:color w:val="606060"/>
+          <w:sz w:val="21"/>
+          <w:szCs w:val="21"/>
+          <w:lang w:eastAsia="pt-BR"/>
+        </w:rPr>
+      </w:pPr>
+      <w:r>
+        <w:rPr>
+          <w:rFonts w:ascii="Tahoma" w:eastAsia="Times New Roman" w:hAnsi="Tahoma" w:cs="Tahoma"/>
+          <w:color w:val="FF0000"/>
+          <w:sz w:val="21"/>
+          <w:szCs w:val="21"/>
+          <w:lang w:eastAsia="pt-BR"/>
+        </w:rPr>
+        <w:t>B - A base era a agricultura, prevalecia o sistema de trocas de mercadorias (as moedas eram pouco utilizadas) e as relações comerciais com outras regiões e feudos era pequena</w:t>
+      </w:r>
+      <w:r>
+        <w:rPr>
+          <w:rFonts w:ascii="Tahoma" w:eastAsia="Times New Roman" w:hAnsi="Tahoma" w:cs="Tahoma"/>
+          <w:color w:val="606060"/>
+          <w:sz w:val="21"/>
+          <w:szCs w:val="21"/>
+          <w:lang w:eastAsia="pt-BR"/>
+        </w:rPr>
+        <w:t>.</w:t>
       </w:r>
     </w:p>
     <w:p>
@@ -3044,6 +1293,7 @@
           <w:bdr w:val="none" w:sz="0" w:space="0" w:color="auto" w:frame="1"/>
           <w:lang w:eastAsia="pt-BR"/>
         </w:rPr>
+        <w:lastRenderedPageBreak/>
         <w:t>4. Qual das alternativas abaixo aponta características da religião na Idade Média?</w:t>
       </w:r>
     </w:p>
@@ -3427,6 +1677,2154 @@
           <w:szCs w:val="21"/>
           <w:lang w:eastAsia="pt-BR"/>
         </w:rPr>
+        <w:t>6</w:t>
+      </w:r>
+      <w:r>
+        <w:t xml:space="preserve"> </w:t>
+      </w:r>
+      <w:r>
+        <w:rPr>
+          <w:rFonts w:ascii="Tahoma" w:eastAsia="Times New Roman" w:hAnsi="Tahoma" w:cs="Tahoma"/>
+          <w:color w:val="606060"/>
+          <w:sz w:val="21"/>
+          <w:szCs w:val="21"/>
+          <w:lang w:eastAsia="pt-BR"/>
+        </w:rPr>
+        <w:t>Em relação à economia do Antigo Egito é correto afirmar que:</w:t>
+      </w:r>
+    </w:p>
+    <w:p>
+      <w:pPr>
+        <w:shd w:val="clear" w:color="auto" w:fill="FFFFFF"/>
+        <w:spacing w:after="0" w:line="240" w:lineRule="auto"/>
+        <w:jc w:val="both"/>
+        <w:textAlignment w:val="baseline"/>
+        <w:rPr>
+          <w:rFonts w:ascii="Tahoma" w:eastAsia="Times New Roman" w:hAnsi="Tahoma" w:cs="Tahoma"/>
+          <w:color w:val="606060"/>
+          <w:sz w:val="21"/>
+          <w:szCs w:val="21"/>
+          <w:lang w:eastAsia="pt-BR"/>
+        </w:rPr>
+      </w:pPr>
+      <w:proofErr w:type="spellStart"/>
+      <w:r>
+        <w:rPr>
+          <w:rFonts w:ascii="Tahoma" w:eastAsia="Times New Roman" w:hAnsi="Tahoma" w:cs="Tahoma"/>
+          <w:color w:val="606060"/>
+          <w:sz w:val="21"/>
+          <w:szCs w:val="21"/>
+          <w:lang w:eastAsia="pt-BR"/>
+        </w:rPr>
+        <w:t>a.por</w:t>
+      </w:r>
+      <w:proofErr w:type="spellEnd"/>
+      <w:r>
+        <w:rPr>
+          <w:rFonts w:ascii="Tahoma" w:eastAsia="Times New Roman" w:hAnsi="Tahoma" w:cs="Tahoma"/>
+          <w:color w:val="606060"/>
+          <w:sz w:val="21"/>
+          <w:szCs w:val="21"/>
+          <w:lang w:eastAsia="pt-BR"/>
+        </w:rPr>
+        <w:t xml:space="preserve"> sua proximidade com o Mar Mediterrâneo era muito </w:t>
+      </w:r>
+      <w:proofErr w:type="gramStart"/>
+      <w:r>
+        <w:rPr>
+          <w:rFonts w:ascii="Tahoma" w:eastAsia="Times New Roman" w:hAnsi="Tahoma" w:cs="Tahoma"/>
+          <w:color w:val="606060"/>
+          <w:sz w:val="21"/>
+          <w:szCs w:val="21"/>
+          <w:lang w:eastAsia="pt-BR"/>
+        </w:rPr>
+        <w:t>desenvolvido</w:t>
+      </w:r>
+      <w:proofErr w:type="gramEnd"/>
+      <w:r>
+        <w:rPr>
+          <w:rFonts w:ascii="Tahoma" w:eastAsia="Times New Roman" w:hAnsi="Tahoma" w:cs="Tahoma"/>
+          <w:color w:val="606060"/>
+          <w:sz w:val="21"/>
+          <w:szCs w:val="21"/>
+          <w:lang w:eastAsia="pt-BR"/>
+        </w:rPr>
+        <w:t xml:space="preserve"> o comércio marítimo.</w:t>
+      </w:r>
+    </w:p>
+    <w:p>
+      <w:pPr>
+        <w:shd w:val="clear" w:color="auto" w:fill="FFFFFF"/>
+        <w:spacing w:after="0" w:line="240" w:lineRule="auto"/>
+        <w:jc w:val="both"/>
+        <w:textAlignment w:val="baseline"/>
+        <w:rPr>
+          <w:rFonts w:ascii="Tahoma" w:eastAsia="Times New Roman" w:hAnsi="Tahoma" w:cs="Tahoma"/>
+          <w:color w:val="606060"/>
+          <w:sz w:val="21"/>
+          <w:szCs w:val="21"/>
+          <w:lang w:eastAsia="pt-BR"/>
+        </w:rPr>
+      </w:pPr>
+      <w:proofErr w:type="spellStart"/>
+      <w:r>
+        <w:rPr>
+          <w:rFonts w:ascii="Tahoma" w:eastAsia="Times New Roman" w:hAnsi="Tahoma" w:cs="Tahoma"/>
+          <w:color w:val="606060"/>
+          <w:sz w:val="21"/>
+          <w:szCs w:val="21"/>
+          <w:lang w:eastAsia="pt-BR"/>
+        </w:rPr>
+        <w:t>b.o</w:t>
+      </w:r>
+      <w:proofErr w:type="spellEnd"/>
+      <w:r>
+        <w:rPr>
+          <w:rFonts w:ascii="Tahoma" w:eastAsia="Times New Roman" w:hAnsi="Tahoma" w:cs="Tahoma"/>
+          <w:color w:val="606060"/>
+          <w:sz w:val="21"/>
+          <w:szCs w:val="21"/>
+          <w:lang w:eastAsia="pt-BR"/>
+        </w:rPr>
+        <w:t xml:space="preserve"> comércio de manufaturas egípcias abastecia outros povos do Mar Mediterrâneo.</w:t>
+      </w:r>
+    </w:p>
+    <w:p>
+      <w:pPr>
+        <w:shd w:val="clear" w:color="auto" w:fill="FFFFFF"/>
+        <w:spacing w:after="0" w:line="240" w:lineRule="auto"/>
+        <w:jc w:val="both"/>
+        <w:textAlignment w:val="baseline"/>
+        <w:rPr>
+          <w:rFonts w:ascii="Tahoma" w:eastAsia="Times New Roman" w:hAnsi="Tahoma" w:cs="Tahoma"/>
+          <w:color w:val="FF0000"/>
+          <w:sz w:val="21"/>
+          <w:szCs w:val="21"/>
+          <w:lang w:eastAsia="pt-BR"/>
+        </w:rPr>
+      </w:pPr>
+      <w:proofErr w:type="spellStart"/>
+      <w:r>
+        <w:rPr>
+          <w:rFonts w:ascii="Tahoma" w:eastAsia="Times New Roman" w:hAnsi="Tahoma" w:cs="Tahoma"/>
+          <w:color w:val="FF0000"/>
+          <w:sz w:val="21"/>
+          <w:szCs w:val="21"/>
+          <w:lang w:eastAsia="pt-BR"/>
+        </w:rPr>
+        <w:t>c.a</w:t>
+      </w:r>
+      <w:proofErr w:type="spellEnd"/>
+      <w:r>
+        <w:rPr>
+          <w:rFonts w:ascii="Tahoma" w:eastAsia="Times New Roman" w:hAnsi="Tahoma" w:cs="Tahoma"/>
+          <w:color w:val="FF0000"/>
+          <w:sz w:val="21"/>
+          <w:szCs w:val="21"/>
+          <w:lang w:eastAsia="pt-BR"/>
+        </w:rPr>
+        <w:t xml:space="preserve"> agricultura dependia, em grande parte, das cheias do Rio Nilo.</w:t>
+      </w:r>
+    </w:p>
+    <w:p>
+      <w:pPr>
+        <w:shd w:val="clear" w:color="auto" w:fill="FFFFFF"/>
+        <w:spacing w:after="0" w:line="240" w:lineRule="auto"/>
+        <w:jc w:val="both"/>
+        <w:textAlignment w:val="baseline"/>
+        <w:rPr>
+          <w:rFonts w:ascii="Tahoma" w:eastAsia="Times New Roman" w:hAnsi="Tahoma" w:cs="Tahoma"/>
+          <w:color w:val="606060"/>
+          <w:sz w:val="21"/>
+          <w:szCs w:val="21"/>
+          <w:lang w:eastAsia="pt-BR"/>
+        </w:rPr>
+      </w:pPr>
+      <w:proofErr w:type="spellStart"/>
+      <w:r>
+        <w:rPr>
+          <w:rFonts w:ascii="Tahoma" w:eastAsia="Times New Roman" w:hAnsi="Tahoma" w:cs="Tahoma"/>
+          <w:color w:val="606060"/>
+          <w:sz w:val="21"/>
+          <w:szCs w:val="21"/>
+          <w:lang w:eastAsia="pt-BR"/>
+        </w:rPr>
+        <w:t>d.a</w:t>
+      </w:r>
+      <w:proofErr w:type="spellEnd"/>
+      <w:r>
+        <w:rPr>
+          <w:rFonts w:ascii="Tahoma" w:eastAsia="Times New Roman" w:hAnsi="Tahoma" w:cs="Tahoma"/>
+          <w:color w:val="606060"/>
+          <w:sz w:val="21"/>
+          <w:szCs w:val="21"/>
+          <w:lang w:eastAsia="pt-BR"/>
+        </w:rPr>
+        <w:t xml:space="preserve"> criação de gado e a mineração eram os setores econômicos mais importantes.</w:t>
+      </w:r>
+    </w:p>
+    <w:p>
+      <w:pPr>
+        <w:shd w:val="clear" w:color="auto" w:fill="FFFFFF"/>
+        <w:spacing w:after="0" w:line="240" w:lineRule="auto"/>
+        <w:jc w:val="both"/>
+        <w:textAlignment w:val="baseline"/>
+        <w:rPr>
+          <w:rFonts w:ascii="Tahoma" w:eastAsia="Times New Roman" w:hAnsi="Tahoma" w:cs="Tahoma"/>
+          <w:color w:val="606060"/>
+          <w:sz w:val="21"/>
+          <w:szCs w:val="21"/>
+          <w:lang w:eastAsia="pt-BR"/>
+        </w:rPr>
+      </w:pPr>
+      <w:r>
+        <w:rPr>
+          <w:rFonts w:ascii="Tahoma" w:eastAsia="Times New Roman" w:hAnsi="Tahoma" w:cs="Tahoma"/>
+          <w:color w:val="606060"/>
+          <w:sz w:val="21"/>
+          <w:szCs w:val="21"/>
+          <w:lang w:eastAsia="pt-BR"/>
+        </w:rPr>
+        <w:t> </w:t>
+      </w:r>
+    </w:p>
+    <w:p>
+      <w:pPr>
+        <w:shd w:val="clear" w:color="auto" w:fill="FFFFFF"/>
+        <w:spacing w:after="0" w:line="240" w:lineRule="auto"/>
+        <w:jc w:val="both"/>
+        <w:textAlignment w:val="baseline"/>
+        <w:rPr>
+          <w:rFonts w:ascii="Tahoma" w:eastAsia="Times New Roman" w:hAnsi="Tahoma" w:cs="Tahoma"/>
+          <w:color w:val="606060"/>
+          <w:sz w:val="21"/>
+          <w:szCs w:val="21"/>
+          <w:lang w:eastAsia="pt-BR"/>
+        </w:rPr>
+      </w:pPr>
+      <w:r>
+        <w:rPr>
+          <w:rFonts w:ascii="Tahoma" w:eastAsia="Times New Roman" w:hAnsi="Tahoma" w:cs="Tahoma"/>
+          <w:color w:val="606060"/>
+          <w:sz w:val="21"/>
+          <w:szCs w:val="21"/>
+          <w:lang w:eastAsia="pt-BR"/>
+        </w:rPr>
+        <w:t>7</w:t>
+      </w:r>
+      <w:r>
+        <w:t xml:space="preserve"> </w:t>
+      </w:r>
+      <w:r>
+        <w:rPr>
+          <w:rFonts w:ascii="Tahoma" w:eastAsia="Times New Roman" w:hAnsi="Tahoma" w:cs="Tahoma"/>
+          <w:color w:val="606060"/>
+          <w:sz w:val="21"/>
+          <w:szCs w:val="21"/>
+          <w:lang w:eastAsia="pt-BR"/>
+        </w:rPr>
+        <w:t>Dentre os povos da Antiguidade Oriental, um se destacou como de exímios navegadores e excelentes comerciantes. Eram os fenícios, cuja principal contribuição legada às civilizações posteriores foi o (a):</w:t>
+      </w:r>
+    </w:p>
+    <w:p>
+      <w:pPr>
+        <w:shd w:val="clear" w:color="auto" w:fill="FFFFFF"/>
+        <w:spacing w:after="0" w:line="240" w:lineRule="auto"/>
+        <w:jc w:val="both"/>
+        <w:textAlignment w:val="baseline"/>
+        <w:rPr>
+          <w:rFonts w:ascii="Tahoma" w:eastAsia="Times New Roman" w:hAnsi="Tahoma" w:cs="Tahoma"/>
+          <w:color w:val="FF0000"/>
+          <w:sz w:val="21"/>
+          <w:szCs w:val="21"/>
+          <w:lang w:eastAsia="pt-BR"/>
+        </w:rPr>
+      </w:pPr>
+      <w:proofErr w:type="spellStart"/>
+      <w:proofErr w:type="gramStart"/>
+      <w:r>
+        <w:rPr>
+          <w:rFonts w:ascii="Tahoma" w:eastAsia="Times New Roman" w:hAnsi="Tahoma" w:cs="Tahoma"/>
+          <w:color w:val="FF0000"/>
+          <w:sz w:val="21"/>
+          <w:szCs w:val="21"/>
+          <w:lang w:eastAsia="pt-BR"/>
+        </w:rPr>
+        <w:t>a.alfabeto</w:t>
+      </w:r>
+      <w:proofErr w:type="spellEnd"/>
+      <w:proofErr w:type="gramEnd"/>
+      <w:r>
+        <w:rPr>
+          <w:rFonts w:ascii="Tahoma" w:eastAsia="Times New Roman" w:hAnsi="Tahoma" w:cs="Tahoma"/>
+          <w:color w:val="FF0000"/>
+          <w:sz w:val="21"/>
+          <w:szCs w:val="21"/>
+          <w:lang w:eastAsia="pt-BR"/>
+        </w:rPr>
+        <w:t xml:space="preserve"> fonético.</w:t>
+      </w:r>
+    </w:p>
+    <w:p>
+      <w:pPr>
+        <w:shd w:val="clear" w:color="auto" w:fill="FFFFFF"/>
+        <w:spacing w:after="0" w:line="240" w:lineRule="auto"/>
+        <w:jc w:val="both"/>
+        <w:textAlignment w:val="baseline"/>
+        <w:rPr>
+          <w:rFonts w:ascii="Tahoma" w:eastAsia="Times New Roman" w:hAnsi="Tahoma" w:cs="Tahoma"/>
+          <w:color w:val="606060"/>
+          <w:sz w:val="21"/>
+          <w:szCs w:val="21"/>
+          <w:lang w:eastAsia="pt-BR"/>
+        </w:rPr>
+      </w:pPr>
+      <w:proofErr w:type="spellStart"/>
+      <w:proofErr w:type="gramStart"/>
+      <w:r>
+        <w:rPr>
+          <w:rFonts w:ascii="Tahoma" w:eastAsia="Times New Roman" w:hAnsi="Tahoma" w:cs="Tahoma"/>
+          <w:color w:val="606060"/>
+          <w:sz w:val="21"/>
+          <w:szCs w:val="21"/>
+          <w:lang w:eastAsia="pt-BR"/>
+        </w:rPr>
+        <w:t>b.organização</w:t>
+      </w:r>
+      <w:proofErr w:type="spellEnd"/>
+      <w:proofErr w:type="gramEnd"/>
+      <w:r>
+        <w:rPr>
+          <w:rFonts w:ascii="Tahoma" w:eastAsia="Times New Roman" w:hAnsi="Tahoma" w:cs="Tahoma"/>
+          <w:color w:val="606060"/>
+          <w:sz w:val="21"/>
+          <w:szCs w:val="21"/>
+          <w:lang w:eastAsia="pt-BR"/>
+        </w:rPr>
+        <w:t xml:space="preserve"> estatal centralizada.</w:t>
+      </w:r>
+    </w:p>
+    <w:p>
+      <w:pPr>
+        <w:shd w:val="clear" w:color="auto" w:fill="FFFFFF"/>
+        <w:spacing w:after="0" w:line="240" w:lineRule="auto"/>
+        <w:jc w:val="both"/>
+        <w:textAlignment w:val="baseline"/>
+        <w:rPr>
+          <w:rFonts w:ascii="Tahoma" w:eastAsia="Times New Roman" w:hAnsi="Tahoma" w:cs="Tahoma"/>
+          <w:color w:val="606060"/>
+          <w:sz w:val="21"/>
+          <w:szCs w:val="21"/>
+          <w:lang w:eastAsia="pt-BR"/>
+        </w:rPr>
+      </w:pPr>
+      <w:proofErr w:type="spellStart"/>
+      <w:r>
+        <w:rPr>
+          <w:rFonts w:ascii="Tahoma" w:eastAsia="Times New Roman" w:hAnsi="Tahoma" w:cs="Tahoma"/>
+          <w:color w:val="606060"/>
+          <w:sz w:val="21"/>
+          <w:szCs w:val="21"/>
+          <w:lang w:eastAsia="pt-BR"/>
+        </w:rPr>
+        <w:t>c.formação</w:t>
+      </w:r>
+      <w:proofErr w:type="spellEnd"/>
+      <w:r>
+        <w:rPr>
+          <w:rFonts w:ascii="Tahoma" w:eastAsia="Times New Roman" w:hAnsi="Tahoma" w:cs="Tahoma"/>
+          <w:color w:val="606060"/>
+          <w:sz w:val="21"/>
+          <w:szCs w:val="21"/>
+          <w:lang w:eastAsia="pt-BR"/>
+        </w:rPr>
+        <w:t xml:space="preserve"> de um exército e de uma marinha de guerra profissionais.</w:t>
+      </w:r>
+    </w:p>
+    <w:p>
+      <w:pPr>
+        <w:shd w:val="clear" w:color="auto" w:fill="FFFFFF"/>
+        <w:spacing w:after="0" w:line="240" w:lineRule="auto"/>
+        <w:jc w:val="both"/>
+        <w:textAlignment w:val="baseline"/>
+        <w:rPr>
+          <w:rFonts w:ascii="Tahoma" w:eastAsia="Times New Roman" w:hAnsi="Tahoma" w:cs="Tahoma"/>
+          <w:color w:val="606060"/>
+          <w:sz w:val="21"/>
+          <w:szCs w:val="21"/>
+          <w:lang w:eastAsia="pt-BR"/>
+        </w:rPr>
+      </w:pPr>
+      <w:proofErr w:type="spellStart"/>
+      <w:r>
+        <w:rPr>
+          <w:rFonts w:ascii="Tahoma" w:eastAsia="Times New Roman" w:hAnsi="Tahoma" w:cs="Tahoma"/>
+          <w:color w:val="606060"/>
+          <w:sz w:val="21"/>
+          <w:szCs w:val="21"/>
+          <w:lang w:eastAsia="pt-BR"/>
+        </w:rPr>
+        <w:t>d.religião</w:t>
+      </w:r>
+      <w:proofErr w:type="spellEnd"/>
+      <w:r>
+        <w:rPr>
+          <w:rFonts w:ascii="Tahoma" w:eastAsia="Times New Roman" w:hAnsi="Tahoma" w:cs="Tahoma"/>
+          <w:color w:val="606060"/>
+          <w:sz w:val="21"/>
+          <w:szCs w:val="21"/>
+          <w:lang w:eastAsia="pt-BR"/>
+        </w:rPr>
+        <w:t xml:space="preserve"> monoteísta.</w:t>
+      </w:r>
+    </w:p>
+    <w:p>
+      <w:pPr>
+        <w:shd w:val="clear" w:color="auto" w:fill="FFFFFF"/>
+        <w:spacing w:after="0" w:line="240" w:lineRule="auto"/>
+        <w:jc w:val="both"/>
+        <w:textAlignment w:val="baseline"/>
+        <w:rPr>
+          <w:rFonts w:ascii="Tahoma" w:eastAsia="Times New Roman" w:hAnsi="Tahoma" w:cs="Tahoma"/>
+          <w:color w:val="606060"/>
+          <w:sz w:val="21"/>
+          <w:szCs w:val="21"/>
+          <w:lang w:eastAsia="pt-BR"/>
+        </w:rPr>
+      </w:pPr>
+      <w:r>
+        <w:rPr>
+          <w:rFonts w:ascii="Tahoma" w:eastAsia="Times New Roman" w:hAnsi="Tahoma" w:cs="Tahoma"/>
+          <w:color w:val="606060"/>
+          <w:sz w:val="21"/>
+          <w:szCs w:val="21"/>
+          <w:lang w:eastAsia="pt-BR"/>
+        </w:rPr>
+        <w:t> </w:t>
+      </w:r>
+    </w:p>
+    <w:p>
+      <w:pPr>
+        <w:shd w:val="clear" w:color="auto" w:fill="FFFFFF"/>
+        <w:spacing w:after="0" w:line="240" w:lineRule="auto"/>
+        <w:jc w:val="both"/>
+        <w:textAlignment w:val="baseline"/>
+        <w:rPr>
+          <w:rFonts w:ascii="Tahoma" w:eastAsia="Times New Roman" w:hAnsi="Tahoma" w:cs="Tahoma"/>
+          <w:color w:val="606060"/>
+          <w:sz w:val="21"/>
+          <w:szCs w:val="21"/>
+          <w:lang w:eastAsia="pt-BR"/>
+        </w:rPr>
+      </w:pPr>
+      <w:r>
+        <w:rPr>
+          <w:rFonts w:ascii="Tahoma" w:eastAsia="Times New Roman" w:hAnsi="Tahoma" w:cs="Tahoma"/>
+          <w:color w:val="606060"/>
+          <w:sz w:val="21"/>
+          <w:szCs w:val="21"/>
+          <w:lang w:eastAsia="pt-BR"/>
+        </w:rPr>
+        <w:t xml:space="preserve">8 </w:t>
+      </w:r>
+      <w:r>
+        <w:rPr>
+          <w:rFonts w:ascii="Tahoma" w:eastAsia="Times New Roman" w:hAnsi="Tahoma" w:cs="Tahoma"/>
+          <w:color w:val="606060"/>
+          <w:sz w:val="21"/>
+          <w:szCs w:val="21"/>
+          <w:lang w:eastAsia="pt-BR"/>
+        </w:rPr>
+        <w:t>Na Antiguidade, durante o reinado de Ciro I (559-529 a.C.), os persas construíram um vasto império e governaram diferentes povos, adotando uma política que respeitava as diferenças culturais e religiosas. Esse modo de proceder está exemplificado no fato de</w:t>
+      </w:r>
+    </w:p>
+    <w:p>
+      <w:pPr>
+        <w:shd w:val="clear" w:color="auto" w:fill="FFFFFF"/>
+        <w:spacing w:after="0" w:line="240" w:lineRule="auto"/>
+        <w:jc w:val="both"/>
+        <w:textAlignment w:val="baseline"/>
+        <w:rPr>
+          <w:rFonts w:ascii="Tahoma" w:eastAsia="Times New Roman" w:hAnsi="Tahoma" w:cs="Tahoma"/>
+          <w:color w:val="606060"/>
+          <w:sz w:val="21"/>
+          <w:szCs w:val="21"/>
+          <w:lang w:eastAsia="pt-BR"/>
+        </w:rPr>
+      </w:pPr>
+      <w:proofErr w:type="spellStart"/>
+      <w:proofErr w:type="gramStart"/>
+      <w:r>
+        <w:rPr>
+          <w:rFonts w:ascii="Tahoma" w:eastAsia="Times New Roman" w:hAnsi="Tahoma" w:cs="Tahoma"/>
+          <w:color w:val="606060"/>
+          <w:sz w:val="21"/>
+          <w:szCs w:val="21"/>
+          <w:lang w:eastAsia="pt-BR"/>
+        </w:rPr>
+        <w:t>a.incorporarem</w:t>
+      </w:r>
+      <w:proofErr w:type="spellEnd"/>
+      <w:proofErr w:type="gramEnd"/>
+      <w:r>
+        <w:rPr>
+          <w:rFonts w:ascii="Tahoma" w:eastAsia="Times New Roman" w:hAnsi="Tahoma" w:cs="Tahoma"/>
+          <w:color w:val="606060"/>
+          <w:sz w:val="21"/>
+          <w:szCs w:val="21"/>
+          <w:lang w:eastAsia="pt-BR"/>
+        </w:rPr>
+        <w:t xml:space="preserve"> a cultura sumeriana, especialmente os registros da nova </w:t>
+      </w:r>
+      <w:proofErr w:type="spellStart"/>
+      <w:r>
+        <w:rPr>
+          <w:rFonts w:ascii="Tahoma" w:eastAsia="Times New Roman" w:hAnsi="Tahoma" w:cs="Tahoma"/>
+          <w:color w:val="606060"/>
+          <w:sz w:val="21"/>
+          <w:szCs w:val="21"/>
+          <w:lang w:eastAsia="pt-BR"/>
+        </w:rPr>
+        <w:t>Iíngua</w:t>
+      </w:r>
+      <w:proofErr w:type="spellEnd"/>
+      <w:r>
+        <w:rPr>
+          <w:rFonts w:ascii="Tahoma" w:eastAsia="Times New Roman" w:hAnsi="Tahoma" w:cs="Tahoma"/>
+          <w:color w:val="606060"/>
+          <w:sz w:val="21"/>
+          <w:szCs w:val="21"/>
+          <w:lang w:eastAsia="pt-BR"/>
+        </w:rPr>
+        <w:t xml:space="preserve"> semítica em caracteres cuneiformes.</w:t>
+      </w:r>
+    </w:p>
+    <w:p>
+      <w:pPr>
+        <w:shd w:val="clear" w:color="auto" w:fill="FFFFFF"/>
+        <w:spacing w:after="0" w:line="240" w:lineRule="auto"/>
+        <w:jc w:val="both"/>
+        <w:textAlignment w:val="baseline"/>
+        <w:rPr>
+          <w:rFonts w:ascii="Tahoma" w:eastAsia="Times New Roman" w:hAnsi="Tahoma" w:cs="Tahoma"/>
+          <w:color w:val="606060"/>
+          <w:sz w:val="21"/>
+          <w:szCs w:val="21"/>
+          <w:lang w:eastAsia="pt-BR"/>
+        </w:rPr>
+      </w:pPr>
+      <w:proofErr w:type="spellStart"/>
+      <w:proofErr w:type="gramStart"/>
+      <w:r>
+        <w:rPr>
+          <w:rFonts w:ascii="Tahoma" w:eastAsia="Times New Roman" w:hAnsi="Tahoma" w:cs="Tahoma"/>
+          <w:color w:val="606060"/>
+          <w:sz w:val="21"/>
+          <w:szCs w:val="21"/>
+          <w:lang w:eastAsia="pt-BR"/>
+        </w:rPr>
+        <w:t>b.arregimentarem</w:t>
+      </w:r>
+      <w:proofErr w:type="spellEnd"/>
+      <w:proofErr w:type="gramEnd"/>
+      <w:r>
+        <w:rPr>
+          <w:rFonts w:ascii="Tahoma" w:eastAsia="Times New Roman" w:hAnsi="Tahoma" w:cs="Tahoma"/>
+          <w:color w:val="606060"/>
+          <w:sz w:val="21"/>
+          <w:szCs w:val="21"/>
+          <w:lang w:eastAsia="pt-BR"/>
+        </w:rPr>
+        <w:t xml:space="preserve"> entre os caldeus, após a conquista da Babilônia, os </w:t>
+      </w:r>
+      <w:proofErr w:type="spellStart"/>
+      <w:r>
+        <w:rPr>
+          <w:rFonts w:ascii="Tahoma" w:eastAsia="Times New Roman" w:hAnsi="Tahoma" w:cs="Tahoma"/>
+          <w:color w:val="606060"/>
+          <w:sz w:val="21"/>
+          <w:szCs w:val="21"/>
+          <w:lang w:eastAsia="pt-BR"/>
+        </w:rPr>
+        <w:t>sátrapas</w:t>
+      </w:r>
+      <w:proofErr w:type="spellEnd"/>
+      <w:r>
+        <w:rPr>
+          <w:rFonts w:ascii="Tahoma" w:eastAsia="Times New Roman" w:hAnsi="Tahoma" w:cs="Tahoma"/>
+          <w:color w:val="606060"/>
+          <w:sz w:val="21"/>
+          <w:szCs w:val="21"/>
+          <w:lang w:eastAsia="pt-BR"/>
+        </w:rPr>
+        <w:t>, administradores encarregados das províncias imperiais.</w:t>
+      </w:r>
+    </w:p>
+    <w:p>
+      <w:pPr>
+        <w:shd w:val="clear" w:color="auto" w:fill="FFFFFF"/>
+        <w:spacing w:after="0" w:line="240" w:lineRule="auto"/>
+        <w:jc w:val="both"/>
+        <w:textAlignment w:val="baseline"/>
+        <w:rPr>
+          <w:rFonts w:ascii="Tahoma" w:eastAsia="Times New Roman" w:hAnsi="Tahoma" w:cs="Tahoma"/>
+          <w:color w:val="FF0000"/>
+          <w:sz w:val="21"/>
+          <w:szCs w:val="21"/>
+          <w:lang w:eastAsia="pt-BR"/>
+        </w:rPr>
+      </w:pPr>
+      <w:proofErr w:type="spellStart"/>
+      <w:r>
+        <w:rPr>
+          <w:rFonts w:ascii="Tahoma" w:eastAsia="Times New Roman" w:hAnsi="Tahoma" w:cs="Tahoma"/>
+          <w:color w:val="FF0000"/>
+          <w:sz w:val="21"/>
+          <w:szCs w:val="21"/>
+          <w:lang w:eastAsia="pt-BR"/>
+        </w:rPr>
+        <w:t>c.libertarem</w:t>
+      </w:r>
+      <w:proofErr w:type="spellEnd"/>
+      <w:r>
+        <w:rPr>
+          <w:rFonts w:ascii="Tahoma" w:eastAsia="Times New Roman" w:hAnsi="Tahoma" w:cs="Tahoma"/>
+          <w:color w:val="FF0000"/>
+          <w:sz w:val="21"/>
+          <w:szCs w:val="21"/>
+          <w:lang w:eastAsia="pt-BR"/>
+        </w:rPr>
+        <w:t xml:space="preserve"> os judeus cativos na Babilônia, que retornaram à Palestina e reconstruíram o templo de Salomão e o culto a </w:t>
+      </w:r>
+      <w:proofErr w:type="spellStart"/>
+      <w:r>
+        <w:rPr>
+          <w:rFonts w:ascii="Tahoma" w:eastAsia="Times New Roman" w:hAnsi="Tahoma" w:cs="Tahoma"/>
+          <w:color w:val="FF0000"/>
+          <w:sz w:val="21"/>
+          <w:szCs w:val="21"/>
+          <w:lang w:eastAsia="pt-BR"/>
+        </w:rPr>
+        <w:t>Iavé</w:t>
+      </w:r>
+      <w:proofErr w:type="spellEnd"/>
+      <w:r>
+        <w:rPr>
+          <w:rFonts w:ascii="Tahoma" w:eastAsia="Times New Roman" w:hAnsi="Tahoma" w:cs="Tahoma"/>
+          <w:color w:val="FF0000"/>
+          <w:sz w:val="21"/>
+          <w:szCs w:val="21"/>
+          <w:lang w:eastAsia="pt-BR"/>
+        </w:rPr>
+        <w:t>.</w:t>
+      </w:r>
+    </w:p>
+    <w:p>
+      <w:pPr>
+        <w:shd w:val="clear" w:color="auto" w:fill="FFFFFF"/>
+        <w:spacing w:after="0" w:line="240" w:lineRule="auto"/>
+        <w:jc w:val="both"/>
+        <w:textAlignment w:val="baseline"/>
+        <w:rPr>
+          <w:rFonts w:ascii="Tahoma" w:eastAsia="Times New Roman" w:hAnsi="Tahoma" w:cs="Tahoma"/>
+          <w:color w:val="606060"/>
+          <w:sz w:val="21"/>
+          <w:szCs w:val="21"/>
+          <w:lang w:eastAsia="pt-BR"/>
+        </w:rPr>
+      </w:pPr>
+      <w:proofErr w:type="spellStart"/>
+      <w:r>
+        <w:rPr>
+          <w:rFonts w:ascii="Tahoma" w:eastAsia="Times New Roman" w:hAnsi="Tahoma" w:cs="Tahoma"/>
+          <w:color w:val="606060"/>
+          <w:sz w:val="21"/>
+          <w:szCs w:val="21"/>
+          <w:lang w:eastAsia="pt-BR"/>
+        </w:rPr>
+        <w:t>d.difundirem</w:t>
+      </w:r>
+      <w:proofErr w:type="spellEnd"/>
+      <w:r>
+        <w:rPr>
+          <w:rFonts w:ascii="Tahoma" w:eastAsia="Times New Roman" w:hAnsi="Tahoma" w:cs="Tahoma"/>
+          <w:color w:val="606060"/>
+          <w:sz w:val="21"/>
+          <w:szCs w:val="21"/>
+          <w:lang w:eastAsia="pt-BR"/>
+        </w:rPr>
+        <w:t xml:space="preserve"> no Egito o culto de </w:t>
+      </w:r>
+      <w:proofErr w:type="spellStart"/>
+      <w:r>
+        <w:rPr>
+          <w:rFonts w:ascii="Tahoma" w:eastAsia="Times New Roman" w:hAnsi="Tahoma" w:cs="Tahoma"/>
+          <w:color w:val="606060"/>
+          <w:sz w:val="21"/>
+          <w:szCs w:val="21"/>
+          <w:lang w:eastAsia="pt-BR"/>
+        </w:rPr>
+        <w:t>Ahura</w:t>
+      </w:r>
+      <w:proofErr w:type="spellEnd"/>
+      <w:r>
+        <w:rPr>
+          <w:rFonts w:ascii="Tahoma" w:eastAsia="Times New Roman" w:hAnsi="Tahoma" w:cs="Tahoma"/>
+          <w:color w:val="606060"/>
+          <w:sz w:val="21"/>
+          <w:szCs w:val="21"/>
+          <w:lang w:eastAsia="pt-BR"/>
+        </w:rPr>
+        <w:t>-Mazda, que, integrando-se às ideias religiosas egípcias, deu origem ao maniqueísmo.</w:t>
+      </w:r>
+    </w:p>
+    <w:p>
+      <w:pPr>
+        <w:shd w:val="clear" w:color="auto" w:fill="FFFFFF"/>
+        <w:spacing w:after="0" w:line="240" w:lineRule="auto"/>
+        <w:jc w:val="both"/>
+        <w:textAlignment w:val="baseline"/>
+        <w:rPr>
+          <w:rFonts w:ascii="Tahoma" w:eastAsia="Times New Roman" w:hAnsi="Tahoma" w:cs="Tahoma"/>
+          <w:color w:val="606060"/>
+          <w:sz w:val="21"/>
+          <w:szCs w:val="21"/>
+          <w:lang w:eastAsia="pt-BR"/>
+        </w:rPr>
+      </w:pPr>
+    </w:p>
+    <w:p>
+      <w:pPr>
+        <w:shd w:val="clear" w:color="auto" w:fill="FFFFFF"/>
+        <w:spacing w:after="0" w:line="240" w:lineRule="auto"/>
+        <w:jc w:val="both"/>
+        <w:textAlignment w:val="baseline"/>
+        <w:rPr>
+          <w:rFonts w:ascii="Tahoma" w:eastAsia="Times New Roman" w:hAnsi="Tahoma" w:cs="Tahoma"/>
+          <w:color w:val="606060"/>
+          <w:sz w:val="21"/>
+          <w:szCs w:val="21"/>
+          <w:lang w:eastAsia="pt-BR"/>
+        </w:rPr>
+      </w:pPr>
+      <w:r>
+        <w:rPr>
+          <w:rFonts w:ascii="Tahoma" w:eastAsia="Times New Roman" w:hAnsi="Tahoma" w:cs="Tahoma"/>
+          <w:color w:val="606060"/>
+          <w:sz w:val="21"/>
+          <w:szCs w:val="21"/>
+          <w:lang w:eastAsia="pt-BR"/>
+        </w:rPr>
+        <w:t xml:space="preserve">9 </w:t>
+      </w:r>
+      <w:r>
+        <w:rPr>
+          <w:rFonts w:ascii="Tahoma" w:eastAsia="Times New Roman" w:hAnsi="Tahoma" w:cs="Tahoma"/>
+          <w:color w:val="606060"/>
+          <w:sz w:val="21"/>
+          <w:szCs w:val="21"/>
+          <w:lang w:eastAsia="pt-BR"/>
+        </w:rPr>
+        <w:t xml:space="preserve">"Quando diminuiu a ameaça persa, o ódio ao imperialismo ateniense cresceu particularmente entre os espartanos e seus aliados, que criaram (...) uma força militar terrestre, e se decidiram pela guerra por sentirem sua independência ameaçada pelo imperialismo de Atenas. A guerra representou o suicídio da Grécia das </w:t>
+      </w:r>
+      <w:proofErr w:type="spellStart"/>
+      <w:r>
+        <w:rPr>
+          <w:rFonts w:ascii="Tahoma" w:eastAsia="Times New Roman" w:hAnsi="Tahoma" w:cs="Tahoma"/>
+          <w:color w:val="606060"/>
+          <w:sz w:val="21"/>
+          <w:szCs w:val="21"/>
+          <w:lang w:eastAsia="pt-BR"/>
+        </w:rPr>
+        <w:t>pólis</w:t>
+      </w:r>
+      <w:proofErr w:type="spellEnd"/>
+      <w:r>
+        <w:rPr>
+          <w:rFonts w:ascii="Tahoma" w:eastAsia="Times New Roman" w:hAnsi="Tahoma" w:cs="Tahoma"/>
+          <w:color w:val="606060"/>
+          <w:sz w:val="21"/>
+          <w:szCs w:val="21"/>
+          <w:lang w:eastAsia="pt-BR"/>
+        </w:rPr>
+        <w:t xml:space="preserve"> independentes".</w:t>
+      </w:r>
+    </w:p>
+    <w:p>
+      <w:pPr>
+        <w:shd w:val="clear" w:color="auto" w:fill="FFFFFF"/>
+        <w:spacing w:after="0" w:line="240" w:lineRule="auto"/>
+        <w:jc w:val="both"/>
+        <w:textAlignment w:val="baseline"/>
+        <w:rPr>
+          <w:rFonts w:ascii="Tahoma" w:eastAsia="Times New Roman" w:hAnsi="Tahoma" w:cs="Tahoma"/>
+          <w:color w:val="606060"/>
+          <w:sz w:val="21"/>
+          <w:szCs w:val="21"/>
+          <w:lang w:eastAsia="pt-BR"/>
+        </w:rPr>
+      </w:pPr>
+      <w:r>
+        <w:rPr>
+          <w:rFonts w:ascii="Tahoma" w:eastAsia="Times New Roman" w:hAnsi="Tahoma" w:cs="Tahoma"/>
+          <w:color w:val="606060"/>
+          <w:sz w:val="21"/>
+          <w:szCs w:val="21"/>
+          <w:lang w:eastAsia="pt-BR"/>
+        </w:rPr>
+        <w:t>(Flavio de Campos e Renan Garcia Miranda, "Oficina de História - história integrada")</w:t>
+      </w:r>
+    </w:p>
+    <w:p>
+      <w:pPr>
+        <w:shd w:val="clear" w:color="auto" w:fill="FFFFFF"/>
+        <w:spacing w:after="0" w:line="240" w:lineRule="auto"/>
+        <w:jc w:val="both"/>
+        <w:textAlignment w:val="baseline"/>
+        <w:rPr>
+          <w:rFonts w:ascii="Tahoma" w:eastAsia="Times New Roman" w:hAnsi="Tahoma" w:cs="Tahoma"/>
+          <w:color w:val="606060"/>
+          <w:sz w:val="21"/>
+          <w:szCs w:val="21"/>
+          <w:lang w:eastAsia="pt-BR"/>
+        </w:rPr>
+      </w:pPr>
+      <w:r>
+        <w:rPr>
+          <w:rFonts w:ascii="Tahoma" w:eastAsia="Times New Roman" w:hAnsi="Tahoma" w:cs="Tahoma"/>
+          <w:color w:val="606060"/>
+          <w:sz w:val="21"/>
+          <w:szCs w:val="21"/>
+          <w:lang w:eastAsia="pt-BR"/>
+        </w:rPr>
+        <w:t>O texto apresenta:</w:t>
+      </w:r>
+    </w:p>
+    <w:p>
+      <w:pPr>
+        <w:shd w:val="clear" w:color="auto" w:fill="FFFFFF"/>
+        <w:spacing w:after="0" w:line="240" w:lineRule="auto"/>
+        <w:jc w:val="both"/>
+        <w:textAlignment w:val="baseline"/>
+        <w:rPr>
+          <w:rFonts w:ascii="Tahoma" w:eastAsia="Times New Roman" w:hAnsi="Tahoma" w:cs="Tahoma"/>
+          <w:color w:val="606060"/>
+          <w:sz w:val="21"/>
+          <w:szCs w:val="21"/>
+          <w:lang w:eastAsia="pt-BR"/>
+        </w:rPr>
+      </w:pPr>
+    </w:p>
+    <w:p>
+      <w:pPr>
+        <w:shd w:val="clear" w:color="auto" w:fill="FFFFFF"/>
+        <w:spacing w:after="0" w:line="240" w:lineRule="auto"/>
+        <w:jc w:val="both"/>
+        <w:textAlignment w:val="baseline"/>
+        <w:rPr>
+          <w:rFonts w:ascii="Tahoma" w:eastAsia="Times New Roman" w:hAnsi="Tahoma" w:cs="Tahoma"/>
+          <w:color w:val="606060"/>
+          <w:sz w:val="21"/>
+          <w:szCs w:val="21"/>
+          <w:lang w:eastAsia="pt-BR"/>
+        </w:rPr>
+      </w:pPr>
+      <w:proofErr w:type="spellStart"/>
+      <w:r>
+        <w:rPr>
+          <w:rFonts w:ascii="Tahoma" w:eastAsia="Times New Roman" w:hAnsi="Tahoma" w:cs="Tahoma"/>
+          <w:color w:val="606060"/>
+          <w:sz w:val="21"/>
+          <w:szCs w:val="21"/>
+          <w:lang w:eastAsia="pt-BR"/>
+        </w:rPr>
+        <w:lastRenderedPageBreak/>
+        <w:t>a.as</w:t>
+      </w:r>
+      <w:proofErr w:type="spellEnd"/>
+      <w:r>
+        <w:rPr>
+          <w:rFonts w:ascii="Tahoma" w:eastAsia="Times New Roman" w:hAnsi="Tahoma" w:cs="Tahoma"/>
+          <w:color w:val="606060"/>
+          <w:sz w:val="21"/>
+          <w:szCs w:val="21"/>
+          <w:lang w:eastAsia="pt-BR"/>
+        </w:rPr>
+        <w:t xml:space="preserve"> Guerras Médicas.</w:t>
+      </w:r>
+    </w:p>
+    <w:p>
+      <w:pPr>
+        <w:shd w:val="clear" w:color="auto" w:fill="FFFFFF"/>
+        <w:spacing w:after="0" w:line="240" w:lineRule="auto"/>
+        <w:jc w:val="both"/>
+        <w:textAlignment w:val="baseline"/>
+        <w:rPr>
+          <w:rFonts w:ascii="Tahoma" w:eastAsia="Times New Roman" w:hAnsi="Tahoma" w:cs="Tahoma"/>
+          <w:color w:val="FF0000"/>
+          <w:sz w:val="21"/>
+          <w:szCs w:val="21"/>
+          <w:lang w:eastAsia="pt-BR"/>
+        </w:rPr>
+      </w:pPr>
+      <w:r>
+        <w:rPr>
+          <w:rFonts w:ascii="Tahoma" w:eastAsia="Times New Roman" w:hAnsi="Tahoma" w:cs="Tahoma"/>
+          <w:color w:val="FF0000"/>
+          <w:sz w:val="21"/>
+          <w:szCs w:val="21"/>
+          <w:lang w:eastAsia="pt-BR"/>
+        </w:rPr>
+        <w:t>b. a Guerra do Peloponeso.</w:t>
+      </w:r>
+    </w:p>
+    <w:p>
+      <w:pPr>
+        <w:shd w:val="clear" w:color="auto" w:fill="FFFFFF"/>
+        <w:spacing w:after="0" w:line="240" w:lineRule="auto"/>
+        <w:jc w:val="both"/>
+        <w:textAlignment w:val="baseline"/>
+        <w:rPr>
+          <w:rFonts w:ascii="Tahoma" w:eastAsia="Times New Roman" w:hAnsi="Tahoma" w:cs="Tahoma"/>
+          <w:color w:val="606060"/>
+          <w:sz w:val="21"/>
+          <w:szCs w:val="21"/>
+          <w:lang w:eastAsia="pt-BR"/>
+        </w:rPr>
+      </w:pPr>
+      <w:r>
+        <w:rPr>
+          <w:rFonts w:ascii="Tahoma" w:eastAsia="Times New Roman" w:hAnsi="Tahoma" w:cs="Tahoma"/>
+          <w:color w:val="606060"/>
+          <w:sz w:val="21"/>
+          <w:szCs w:val="21"/>
+          <w:lang w:eastAsia="pt-BR"/>
+        </w:rPr>
+        <w:t>c. a Guerra de Tróia.</w:t>
+      </w:r>
+      <w:r>
+        <w:rPr>
+          <w:rFonts w:ascii="Tahoma" w:eastAsia="Times New Roman" w:hAnsi="Tahoma" w:cs="Tahoma"/>
+          <w:color w:val="606060"/>
+          <w:sz w:val="21"/>
+          <w:szCs w:val="21"/>
+          <w:lang w:eastAsia="pt-BR"/>
+        </w:rPr>
+        <w:t xml:space="preserve"> </w:t>
+      </w:r>
+    </w:p>
+    <w:p>
+      <w:pPr>
+        <w:shd w:val="clear" w:color="auto" w:fill="FFFFFF"/>
+        <w:spacing w:after="0" w:line="240" w:lineRule="auto"/>
+        <w:jc w:val="both"/>
+        <w:textAlignment w:val="baseline"/>
+        <w:rPr>
+          <w:rFonts w:ascii="Tahoma" w:eastAsia="Times New Roman" w:hAnsi="Tahoma" w:cs="Tahoma"/>
+          <w:color w:val="606060"/>
+          <w:sz w:val="21"/>
+          <w:szCs w:val="21"/>
+          <w:lang w:eastAsia="pt-BR"/>
+        </w:rPr>
+      </w:pPr>
+      <w:proofErr w:type="spellStart"/>
+      <w:r>
+        <w:rPr>
+          <w:rFonts w:ascii="Tahoma" w:eastAsia="Times New Roman" w:hAnsi="Tahoma" w:cs="Tahoma"/>
+          <w:color w:val="606060"/>
+          <w:sz w:val="21"/>
+          <w:szCs w:val="21"/>
+          <w:lang w:eastAsia="pt-BR"/>
+        </w:rPr>
+        <w:t>d.a</w:t>
+      </w:r>
+      <w:proofErr w:type="spellEnd"/>
+      <w:r>
+        <w:rPr>
+          <w:rFonts w:ascii="Tahoma" w:eastAsia="Times New Roman" w:hAnsi="Tahoma" w:cs="Tahoma"/>
+          <w:color w:val="606060"/>
+          <w:sz w:val="21"/>
+          <w:szCs w:val="21"/>
+          <w:lang w:eastAsia="pt-BR"/>
+        </w:rPr>
+        <w:t xml:space="preserve"> Primeira Guerra Púnica.</w:t>
+      </w:r>
+    </w:p>
+    <w:p>
+      <w:pPr>
+        <w:shd w:val="clear" w:color="auto" w:fill="FFFFFF"/>
+        <w:spacing w:after="0" w:line="240" w:lineRule="auto"/>
+        <w:jc w:val="both"/>
+        <w:textAlignment w:val="baseline"/>
+        <w:rPr>
+          <w:rFonts w:ascii="Tahoma" w:eastAsia="Times New Roman" w:hAnsi="Tahoma" w:cs="Tahoma"/>
+          <w:color w:val="606060"/>
+          <w:sz w:val="21"/>
+          <w:szCs w:val="21"/>
+          <w:lang w:eastAsia="pt-BR"/>
+        </w:rPr>
+      </w:pPr>
+      <w:r>
+        <w:rPr>
+          <w:rFonts w:ascii="Tahoma" w:eastAsia="Times New Roman" w:hAnsi="Tahoma" w:cs="Tahoma"/>
+          <w:b/>
+          <w:bCs/>
+          <w:color w:val="606060"/>
+          <w:sz w:val="21"/>
+          <w:szCs w:val="21"/>
+          <w:bdr w:val="none" w:sz="0" w:space="0" w:color="auto" w:frame="1"/>
+          <w:lang w:eastAsia="pt-BR"/>
+        </w:rPr>
+        <w:t>Respostas das questões:</w:t>
+      </w:r>
+    </w:p>
+    <w:p>
+      <w:pPr>
+        <w:shd w:val="clear" w:color="auto" w:fill="FFFFFF"/>
+        <w:spacing w:after="0" w:line="240" w:lineRule="auto"/>
+        <w:jc w:val="both"/>
+        <w:textAlignment w:val="baseline"/>
+        <w:rPr>
+          <w:rFonts w:ascii="Tahoma" w:eastAsia="Times New Roman" w:hAnsi="Tahoma" w:cs="Tahoma"/>
+          <w:color w:val="606060"/>
+          <w:sz w:val="21"/>
+          <w:szCs w:val="21"/>
+          <w:lang w:eastAsia="pt-BR"/>
+        </w:rPr>
+      </w:pPr>
+      <w:r>
+        <w:rPr>
+          <w:rFonts w:ascii="Tahoma" w:eastAsia="Times New Roman" w:hAnsi="Tahoma" w:cs="Tahoma"/>
+          <w:color w:val="606060"/>
+          <w:sz w:val="21"/>
+          <w:szCs w:val="21"/>
+          <w:lang w:eastAsia="pt-BR"/>
+        </w:rPr>
+        <w:t>1. C | 2. D | 3. B | 4. B | 5. A</w:t>
+      </w:r>
+      <w:r>
+        <w:rPr>
+          <w:rFonts w:ascii="Tahoma" w:eastAsia="Times New Roman" w:hAnsi="Tahoma" w:cs="Tahoma"/>
+          <w:color w:val="606060"/>
+          <w:sz w:val="21"/>
+          <w:szCs w:val="21"/>
+          <w:lang w:eastAsia="pt-BR"/>
+        </w:rPr>
+        <w:t xml:space="preserve"> | 6. C | 7. A | 8. C | 9. B</w:t>
+      </w:r>
+    </w:p>
+    <w:p>
+      <w:pPr>
+        <w:ind w:left="360"/>
+        <w:rPr>
+          <w:sz w:val="44"/>
+        </w:rPr>
+      </w:pPr>
+    </w:p>
+    <w:p>
+      <w:pPr>
+        <w:ind w:left="360"/>
+      </w:pPr>
+    </w:p>
+    <w:p>
+      <w:pPr>
+        <w:ind w:left="360"/>
+        <w:rPr>
+          <w:sz w:val="44"/>
+        </w:rPr>
+      </w:pPr>
+      <w:r>
+        <w:rPr>
+          <w:sz w:val="44"/>
+        </w:rPr>
+        <w:t>Idade media</w:t>
+      </w:r>
+    </w:p>
+    <w:p>
+      <w:pPr>
+        <w:shd w:val="clear" w:color="auto" w:fill="FFFFFF"/>
+        <w:spacing w:after="0" w:line="240" w:lineRule="auto"/>
+        <w:jc w:val="both"/>
+        <w:textAlignment w:val="baseline"/>
+        <w:rPr>
+          <w:rFonts w:ascii="Tahoma" w:eastAsia="Times New Roman" w:hAnsi="Tahoma" w:cs="Tahoma"/>
+          <w:color w:val="606060"/>
+          <w:sz w:val="21"/>
+          <w:szCs w:val="21"/>
+          <w:lang w:eastAsia="pt-BR"/>
+        </w:rPr>
+      </w:pPr>
+      <w:r>
+        <w:rPr>
+          <w:rFonts w:ascii="Tahoma" w:eastAsia="Times New Roman" w:hAnsi="Tahoma" w:cs="Tahoma"/>
+          <w:b/>
+          <w:bCs/>
+          <w:color w:val="606060"/>
+          <w:sz w:val="21"/>
+          <w:szCs w:val="21"/>
+          <w:bdr w:val="none" w:sz="0" w:space="0" w:color="auto" w:frame="1"/>
+          <w:lang w:eastAsia="pt-BR"/>
+        </w:rPr>
+        <w:t>1. Sobre a o sistema político-econômico na Idade Média (século V ao XV) é correto afirmar que:</w:t>
+      </w:r>
+    </w:p>
+    <w:p>
+      <w:pPr>
+        <w:shd w:val="clear" w:color="auto" w:fill="FFFFFF"/>
+        <w:spacing w:after="0" w:line="240" w:lineRule="auto"/>
+        <w:jc w:val="both"/>
+        <w:textAlignment w:val="baseline"/>
+        <w:rPr>
+          <w:rFonts w:ascii="Tahoma" w:eastAsia="Times New Roman" w:hAnsi="Tahoma" w:cs="Tahoma"/>
+          <w:color w:val="606060"/>
+          <w:sz w:val="21"/>
+          <w:szCs w:val="21"/>
+          <w:lang w:eastAsia="pt-BR"/>
+        </w:rPr>
+      </w:pPr>
+    </w:p>
+    <w:p>
+      <w:pPr>
+        <w:shd w:val="clear" w:color="auto" w:fill="FFFFFF"/>
+        <w:spacing w:after="0" w:line="240" w:lineRule="auto"/>
+        <w:jc w:val="both"/>
+        <w:textAlignment w:val="baseline"/>
+        <w:rPr>
+          <w:rFonts w:ascii="Tahoma" w:eastAsia="Times New Roman" w:hAnsi="Tahoma" w:cs="Tahoma"/>
+          <w:color w:val="606060"/>
+          <w:sz w:val="21"/>
+          <w:szCs w:val="21"/>
+          <w:lang w:eastAsia="pt-BR"/>
+        </w:rPr>
+      </w:pPr>
+      <w:r>
+        <w:rPr>
+          <w:rFonts w:ascii="Tahoma" w:eastAsia="Times New Roman" w:hAnsi="Tahoma" w:cs="Tahoma"/>
+          <w:color w:val="606060"/>
+          <w:sz w:val="21"/>
+          <w:szCs w:val="21"/>
+          <w:lang w:eastAsia="pt-BR"/>
+        </w:rPr>
+        <w:t>A - Havia democracia na Idade Média, pois todos podiam escolher os reis e senhores feudais.</w:t>
+      </w:r>
+    </w:p>
+    <w:p>
+      <w:pPr>
+        <w:shd w:val="clear" w:color="auto" w:fill="FFFFFF"/>
+        <w:spacing w:after="0" w:line="240" w:lineRule="auto"/>
+        <w:jc w:val="both"/>
+        <w:textAlignment w:val="baseline"/>
+        <w:rPr>
+          <w:rFonts w:ascii="Tahoma" w:eastAsia="Times New Roman" w:hAnsi="Tahoma" w:cs="Tahoma"/>
+          <w:color w:val="606060"/>
+          <w:sz w:val="21"/>
+          <w:szCs w:val="21"/>
+          <w:lang w:eastAsia="pt-BR"/>
+        </w:rPr>
+      </w:pPr>
+      <w:r>
+        <w:rPr>
+          <w:rFonts w:ascii="Tahoma" w:eastAsia="Times New Roman" w:hAnsi="Tahoma" w:cs="Tahoma"/>
+          <w:color w:val="606060"/>
+          <w:sz w:val="21"/>
+          <w:szCs w:val="21"/>
+          <w:lang w:eastAsia="pt-BR"/>
+        </w:rPr>
+        <w:t>B - O poder político e econômico estava todo concentrado nas mãos do clero católico, principalmente dos padres e monges.</w:t>
+      </w:r>
+    </w:p>
+    <w:p>
+      <w:pPr>
+        <w:shd w:val="clear" w:color="auto" w:fill="FFFFFF"/>
+        <w:spacing w:after="0" w:line="240" w:lineRule="auto"/>
+        <w:jc w:val="both"/>
+        <w:textAlignment w:val="baseline"/>
+        <w:rPr>
+          <w:rFonts w:ascii="Tahoma" w:eastAsia="Times New Roman" w:hAnsi="Tahoma" w:cs="Tahoma"/>
+          <w:color w:val="FF0000"/>
+          <w:sz w:val="21"/>
+          <w:szCs w:val="21"/>
+          <w:lang w:eastAsia="pt-BR"/>
+        </w:rPr>
+      </w:pPr>
+      <w:r>
+        <w:rPr>
+          <w:rFonts w:ascii="Tahoma" w:eastAsia="Times New Roman" w:hAnsi="Tahoma" w:cs="Tahoma"/>
+          <w:color w:val="FF0000"/>
+          <w:sz w:val="21"/>
+          <w:szCs w:val="21"/>
+          <w:lang w:eastAsia="pt-BR"/>
+        </w:rPr>
+        <w:t xml:space="preserve">C - O poder era centralizado na figura do senhor feudal que, além do poder político, </w:t>
+      </w:r>
+      <w:proofErr w:type="spellStart"/>
+      <w:r>
+        <w:rPr>
+          <w:rFonts w:ascii="Tahoma" w:eastAsia="Times New Roman" w:hAnsi="Tahoma" w:cs="Tahoma"/>
+          <w:color w:val="FF0000"/>
+          <w:sz w:val="21"/>
+          <w:szCs w:val="21"/>
+          <w:lang w:eastAsia="pt-BR"/>
+        </w:rPr>
+        <w:t>possuia</w:t>
+      </w:r>
+      <w:proofErr w:type="spellEnd"/>
+      <w:r>
+        <w:rPr>
+          <w:rFonts w:ascii="Tahoma" w:eastAsia="Times New Roman" w:hAnsi="Tahoma" w:cs="Tahoma"/>
+          <w:color w:val="FF0000"/>
+          <w:sz w:val="21"/>
+          <w:szCs w:val="21"/>
+          <w:lang w:eastAsia="pt-BR"/>
+        </w:rPr>
+        <w:t xml:space="preserve"> os poderes econômico e jurídico.</w:t>
+      </w:r>
+    </w:p>
+    <w:p>
+      <w:pPr>
+        <w:shd w:val="clear" w:color="auto" w:fill="FFFFFF"/>
+        <w:spacing w:after="0" w:line="240" w:lineRule="auto"/>
+        <w:jc w:val="both"/>
+        <w:textAlignment w:val="baseline"/>
+        <w:rPr>
+          <w:rFonts w:ascii="Tahoma" w:eastAsia="Times New Roman" w:hAnsi="Tahoma" w:cs="Tahoma"/>
+          <w:color w:val="606060"/>
+          <w:sz w:val="21"/>
+          <w:szCs w:val="21"/>
+          <w:lang w:eastAsia="pt-BR"/>
+        </w:rPr>
+      </w:pPr>
+      <w:r>
+        <w:rPr>
+          <w:rFonts w:ascii="Tahoma" w:eastAsia="Times New Roman" w:hAnsi="Tahoma" w:cs="Tahoma"/>
+          <w:color w:val="606060"/>
+          <w:sz w:val="21"/>
+          <w:szCs w:val="21"/>
+          <w:lang w:eastAsia="pt-BR"/>
+        </w:rPr>
+        <w:t>D - Com a formação das monarquias nacionais europeias na Idade Média, todo poder ficou concentrado nas mãos dos monarcas (reis), sendo que os senhores feudais ficaram sem nenhum poder nesta época.</w:t>
+      </w:r>
+    </w:p>
+    <w:p>
+      <w:pPr>
+        <w:shd w:val="clear" w:color="auto" w:fill="FFFFFF"/>
+        <w:spacing w:after="0" w:line="240" w:lineRule="auto"/>
+        <w:jc w:val="both"/>
+        <w:textAlignment w:val="baseline"/>
+        <w:rPr>
+          <w:rFonts w:ascii="Tahoma" w:eastAsia="Times New Roman" w:hAnsi="Tahoma" w:cs="Tahoma"/>
+          <w:color w:val="606060"/>
+          <w:sz w:val="21"/>
+          <w:szCs w:val="21"/>
+          <w:lang w:eastAsia="pt-BR"/>
+        </w:rPr>
+      </w:pPr>
+      <w:r>
+        <w:rPr>
+          <w:rFonts w:ascii="Tahoma" w:eastAsia="Times New Roman" w:hAnsi="Tahoma" w:cs="Tahoma"/>
+          <w:color w:val="606060"/>
+          <w:sz w:val="21"/>
+          <w:szCs w:val="21"/>
+          <w:lang w:eastAsia="pt-BR"/>
+        </w:rPr>
+        <w:t> </w:t>
+      </w:r>
+    </w:p>
+    <w:p>
+      <w:pPr>
+        <w:shd w:val="clear" w:color="auto" w:fill="FFFFFF"/>
+        <w:spacing w:after="0" w:line="240" w:lineRule="auto"/>
+        <w:jc w:val="both"/>
+        <w:textAlignment w:val="baseline"/>
+        <w:rPr>
+          <w:rFonts w:ascii="Tahoma" w:eastAsia="Times New Roman" w:hAnsi="Tahoma" w:cs="Tahoma"/>
+          <w:color w:val="606060"/>
+          <w:sz w:val="21"/>
+          <w:szCs w:val="21"/>
+          <w:lang w:eastAsia="pt-BR"/>
+        </w:rPr>
+      </w:pPr>
+      <w:r>
+        <w:rPr>
+          <w:rFonts w:ascii="Tahoma" w:eastAsia="Times New Roman" w:hAnsi="Tahoma" w:cs="Tahoma"/>
+          <w:color w:val="606060"/>
+          <w:sz w:val="21"/>
+          <w:szCs w:val="21"/>
+          <w:lang w:eastAsia="pt-BR"/>
+        </w:rPr>
+        <w:t>__________________________________</w:t>
+      </w:r>
+    </w:p>
+    <w:p>
+      <w:pPr>
+        <w:shd w:val="clear" w:color="auto" w:fill="FFFFFF"/>
+        <w:spacing w:after="0" w:line="240" w:lineRule="auto"/>
+        <w:jc w:val="both"/>
+        <w:textAlignment w:val="baseline"/>
+        <w:rPr>
+          <w:rFonts w:ascii="Tahoma" w:eastAsia="Times New Roman" w:hAnsi="Tahoma" w:cs="Tahoma"/>
+          <w:color w:val="606060"/>
+          <w:sz w:val="21"/>
+          <w:szCs w:val="21"/>
+          <w:lang w:eastAsia="pt-BR"/>
+        </w:rPr>
+      </w:pPr>
+      <w:r>
+        <w:rPr>
+          <w:rFonts w:ascii="Tahoma" w:eastAsia="Times New Roman" w:hAnsi="Tahoma" w:cs="Tahoma"/>
+          <w:color w:val="606060"/>
+          <w:sz w:val="21"/>
+          <w:szCs w:val="21"/>
+          <w:lang w:eastAsia="pt-BR"/>
+        </w:rPr>
+        <w:t> </w:t>
+      </w:r>
+    </w:p>
+    <w:p>
+      <w:pPr>
+        <w:shd w:val="clear" w:color="auto" w:fill="FFFFFF"/>
+        <w:spacing w:after="0" w:line="240" w:lineRule="auto"/>
+        <w:jc w:val="both"/>
+        <w:textAlignment w:val="baseline"/>
+        <w:rPr>
+          <w:rFonts w:ascii="Tahoma" w:eastAsia="Times New Roman" w:hAnsi="Tahoma" w:cs="Tahoma"/>
+          <w:color w:val="606060"/>
+          <w:sz w:val="21"/>
+          <w:szCs w:val="21"/>
+          <w:lang w:eastAsia="pt-BR"/>
+        </w:rPr>
+      </w:pPr>
+      <w:r>
+        <w:rPr>
+          <w:rFonts w:ascii="Tahoma" w:eastAsia="Times New Roman" w:hAnsi="Tahoma" w:cs="Tahoma"/>
+          <w:b/>
+          <w:bCs/>
+          <w:color w:val="606060"/>
+          <w:sz w:val="21"/>
+          <w:szCs w:val="21"/>
+          <w:bdr w:val="none" w:sz="0" w:space="0" w:color="auto" w:frame="1"/>
+          <w:lang w:eastAsia="pt-BR"/>
+        </w:rPr>
+        <w:t>2. Qual das alternativas abaixo aponta apenas os principais impostos e taxas que os servos deviam aos senhores feudais na Idade Média?</w:t>
+      </w:r>
+    </w:p>
+    <w:p>
+      <w:pPr>
+        <w:shd w:val="clear" w:color="auto" w:fill="FFFFFF"/>
+        <w:spacing w:after="0" w:line="240" w:lineRule="auto"/>
+        <w:jc w:val="both"/>
+        <w:textAlignment w:val="baseline"/>
+        <w:rPr>
+          <w:rFonts w:ascii="Tahoma" w:eastAsia="Times New Roman" w:hAnsi="Tahoma" w:cs="Tahoma"/>
+          <w:color w:val="606060"/>
+          <w:sz w:val="21"/>
+          <w:szCs w:val="21"/>
+          <w:lang w:eastAsia="pt-BR"/>
+        </w:rPr>
+      </w:pPr>
+    </w:p>
+    <w:p>
+      <w:pPr>
+        <w:shd w:val="clear" w:color="auto" w:fill="FFFFFF"/>
+        <w:spacing w:after="0" w:line="240" w:lineRule="auto"/>
+        <w:jc w:val="both"/>
+        <w:textAlignment w:val="baseline"/>
+        <w:rPr>
+          <w:rFonts w:ascii="Tahoma" w:eastAsia="Times New Roman" w:hAnsi="Tahoma" w:cs="Tahoma"/>
+          <w:color w:val="606060"/>
+          <w:sz w:val="21"/>
+          <w:szCs w:val="21"/>
+          <w:lang w:eastAsia="pt-BR"/>
+        </w:rPr>
+      </w:pPr>
+      <w:r>
+        <w:rPr>
+          <w:rFonts w:ascii="Tahoma" w:eastAsia="Times New Roman" w:hAnsi="Tahoma" w:cs="Tahoma"/>
+          <w:color w:val="606060"/>
+          <w:sz w:val="21"/>
+          <w:szCs w:val="21"/>
+          <w:lang w:eastAsia="pt-BR"/>
+        </w:rPr>
+        <w:t>A - Dízimo (10% da produção), corveia (trabalho de 3 a 4 dias nas terras do senhor feudal) e imposto sobre uso da água e esgoto.</w:t>
+      </w:r>
+    </w:p>
+    <w:p>
+      <w:pPr>
+        <w:shd w:val="clear" w:color="auto" w:fill="FFFFFF"/>
+        <w:spacing w:after="0" w:line="240" w:lineRule="auto"/>
+        <w:jc w:val="both"/>
+        <w:textAlignment w:val="baseline"/>
+        <w:rPr>
+          <w:rFonts w:ascii="Tahoma" w:eastAsia="Times New Roman" w:hAnsi="Tahoma" w:cs="Tahoma"/>
+          <w:color w:val="606060"/>
+          <w:sz w:val="21"/>
+          <w:szCs w:val="21"/>
+          <w:lang w:eastAsia="pt-BR"/>
+        </w:rPr>
+      </w:pPr>
+      <w:r>
+        <w:rPr>
+          <w:rFonts w:ascii="Tahoma" w:eastAsia="Times New Roman" w:hAnsi="Tahoma" w:cs="Tahoma"/>
+          <w:color w:val="606060"/>
+          <w:sz w:val="21"/>
+          <w:szCs w:val="21"/>
+          <w:lang w:eastAsia="pt-BR"/>
+        </w:rPr>
+        <w:t>B - Dízimo (10% da produção), imposto sobre o uso de armas dos cavaleiros e imposto e taxa pela circulação e uso de moedas.</w:t>
+      </w:r>
+    </w:p>
+    <w:p>
+      <w:pPr>
+        <w:shd w:val="clear" w:color="auto" w:fill="FFFFFF"/>
+        <w:spacing w:after="0" w:line="240" w:lineRule="auto"/>
+        <w:jc w:val="both"/>
+        <w:textAlignment w:val="baseline"/>
+        <w:rPr>
+          <w:rFonts w:ascii="Tahoma" w:eastAsia="Times New Roman" w:hAnsi="Tahoma" w:cs="Tahoma"/>
+          <w:color w:val="606060"/>
+          <w:sz w:val="21"/>
+          <w:szCs w:val="21"/>
+          <w:lang w:eastAsia="pt-BR"/>
+        </w:rPr>
+      </w:pPr>
+      <w:r>
+        <w:rPr>
+          <w:rFonts w:ascii="Tahoma" w:eastAsia="Times New Roman" w:hAnsi="Tahoma" w:cs="Tahoma"/>
+          <w:color w:val="606060"/>
+          <w:sz w:val="21"/>
+          <w:szCs w:val="21"/>
+          <w:lang w:eastAsia="pt-BR"/>
+        </w:rPr>
+        <w:t>C - Imposto sobre a venda e compra de todas as mercadorias, imposto sobre os animais abatidos, imposto sobre o nascimento de filhos.</w:t>
+      </w:r>
+    </w:p>
+    <w:p>
+      <w:pPr>
+        <w:shd w:val="clear" w:color="auto" w:fill="FFFFFF"/>
+        <w:spacing w:after="0" w:line="240" w:lineRule="auto"/>
+        <w:jc w:val="both"/>
+        <w:textAlignment w:val="baseline"/>
+        <w:rPr>
+          <w:rFonts w:ascii="Tahoma" w:eastAsia="Times New Roman" w:hAnsi="Tahoma" w:cs="Tahoma"/>
+          <w:color w:val="FF0000"/>
+          <w:sz w:val="21"/>
+          <w:szCs w:val="21"/>
+          <w:lang w:eastAsia="pt-BR"/>
+        </w:rPr>
+      </w:pPr>
+      <w:r>
+        <w:rPr>
+          <w:rFonts w:ascii="Tahoma" w:eastAsia="Times New Roman" w:hAnsi="Tahoma" w:cs="Tahoma"/>
+          <w:color w:val="FF0000"/>
+          <w:sz w:val="21"/>
+          <w:szCs w:val="21"/>
+          <w:lang w:eastAsia="pt-BR"/>
+        </w:rPr>
+        <w:t>D - Corveia (trabalho de 3 a 4 dias nas terras do senhor feudal), talha (metade da produção) e banalidades (taxas pagas pela utilização do moinho e forno do senhor feudal).</w:t>
+      </w:r>
+    </w:p>
+    <w:p>
+      <w:pPr>
+        <w:shd w:val="clear" w:color="auto" w:fill="FFFFFF"/>
+        <w:spacing w:after="0" w:line="240" w:lineRule="auto"/>
+        <w:jc w:val="both"/>
+        <w:textAlignment w:val="baseline"/>
+        <w:rPr>
+          <w:rFonts w:ascii="Tahoma" w:eastAsia="Times New Roman" w:hAnsi="Tahoma" w:cs="Tahoma"/>
+          <w:color w:val="606060"/>
+          <w:sz w:val="21"/>
+          <w:szCs w:val="21"/>
+          <w:lang w:eastAsia="pt-BR"/>
+        </w:rPr>
+      </w:pPr>
+      <w:r>
+        <w:rPr>
+          <w:rFonts w:ascii="Tahoma" w:eastAsia="Times New Roman" w:hAnsi="Tahoma" w:cs="Tahoma"/>
+          <w:color w:val="606060"/>
+          <w:sz w:val="21"/>
+          <w:szCs w:val="21"/>
+          <w:lang w:eastAsia="pt-BR"/>
+        </w:rPr>
+        <w:t> </w:t>
+      </w:r>
+    </w:p>
+    <w:p>
+      <w:pPr>
+        <w:shd w:val="clear" w:color="auto" w:fill="FFFFFF"/>
+        <w:spacing w:after="0" w:line="240" w:lineRule="auto"/>
+        <w:jc w:val="both"/>
+        <w:textAlignment w:val="baseline"/>
+        <w:rPr>
+          <w:rFonts w:ascii="Tahoma" w:eastAsia="Times New Roman" w:hAnsi="Tahoma" w:cs="Tahoma"/>
+          <w:color w:val="606060"/>
+          <w:sz w:val="21"/>
+          <w:szCs w:val="21"/>
+          <w:lang w:eastAsia="pt-BR"/>
+        </w:rPr>
+      </w:pPr>
+      <w:r>
+        <w:rPr>
+          <w:rFonts w:ascii="Tahoma" w:eastAsia="Times New Roman" w:hAnsi="Tahoma" w:cs="Tahoma"/>
+          <w:color w:val="606060"/>
+          <w:sz w:val="21"/>
+          <w:szCs w:val="21"/>
+          <w:lang w:eastAsia="pt-BR"/>
+        </w:rPr>
+        <w:t>__________________________________</w:t>
+      </w:r>
+    </w:p>
+    <w:p>
+      <w:pPr>
+        <w:shd w:val="clear" w:color="auto" w:fill="FFFFFF"/>
+        <w:spacing w:after="0" w:line="240" w:lineRule="auto"/>
+        <w:jc w:val="both"/>
+        <w:textAlignment w:val="baseline"/>
+        <w:rPr>
+          <w:rFonts w:ascii="Tahoma" w:eastAsia="Times New Roman" w:hAnsi="Tahoma" w:cs="Tahoma"/>
+          <w:color w:val="606060"/>
+          <w:sz w:val="21"/>
+          <w:szCs w:val="21"/>
+          <w:lang w:eastAsia="pt-BR"/>
+        </w:rPr>
+      </w:pPr>
+      <w:r>
+        <w:rPr>
+          <w:rFonts w:ascii="Tahoma" w:eastAsia="Times New Roman" w:hAnsi="Tahoma" w:cs="Tahoma"/>
+          <w:color w:val="606060"/>
+          <w:sz w:val="21"/>
+          <w:szCs w:val="21"/>
+          <w:lang w:eastAsia="pt-BR"/>
+        </w:rPr>
+        <w:t> </w:t>
+      </w:r>
+    </w:p>
+    <w:p>
+      <w:pPr>
+        <w:shd w:val="clear" w:color="auto" w:fill="FFFFFF"/>
+        <w:spacing w:after="0" w:line="240" w:lineRule="auto"/>
+        <w:jc w:val="both"/>
+        <w:textAlignment w:val="baseline"/>
+        <w:rPr>
+          <w:rFonts w:ascii="Tahoma" w:eastAsia="Times New Roman" w:hAnsi="Tahoma" w:cs="Tahoma"/>
+          <w:color w:val="606060"/>
+          <w:sz w:val="21"/>
+          <w:szCs w:val="21"/>
+          <w:lang w:eastAsia="pt-BR"/>
+        </w:rPr>
+      </w:pPr>
+      <w:r>
+        <w:rPr>
+          <w:rFonts w:ascii="Tahoma" w:eastAsia="Times New Roman" w:hAnsi="Tahoma" w:cs="Tahoma"/>
+          <w:b/>
+          <w:bCs/>
+          <w:color w:val="606060"/>
+          <w:sz w:val="21"/>
+          <w:szCs w:val="21"/>
+          <w:bdr w:val="none" w:sz="0" w:space="0" w:color="auto" w:frame="1"/>
+          <w:lang w:eastAsia="pt-BR"/>
+        </w:rPr>
+        <w:t>3. Sobre a economia medieval é correto afirmar que:</w:t>
+      </w:r>
+    </w:p>
+    <w:p>
+      <w:pPr>
+        <w:shd w:val="clear" w:color="auto" w:fill="FFFFFF"/>
+        <w:spacing w:after="0" w:line="240" w:lineRule="auto"/>
+        <w:jc w:val="both"/>
+        <w:textAlignment w:val="baseline"/>
+        <w:rPr>
+          <w:rFonts w:ascii="Tahoma" w:eastAsia="Times New Roman" w:hAnsi="Tahoma" w:cs="Tahoma"/>
+          <w:color w:val="606060"/>
+          <w:sz w:val="21"/>
+          <w:szCs w:val="21"/>
+          <w:lang w:eastAsia="pt-BR"/>
+        </w:rPr>
+      </w:pPr>
+    </w:p>
+    <w:p>
+      <w:pPr>
+        <w:shd w:val="clear" w:color="auto" w:fill="FFFFFF"/>
+        <w:spacing w:after="0" w:line="240" w:lineRule="auto"/>
+        <w:jc w:val="both"/>
+        <w:textAlignment w:val="baseline"/>
+        <w:rPr>
+          <w:rFonts w:ascii="Tahoma" w:eastAsia="Times New Roman" w:hAnsi="Tahoma" w:cs="Tahoma"/>
+          <w:color w:val="606060"/>
+          <w:sz w:val="21"/>
+          <w:szCs w:val="21"/>
+          <w:lang w:eastAsia="pt-BR"/>
+        </w:rPr>
+      </w:pPr>
+      <w:r>
+        <w:rPr>
+          <w:rFonts w:ascii="Tahoma" w:eastAsia="Times New Roman" w:hAnsi="Tahoma" w:cs="Tahoma"/>
+          <w:color w:val="606060"/>
+          <w:sz w:val="21"/>
+          <w:szCs w:val="21"/>
+          <w:lang w:eastAsia="pt-BR"/>
+        </w:rPr>
+        <w:t>A - As moedas eram muito utilizadas, o artesanato era a base da economia medieval e as riquezas eram bem distribuídas entre todos os habitantes.</w:t>
+      </w:r>
+    </w:p>
+    <w:p>
+      <w:pPr>
+        <w:shd w:val="clear" w:color="auto" w:fill="FFFFFF"/>
+        <w:spacing w:after="0" w:line="240" w:lineRule="auto"/>
+        <w:jc w:val="both"/>
+        <w:textAlignment w:val="baseline"/>
+        <w:rPr>
+          <w:rFonts w:ascii="Tahoma" w:eastAsia="Times New Roman" w:hAnsi="Tahoma" w:cs="Tahoma"/>
+          <w:color w:val="FF0000"/>
+          <w:sz w:val="21"/>
+          <w:szCs w:val="21"/>
+          <w:lang w:eastAsia="pt-BR"/>
+        </w:rPr>
+      </w:pPr>
+      <w:r>
+        <w:rPr>
+          <w:rFonts w:ascii="Tahoma" w:eastAsia="Times New Roman" w:hAnsi="Tahoma" w:cs="Tahoma"/>
+          <w:color w:val="FF0000"/>
+          <w:sz w:val="21"/>
+          <w:szCs w:val="21"/>
+          <w:lang w:eastAsia="pt-BR"/>
+        </w:rPr>
+        <w:t>B - A base era a agricultura, prevalecia o sistema de trocas de mercadorias (as moedas eram pouco utilizadas) e as relações comerciais com outras regiões e feudos era pequena.</w:t>
+      </w:r>
+    </w:p>
+    <w:p>
+      <w:pPr>
+        <w:shd w:val="clear" w:color="auto" w:fill="FFFFFF"/>
+        <w:spacing w:after="0" w:line="240" w:lineRule="auto"/>
+        <w:jc w:val="both"/>
+        <w:textAlignment w:val="baseline"/>
+        <w:rPr>
+          <w:rFonts w:ascii="Tahoma" w:eastAsia="Times New Roman" w:hAnsi="Tahoma" w:cs="Tahoma"/>
+          <w:color w:val="606060"/>
+          <w:sz w:val="21"/>
+          <w:szCs w:val="21"/>
+          <w:lang w:eastAsia="pt-BR"/>
+        </w:rPr>
+      </w:pPr>
+      <w:r>
+        <w:rPr>
+          <w:rFonts w:ascii="Tahoma" w:eastAsia="Times New Roman" w:hAnsi="Tahoma" w:cs="Tahoma"/>
+          <w:color w:val="606060"/>
+          <w:sz w:val="21"/>
+          <w:szCs w:val="21"/>
+          <w:lang w:eastAsia="pt-BR"/>
+        </w:rPr>
+        <w:t>C - A pecuária era a base da economia, as terras tinham pouco valor econômico e não todos os integrantes da sociedade eram isentos de impostos.</w:t>
+      </w:r>
+    </w:p>
+    <w:p>
+      <w:pPr>
+        <w:shd w:val="clear" w:color="auto" w:fill="FFFFFF"/>
+        <w:spacing w:after="0" w:line="240" w:lineRule="auto"/>
+        <w:jc w:val="both"/>
+        <w:textAlignment w:val="baseline"/>
+        <w:rPr>
+          <w:rFonts w:ascii="Tahoma" w:eastAsia="Times New Roman" w:hAnsi="Tahoma" w:cs="Tahoma"/>
+          <w:color w:val="606060"/>
+          <w:sz w:val="21"/>
+          <w:szCs w:val="21"/>
+          <w:lang w:eastAsia="pt-BR"/>
+        </w:rPr>
+      </w:pPr>
+      <w:r>
+        <w:rPr>
+          <w:rFonts w:ascii="Tahoma" w:eastAsia="Times New Roman" w:hAnsi="Tahoma" w:cs="Tahoma"/>
+          <w:color w:val="606060"/>
+          <w:sz w:val="21"/>
+          <w:szCs w:val="21"/>
+          <w:lang w:eastAsia="pt-BR"/>
+        </w:rPr>
+        <w:t>D - O artesanato era a base da economia, os servos recebiam salários dos senhores feudais e as terras estavam concentradas totalmente nas mãos da Igreja Católica.</w:t>
+      </w:r>
+    </w:p>
+    <w:p>
+      <w:pPr>
+        <w:shd w:val="clear" w:color="auto" w:fill="FFFFFF"/>
+        <w:spacing w:after="0" w:line="240" w:lineRule="auto"/>
+        <w:jc w:val="both"/>
+        <w:textAlignment w:val="baseline"/>
+        <w:rPr>
+          <w:rFonts w:ascii="Tahoma" w:eastAsia="Times New Roman" w:hAnsi="Tahoma" w:cs="Tahoma"/>
+          <w:color w:val="606060"/>
+          <w:sz w:val="21"/>
+          <w:szCs w:val="21"/>
+          <w:lang w:eastAsia="pt-BR"/>
+        </w:rPr>
+      </w:pPr>
+      <w:r>
+        <w:rPr>
+          <w:rFonts w:ascii="Tahoma" w:eastAsia="Times New Roman" w:hAnsi="Tahoma" w:cs="Tahoma"/>
+          <w:color w:val="606060"/>
+          <w:sz w:val="21"/>
+          <w:szCs w:val="21"/>
+          <w:lang w:eastAsia="pt-BR"/>
+        </w:rPr>
+        <w:t> </w:t>
+      </w:r>
+    </w:p>
+    <w:p>
+      <w:pPr>
+        <w:shd w:val="clear" w:color="auto" w:fill="FFFFFF"/>
+        <w:spacing w:after="0" w:line="240" w:lineRule="auto"/>
+        <w:jc w:val="both"/>
+        <w:textAlignment w:val="baseline"/>
+        <w:rPr>
+          <w:rFonts w:ascii="Tahoma" w:eastAsia="Times New Roman" w:hAnsi="Tahoma" w:cs="Tahoma"/>
+          <w:color w:val="606060"/>
+          <w:sz w:val="21"/>
+          <w:szCs w:val="21"/>
+          <w:lang w:eastAsia="pt-BR"/>
+        </w:rPr>
+      </w:pPr>
+      <w:r>
+        <w:rPr>
+          <w:rFonts w:ascii="Tahoma" w:eastAsia="Times New Roman" w:hAnsi="Tahoma" w:cs="Tahoma"/>
+          <w:color w:val="606060"/>
+          <w:sz w:val="21"/>
+          <w:szCs w:val="21"/>
+          <w:lang w:eastAsia="pt-BR"/>
+        </w:rPr>
+        <w:t>__________________________________</w:t>
+      </w:r>
+    </w:p>
+    <w:p>
+      <w:pPr>
+        <w:shd w:val="clear" w:color="auto" w:fill="FFFFFF"/>
+        <w:spacing w:after="0" w:line="240" w:lineRule="auto"/>
+        <w:jc w:val="both"/>
+        <w:textAlignment w:val="baseline"/>
+        <w:rPr>
+          <w:rFonts w:ascii="Tahoma" w:eastAsia="Times New Roman" w:hAnsi="Tahoma" w:cs="Tahoma"/>
+          <w:color w:val="606060"/>
+          <w:sz w:val="21"/>
+          <w:szCs w:val="21"/>
+          <w:lang w:eastAsia="pt-BR"/>
+        </w:rPr>
+      </w:pPr>
+      <w:r>
+        <w:rPr>
+          <w:rFonts w:ascii="Tahoma" w:eastAsia="Times New Roman" w:hAnsi="Tahoma" w:cs="Tahoma"/>
+          <w:color w:val="606060"/>
+          <w:sz w:val="21"/>
+          <w:szCs w:val="21"/>
+          <w:lang w:eastAsia="pt-BR"/>
+        </w:rPr>
+        <w:t> </w:t>
+      </w:r>
+    </w:p>
+    <w:p>
+      <w:pPr>
+        <w:shd w:val="clear" w:color="auto" w:fill="FFFFFF"/>
+        <w:spacing w:after="0" w:line="240" w:lineRule="auto"/>
+        <w:jc w:val="both"/>
+        <w:textAlignment w:val="baseline"/>
+        <w:rPr>
+          <w:rFonts w:ascii="Tahoma" w:eastAsia="Times New Roman" w:hAnsi="Tahoma" w:cs="Tahoma"/>
+          <w:color w:val="606060"/>
+          <w:sz w:val="21"/>
+          <w:szCs w:val="21"/>
+          <w:lang w:eastAsia="pt-BR"/>
+        </w:rPr>
+      </w:pPr>
+      <w:r>
+        <w:rPr>
+          <w:rFonts w:ascii="Tahoma" w:eastAsia="Times New Roman" w:hAnsi="Tahoma" w:cs="Tahoma"/>
+          <w:b/>
+          <w:bCs/>
+          <w:color w:val="606060"/>
+          <w:sz w:val="21"/>
+          <w:szCs w:val="21"/>
+          <w:bdr w:val="none" w:sz="0" w:space="0" w:color="auto" w:frame="1"/>
+          <w:lang w:eastAsia="pt-BR"/>
+        </w:rPr>
+        <w:lastRenderedPageBreak/>
+        <w:t>4. Qual das alternativas abaixo aponta características da religião na Idade Média?</w:t>
+      </w:r>
+    </w:p>
+    <w:p>
+      <w:pPr>
+        <w:shd w:val="clear" w:color="auto" w:fill="FFFFFF"/>
+        <w:spacing w:after="0" w:line="240" w:lineRule="auto"/>
+        <w:jc w:val="both"/>
+        <w:textAlignment w:val="baseline"/>
+        <w:rPr>
+          <w:rFonts w:ascii="Tahoma" w:eastAsia="Times New Roman" w:hAnsi="Tahoma" w:cs="Tahoma"/>
+          <w:color w:val="606060"/>
+          <w:sz w:val="21"/>
+          <w:szCs w:val="21"/>
+          <w:lang w:eastAsia="pt-BR"/>
+        </w:rPr>
+      </w:pPr>
+    </w:p>
+    <w:p>
+      <w:pPr>
+        <w:shd w:val="clear" w:color="auto" w:fill="FFFFFF"/>
+        <w:spacing w:after="0" w:line="240" w:lineRule="auto"/>
+        <w:jc w:val="both"/>
+        <w:textAlignment w:val="baseline"/>
+        <w:rPr>
+          <w:rFonts w:ascii="Tahoma" w:eastAsia="Times New Roman" w:hAnsi="Tahoma" w:cs="Tahoma"/>
+          <w:color w:val="606060"/>
+          <w:sz w:val="21"/>
+          <w:szCs w:val="21"/>
+          <w:lang w:eastAsia="pt-BR"/>
+        </w:rPr>
+      </w:pPr>
+      <w:r>
+        <w:rPr>
+          <w:rFonts w:ascii="Tahoma" w:eastAsia="Times New Roman" w:hAnsi="Tahoma" w:cs="Tahoma"/>
+          <w:color w:val="606060"/>
+          <w:sz w:val="21"/>
+          <w:szCs w:val="21"/>
+          <w:lang w:eastAsia="pt-BR"/>
+        </w:rPr>
+        <w:t>A - Várias igrejas cristãs e protestantes atuavam na Europa Medieval.</w:t>
+      </w:r>
+    </w:p>
+    <w:p>
+      <w:pPr>
+        <w:shd w:val="clear" w:color="auto" w:fill="FFFFFF"/>
+        <w:spacing w:after="0" w:line="240" w:lineRule="auto"/>
+        <w:jc w:val="both"/>
+        <w:textAlignment w:val="baseline"/>
+        <w:rPr>
+          <w:rFonts w:ascii="Tahoma" w:eastAsia="Times New Roman" w:hAnsi="Tahoma" w:cs="Tahoma"/>
+          <w:color w:val="FF0000"/>
+          <w:sz w:val="21"/>
+          <w:szCs w:val="21"/>
+          <w:lang w:eastAsia="pt-BR"/>
+        </w:rPr>
+      </w:pPr>
+      <w:r>
+        <w:rPr>
+          <w:rFonts w:ascii="Tahoma" w:eastAsia="Times New Roman" w:hAnsi="Tahoma" w:cs="Tahoma"/>
+          <w:color w:val="FF0000"/>
+          <w:sz w:val="21"/>
+          <w:szCs w:val="21"/>
+          <w:lang w:eastAsia="pt-BR"/>
+        </w:rPr>
+        <w:t>B - A Igreja Católica dominava na Europa Medieval, controlando a produção cultural e tendo grande influência sobre a vida espiritual das pessoas.</w:t>
+      </w:r>
+    </w:p>
+    <w:p>
+      <w:pPr>
+        <w:shd w:val="clear" w:color="auto" w:fill="FFFFFF"/>
+        <w:spacing w:after="0" w:line="240" w:lineRule="auto"/>
+        <w:jc w:val="both"/>
+        <w:textAlignment w:val="baseline"/>
+        <w:rPr>
+          <w:rFonts w:ascii="Tahoma" w:eastAsia="Times New Roman" w:hAnsi="Tahoma" w:cs="Tahoma"/>
+          <w:color w:val="606060"/>
+          <w:sz w:val="21"/>
+          <w:szCs w:val="21"/>
+          <w:lang w:eastAsia="pt-BR"/>
+        </w:rPr>
+      </w:pPr>
+      <w:r>
+        <w:rPr>
+          <w:rFonts w:ascii="Tahoma" w:eastAsia="Times New Roman" w:hAnsi="Tahoma" w:cs="Tahoma"/>
+          <w:color w:val="606060"/>
+          <w:sz w:val="21"/>
+          <w:szCs w:val="21"/>
+          <w:lang w:eastAsia="pt-BR"/>
+        </w:rPr>
+        <w:t>C - As pessoas não davam importância à religião na Idade Média, sendo que grande parte da população era composta por ateus.</w:t>
+      </w:r>
+    </w:p>
+    <w:p>
+      <w:pPr>
+        <w:shd w:val="clear" w:color="auto" w:fill="FFFFFF"/>
+        <w:spacing w:after="0" w:line="240" w:lineRule="auto"/>
+        <w:jc w:val="both"/>
+        <w:textAlignment w:val="baseline"/>
+        <w:rPr>
+          <w:rFonts w:ascii="Tahoma" w:eastAsia="Times New Roman" w:hAnsi="Tahoma" w:cs="Tahoma"/>
+          <w:color w:val="606060"/>
+          <w:sz w:val="21"/>
+          <w:szCs w:val="21"/>
+          <w:lang w:eastAsia="pt-BR"/>
+        </w:rPr>
+      </w:pPr>
+      <w:r>
+        <w:rPr>
+          <w:rFonts w:ascii="Tahoma" w:eastAsia="Times New Roman" w:hAnsi="Tahoma" w:cs="Tahoma"/>
+          <w:color w:val="606060"/>
+          <w:sz w:val="21"/>
+          <w:szCs w:val="21"/>
+          <w:lang w:eastAsia="pt-BR"/>
+        </w:rPr>
+        <w:t>D - Embora monopolizasse a vida religiosa na Idade Média, a Igreja Católica era muito aberta aos avanços científicos e manifestações culturais diversas.</w:t>
+      </w:r>
+    </w:p>
+    <w:p>
+      <w:pPr>
+        <w:shd w:val="clear" w:color="auto" w:fill="FFFFFF"/>
+        <w:spacing w:after="0" w:line="240" w:lineRule="auto"/>
+        <w:jc w:val="both"/>
+        <w:textAlignment w:val="baseline"/>
+        <w:rPr>
+          <w:rFonts w:ascii="Tahoma" w:eastAsia="Times New Roman" w:hAnsi="Tahoma" w:cs="Tahoma"/>
+          <w:color w:val="606060"/>
+          <w:sz w:val="21"/>
+          <w:szCs w:val="21"/>
+          <w:lang w:eastAsia="pt-BR"/>
+        </w:rPr>
+      </w:pPr>
+      <w:r>
+        <w:rPr>
+          <w:rFonts w:ascii="Tahoma" w:eastAsia="Times New Roman" w:hAnsi="Tahoma" w:cs="Tahoma"/>
+          <w:color w:val="606060"/>
+          <w:sz w:val="21"/>
+          <w:szCs w:val="21"/>
+          <w:lang w:eastAsia="pt-BR"/>
+        </w:rPr>
+        <w:t> </w:t>
+      </w:r>
+    </w:p>
+    <w:p>
+      <w:pPr>
+        <w:shd w:val="clear" w:color="auto" w:fill="FFFFFF"/>
+        <w:spacing w:after="0" w:line="240" w:lineRule="auto"/>
+        <w:jc w:val="both"/>
+        <w:textAlignment w:val="baseline"/>
+        <w:rPr>
+          <w:rFonts w:ascii="Tahoma" w:eastAsia="Times New Roman" w:hAnsi="Tahoma" w:cs="Tahoma"/>
+          <w:color w:val="606060"/>
+          <w:sz w:val="21"/>
+          <w:szCs w:val="21"/>
+          <w:lang w:eastAsia="pt-BR"/>
+        </w:rPr>
+      </w:pPr>
+      <w:r>
+        <w:rPr>
+          <w:rFonts w:ascii="Tahoma" w:eastAsia="Times New Roman" w:hAnsi="Tahoma" w:cs="Tahoma"/>
+          <w:color w:val="606060"/>
+          <w:sz w:val="21"/>
+          <w:szCs w:val="21"/>
+          <w:lang w:eastAsia="pt-BR"/>
+        </w:rPr>
+        <w:t>__________________________________</w:t>
+      </w:r>
+    </w:p>
+    <w:p>
+      <w:pPr>
+        <w:shd w:val="clear" w:color="auto" w:fill="FFFFFF"/>
+        <w:spacing w:after="0" w:line="240" w:lineRule="auto"/>
+        <w:jc w:val="both"/>
+        <w:textAlignment w:val="baseline"/>
+        <w:rPr>
+          <w:rFonts w:ascii="Tahoma" w:eastAsia="Times New Roman" w:hAnsi="Tahoma" w:cs="Tahoma"/>
+          <w:color w:val="606060"/>
+          <w:sz w:val="21"/>
+          <w:szCs w:val="21"/>
+          <w:lang w:eastAsia="pt-BR"/>
+        </w:rPr>
+      </w:pPr>
+      <w:r>
+        <w:rPr>
+          <w:rFonts w:ascii="Tahoma" w:eastAsia="Times New Roman" w:hAnsi="Tahoma" w:cs="Tahoma"/>
+          <w:color w:val="606060"/>
+          <w:sz w:val="21"/>
+          <w:szCs w:val="21"/>
+          <w:lang w:eastAsia="pt-BR"/>
+        </w:rPr>
+        <w:t> </w:t>
+      </w:r>
+    </w:p>
+    <w:p>
+      <w:pPr>
+        <w:shd w:val="clear" w:color="auto" w:fill="FFFFFF"/>
+        <w:spacing w:after="0" w:line="240" w:lineRule="auto"/>
+        <w:jc w:val="both"/>
+        <w:textAlignment w:val="baseline"/>
+        <w:rPr>
+          <w:rFonts w:ascii="Tahoma" w:eastAsia="Times New Roman" w:hAnsi="Tahoma" w:cs="Tahoma"/>
+          <w:color w:val="606060"/>
+          <w:sz w:val="21"/>
+          <w:szCs w:val="21"/>
+          <w:lang w:eastAsia="pt-BR"/>
+        </w:rPr>
+      </w:pPr>
+      <w:r>
+        <w:rPr>
+          <w:rFonts w:ascii="Tahoma" w:eastAsia="Times New Roman" w:hAnsi="Tahoma" w:cs="Tahoma"/>
+          <w:b/>
+          <w:bCs/>
+          <w:color w:val="606060"/>
+          <w:sz w:val="21"/>
+          <w:szCs w:val="21"/>
+          <w:bdr w:val="none" w:sz="0" w:space="0" w:color="auto" w:frame="1"/>
+          <w:lang w:eastAsia="pt-BR"/>
+        </w:rPr>
+        <w:t>5. Sobre a arte na Idade Média é correto afirmar que:</w:t>
+      </w:r>
+    </w:p>
+    <w:p>
+      <w:pPr>
+        <w:shd w:val="clear" w:color="auto" w:fill="FFFFFF"/>
+        <w:spacing w:after="0" w:line="240" w:lineRule="auto"/>
+        <w:jc w:val="both"/>
+        <w:textAlignment w:val="baseline"/>
+        <w:rPr>
+          <w:rFonts w:ascii="Tahoma" w:eastAsia="Times New Roman" w:hAnsi="Tahoma" w:cs="Tahoma"/>
+          <w:color w:val="606060"/>
+          <w:sz w:val="21"/>
+          <w:szCs w:val="21"/>
+          <w:lang w:eastAsia="pt-BR"/>
+        </w:rPr>
+      </w:pPr>
+    </w:p>
+    <w:p>
+      <w:pPr>
+        <w:shd w:val="clear" w:color="auto" w:fill="FFFFFF"/>
+        <w:spacing w:after="0" w:line="240" w:lineRule="auto"/>
+        <w:jc w:val="both"/>
+        <w:textAlignment w:val="baseline"/>
+        <w:rPr>
+          <w:rFonts w:ascii="Tahoma" w:eastAsia="Times New Roman" w:hAnsi="Tahoma" w:cs="Tahoma"/>
+          <w:color w:val="FF0000"/>
+          <w:sz w:val="21"/>
+          <w:szCs w:val="21"/>
+          <w:lang w:eastAsia="pt-BR"/>
+        </w:rPr>
+      </w:pPr>
+      <w:r>
+        <w:rPr>
+          <w:rFonts w:ascii="Tahoma" w:eastAsia="Times New Roman" w:hAnsi="Tahoma" w:cs="Tahoma"/>
+          <w:color w:val="FF0000"/>
+          <w:sz w:val="21"/>
+          <w:szCs w:val="21"/>
+          <w:lang w:eastAsia="pt-BR"/>
+        </w:rPr>
+        <w:t>A - Na pintura, os temas religiosos predominaram, fruto da influência da Igreja Católica. Na arquitetura, prevaleceram dois estilos: românico e gótico.</w:t>
+      </w:r>
+    </w:p>
+    <w:p>
+      <w:pPr>
+        <w:shd w:val="clear" w:color="auto" w:fill="FFFFFF"/>
+        <w:spacing w:after="0" w:line="240" w:lineRule="auto"/>
+        <w:jc w:val="both"/>
+        <w:textAlignment w:val="baseline"/>
+        <w:rPr>
+          <w:rFonts w:ascii="Tahoma" w:eastAsia="Times New Roman" w:hAnsi="Tahoma" w:cs="Tahoma"/>
+          <w:color w:val="606060"/>
+          <w:sz w:val="21"/>
+          <w:szCs w:val="21"/>
+          <w:lang w:eastAsia="pt-BR"/>
+        </w:rPr>
+      </w:pPr>
+      <w:r>
+        <w:rPr>
+          <w:rFonts w:ascii="Tahoma" w:eastAsia="Times New Roman" w:hAnsi="Tahoma" w:cs="Tahoma"/>
+          <w:color w:val="606060"/>
+          <w:sz w:val="21"/>
+          <w:szCs w:val="21"/>
+          <w:lang w:eastAsia="pt-BR"/>
+        </w:rPr>
+        <w:t>B - Busca da perfeição estética e enfoque nos temas mitológicos foram duas importantes características da arte medieval.</w:t>
+      </w:r>
+    </w:p>
+    <w:p>
+      <w:pPr>
+        <w:shd w:val="clear" w:color="auto" w:fill="FFFFFF"/>
+        <w:spacing w:after="0" w:line="240" w:lineRule="auto"/>
+        <w:jc w:val="both"/>
+        <w:textAlignment w:val="baseline"/>
+        <w:rPr>
+          <w:rFonts w:ascii="Tahoma" w:eastAsia="Times New Roman" w:hAnsi="Tahoma" w:cs="Tahoma"/>
+          <w:color w:val="606060"/>
+          <w:sz w:val="21"/>
+          <w:szCs w:val="21"/>
+          <w:lang w:eastAsia="pt-BR"/>
+        </w:rPr>
+      </w:pPr>
+      <w:r>
+        <w:rPr>
+          <w:rFonts w:ascii="Tahoma" w:eastAsia="Times New Roman" w:hAnsi="Tahoma" w:cs="Tahoma"/>
+          <w:color w:val="606060"/>
+          <w:sz w:val="21"/>
+          <w:szCs w:val="21"/>
+          <w:lang w:eastAsia="pt-BR"/>
+        </w:rPr>
+        <w:t>C - A arte medieval recebeu grande influência da arte egípcia, sendo que o principal pintor medieval foi Leonardo da Vinci.</w:t>
+      </w:r>
+    </w:p>
+    <w:p>
+      <w:pPr>
+        <w:shd w:val="clear" w:color="auto" w:fill="FFFFFF"/>
+        <w:spacing w:after="0" w:line="240" w:lineRule="auto"/>
+        <w:jc w:val="both"/>
+        <w:textAlignment w:val="baseline"/>
+        <w:rPr>
+          <w:rFonts w:ascii="Tahoma" w:eastAsia="Times New Roman" w:hAnsi="Tahoma" w:cs="Tahoma"/>
+          <w:color w:val="606060"/>
+          <w:sz w:val="21"/>
+          <w:szCs w:val="21"/>
+          <w:lang w:eastAsia="pt-BR"/>
+        </w:rPr>
+      </w:pPr>
+      <w:r>
+        <w:rPr>
+          <w:rFonts w:ascii="Tahoma" w:eastAsia="Times New Roman" w:hAnsi="Tahoma" w:cs="Tahoma"/>
+          <w:color w:val="606060"/>
+          <w:sz w:val="21"/>
+          <w:szCs w:val="21"/>
+          <w:lang w:eastAsia="pt-BR"/>
+        </w:rPr>
+        <w:t>D - A pintura rupestre foi a principal característica da arte na Idade Média.</w:t>
+      </w:r>
+    </w:p>
+    <w:p>
+      <w:pPr>
+        <w:shd w:val="clear" w:color="auto" w:fill="FFFFFF"/>
+        <w:spacing w:after="0" w:line="240" w:lineRule="auto"/>
+        <w:jc w:val="both"/>
+        <w:textAlignment w:val="baseline"/>
+        <w:rPr>
+          <w:rFonts w:ascii="Tahoma" w:eastAsia="Times New Roman" w:hAnsi="Tahoma" w:cs="Tahoma"/>
+          <w:color w:val="606060"/>
+          <w:sz w:val="21"/>
+          <w:szCs w:val="21"/>
+          <w:lang w:eastAsia="pt-BR"/>
+        </w:rPr>
+      </w:pPr>
+      <w:r>
+        <w:rPr>
+          <w:rFonts w:ascii="Tahoma" w:eastAsia="Times New Roman" w:hAnsi="Tahoma" w:cs="Tahoma"/>
+          <w:color w:val="606060"/>
+          <w:sz w:val="21"/>
+          <w:szCs w:val="21"/>
+          <w:lang w:eastAsia="pt-BR"/>
+        </w:rPr>
+        <w:t> </w:t>
+      </w:r>
+    </w:p>
+    <w:p>
+      <w:pPr>
+        <w:shd w:val="clear" w:color="auto" w:fill="FFFFFF"/>
+        <w:spacing w:after="0" w:line="240" w:lineRule="auto"/>
+        <w:jc w:val="both"/>
+        <w:textAlignment w:val="baseline"/>
+        <w:rPr>
+          <w:rFonts w:ascii="Tahoma" w:eastAsia="Times New Roman" w:hAnsi="Tahoma" w:cs="Tahoma"/>
+          <w:color w:val="606060"/>
+          <w:sz w:val="21"/>
+          <w:szCs w:val="21"/>
+          <w:lang w:eastAsia="pt-BR"/>
+        </w:rPr>
+      </w:pPr>
+      <w:r>
+        <w:rPr>
+          <w:rFonts w:ascii="Tahoma" w:eastAsia="Times New Roman" w:hAnsi="Tahoma" w:cs="Tahoma"/>
+          <w:color w:val="606060"/>
+          <w:sz w:val="21"/>
+          <w:szCs w:val="21"/>
+          <w:lang w:eastAsia="pt-BR"/>
+        </w:rPr>
         <w:t> </w:t>
       </w:r>
     </w:p>
@@ -3498,8 +3896,85 @@
           <w:szCs w:val="20"/>
         </w:rPr>
         <w:br/>
+        <w:t>b) Os ideais de honra e fidelidade vieram das instituições dos hunos.</w:t>
+      </w:r>
+    </w:p>
+    <w:p>
+      <w:pPr>
+        <w:shd w:val="clear" w:color="auto" w:fill="FFFFFF"/>
+        <w:spacing w:after="0" w:line="240" w:lineRule="auto"/>
+        <w:jc w:val="both"/>
+        <w:textAlignment w:val="baseline"/>
+        <w:rPr>
+          <w:rFonts w:ascii="Arial" w:hAnsi="Arial" w:cs="Arial"/>
+          <w:color w:val="FF0000"/>
+          <w:sz w:val="20"/>
+          <w:szCs w:val="20"/>
+        </w:rPr>
+      </w:pPr>
+      <w:r>
+        <w:rPr>
+          <w:rFonts w:ascii="Arial" w:hAnsi="Arial" w:cs="Arial"/>
+          <w:color w:val="FF0000"/>
+          <w:sz w:val="20"/>
+          <w:szCs w:val="20"/>
+        </w:rPr>
+        <w:br/>
+        <w:t xml:space="preserve">c) Vilões e servos estavam presos a várias obrigações, entre elas o pagamento anual </w:t>
       </w:r>
       <w:proofErr w:type="gramStart"/>
+      <w:r>
+        <w:rPr>
+          <w:rFonts w:ascii="Arial" w:hAnsi="Arial" w:cs="Arial"/>
+          <w:color w:val="FF0000"/>
+          <w:sz w:val="20"/>
+          <w:szCs w:val="20"/>
+        </w:rPr>
+        <w:t xml:space="preserve">de </w:t>
+      </w:r>
+      <w:r>
+        <w:rPr>
+          <w:rFonts w:ascii="Arial" w:hAnsi="Arial" w:cs="Arial"/>
+          <w:color w:val="FF0000"/>
+          <w:sz w:val="20"/>
+          <w:szCs w:val="20"/>
+        </w:rPr>
+        <w:t xml:space="preserve"> </w:t>
+      </w:r>
+      <w:r>
+        <w:rPr>
+          <w:rFonts w:ascii="Arial" w:hAnsi="Arial" w:cs="Arial"/>
+          <w:color w:val="FF0000"/>
+          <w:sz w:val="20"/>
+          <w:szCs w:val="20"/>
+        </w:rPr>
+        <w:t>capitação</w:t>
+      </w:r>
+      <w:proofErr w:type="gramEnd"/>
+      <w:r>
+        <w:rPr>
+          <w:rFonts w:ascii="Arial" w:hAnsi="Arial" w:cs="Arial"/>
+          <w:color w:val="FF0000"/>
+          <w:sz w:val="20"/>
+          <w:szCs w:val="20"/>
+        </w:rPr>
+        <w:t>, talha e banalidades.</w:t>
+      </w:r>
+    </w:p>
+    <w:p>
+      <w:pPr>
+        <w:shd w:val="clear" w:color="auto" w:fill="FFFFFF"/>
+        <w:spacing w:after="0" w:line="240" w:lineRule="auto"/>
+        <w:jc w:val="both"/>
+        <w:textAlignment w:val="baseline"/>
+        <w:rPr>
+          <w:rFonts w:ascii="Tahoma" w:eastAsia="Times New Roman" w:hAnsi="Tahoma" w:cs="Tahoma"/>
+          <w:color w:val="606060"/>
+          <w:sz w:val="21"/>
+          <w:szCs w:val="21"/>
+          <w:lang w:eastAsia="pt-BR"/>
+        </w:rPr>
+      </w:pPr>
       <w:r>
         <w:rPr>
           <w:rFonts w:ascii="Arial" w:hAnsi="Arial" w:cs="Arial"/>
@@ -3507,102 +3982,6 @@
           <w:sz w:val="20"/>
           <w:szCs w:val="20"/>
         </w:rPr>
-        <w:t>b) Os</w:t>
-      </w:r>
-      <w:proofErr w:type="gramEnd"/>
-      <w:r>
-        <w:rPr>
-          <w:rFonts w:ascii="Arial" w:hAnsi="Arial" w:cs="Arial"/>
-          <w:color w:val="000000"/>
-          <w:sz w:val="20"/>
-          <w:szCs w:val="20"/>
-        </w:rPr>
-        <w:t xml:space="preserve"> ideais de honra e fidelidade vieram das instituições dos hunos.</w:t>
-      </w:r>
-    </w:p>
-    <w:p>
-      <w:pPr>
-        <w:shd w:val="clear" w:color="auto" w:fill="FFFFFF"/>
-        <w:spacing w:after="0" w:line="240" w:lineRule="auto"/>
-        <w:jc w:val="both"/>
-        <w:textAlignment w:val="baseline"/>
-        <w:rPr>
-          <w:rFonts w:ascii="Arial" w:hAnsi="Arial" w:cs="Arial"/>
-          <w:color w:val="FF0000"/>
-          <w:sz w:val="20"/>
-          <w:szCs w:val="20"/>
-        </w:rPr>
-      </w:pPr>
-      <w:r>
-        <w:rPr>
-          <w:rFonts w:ascii="Arial" w:hAnsi="Arial" w:cs="Arial"/>
-          <w:color w:val="FF0000"/>
-          <w:sz w:val="20"/>
-          <w:szCs w:val="20"/>
-        </w:rPr>
-        <w:br/>
-        <w:t xml:space="preserve">c) Vilões e servos estavam presos a várias obrigações, entre elas o pagamento anual </w:t>
-      </w:r>
-      <w:proofErr w:type="gramStart"/>
-      <w:r>
-        <w:rPr>
-          <w:rFonts w:ascii="Arial" w:hAnsi="Arial" w:cs="Arial"/>
-          <w:color w:val="FF0000"/>
-          <w:sz w:val="20"/>
-          <w:szCs w:val="20"/>
-        </w:rPr>
-        <w:t xml:space="preserve">de </w:t>
-      </w:r>
-      <w:r>
-        <w:rPr>
-          <w:rFonts w:ascii="Arial" w:hAnsi="Arial" w:cs="Arial"/>
-          <w:color w:val="FF0000"/>
-          <w:sz w:val="20"/>
-          <w:szCs w:val="20"/>
-        </w:rPr>
-        <w:t xml:space="preserve"> </w:t>
-      </w:r>
-      <w:r>
-        <w:rPr>
-          <w:rFonts w:ascii="Arial" w:hAnsi="Arial" w:cs="Arial"/>
-          <w:color w:val="FF0000"/>
-          <w:sz w:val="20"/>
-          <w:szCs w:val="20"/>
-        </w:rPr>
-        <w:t>capitação</w:t>
-      </w:r>
-      <w:proofErr w:type="gramEnd"/>
-      <w:r>
-        <w:rPr>
-          <w:rFonts w:ascii="Arial" w:hAnsi="Arial" w:cs="Arial"/>
-          <w:color w:val="FF0000"/>
-          <w:sz w:val="20"/>
-          <w:szCs w:val="20"/>
-        </w:rPr>
-        <w:t>, talha e banalidades.</w:t>
-      </w:r>
-    </w:p>
-    <w:p>
-      <w:pPr>
-        <w:shd w:val="clear" w:color="auto" w:fill="FFFFFF"/>
-        <w:spacing w:after="0" w:line="240" w:lineRule="auto"/>
-        <w:jc w:val="both"/>
-        <w:textAlignment w:val="baseline"/>
-        <w:rPr>
-          <w:rFonts w:ascii="Tahoma" w:eastAsia="Times New Roman" w:hAnsi="Tahoma" w:cs="Tahoma"/>
-          <w:color w:val="606060"/>
-          <w:sz w:val="21"/>
-          <w:szCs w:val="21"/>
-          <w:lang w:eastAsia="pt-BR"/>
-        </w:rPr>
-      </w:pPr>
-      <w:r>
-        <w:rPr>
-          <w:rFonts w:ascii="Arial" w:hAnsi="Arial" w:cs="Arial"/>
-          <w:color w:val="000000"/>
-          <w:sz w:val="20"/>
-          <w:szCs w:val="20"/>
-        </w:rPr>
         <w:br/>
         <w:t>d) A economia do feudo era dinâmica, estando voltada para o comércio dos feudos vizinhos.</w:t>
       </w:r>
@@ -3654,7 +4033,6 @@
           <w:szCs w:val="21"/>
           <w:lang w:eastAsia="pt-BR"/>
         </w:rPr>
-        <w:lastRenderedPageBreak/>
         <w:t>7.</w:t>
       </w:r>
       <w:r>
@@ -3668,7 +4046,29 @@
           <w:szCs w:val="21"/>
           <w:lang w:eastAsia="pt-BR"/>
         </w:rPr>
-        <w:t>O islamismo, ideologia difundida a partir da Alta Idade Média, em que o poder político confunde-se com o poder religioso, era dotado de certa heterogeneidade, o que pode ser constatado na existência de seitas rivais como:</w:t>
+        <w:t xml:space="preserve">O islamismo, ideologia difundida a partir da Alta Idade Média, em que o poder político </w:t>
+      </w:r>
+      <w:proofErr w:type="gramStart"/>
+      <w:r>
+        <w:rPr>
+          <w:rFonts w:ascii="Tahoma" w:eastAsia="Times New Roman" w:hAnsi="Tahoma" w:cs="Tahoma"/>
+          <w:color w:val="606060"/>
+          <w:sz w:val="21"/>
+          <w:szCs w:val="21"/>
+          <w:lang w:eastAsia="pt-BR"/>
+        </w:rPr>
+        <w:t>confunde-se</w:t>
+      </w:r>
+      <w:proofErr w:type="gramEnd"/>
+      <w:r>
+        <w:rPr>
+          <w:rFonts w:ascii="Tahoma" w:eastAsia="Times New Roman" w:hAnsi="Tahoma" w:cs="Tahoma"/>
+          <w:color w:val="606060"/>
+          <w:sz w:val="21"/>
+          <w:szCs w:val="21"/>
+          <w:lang w:eastAsia="pt-BR"/>
+        </w:rPr>
+        <w:t xml:space="preserve"> com o poder religioso, era dotado de certa heterogeneidade, o que pode ser constatado na existência de seitas rivais como:</w:t>
       </w:r>
     </w:p>
     <w:p>
@@ -3962,6 +4362,7 @@
           <w:szCs w:val="21"/>
           <w:lang w:eastAsia="pt-BR"/>
         </w:rPr>
+        <w:lastRenderedPageBreak/>
         <w:t xml:space="preserve">9. </w:t>
       </w:r>
       <w:r>
@@ -4153,10 +4554,3527 @@
         <w:t xml:space="preserve"> | 6. C | 7. B | 8. D | 9.B</w:t>
       </w:r>
     </w:p>
+    <w:p/>
     <w:p>
       <w:pPr>
         <w:ind w:left="360"/>
-      </w:pPr>
+        <w:rPr>
+          <w:sz w:val="44"/>
+        </w:rPr>
+      </w:pPr>
+      <w:r>
+        <w:rPr>
+          <w:sz w:val="44"/>
+        </w:rPr>
+        <w:t>Idade moderna</w:t>
+      </w:r>
+    </w:p>
+    <w:p>
+      <w:pPr>
+        <w:ind w:left="360"/>
+        <w:rPr>
+          <w:rFonts w:ascii="Arial" w:hAnsi="Arial" w:cs="Arial"/>
+        </w:rPr>
+      </w:pPr>
+      <w:r>
+        <w:rPr>
+          <w:rFonts w:ascii="Arial" w:hAnsi="Arial" w:cs="Arial"/>
+        </w:rPr>
+        <w:t xml:space="preserve">1. </w:t>
+      </w:r>
+      <w:r>
+        <w:rPr>
+          <w:rFonts w:ascii="Arial" w:hAnsi="Arial" w:cs="Arial"/>
+        </w:rPr>
+        <w:t>O Absolutismo como forma de governo esteve presente na península Ibérica, na França e na Inglaterra, tendo impactado e influenciado as maiores economias de seu tempo. Seus pensadores mais conhecidos e suas teorias foram:</w:t>
+      </w:r>
+    </w:p>
+    <w:p>
+      <w:pPr>
+        <w:ind w:left="360"/>
+        <w:rPr>
+          <w:rFonts w:ascii="Arial" w:hAnsi="Arial" w:cs="Arial"/>
+          <w:color w:val="FF0000"/>
+        </w:rPr>
+      </w:pPr>
+      <w:proofErr w:type="spellStart"/>
+      <w:proofErr w:type="gramStart"/>
+      <w:r>
+        <w:rPr>
+          <w:rFonts w:ascii="Arial" w:hAnsi="Arial" w:cs="Arial"/>
+          <w:color w:val="FF0000"/>
+        </w:rPr>
+        <w:t>a.Nicolau</w:t>
+      </w:r>
+      <w:proofErr w:type="spellEnd"/>
+      <w:proofErr w:type="gramEnd"/>
+      <w:r>
+        <w:rPr>
+          <w:rFonts w:ascii="Arial" w:hAnsi="Arial" w:cs="Arial"/>
+          <w:color w:val="FF0000"/>
+        </w:rPr>
+        <w:t xml:space="preserve"> Maquiavel e sua teoria de que o indivíduo estava subordinado ao Estado; Thomas Hobbes, criador da teoria do Contrato; Jacques </w:t>
+      </w:r>
+      <w:proofErr w:type="spellStart"/>
+      <w:r>
+        <w:rPr>
+          <w:rFonts w:ascii="Arial" w:hAnsi="Arial" w:cs="Arial"/>
+          <w:color w:val="FF0000"/>
+        </w:rPr>
+        <w:t>Bossuet</w:t>
+      </w:r>
+      <w:proofErr w:type="spellEnd"/>
+      <w:r>
+        <w:rPr>
+          <w:rFonts w:ascii="Arial" w:hAnsi="Arial" w:cs="Arial"/>
+          <w:color w:val="FF0000"/>
+        </w:rPr>
+        <w:t xml:space="preserve"> e Jean </w:t>
+      </w:r>
+      <w:proofErr w:type="spellStart"/>
+      <w:r>
+        <w:rPr>
+          <w:rFonts w:ascii="Arial" w:hAnsi="Arial" w:cs="Arial"/>
+          <w:color w:val="FF0000"/>
+        </w:rPr>
+        <w:t>Bodin</w:t>
+      </w:r>
+      <w:proofErr w:type="spellEnd"/>
+      <w:r>
+        <w:rPr>
+          <w:rFonts w:ascii="Arial" w:hAnsi="Arial" w:cs="Arial"/>
+          <w:color w:val="FF0000"/>
+        </w:rPr>
+        <w:t>, que defenderam que o Rei era um representante divino.</w:t>
+      </w:r>
+    </w:p>
+    <w:p>
+      <w:pPr>
+        <w:ind w:left="360"/>
+        <w:rPr>
+          <w:rFonts w:ascii="Arial" w:hAnsi="Arial" w:cs="Arial"/>
+        </w:rPr>
+      </w:pPr>
+      <w:proofErr w:type="spellStart"/>
+      <w:proofErr w:type="gramStart"/>
+      <w:r>
+        <w:rPr>
+          <w:rFonts w:ascii="Arial" w:hAnsi="Arial" w:cs="Arial"/>
+        </w:rPr>
+        <w:t>b.Nicolau</w:t>
+      </w:r>
+      <w:proofErr w:type="spellEnd"/>
+      <w:proofErr w:type="gramEnd"/>
+      <w:r>
+        <w:rPr>
+          <w:rFonts w:ascii="Arial" w:hAnsi="Arial" w:cs="Arial"/>
+        </w:rPr>
+        <w:t xml:space="preserve"> Maquiavel e a teoria do Contrato; Thomas Hobbes e a teoria da supremacia do Rei como representante divino; Jacques </w:t>
+      </w:r>
+      <w:proofErr w:type="spellStart"/>
+      <w:r>
+        <w:rPr>
+          <w:rFonts w:ascii="Arial" w:hAnsi="Arial" w:cs="Arial"/>
+        </w:rPr>
+        <w:t>Bossuet</w:t>
+      </w:r>
+      <w:proofErr w:type="spellEnd"/>
+      <w:r>
+        <w:rPr>
+          <w:rFonts w:ascii="Arial" w:hAnsi="Arial" w:cs="Arial"/>
+        </w:rPr>
+        <w:t xml:space="preserve"> e Jean </w:t>
+      </w:r>
+      <w:proofErr w:type="spellStart"/>
+      <w:r>
+        <w:rPr>
+          <w:rFonts w:ascii="Arial" w:hAnsi="Arial" w:cs="Arial"/>
+        </w:rPr>
+        <w:t>Bodin</w:t>
+      </w:r>
+      <w:proofErr w:type="spellEnd"/>
+      <w:r>
+        <w:rPr>
+          <w:rFonts w:ascii="Arial" w:hAnsi="Arial" w:cs="Arial"/>
+        </w:rPr>
+        <w:t>, que defenderam a subordinação do indivíduo ao Estado.</w:t>
+      </w:r>
+    </w:p>
+    <w:p>
+      <w:pPr>
+        <w:ind w:left="360"/>
+        <w:rPr>
+          <w:rFonts w:ascii="Arial" w:hAnsi="Arial" w:cs="Arial"/>
+        </w:rPr>
+      </w:pPr>
+      <w:proofErr w:type="spellStart"/>
+      <w:r>
+        <w:rPr>
+          <w:rFonts w:ascii="Arial" w:hAnsi="Arial" w:cs="Arial"/>
+        </w:rPr>
+        <w:t>c.Maquiavel</w:t>
+      </w:r>
+      <w:proofErr w:type="spellEnd"/>
+      <w:r>
+        <w:rPr>
+          <w:rFonts w:ascii="Arial" w:hAnsi="Arial" w:cs="Arial"/>
+        </w:rPr>
+        <w:t xml:space="preserve">, Jacques </w:t>
+      </w:r>
+      <w:proofErr w:type="spellStart"/>
+      <w:r>
+        <w:rPr>
+          <w:rFonts w:ascii="Arial" w:hAnsi="Arial" w:cs="Arial"/>
+        </w:rPr>
+        <w:t>Bossuet</w:t>
+      </w:r>
+      <w:proofErr w:type="spellEnd"/>
+      <w:r>
+        <w:rPr>
+          <w:rFonts w:ascii="Arial" w:hAnsi="Arial" w:cs="Arial"/>
+        </w:rPr>
+        <w:t xml:space="preserve"> e Jean </w:t>
+      </w:r>
+      <w:proofErr w:type="spellStart"/>
+      <w:r>
+        <w:rPr>
+          <w:rFonts w:ascii="Arial" w:hAnsi="Arial" w:cs="Arial"/>
+        </w:rPr>
+        <w:t>Bodin</w:t>
+      </w:r>
+      <w:proofErr w:type="spellEnd"/>
+      <w:r>
+        <w:rPr>
+          <w:rFonts w:ascii="Arial" w:hAnsi="Arial" w:cs="Arial"/>
+        </w:rPr>
+        <w:t>, cujas teorias só se diferenciaram na aplicabilidade teológica, bem como Thomas Hobbes, que preconizou o indivíduo como senhor de seus direitos.</w:t>
+      </w:r>
+    </w:p>
+    <w:p>
+      <w:pPr>
+        <w:ind w:left="360"/>
+        <w:rPr>
+          <w:rFonts w:ascii="Arial" w:hAnsi="Arial" w:cs="Arial"/>
+        </w:rPr>
+      </w:pPr>
+      <w:proofErr w:type="spellStart"/>
+      <w:r>
+        <w:rPr>
+          <w:rFonts w:ascii="Arial" w:hAnsi="Arial" w:cs="Arial"/>
+        </w:rPr>
+        <w:t>d.Maquiavel</w:t>
+      </w:r>
+      <w:proofErr w:type="spellEnd"/>
+      <w:r>
+        <w:rPr>
+          <w:rFonts w:ascii="Arial" w:hAnsi="Arial" w:cs="Arial"/>
+        </w:rPr>
+        <w:t xml:space="preserve"> e Thomas Hobbes, que conceberam o Contrato Social, Jacques </w:t>
+      </w:r>
+      <w:proofErr w:type="spellStart"/>
+      <w:r>
+        <w:rPr>
+          <w:rFonts w:ascii="Arial" w:hAnsi="Arial" w:cs="Arial"/>
+        </w:rPr>
+        <w:t>Bossuet</w:t>
+      </w:r>
+      <w:proofErr w:type="spellEnd"/>
+      <w:r>
+        <w:rPr>
+          <w:rFonts w:ascii="Arial" w:hAnsi="Arial" w:cs="Arial"/>
+        </w:rPr>
+        <w:t xml:space="preserve">, que estabeleceu o conceito de individualismo primordial, e Jean </w:t>
+      </w:r>
+      <w:proofErr w:type="spellStart"/>
+      <w:r>
+        <w:rPr>
+          <w:rFonts w:ascii="Arial" w:hAnsi="Arial" w:cs="Arial"/>
+        </w:rPr>
+        <w:t>Bodin</w:t>
+      </w:r>
+      <w:proofErr w:type="spellEnd"/>
+      <w:r>
+        <w:rPr>
+          <w:rFonts w:ascii="Arial" w:hAnsi="Arial" w:cs="Arial"/>
+        </w:rPr>
+        <w:t>, que defendeu a primazia da esfera governamental.</w:t>
+      </w:r>
+    </w:p>
+    <w:p>
+      <w:r>
+        <w:t xml:space="preserve">2. </w:t>
+      </w:r>
+      <w:r>
+        <w:t>Acerca do Absolutismo na Inglaterra, NÃO é possível afirmar que:</w:t>
+      </w:r>
+    </w:p>
+    <w:p>
+      <w:proofErr w:type="spellStart"/>
+      <w:proofErr w:type="gramStart"/>
+      <w:r>
+        <w:t>a.Fortaleceu</w:t>
+      </w:r>
+      <w:proofErr w:type="gramEnd"/>
+      <w:r>
+        <w:t>-se</w:t>
+      </w:r>
+      <w:proofErr w:type="spellEnd"/>
+      <w:r>
+        <w:t xml:space="preserve"> com a criação da Igreja Anglicana.</w:t>
+      </w:r>
+    </w:p>
+    <w:p>
+      <w:proofErr w:type="spellStart"/>
+      <w:proofErr w:type="gramStart"/>
+      <w:r>
+        <w:t>b.Foi</w:t>
+      </w:r>
+      <w:proofErr w:type="spellEnd"/>
+      <w:proofErr w:type="gramEnd"/>
+      <w:r>
+        <w:t xml:space="preserve"> iniciado por Henrique VIII, da dinastia Tudor, e consolidado no longo reinado de sua filha Elizabeth I.</w:t>
+      </w:r>
+    </w:p>
+    <w:p>
+      <w:pPr>
+        <w:rPr>
+          <w:color w:val="FF0000"/>
+        </w:rPr>
+      </w:pPr>
+      <w:r>
+        <w:rPr>
+          <w:color w:val="FF0000"/>
+        </w:rPr>
+        <w:t xml:space="preserve">c. O rei </w:t>
+      </w:r>
+      <w:proofErr w:type="gramStart"/>
+      <w:r>
+        <w:rPr>
+          <w:color w:val="FF0000"/>
+        </w:rPr>
+        <w:t>reinava</w:t>
+      </w:r>
+      <w:proofErr w:type="gramEnd"/>
+      <w:r>
+        <w:rPr>
+          <w:color w:val="FF0000"/>
+        </w:rPr>
+        <w:t xml:space="preserve"> mas não governava, a exemplo do que ocorreu durante toda a modernidade.</w:t>
+      </w:r>
+    </w:p>
+    <w:p>
+      <w:proofErr w:type="spellStart"/>
+      <w:r>
+        <w:t>d.Foi</w:t>
+      </w:r>
+      <w:proofErr w:type="spellEnd"/>
+      <w:r>
+        <w:t xml:space="preserve"> consequência da Guerra das Duas Rosas, que eliminou milhares de nobres e facilitou a consolidação da monarquia centralizada.</w:t>
+      </w:r>
+    </w:p>
+    <w:p>
+      <w:r>
+        <w:t xml:space="preserve">3. A França no século XVI viveu mergulhada em uma instabilidade que envolvia </w:t>
+      </w:r>
+      <w:proofErr w:type="spellStart"/>
+      <w:r>
+        <w:t>aspecfitos</w:t>
+      </w:r>
+      <w:proofErr w:type="spellEnd"/>
+      <w:r>
+        <w:t xml:space="preserve"> políticos e religiosos, como foi exemplo o infame massacre da Noite de São </w:t>
+      </w:r>
+      <w:proofErr w:type="spellStart"/>
+      <w:r>
+        <w:t>Bartolofimeu</w:t>
+      </w:r>
+      <w:proofErr w:type="spellEnd"/>
+      <w:r>
+        <w:t>, em 1572. Com a intenção de pacificar o país, o rei Henrique IV promulgou o Edito de Nantes pelo qual:</w:t>
+      </w:r>
+    </w:p>
+    <w:p>
+      <w:proofErr w:type="spellStart"/>
+      <w:r>
+        <w:lastRenderedPageBreak/>
+        <w:t>a.</w:t>
+      </w:r>
+      <w:r>
+        <w:rPr>
+          <w:color w:val="FF0000"/>
+        </w:rPr>
+        <w:t>foi</w:t>
+      </w:r>
+      <w:proofErr w:type="spellEnd"/>
+      <w:r>
+        <w:rPr>
+          <w:color w:val="FF0000"/>
+        </w:rPr>
+        <w:t xml:space="preserve"> concedida liberdade de culto aos protestantes, bem como o direito de conservar algumas praças de guerra para sua defesa.</w:t>
+      </w:r>
+    </w:p>
+    <w:p>
+      <w:proofErr w:type="spellStart"/>
+      <w:r>
+        <w:t>b.o</w:t>
+      </w:r>
+      <w:proofErr w:type="spellEnd"/>
+      <w:r>
+        <w:t xml:space="preserve"> rei renunciou ao protestantismo e se fez batizar católico.</w:t>
+      </w:r>
+    </w:p>
+    <w:p>
+      <w:proofErr w:type="spellStart"/>
+      <w:r>
+        <w:t>c.revogou</w:t>
+      </w:r>
+      <w:proofErr w:type="spellEnd"/>
+      <w:r>
+        <w:t xml:space="preserve"> a liberdade de culto permitida aos franceses e impôs o catolicismo.</w:t>
+      </w:r>
+    </w:p>
+    <w:p>
+      <w:proofErr w:type="spellStart"/>
+      <w:r>
+        <w:t>d.o</w:t>
+      </w:r>
+      <w:proofErr w:type="spellEnd"/>
+      <w:r>
+        <w:t xml:space="preserve"> rei obteve o direito de nomear bispos e cardeais o que permitiu que a dinastia Bourbon pudesse exercer influência sobre a Igreja Católica.</w:t>
+      </w:r>
+    </w:p>
+    <w:p>
+      <w:pPr>
+        <w:shd w:val="clear" w:color="auto" w:fill="FFFFFF"/>
+        <w:spacing w:after="0" w:line="240" w:lineRule="auto"/>
+        <w:jc w:val="both"/>
+        <w:textAlignment w:val="baseline"/>
+        <w:rPr>
+          <w:rFonts w:ascii="Tahoma" w:eastAsia="Times New Roman" w:hAnsi="Tahoma" w:cs="Tahoma"/>
+          <w:color w:val="606060"/>
+          <w:sz w:val="21"/>
+          <w:szCs w:val="21"/>
+          <w:lang w:eastAsia="pt-BR"/>
+        </w:rPr>
+      </w:pPr>
+      <w:r>
+        <w:rPr>
+          <w:rFonts w:ascii="Tahoma" w:eastAsia="Times New Roman" w:hAnsi="Tahoma" w:cs="Tahoma"/>
+          <w:color w:val="606060"/>
+          <w:sz w:val="21"/>
+          <w:szCs w:val="21"/>
+          <w:lang w:eastAsia="pt-BR"/>
+        </w:rPr>
+        <w:t xml:space="preserve">4. </w:t>
+      </w:r>
+      <w:r>
+        <w:rPr>
+          <w:rFonts w:ascii="Tahoma" w:eastAsia="Times New Roman" w:hAnsi="Tahoma" w:cs="Tahoma"/>
+          <w:color w:val="606060"/>
+          <w:sz w:val="21"/>
+          <w:szCs w:val="21"/>
+          <w:lang w:eastAsia="pt-BR"/>
+        </w:rPr>
+        <w:t>As reformas protestantes do princípio do século XVI, entre outros fatores, reagiam contra</w:t>
+      </w:r>
+    </w:p>
+    <w:p>
+      <w:pPr>
+        <w:shd w:val="clear" w:color="auto" w:fill="FFFFFF"/>
+        <w:spacing w:after="0" w:line="240" w:lineRule="auto"/>
+        <w:jc w:val="both"/>
+        <w:textAlignment w:val="baseline"/>
+        <w:rPr>
+          <w:rFonts w:ascii="Tahoma" w:eastAsia="Times New Roman" w:hAnsi="Tahoma" w:cs="Tahoma"/>
+          <w:color w:val="606060"/>
+          <w:sz w:val="21"/>
+          <w:szCs w:val="21"/>
+          <w:lang w:eastAsia="pt-BR"/>
+        </w:rPr>
+      </w:pPr>
+      <w:r>
+        <w:rPr>
+          <w:rFonts w:ascii="Tahoma" w:eastAsia="Times New Roman" w:hAnsi="Tahoma" w:cs="Tahoma"/>
+          <w:color w:val="606060"/>
+          <w:sz w:val="21"/>
+          <w:szCs w:val="21"/>
+          <w:lang w:eastAsia="pt-BR"/>
+        </w:rPr>
+        <w:t>a. o pensamento humanista e permitiram uma ampla revisão administrativa e doutrinária da Igreja Católica.</w:t>
+      </w:r>
+    </w:p>
+    <w:p>
+      <w:pPr>
+        <w:shd w:val="clear" w:color="auto" w:fill="FFFFFF"/>
+        <w:spacing w:after="0" w:line="240" w:lineRule="auto"/>
+        <w:jc w:val="both"/>
+        <w:textAlignment w:val="baseline"/>
+        <w:rPr>
+          <w:rFonts w:ascii="Tahoma" w:eastAsia="Times New Roman" w:hAnsi="Tahoma" w:cs="Tahoma"/>
+          <w:color w:val="606060"/>
+          <w:sz w:val="21"/>
+          <w:szCs w:val="21"/>
+          <w:lang w:eastAsia="pt-BR"/>
+        </w:rPr>
+      </w:pPr>
+      <w:proofErr w:type="spellStart"/>
+      <w:r>
+        <w:rPr>
+          <w:rFonts w:ascii="Tahoma" w:eastAsia="Times New Roman" w:hAnsi="Tahoma" w:cs="Tahoma"/>
+          <w:color w:val="606060"/>
+          <w:sz w:val="21"/>
+          <w:szCs w:val="21"/>
+          <w:lang w:eastAsia="pt-BR"/>
+        </w:rPr>
+        <w:t>b.a</w:t>
+      </w:r>
+      <w:proofErr w:type="spellEnd"/>
+      <w:r>
+        <w:rPr>
+          <w:rFonts w:ascii="Tahoma" w:eastAsia="Times New Roman" w:hAnsi="Tahoma" w:cs="Tahoma"/>
+          <w:color w:val="606060"/>
+          <w:sz w:val="21"/>
+          <w:szCs w:val="21"/>
+          <w:lang w:eastAsia="pt-BR"/>
+        </w:rPr>
+        <w:t xml:space="preserve"> valorização, pela Igreja Católica, das atividades mercantis, do lucro e da ascensão da burguesia.</w:t>
+      </w:r>
+    </w:p>
+    <w:p>
+      <w:pPr>
+        <w:shd w:val="clear" w:color="auto" w:fill="FFFFFF"/>
+        <w:spacing w:after="0" w:line="240" w:lineRule="auto"/>
+        <w:jc w:val="both"/>
+        <w:textAlignment w:val="baseline"/>
+        <w:rPr>
+          <w:rFonts w:ascii="Tahoma" w:eastAsia="Times New Roman" w:hAnsi="Tahoma" w:cs="Tahoma"/>
+          <w:color w:val="606060"/>
+          <w:sz w:val="21"/>
+          <w:szCs w:val="21"/>
+          <w:lang w:eastAsia="pt-BR"/>
+        </w:rPr>
+      </w:pPr>
+      <w:r>
+        <w:rPr>
+          <w:rFonts w:ascii="Tahoma" w:eastAsia="Times New Roman" w:hAnsi="Tahoma" w:cs="Tahoma"/>
+          <w:color w:val="606060"/>
+          <w:sz w:val="21"/>
+          <w:szCs w:val="21"/>
+          <w:lang w:eastAsia="pt-BR"/>
+        </w:rPr>
+        <w:t>c.</w:t>
+      </w:r>
+      <w:r>
+        <w:rPr>
+          <w:rFonts w:ascii="Tahoma" w:eastAsia="Times New Roman" w:hAnsi="Tahoma" w:cs="Tahoma"/>
+          <w:color w:val="606060"/>
+          <w:sz w:val="21"/>
+          <w:szCs w:val="21"/>
+          <w:lang w:eastAsia="pt-BR"/>
+        </w:rPr>
+        <w:t xml:space="preserve"> </w:t>
+      </w:r>
+      <w:r>
+        <w:rPr>
+          <w:rFonts w:ascii="Tahoma" w:eastAsia="Times New Roman" w:hAnsi="Tahoma" w:cs="Tahoma"/>
+          <w:color w:val="606060"/>
+          <w:sz w:val="21"/>
+          <w:szCs w:val="21"/>
+          <w:lang w:eastAsia="pt-BR"/>
+        </w:rPr>
+        <w:t>as missões evangelizadoras, desenvolvidas pela Igreja Católica na América e na Ásia.</w:t>
+      </w:r>
+    </w:p>
+    <w:p>
+      <w:pPr>
+        <w:shd w:val="clear" w:color="auto" w:fill="FFFFFF"/>
+        <w:spacing w:after="0" w:line="240" w:lineRule="auto"/>
+        <w:jc w:val="both"/>
+        <w:textAlignment w:val="baseline"/>
+        <w:rPr>
+          <w:rFonts w:ascii="Tahoma" w:eastAsia="Times New Roman" w:hAnsi="Tahoma" w:cs="Tahoma"/>
+          <w:color w:val="FF0000"/>
+          <w:sz w:val="21"/>
+          <w:szCs w:val="21"/>
+          <w:lang w:eastAsia="pt-BR"/>
+        </w:rPr>
+      </w:pPr>
+      <w:r>
+        <w:rPr>
+          <w:rFonts w:ascii="Tahoma" w:eastAsia="Times New Roman" w:hAnsi="Tahoma" w:cs="Tahoma"/>
+          <w:color w:val="FF0000"/>
+          <w:sz w:val="21"/>
+          <w:szCs w:val="21"/>
+          <w:lang w:eastAsia="pt-BR"/>
+        </w:rPr>
+        <w:t>d. a venda de indulgências e a autoridade do Papa, líder supremo da Igreja Católica.</w:t>
+      </w:r>
+    </w:p>
+    <w:p>
+      <w:pPr>
+        <w:shd w:val="clear" w:color="auto" w:fill="FFFFFF"/>
+        <w:spacing w:after="0" w:line="240" w:lineRule="auto"/>
+        <w:jc w:val="both"/>
+        <w:textAlignment w:val="baseline"/>
+        <w:rPr>
+          <w:rFonts w:ascii="Tahoma" w:eastAsia="Times New Roman" w:hAnsi="Tahoma" w:cs="Tahoma"/>
+          <w:color w:val="FF0000"/>
+          <w:sz w:val="21"/>
+          <w:szCs w:val="21"/>
+          <w:lang w:eastAsia="pt-BR"/>
+        </w:rPr>
+      </w:pPr>
+    </w:p>
+    <w:p>
+      <w:pPr>
+        <w:shd w:val="clear" w:color="auto" w:fill="FFFFFF"/>
+        <w:spacing w:after="0" w:line="240" w:lineRule="auto"/>
+        <w:jc w:val="both"/>
+        <w:textAlignment w:val="baseline"/>
+        <w:rPr>
+          <w:rFonts w:ascii="Tahoma" w:eastAsia="Times New Roman" w:hAnsi="Tahoma" w:cs="Tahoma"/>
+          <w:sz w:val="21"/>
+          <w:szCs w:val="21"/>
+          <w:lang w:eastAsia="pt-BR"/>
+        </w:rPr>
+      </w:pPr>
+      <w:r>
+        <w:rPr>
+          <w:rFonts w:ascii="Tahoma" w:eastAsia="Times New Roman" w:hAnsi="Tahoma" w:cs="Tahoma"/>
+          <w:sz w:val="21"/>
+          <w:szCs w:val="21"/>
+          <w:lang w:eastAsia="pt-BR"/>
+        </w:rPr>
+        <w:t xml:space="preserve">5. </w:t>
+      </w:r>
+      <w:r>
+        <w:rPr>
+          <w:rFonts w:ascii="Tahoma" w:eastAsia="Times New Roman" w:hAnsi="Tahoma" w:cs="Tahoma"/>
+          <w:sz w:val="21"/>
+          <w:szCs w:val="21"/>
+          <w:lang w:eastAsia="pt-BR"/>
+        </w:rPr>
+        <w:t>É comum referir-se ao calvinismo como a religião do capitalismo, pois essa crença</w:t>
+      </w:r>
+    </w:p>
+    <w:p>
+      <w:pPr>
+        <w:shd w:val="clear" w:color="auto" w:fill="FFFFFF"/>
+        <w:spacing w:after="0" w:line="240" w:lineRule="auto"/>
+        <w:jc w:val="both"/>
+        <w:textAlignment w:val="baseline"/>
+        <w:rPr>
+          <w:rFonts w:ascii="Tahoma" w:eastAsia="Times New Roman" w:hAnsi="Tahoma" w:cs="Tahoma"/>
+          <w:sz w:val="21"/>
+          <w:szCs w:val="21"/>
+          <w:lang w:eastAsia="pt-BR"/>
+        </w:rPr>
+      </w:pPr>
+      <w:r>
+        <w:rPr>
+          <w:rFonts w:ascii="Tahoma" w:eastAsia="Times New Roman" w:hAnsi="Tahoma" w:cs="Tahoma"/>
+          <w:sz w:val="21"/>
+          <w:szCs w:val="21"/>
+          <w:lang w:eastAsia="pt-BR"/>
+        </w:rPr>
+        <w:t>a acreditava que o comércio das coisas sagradas, como os cargos eclesiásticos e as indulgências, traria benefícios para os fiéis e para a sociedade.</w:t>
+      </w:r>
+    </w:p>
+    <w:p>
+      <w:pPr>
+        <w:shd w:val="clear" w:color="auto" w:fill="FFFFFF"/>
+        <w:spacing w:after="0" w:line="240" w:lineRule="auto"/>
+        <w:jc w:val="both"/>
+        <w:textAlignment w:val="baseline"/>
+        <w:rPr>
+          <w:rFonts w:ascii="Tahoma" w:eastAsia="Times New Roman" w:hAnsi="Tahoma" w:cs="Tahoma"/>
+          <w:sz w:val="21"/>
+          <w:szCs w:val="21"/>
+          <w:lang w:eastAsia="pt-BR"/>
+        </w:rPr>
+      </w:pPr>
+      <w:r>
+        <w:rPr>
+          <w:rFonts w:ascii="Tahoma" w:eastAsia="Times New Roman" w:hAnsi="Tahoma" w:cs="Tahoma"/>
+          <w:sz w:val="21"/>
+          <w:szCs w:val="21"/>
+          <w:lang w:eastAsia="pt-BR"/>
+        </w:rPr>
+        <w:t>b.</w:t>
+      </w:r>
+      <w:r>
+        <w:rPr>
+          <w:rFonts w:ascii="Tahoma" w:eastAsia="Times New Roman" w:hAnsi="Tahoma" w:cs="Tahoma"/>
+          <w:color w:val="FF0000"/>
+          <w:sz w:val="21"/>
+          <w:szCs w:val="21"/>
+          <w:lang w:eastAsia="pt-BR"/>
+        </w:rPr>
+        <w:t xml:space="preserve"> defendia que o trabalho deveria ser valorizado, que o comércio não deveria ser condenado, além de concordar com a cobrança de juros.</w:t>
+      </w:r>
+      <w:r>
+        <w:rPr>
+          <w:rFonts w:ascii="Tahoma" w:eastAsia="Times New Roman" w:hAnsi="Tahoma" w:cs="Tahoma"/>
+          <w:sz w:val="21"/>
+          <w:szCs w:val="21"/>
+          <w:lang w:eastAsia="pt-BR"/>
+        </w:rPr>
+        <w:t xml:space="preserve"> </w:t>
+      </w:r>
+    </w:p>
+    <w:p>
+      <w:pPr>
+        <w:shd w:val="clear" w:color="auto" w:fill="FFFFFF"/>
+        <w:spacing w:after="0" w:line="240" w:lineRule="auto"/>
+        <w:jc w:val="both"/>
+        <w:textAlignment w:val="baseline"/>
+        <w:rPr>
+          <w:rFonts w:ascii="Tahoma" w:eastAsia="Times New Roman" w:hAnsi="Tahoma" w:cs="Tahoma"/>
+          <w:sz w:val="21"/>
+          <w:szCs w:val="21"/>
+          <w:lang w:eastAsia="pt-BR"/>
+        </w:rPr>
+      </w:pPr>
+      <w:proofErr w:type="spellStart"/>
+      <w:r>
+        <w:rPr>
+          <w:rFonts w:ascii="Tahoma" w:eastAsia="Times New Roman" w:hAnsi="Tahoma" w:cs="Tahoma"/>
+          <w:sz w:val="21"/>
+          <w:szCs w:val="21"/>
+          <w:lang w:eastAsia="pt-BR"/>
+        </w:rPr>
+        <w:t>c.apresentava</w:t>
+      </w:r>
+      <w:proofErr w:type="spellEnd"/>
+      <w:r>
+        <w:rPr>
+          <w:rFonts w:ascii="Tahoma" w:eastAsia="Times New Roman" w:hAnsi="Tahoma" w:cs="Tahoma"/>
+          <w:sz w:val="21"/>
+          <w:szCs w:val="21"/>
+          <w:lang w:eastAsia="pt-BR"/>
+        </w:rPr>
+        <w:t xml:space="preserve"> doutrina que relacionava a salvação eterna do fiel com a frequência aos cultos, com a presença da fé e das obras de caridade.</w:t>
+      </w:r>
+    </w:p>
+    <w:p>
+      <w:pPr>
+        <w:shd w:val="clear" w:color="auto" w:fill="FFFFFF"/>
+        <w:spacing w:after="0" w:line="240" w:lineRule="auto"/>
+        <w:jc w:val="both"/>
+        <w:textAlignment w:val="baseline"/>
+        <w:rPr>
+          <w:rFonts w:ascii="Tahoma" w:eastAsia="Times New Roman" w:hAnsi="Tahoma" w:cs="Tahoma"/>
+          <w:sz w:val="21"/>
+          <w:szCs w:val="21"/>
+          <w:lang w:eastAsia="pt-BR"/>
+        </w:rPr>
+      </w:pPr>
+      <w:proofErr w:type="spellStart"/>
+      <w:r>
+        <w:rPr>
+          <w:rFonts w:ascii="Tahoma" w:eastAsia="Times New Roman" w:hAnsi="Tahoma" w:cs="Tahoma"/>
+          <w:sz w:val="21"/>
+          <w:szCs w:val="21"/>
+          <w:lang w:eastAsia="pt-BR"/>
+        </w:rPr>
+        <w:t>d.preconizava</w:t>
+      </w:r>
+      <w:proofErr w:type="spellEnd"/>
+      <w:r>
+        <w:rPr>
+          <w:rFonts w:ascii="Tahoma" w:eastAsia="Times New Roman" w:hAnsi="Tahoma" w:cs="Tahoma"/>
+          <w:sz w:val="21"/>
+          <w:szCs w:val="21"/>
+          <w:lang w:eastAsia="pt-BR"/>
+        </w:rPr>
+        <w:t xml:space="preserve"> o comércio como uma atividade voltada para o sagrado; assim, grande parte do lucro obtido deveria ser doado para os templos religiosos.</w:t>
+      </w:r>
+    </w:p>
+    <w:p>
+      <w:pPr>
+        <w:shd w:val="clear" w:color="auto" w:fill="FFFFFF"/>
+        <w:spacing w:after="0" w:line="240" w:lineRule="auto"/>
+        <w:jc w:val="both"/>
+        <w:textAlignment w:val="baseline"/>
+        <w:rPr>
+          <w:rFonts w:ascii="Tahoma" w:eastAsia="Times New Roman" w:hAnsi="Tahoma" w:cs="Tahoma"/>
+          <w:sz w:val="21"/>
+          <w:szCs w:val="21"/>
+          <w:lang w:eastAsia="pt-BR"/>
+        </w:rPr>
+      </w:pPr>
+    </w:p>
+    <w:p>
+      <w:pPr>
+        <w:shd w:val="clear" w:color="auto" w:fill="FFFFFF"/>
+        <w:spacing w:after="0" w:line="240" w:lineRule="auto"/>
+        <w:jc w:val="both"/>
+        <w:textAlignment w:val="baseline"/>
+        <w:rPr>
+          <w:rFonts w:ascii="Tahoma" w:eastAsia="Times New Roman" w:hAnsi="Tahoma" w:cs="Tahoma"/>
+          <w:sz w:val="21"/>
+          <w:szCs w:val="21"/>
+          <w:lang w:eastAsia="pt-BR"/>
+        </w:rPr>
+      </w:pPr>
+    </w:p>
+    <w:p>
+      <w:pPr>
+        <w:shd w:val="clear" w:color="auto" w:fill="FFFFFF"/>
+        <w:spacing w:after="0" w:line="240" w:lineRule="auto"/>
+        <w:jc w:val="both"/>
+        <w:textAlignment w:val="baseline"/>
+        <w:rPr>
+          <w:rFonts w:ascii="Tahoma" w:eastAsia="Times New Roman" w:hAnsi="Tahoma" w:cs="Tahoma"/>
+          <w:sz w:val="21"/>
+          <w:szCs w:val="21"/>
+          <w:lang w:eastAsia="pt-BR"/>
+        </w:rPr>
+      </w:pPr>
+      <w:r>
+        <w:rPr>
+          <w:rFonts w:ascii="Tahoma" w:eastAsia="Times New Roman" w:hAnsi="Tahoma" w:cs="Tahoma"/>
+          <w:sz w:val="21"/>
+          <w:szCs w:val="21"/>
+          <w:lang w:eastAsia="pt-BR"/>
+        </w:rPr>
+        <w:t xml:space="preserve">6. </w:t>
+      </w:r>
+      <w:r>
+        <w:rPr>
+          <w:rFonts w:ascii="Tahoma" w:eastAsia="Times New Roman" w:hAnsi="Tahoma" w:cs="Tahoma"/>
+          <w:sz w:val="21"/>
+          <w:szCs w:val="21"/>
+          <w:lang w:eastAsia="pt-BR"/>
+        </w:rPr>
+        <w:t>Se um homem não trabalhar, também não comerá.</w:t>
+      </w:r>
+    </w:p>
+    <w:p>
+      <w:pPr>
+        <w:shd w:val="clear" w:color="auto" w:fill="FFFFFF"/>
+        <w:spacing w:after="0" w:line="240" w:lineRule="auto"/>
+        <w:jc w:val="both"/>
+        <w:textAlignment w:val="baseline"/>
+        <w:rPr>
+          <w:rFonts w:ascii="Tahoma" w:eastAsia="Times New Roman" w:hAnsi="Tahoma" w:cs="Tahoma"/>
+          <w:sz w:val="21"/>
+          <w:szCs w:val="21"/>
+          <w:lang w:eastAsia="pt-BR"/>
+        </w:rPr>
+      </w:pPr>
+      <w:r>
+        <w:rPr>
+          <w:rFonts w:ascii="Tahoma" w:eastAsia="Times New Roman" w:hAnsi="Tahoma" w:cs="Tahoma"/>
+          <w:sz w:val="21"/>
+          <w:szCs w:val="21"/>
+          <w:lang w:eastAsia="pt-BR"/>
+        </w:rPr>
+        <w:t>Estas palavras de São Paulo, o Apóstolo, são mais condizentes com a ética do</w:t>
+      </w:r>
+    </w:p>
+    <w:p>
+      <w:pPr>
+        <w:shd w:val="clear" w:color="auto" w:fill="FFFFFF"/>
+        <w:spacing w:after="0" w:line="240" w:lineRule="auto"/>
+        <w:jc w:val="both"/>
+        <w:textAlignment w:val="baseline"/>
+        <w:rPr>
+          <w:rFonts w:ascii="Tahoma" w:eastAsia="Times New Roman" w:hAnsi="Tahoma" w:cs="Tahoma"/>
+          <w:sz w:val="21"/>
+          <w:szCs w:val="21"/>
+          <w:lang w:eastAsia="pt-BR"/>
+        </w:rPr>
+      </w:pPr>
+    </w:p>
+    <w:p>
+      <w:pPr>
+        <w:shd w:val="clear" w:color="auto" w:fill="FFFFFF"/>
+        <w:spacing w:after="0" w:line="240" w:lineRule="auto"/>
+        <w:jc w:val="both"/>
+        <w:textAlignment w:val="baseline"/>
+        <w:rPr>
+          <w:rFonts w:ascii="Tahoma" w:eastAsia="Times New Roman" w:hAnsi="Tahoma" w:cs="Tahoma"/>
+          <w:sz w:val="21"/>
+          <w:szCs w:val="21"/>
+          <w:lang w:eastAsia="pt-BR"/>
+        </w:rPr>
+      </w:pPr>
+      <w:proofErr w:type="spellStart"/>
+      <w:proofErr w:type="gramStart"/>
+      <w:r>
+        <w:rPr>
+          <w:rFonts w:ascii="Tahoma" w:eastAsia="Times New Roman" w:hAnsi="Tahoma" w:cs="Tahoma"/>
+          <w:sz w:val="21"/>
+          <w:szCs w:val="21"/>
+          <w:lang w:eastAsia="pt-BR"/>
+        </w:rPr>
+        <w:t>a.catolicismo</w:t>
+      </w:r>
+      <w:proofErr w:type="spellEnd"/>
+      <w:proofErr w:type="gramEnd"/>
+      <w:r>
+        <w:rPr>
+          <w:rFonts w:ascii="Tahoma" w:eastAsia="Times New Roman" w:hAnsi="Tahoma" w:cs="Tahoma"/>
+          <w:sz w:val="21"/>
+          <w:szCs w:val="21"/>
+          <w:lang w:eastAsia="pt-BR"/>
+        </w:rPr>
+        <w:t xml:space="preserve"> medieval.</w:t>
+      </w:r>
+    </w:p>
+    <w:p>
+      <w:pPr>
+        <w:shd w:val="clear" w:color="auto" w:fill="FFFFFF"/>
+        <w:spacing w:after="0" w:line="240" w:lineRule="auto"/>
+        <w:jc w:val="both"/>
+        <w:textAlignment w:val="baseline"/>
+        <w:rPr>
+          <w:rFonts w:ascii="Tahoma" w:eastAsia="Times New Roman" w:hAnsi="Tahoma" w:cs="Tahoma"/>
+          <w:sz w:val="21"/>
+          <w:szCs w:val="21"/>
+          <w:lang w:eastAsia="pt-BR"/>
+        </w:rPr>
+      </w:pPr>
+      <w:proofErr w:type="spellStart"/>
+      <w:proofErr w:type="gramStart"/>
+      <w:r>
+        <w:rPr>
+          <w:rFonts w:ascii="Tahoma" w:eastAsia="Times New Roman" w:hAnsi="Tahoma" w:cs="Tahoma"/>
+          <w:sz w:val="21"/>
+          <w:szCs w:val="21"/>
+          <w:lang w:eastAsia="pt-BR"/>
+        </w:rPr>
+        <w:t>b.protestantismo</w:t>
+      </w:r>
+      <w:proofErr w:type="spellEnd"/>
+      <w:proofErr w:type="gramEnd"/>
+      <w:r>
+        <w:rPr>
+          <w:rFonts w:ascii="Tahoma" w:eastAsia="Times New Roman" w:hAnsi="Tahoma" w:cs="Tahoma"/>
+          <w:sz w:val="21"/>
+          <w:szCs w:val="21"/>
+          <w:lang w:eastAsia="pt-BR"/>
+        </w:rPr>
+        <w:t xml:space="preserve"> luterano.</w:t>
+      </w:r>
+    </w:p>
+    <w:p>
+      <w:pPr>
+        <w:shd w:val="clear" w:color="auto" w:fill="FFFFFF"/>
+        <w:spacing w:after="0" w:line="240" w:lineRule="auto"/>
+        <w:jc w:val="both"/>
+        <w:textAlignment w:val="baseline"/>
+        <w:rPr>
+          <w:rFonts w:ascii="Tahoma" w:eastAsia="Times New Roman" w:hAnsi="Tahoma" w:cs="Tahoma"/>
+          <w:sz w:val="21"/>
+          <w:szCs w:val="21"/>
+          <w:lang w:eastAsia="pt-BR"/>
+        </w:rPr>
+      </w:pPr>
+      <w:proofErr w:type="spellStart"/>
+      <w:r>
+        <w:rPr>
+          <w:rFonts w:ascii="Tahoma" w:eastAsia="Times New Roman" w:hAnsi="Tahoma" w:cs="Tahoma"/>
+          <w:sz w:val="21"/>
+          <w:szCs w:val="21"/>
+          <w:lang w:eastAsia="pt-BR"/>
+        </w:rPr>
+        <w:t>c.</w:t>
+      </w:r>
+      <w:r>
+        <w:rPr>
+          <w:rFonts w:ascii="Tahoma" w:eastAsia="Times New Roman" w:hAnsi="Tahoma" w:cs="Tahoma"/>
+          <w:color w:val="FF0000"/>
+          <w:sz w:val="21"/>
+          <w:szCs w:val="21"/>
+          <w:lang w:eastAsia="pt-BR"/>
+        </w:rPr>
+        <w:t>protestantismo</w:t>
+      </w:r>
+      <w:proofErr w:type="spellEnd"/>
+      <w:r>
+        <w:rPr>
+          <w:rFonts w:ascii="Tahoma" w:eastAsia="Times New Roman" w:hAnsi="Tahoma" w:cs="Tahoma"/>
+          <w:color w:val="FF0000"/>
+          <w:sz w:val="21"/>
+          <w:szCs w:val="21"/>
+          <w:lang w:eastAsia="pt-BR"/>
+        </w:rPr>
+        <w:t xml:space="preserve"> calvinista.</w:t>
+      </w:r>
+    </w:p>
+    <w:p>
+      <w:pPr>
+        <w:shd w:val="clear" w:color="auto" w:fill="FFFFFF"/>
+        <w:spacing w:after="0" w:line="240" w:lineRule="auto"/>
+        <w:jc w:val="both"/>
+        <w:textAlignment w:val="baseline"/>
+        <w:rPr>
+          <w:rFonts w:ascii="Tahoma" w:eastAsia="Times New Roman" w:hAnsi="Tahoma" w:cs="Tahoma"/>
+          <w:sz w:val="21"/>
+          <w:szCs w:val="21"/>
+          <w:lang w:eastAsia="pt-BR"/>
+        </w:rPr>
+      </w:pPr>
+      <w:proofErr w:type="spellStart"/>
+      <w:r>
+        <w:rPr>
+          <w:rFonts w:ascii="Tahoma" w:eastAsia="Times New Roman" w:hAnsi="Tahoma" w:cs="Tahoma"/>
+          <w:sz w:val="21"/>
+          <w:szCs w:val="21"/>
+          <w:lang w:eastAsia="pt-BR"/>
+        </w:rPr>
+        <w:t>d.catolicismo</w:t>
+      </w:r>
+      <w:proofErr w:type="spellEnd"/>
+      <w:r>
+        <w:rPr>
+          <w:rFonts w:ascii="Tahoma" w:eastAsia="Times New Roman" w:hAnsi="Tahoma" w:cs="Tahoma"/>
+          <w:sz w:val="21"/>
+          <w:szCs w:val="21"/>
+          <w:lang w:eastAsia="pt-BR"/>
+        </w:rPr>
+        <w:t xml:space="preserve"> da </w:t>
+      </w:r>
+      <w:proofErr w:type="spellStart"/>
+      <w:r>
+        <w:rPr>
+          <w:rFonts w:ascii="Tahoma" w:eastAsia="Times New Roman" w:hAnsi="Tahoma" w:cs="Tahoma"/>
+          <w:sz w:val="21"/>
+          <w:szCs w:val="21"/>
+          <w:lang w:eastAsia="pt-BR"/>
+        </w:rPr>
+        <w:t>Contrarrefoma</w:t>
+      </w:r>
+      <w:proofErr w:type="spellEnd"/>
+      <w:r>
+        <w:rPr>
+          <w:rFonts w:ascii="Tahoma" w:eastAsia="Times New Roman" w:hAnsi="Tahoma" w:cs="Tahoma"/>
+          <w:sz w:val="21"/>
+          <w:szCs w:val="21"/>
+          <w:lang w:eastAsia="pt-BR"/>
+        </w:rPr>
+        <w:t>.</w:t>
+      </w:r>
+    </w:p>
+    <w:p>
+      <w:pPr>
+        <w:shd w:val="clear" w:color="auto" w:fill="FFFFFF"/>
+        <w:spacing w:after="0" w:line="240" w:lineRule="auto"/>
+        <w:jc w:val="both"/>
+        <w:textAlignment w:val="baseline"/>
+        <w:rPr>
+          <w:rFonts w:ascii="Tahoma" w:eastAsia="Times New Roman" w:hAnsi="Tahoma" w:cs="Tahoma"/>
+          <w:sz w:val="21"/>
+          <w:szCs w:val="21"/>
+          <w:lang w:eastAsia="pt-BR"/>
+        </w:rPr>
+      </w:pPr>
+    </w:p>
+    <w:p>
+      <w:pPr>
+        <w:shd w:val="clear" w:color="auto" w:fill="FFFFFF"/>
+        <w:spacing w:after="0" w:line="240" w:lineRule="auto"/>
+        <w:jc w:val="both"/>
+        <w:textAlignment w:val="baseline"/>
+        <w:rPr>
+          <w:rFonts w:ascii="Tahoma" w:eastAsia="Times New Roman" w:hAnsi="Tahoma" w:cs="Tahoma"/>
+          <w:sz w:val="21"/>
+          <w:szCs w:val="21"/>
+          <w:lang w:eastAsia="pt-BR"/>
+        </w:rPr>
+      </w:pPr>
+      <w:r>
+        <w:rPr>
+          <w:rFonts w:ascii="Tahoma" w:eastAsia="Times New Roman" w:hAnsi="Tahoma" w:cs="Tahoma"/>
+          <w:sz w:val="21"/>
+          <w:szCs w:val="21"/>
+          <w:lang w:eastAsia="pt-BR"/>
+        </w:rPr>
+        <w:t xml:space="preserve">7. </w:t>
+      </w:r>
+      <w:r>
+        <w:rPr>
+          <w:rFonts w:ascii="Tahoma" w:eastAsia="Times New Roman" w:hAnsi="Tahoma" w:cs="Tahoma"/>
+          <w:sz w:val="21"/>
+          <w:szCs w:val="21"/>
+          <w:lang w:eastAsia="pt-BR"/>
+        </w:rPr>
+        <w:t>Acerca do projeto de expansão marítima dos portugueses, que resultou na chegada às terras americanas no século XVI, é INCORRETO afirmar que</w:t>
+      </w:r>
+    </w:p>
+    <w:p>
+      <w:pPr>
+        <w:shd w:val="clear" w:color="auto" w:fill="FFFFFF"/>
+        <w:spacing w:after="0" w:line="240" w:lineRule="auto"/>
+        <w:jc w:val="both"/>
+        <w:textAlignment w:val="baseline"/>
+        <w:rPr>
+          <w:rFonts w:ascii="Tahoma" w:eastAsia="Times New Roman" w:hAnsi="Tahoma" w:cs="Tahoma"/>
+          <w:sz w:val="21"/>
+          <w:szCs w:val="21"/>
+          <w:lang w:eastAsia="pt-BR"/>
+        </w:rPr>
+      </w:pPr>
+      <w:proofErr w:type="spellStart"/>
+      <w:proofErr w:type="gramStart"/>
+      <w:r>
+        <w:rPr>
+          <w:rFonts w:ascii="Tahoma" w:eastAsia="Times New Roman" w:hAnsi="Tahoma" w:cs="Tahoma"/>
+          <w:sz w:val="21"/>
+          <w:szCs w:val="21"/>
+          <w:lang w:eastAsia="pt-BR"/>
+        </w:rPr>
+        <w:t>a.atendia</w:t>
+      </w:r>
+      <w:proofErr w:type="spellEnd"/>
+      <w:proofErr w:type="gramEnd"/>
+      <w:r>
+        <w:rPr>
+          <w:rFonts w:ascii="Tahoma" w:eastAsia="Times New Roman" w:hAnsi="Tahoma" w:cs="Tahoma"/>
+          <w:sz w:val="21"/>
+          <w:szCs w:val="21"/>
+          <w:lang w:eastAsia="pt-BR"/>
+        </w:rPr>
+        <w:t xml:space="preserve"> aos interesses de diversos grupos sociais e instituições, visto que era oferecida uma saída para a retração econômica que Portugal vivenciava.</w:t>
+      </w:r>
+    </w:p>
+    <w:p>
+      <w:pPr>
+        <w:shd w:val="clear" w:color="auto" w:fill="FFFFFF"/>
+        <w:spacing w:after="0" w:line="240" w:lineRule="auto"/>
+        <w:jc w:val="both"/>
+        <w:textAlignment w:val="baseline"/>
+        <w:rPr>
+          <w:rFonts w:ascii="Tahoma" w:eastAsia="Times New Roman" w:hAnsi="Tahoma" w:cs="Tahoma"/>
+          <w:color w:val="FF0000"/>
+          <w:sz w:val="21"/>
+          <w:szCs w:val="21"/>
+          <w:lang w:eastAsia="pt-BR"/>
+        </w:rPr>
+      </w:pPr>
+      <w:r>
+        <w:rPr>
+          <w:rFonts w:ascii="Tahoma" w:eastAsia="Times New Roman" w:hAnsi="Tahoma" w:cs="Tahoma"/>
+          <w:sz w:val="21"/>
+          <w:szCs w:val="21"/>
+          <w:lang w:eastAsia="pt-BR"/>
+        </w:rPr>
+        <w:t>b.</w:t>
+      </w:r>
+      <w:r>
+        <w:rPr>
+          <w:rFonts w:ascii="Tahoma" w:eastAsia="Times New Roman" w:hAnsi="Tahoma" w:cs="Tahoma"/>
+          <w:color w:val="FF0000"/>
+          <w:sz w:val="21"/>
+          <w:szCs w:val="21"/>
+          <w:lang w:eastAsia="pt-BR"/>
+        </w:rPr>
+        <w:t xml:space="preserve"> conquistou o apoio dos segmentos médios da sociedade portuguesa que, desejosos de encontrar novas fontes de renda, pretendiam mudar-se para as novas terras.</w:t>
+      </w:r>
+    </w:p>
+    <w:p>
+      <w:pPr>
+        <w:shd w:val="clear" w:color="auto" w:fill="FFFFFF"/>
+        <w:spacing w:after="0" w:line="240" w:lineRule="auto"/>
+        <w:jc w:val="both"/>
+        <w:textAlignment w:val="baseline"/>
+        <w:rPr>
+          <w:rFonts w:ascii="Tahoma" w:eastAsia="Times New Roman" w:hAnsi="Tahoma" w:cs="Tahoma"/>
+          <w:sz w:val="21"/>
+          <w:szCs w:val="21"/>
+          <w:lang w:eastAsia="pt-BR"/>
+        </w:rPr>
+      </w:pPr>
+      <w:proofErr w:type="spellStart"/>
+      <w:r>
+        <w:rPr>
+          <w:rFonts w:ascii="Tahoma" w:eastAsia="Times New Roman" w:hAnsi="Tahoma" w:cs="Tahoma"/>
+          <w:sz w:val="21"/>
+          <w:szCs w:val="21"/>
+          <w:lang w:eastAsia="pt-BR"/>
+        </w:rPr>
+        <w:t>c.recebeu</w:t>
+      </w:r>
+      <w:proofErr w:type="spellEnd"/>
+      <w:r>
+        <w:rPr>
+          <w:rFonts w:ascii="Tahoma" w:eastAsia="Times New Roman" w:hAnsi="Tahoma" w:cs="Tahoma"/>
+          <w:sz w:val="21"/>
+          <w:szCs w:val="21"/>
+          <w:lang w:eastAsia="pt-BR"/>
+        </w:rPr>
+        <w:t xml:space="preserve"> o apoio financeiro da nobreza e da burguesia, interessadas na exploração de outras terras e na expansão do comércio.</w:t>
+      </w:r>
+    </w:p>
+    <w:p>
+      <w:pPr>
+        <w:shd w:val="clear" w:color="auto" w:fill="FFFFFF"/>
+        <w:spacing w:after="0" w:line="240" w:lineRule="auto"/>
+        <w:jc w:val="both"/>
+        <w:textAlignment w:val="baseline"/>
+        <w:rPr>
+          <w:rFonts w:ascii="Tahoma" w:eastAsia="Times New Roman" w:hAnsi="Tahoma" w:cs="Tahoma"/>
+          <w:sz w:val="21"/>
+          <w:szCs w:val="21"/>
+          <w:lang w:eastAsia="pt-BR"/>
+        </w:rPr>
+      </w:pPr>
+      <w:proofErr w:type="spellStart"/>
+      <w:r>
+        <w:rPr>
+          <w:rFonts w:ascii="Tahoma" w:eastAsia="Times New Roman" w:hAnsi="Tahoma" w:cs="Tahoma"/>
+          <w:sz w:val="21"/>
+          <w:szCs w:val="21"/>
+          <w:lang w:eastAsia="pt-BR"/>
+        </w:rPr>
+        <w:t>d.recebeu</w:t>
+      </w:r>
+      <w:proofErr w:type="spellEnd"/>
+      <w:r>
+        <w:rPr>
+          <w:rFonts w:ascii="Tahoma" w:eastAsia="Times New Roman" w:hAnsi="Tahoma" w:cs="Tahoma"/>
+          <w:sz w:val="21"/>
+          <w:szCs w:val="21"/>
+          <w:lang w:eastAsia="pt-BR"/>
+        </w:rPr>
+        <w:t xml:space="preserve"> o apoio da Igreja que sonhava em conquistar novos fieis e empreender seu trabalho de catequese em territórios virgens.</w:t>
+      </w:r>
+    </w:p>
+    <w:p>
+      <w:pPr>
+        <w:shd w:val="clear" w:color="auto" w:fill="FFFFFF"/>
+        <w:spacing w:after="0" w:line="240" w:lineRule="auto"/>
+        <w:jc w:val="both"/>
+        <w:textAlignment w:val="baseline"/>
+        <w:rPr>
+          <w:rFonts w:ascii="Tahoma" w:eastAsia="Times New Roman" w:hAnsi="Tahoma" w:cs="Tahoma"/>
+          <w:sz w:val="21"/>
+          <w:szCs w:val="21"/>
+          <w:lang w:eastAsia="pt-BR"/>
+        </w:rPr>
+      </w:pPr>
+    </w:p>
+    <w:p>
+      <w:pPr>
+        <w:shd w:val="clear" w:color="auto" w:fill="FFFFFF"/>
+        <w:spacing w:after="0" w:line="240" w:lineRule="auto"/>
+        <w:jc w:val="both"/>
+        <w:textAlignment w:val="baseline"/>
+        <w:rPr>
+          <w:rFonts w:ascii="Tahoma" w:eastAsia="Times New Roman" w:hAnsi="Tahoma" w:cs="Tahoma"/>
+          <w:sz w:val="21"/>
+          <w:szCs w:val="21"/>
+          <w:lang w:eastAsia="pt-BR"/>
+        </w:rPr>
+      </w:pPr>
+      <w:r>
+        <w:rPr>
+          <w:rFonts w:ascii="Tahoma" w:eastAsia="Times New Roman" w:hAnsi="Tahoma" w:cs="Tahoma"/>
+          <w:sz w:val="21"/>
+          <w:szCs w:val="21"/>
+          <w:lang w:eastAsia="pt-BR"/>
+        </w:rPr>
+        <w:t xml:space="preserve">8. </w:t>
+      </w:r>
+      <w:r>
+        <w:rPr>
+          <w:rFonts w:ascii="Tahoma" w:eastAsia="Times New Roman" w:hAnsi="Tahoma" w:cs="Tahoma"/>
+          <w:sz w:val="21"/>
+          <w:szCs w:val="21"/>
+          <w:lang w:eastAsia="pt-BR"/>
+        </w:rPr>
+        <w:t>Em meio a grave conflito diplomático, em 1494, foi assinado o famoso Tratado de Tordesilhas para "dividir o mundo descoberto ou por descobrir" entre Portugal e Espanha. A partilha do mundo ultramarino, assegurada com esse acordo, garantia a Coroa portuguesa:</w:t>
+      </w:r>
+    </w:p>
+    <w:p>
+      <w:pPr>
+        <w:shd w:val="clear" w:color="auto" w:fill="FFFFFF"/>
+        <w:spacing w:after="0" w:line="240" w:lineRule="auto"/>
+        <w:jc w:val="both"/>
+        <w:textAlignment w:val="baseline"/>
+        <w:rPr>
+          <w:rFonts w:ascii="Tahoma" w:eastAsia="Times New Roman" w:hAnsi="Tahoma" w:cs="Tahoma"/>
+          <w:sz w:val="21"/>
+          <w:szCs w:val="21"/>
+          <w:lang w:eastAsia="pt-BR"/>
+        </w:rPr>
+      </w:pPr>
+      <w:proofErr w:type="spellStart"/>
+      <w:r>
+        <w:rPr>
+          <w:rFonts w:ascii="Tahoma" w:eastAsia="Times New Roman" w:hAnsi="Tahoma" w:cs="Tahoma"/>
+          <w:sz w:val="21"/>
+          <w:szCs w:val="21"/>
+          <w:lang w:eastAsia="pt-BR"/>
+        </w:rPr>
+        <w:t>a.a</w:t>
+      </w:r>
+      <w:proofErr w:type="spellEnd"/>
+      <w:r>
+        <w:rPr>
+          <w:rFonts w:ascii="Tahoma" w:eastAsia="Times New Roman" w:hAnsi="Tahoma" w:cs="Tahoma"/>
+          <w:sz w:val="21"/>
+          <w:szCs w:val="21"/>
+          <w:lang w:eastAsia="pt-BR"/>
+        </w:rPr>
+        <w:t xml:space="preserve"> conquista de Ceuta no norte da África, ponto comercial importante, visando ao abastecimento de produtos para o mercado português.</w:t>
+      </w:r>
+    </w:p>
+    <w:p>
+      <w:pPr>
+        <w:shd w:val="clear" w:color="auto" w:fill="FFFFFF"/>
+        <w:spacing w:after="0" w:line="240" w:lineRule="auto"/>
+        <w:jc w:val="both"/>
+        <w:textAlignment w:val="baseline"/>
+        <w:rPr>
+          <w:rFonts w:ascii="Tahoma" w:eastAsia="Times New Roman" w:hAnsi="Tahoma" w:cs="Tahoma"/>
+          <w:sz w:val="21"/>
+          <w:szCs w:val="21"/>
+          <w:lang w:eastAsia="pt-BR"/>
+        </w:rPr>
+      </w:pPr>
+      <w:proofErr w:type="spellStart"/>
+      <w:r>
+        <w:rPr>
+          <w:rFonts w:ascii="Tahoma" w:eastAsia="Times New Roman" w:hAnsi="Tahoma" w:cs="Tahoma"/>
+          <w:sz w:val="21"/>
+          <w:szCs w:val="21"/>
+          <w:lang w:eastAsia="pt-BR"/>
+        </w:rPr>
+        <w:t>b.</w:t>
+      </w:r>
+      <w:r>
+        <w:rPr>
+          <w:rFonts w:ascii="Tahoma" w:eastAsia="Times New Roman" w:hAnsi="Tahoma" w:cs="Tahoma"/>
+          <w:color w:val="FF0000"/>
+          <w:sz w:val="21"/>
+          <w:szCs w:val="21"/>
+          <w:lang w:eastAsia="pt-BR"/>
+        </w:rPr>
+        <w:t>a</w:t>
+      </w:r>
+      <w:proofErr w:type="spellEnd"/>
+      <w:r>
+        <w:rPr>
+          <w:rFonts w:ascii="Tahoma" w:eastAsia="Times New Roman" w:hAnsi="Tahoma" w:cs="Tahoma"/>
+          <w:color w:val="FF0000"/>
+          <w:sz w:val="21"/>
+          <w:szCs w:val="21"/>
+          <w:lang w:eastAsia="pt-BR"/>
+        </w:rPr>
+        <w:t xml:space="preserve"> posse do Atlântico afro-brasileiro, dando continuidade </w:t>
+      </w:r>
+      <w:proofErr w:type="spellStart"/>
+      <w:r>
+        <w:rPr>
+          <w:rFonts w:ascii="Tahoma" w:eastAsia="Times New Roman" w:hAnsi="Tahoma" w:cs="Tahoma"/>
+          <w:color w:val="FF0000"/>
+          <w:sz w:val="21"/>
+          <w:szCs w:val="21"/>
+          <w:lang w:eastAsia="pt-BR"/>
+        </w:rPr>
+        <w:t>a</w:t>
+      </w:r>
+      <w:proofErr w:type="spellEnd"/>
+      <w:r>
+        <w:rPr>
+          <w:rFonts w:ascii="Tahoma" w:eastAsia="Times New Roman" w:hAnsi="Tahoma" w:cs="Tahoma"/>
+          <w:color w:val="FF0000"/>
+          <w:sz w:val="21"/>
+          <w:szCs w:val="21"/>
+          <w:lang w:eastAsia="pt-BR"/>
+        </w:rPr>
+        <w:t xml:space="preserve"> expansão lusa incentivada pelo rei D. João II, concretizada no reinado de D. Manuel.</w:t>
+      </w:r>
+    </w:p>
+    <w:p>
+      <w:pPr>
+        <w:shd w:val="clear" w:color="auto" w:fill="FFFFFF"/>
+        <w:spacing w:after="0" w:line="240" w:lineRule="auto"/>
+        <w:jc w:val="both"/>
+        <w:textAlignment w:val="baseline"/>
+        <w:rPr>
+          <w:rFonts w:ascii="Tahoma" w:eastAsia="Times New Roman" w:hAnsi="Tahoma" w:cs="Tahoma"/>
+          <w:sz w:val="21"/>
+          <w:szCs w:val="21"/>
+          <w:lang w:eastAsia="pt-BR"/>
+        </w:rPr>
+      </w:pPr>
+      <w:proofErr w:type="spellStart"/>
+      <w:r>
+        <w:rPr>
+          <w:rFonts w:ascii="Tahoma" w:eastAsia="Times New Roman" w:hAnsi="Tahoma" w:cs="Tahoma"/>
+          <w:sz w:val="21"/>
+          <w:szCs w:val="21"/>
+          <w:lang w:eastAsia="pt-BR"/>
+        </w:rPr>
+        <w:lastRenderedPageBreak/>
+        <w:t>c.o</w:t>
+      </w:r>
+      <w:proofErr w:type="spellEnd"/>
+      <w:r>
+        <w:rPr>
+          <w:rFonts w:ascii="Tahoma" w:eastAsia="Times New Roman" w:hAnsi="Tahoma" w:cs="Tahoma"/>
+          <w:sz w:val="21"/>
+          <w:szCs w:val="21"/>
+          <w:lang w:eastAsia="pt-BR"/>
+        </w:rPr>
+        <w:t xml:space="preserve"> controle sobre todo o continente sul-americano, onde os portugueses esperavam encontrar os metais preciosos, antes dos espanhóis.</w:t>
+      </w:r>
+    </w:p>
+    <w:p>
+      <w:pPr>
+        <w:shd w:val="clear" w:color="auto" w:fill="FFFFFF"/>
+        <w:spacing w:after="0" w:line="240" w:lineRule="auto"/>
+        <w:jc w:val="both"/>
+        <w:textAlignment w:val="baseline"/>
+        <w:rPr>
+          <w:rFonts w:ascii="Tahoma" w:eastAsia="Times New Roman" w:hAnsi="Tahoma" w:cs="Tahoma"/>
+          <w:sz w:val="21"/>
+          <w:szCs w:val="21"/>
+          <w:lang w:eastAsia="pt-BR"/>
+        </w:rPr>
+      </w:pPr>
+      <w:proofErr w:type="spellStart"/>
+      <w:r>
+        <w:rPr>
+          <w:rFonts w:ascii="Tahoma" w:eastAsia="Times New Roman" w:hAnsi="Tahoma" w:cs="Tahoma"/>
+          <w:sz w:val="21"/>
+          <w:szCs w:val="21"/>
+          <w:lang w:eastAsia="pt-BR"/>
+        </w:rPr>
+        <w:t>d.o</w:t>
+      </w:r>
+      <w:proofErr w:type="spellEnd"/>
+      <w:r>
+        <w:rPr>
+          <w:rFonts w:ascii="Tahoma" w:eastAsia="Times New Roman" w:hAnsi="Tahoma" w:cs="Tahoma"/>
+          <w:sz w:val="21"/>
+          <w:szCs w:val="21"/>
+          <w:lang w:eastAsia="pt-BR"/>
+        </w:rPr>
+        <w:t xml:space="preserve"> desbravamento da região amazônica através de expedições, já que os portugueses acreditavam encontrar ali o tão sonhado Eldorado.</w:t>
+      </w:r>
+    </w:p>
+    <w:p>
+      <w:pPr>
+        <w:shd w:val="clear" w:color="auto" w:fill="FFFFFF"/>
+        <w:spacing w:after="0" w:line="240" w:lineRule="auto"/>
+        <w:jc w:val="both"/>
+        <w:textAlignment w:val="baseline"/>
+        <w:rPr>
+          <w:rFonts w:ascii="Tahoma" w:eastAsia="Times New Roman" w:hAnsi="Tahoma" w:cs="Tahoma"/>
+          <w:sz w:val="21"/>
+          <w:szCs w:val="21"/>
+          <w:lang w:eastAsia="pt-BR"/>
+        </w:rPr>
+      </w:pPr>
+    </w:p>
+    <w:p>
+      <w:pPr>
+        <w:shd w:val="clear" w:color="auto" w:fill="FFFFFF"/>
+        <w:spacing w:after="0" w:line="240" w:lineRule="auto"/>
+        <w:jc w:val="both"/>
+        <w:textAlignment w:val="baseline"/>
+        <w:rPr>
+          <w:rFonts w:ascii="Tahoma" w:eastAsia="Times New Roman" w:hAnsi="Tahoma" w:cs="Tahoma"/>
+          <w:sz w:val="21"/>
+          <w:szCs w:val="21"/>
+          <w:lang w:eastAsia="pt-BR"/>
+        </w:rPr>
+      </w:pPr>
+      <w:r>
+        <w:rPr>
+          <w:rFonts w:ascii="Tahoma" w:eastAsia="Times New Roman" w:hAnsi="Tahoma" w:cs="Tahoma"/>
+          <w:sz w:val="21"/>
+          <w:szCs w:val="21"/>
+          <w:lang w:eastAsia="pt-BR"/>
+        </w:rPr>
+        <w:t>9.</w:t>
+      </w:r>
+      <w:r>
+        <w:t xml:space="preserve"> </w:t>
+      </w:r>
+      <w:r>
+        <w:rPr>
+          <w:rFonts w:ascii="Tahoma" w:eastAsia="Times New Roman" w:hAnsi="Tahoma" w:cs="Tahoma"/>
+          <w:sz w:val="21"/>
+          <w:szCs w:val="21"/>
+          <w:lang w:eastAsia="pt-BR"/>
+        </w:rPr>
+        <w:t xml:space="preserve">"O acúmulo de capitais, a modernização da agricultura, a disponibilidade de mão de obra e de recursos naturais e a força do puritanismo ajudam a explicar o pioneirismo da _________ na Revolução </w:t>
+      </w:r>
+      <w:proofErr w:type="spellStart"/>
+      <w:r>
+        <w:rPr>
+          <w:rFonts w:ascii="Tahoma" w:eastAsia="Times New Roman" w:hAnsi="Tahoma" w:cs="Tahoma"/>
+          <w:sz w:val="21"/>
+          <w:szCs w:val="21"/>
+          <w:lang w:eastAsia="pt-BR"/>
+        </w:rPr>
+        <w:t>lndustrial</w:t>
+      </w:r>
+      <w:proofErr w:type="spellEnd"/>
+      <w:r>
+        <w:rPr>
+          <w:rFonts w:ascii="Tahoma" w:eastAsia="Times New Roman" w:hAnsi="Tahoma" w:cs="Tahoma"/>
+          <w:sz w:val="21"/>
+          <w:szCs w:val="21"/>
+          <w:lang w:eastAsia="pt-BR"/>
+        </w:rPr>
+        <w:t>".</w:t>
+      </w:r>
+    </w:p>
+    <w:p>
+      <w:pPr>
+        <w:shd w:val="clear" w:color="auto" w:fill="FFFFFF"/>
+        <w:spacing w:after="0" w:line="240" w:lineRule="auto"/>
+        <w:jc w:val="both"/>
+        <w:textAlignment w:val="baseline"/>
+        <w:rPr>
+          <w:rFonts w:ascii="Tahoma" w:eastAsia="Times New Roman" w:hAnsi="Tahoma" w:cs="Tahoma"/>
+          <w:sz w:val="21"/>
+          <w:szCs w:val="21"/>
+          <w:lang w:eastAsia="pt-BR"/>
+        </w:rPr>
+      </w:pPr>
+      <w:r>
+        <w:rPr>
+          <w:rFonts w:ascii="Tahoma" w:eastAsia="Times New Roman" w:hAnsi="Tahoma" w:cs="Tahoma"/>
+          <w:sz w:val="21"/>
+          <w:szCs w:val="21"/>
+          <w:lang w:eastAsia="pt-BR"/>
+        </w:rPr>
+        <w:t>BOULOS Jr, p.421</w:t>
+      </w:r>
+    </w:p>
+    <w:p>
+      <w:pPr>
+        <w:shd w:val="clear" w:color="auto" w:fill="FFFFFF"/>
+        <w:spacing w:after="0" w:line="240" w:lineRule="auto"/>
+        <w:jc w:val="both"/>
+        <w:textAlignment w:val="baseline"/>
+        <w:rPr>
+          <w:rFonts w:ascii="Tahoma" w:eastAsia="Times New Roman" w:hAnsi="Tahoma" w:cs="Tahoma"/>
+          <w:sz w:val="21"/>
+          <w:szCs w:val="21"/>
+          <w:lang w:eastAsia="pt-BR"/>
+        </w:rPr>
+      </w:pPr>
+      <w:r>
+        <w:rPr>
+          <w:rFonts w:ascii="Tahoma" w:eastAsia="Times New Roman" w:hAnsi="Tahoma" w:cs="Tahoma"/>
+          <w:sz w:val="21"/>
+          <w:szCs w:val="21"/>
+          <w:lang w:eastAsia="pt-BR"/>
+        </w:rPr>
+        <w:t>Das opções abaixo listadas, o país que melhor preenche o espaço acima é:</w:t>
+      </w:r>
+    </w:p>
+    <w:p>
+      <w:pPr>
+        <w:shd w:val="clear" w:color="auto" w:fill="FFFFFF"/>
+        <w:spacing w:after="0" w:line="240" w:lineRule="auto"/>
+        <w:jc w:val="both"/>
+        <w:textAlignment w:val="baseline"/>
+        <w:rPr>
+          <w:rFonts w:ascii="Tahoma" w:eastAsia="Times New Roman" w:hAnsi="Tahoma" w:cs="Tahoma"/>
+          <w:sz w:val="21"/>
+          <w:szCs w:val="21"/>
+          <w:lang w:eastAsia="pt-BR"/>
+        </w:rPr>
+      </w:pPr>
+    </w:p>
+    <w:p>
+      <w:pPr>
+        <w:shd w:val="clear" w:color="auto" w:fill="FFFFFF"/>
+        <w:spacing w:after="0" w:line="240" w:lineRule="auto"/>
+        <w:jc w:val="both"/>
+        <w:textAlignment w:val="baseline"/>
+        <w:rPr>
+          <w:rFonts w:ascii="Tahoma" w:eastAsia="Times New Roman" w:hAnsi="Tahoma" w:cs="Tahoma"/>
+          <w:sz w:val="21"/>
+          <w:szCs w:val="21"/>
+          <w:lang w:eastAsia="pt-BR"/>
+        </w:rPr>
+      </w:pPr>
+      <w:proofErr w:type="spellStart"/>
+      <w:proofErr w:type="gramStart"/>
+      <w:r>
+        <w:rPr>
+          <w:rFonts w:ascii="Tahoma" w:eastAsia="Times New Roman" w:hAnsi="Tahoma" w:cs="Tahoma"/>
+          <w:sz w:val="21"/>
+          <w:szCs w:val="21"/>
+          <w:lang w:eastAsia="pt-BR"/>
+        </w:rPr>
+        <w:t>a.Alemanha</w:t>
+      </w:r>
+      <w:proofErr w:type="spellEnd"/>
+      <w:proofErr w:type="gramEnd"/>
+    </w:p>
+    <w:p>
+      <w:pPr>
+        <w:shd w:val="clear" w:color="auto" w:fill="FFFFFF"/>
+        <w:spacing w:after="0" w:line="240" w:lineRule="auto"/>
+        <w:jc w:val="both"/>
+        <w:textAlignment w:val="baseline"/>
+        <w:rPr>
+          <w:rFonts w:ascii="Tahoma" w:eastAsia="Times New Roman" w:hAnsi="Tahoma" w:cs="Tahoma"/>
+          <w:sz w:val="21"/>
+          <w:szCs w:val="21"/>
+          <w:lang w:eastAsia="pt-BR"/>
+        </w:rPr>
+      </w:pPr>
+      <w:proofErr w:type="spellStart"/>
+      <w:proofErr w:type="gramStart"/>
+      <w:r>
+        <w:rPr>
+          <w:rFonts w:ascii="Tahoma" w:eastAsia="Times New Roman" w:hAnsi="Tahoma" w:cs="Tahoma"/>
+          <w:sz w:val="21"/>
+          <w:szCs w:val="21"/>
+          <w:lang w:eastAsia="pt-BR"/>
+        </w:rPr>
+        <w:t>b.Holanda</w:t>
+      </w:r>
+      <w:proofErr w:type="spellEnd"/>
+      <w:proofErr w:type="gramEnd"/>
+    </w:p>
+    <w:p>
+      <w:pPr>
+        <w:shd w:val="clear" w:color="auto" w:fill="FFFFFF"/>
+        <w:spacing w:after="0" w:line="240" w:lineRule="auto"/>
+        <w:jc w:val="both"/>
+        <w:textAlignment w:val="baseline"/>
+        <w:rPr>
+          <w:rFonts w:ascii="Tahoma" w:eastAsia="Times New Roman" w:hAnsi="Tahoma" w:cs="Tahoma"/>
+          <w:sz w:val="21"/>
+          <w:szCs w:val="21"/>
+          <w:lang w:eastAsia="pt-BR"/>
+        </w:rPr>
+      </w:pPr>
+      <w:proofErr w:type="spellStart"/>
+      <w:r>
+        <w:rPr>
+          <w:rFonts w:ascii="Tahoma" w:eastAsia="Times New Roman" w:hAnsi="Tahoma" w:cs="Tahoma"/>
+          <w:sz w:val="21"/>
+          <w:szCs w:val="21"/>
+          <w:lang w:eastAsia="pt-BR"/>
+        </w:rPr>
+        <w:t>c.Itália</w:t>
+      </w:r>
+      <w:proofErr w:type="spellEnd"/>
+    </w:p>
+    <w:p>
+      <w:pPr>
+        <w:shd w:val="clear" w:color="auto" w:fill="FFFFFF"/>
+        <w:spacing w:after="0" w:line="240" w:lineRule="auto"/>
+        <w:jc w:val="both"/>
+        <w:textAlignment w:val="baseline"/>
+        <w:rPr>
+          <w:rFonts w:ascii="Tahoma" w:eastAsia="Times New Roman" w:hAnsi="Tahoma" w:cs="Tahoma"/>
+          <w:sz w:val="21"/>
+          <w:szCs w:val="21"/>
+          <w:lang w:eastAsia="pt-BR"/>
+        </w:rPr>
+      </w:pPr>
+      <w:proofErr w:type="spellStart"/>
+      <w:r>
+        <w:rPr>
+          <w:rFonts w:ascii="Tahoma" w:eastAsia="Times New Roman" w:hAnsi="Tahoma" w:cs="Tahoma"/>
+          <w:sz w:val="21"/>
+          <w:szCs w:val="21"/>
+          <w:lang w:eastAsia="pt-BR"/>
+        </w:rPr>
+        <w:t>d.</w:t>
+      </w:r>
+      <w:r>
+        <w:rPr>
+          <w:rFonts w:ascii="Tahoma" w:eastAsia="Times New Roman" w:hAnsi="Tahoma" w:cs="Tahoma"/>
+          <w:color w:val="FF0000"/>
+          <w:sz w:val="21"/>
+          <w:szCs w:val="21"/>
+          <w:lang w:eastAsia="pt-BR"/>
+        </w:rPr>
+        <w:t>Inglaterra</w:t>
+      </w:r>
+      <w:proofErr w:type="spellEnd"/>
+    </w:p>
+    <w:p>
+      <w:pPr>
+        <w:shd w:val="clear" w:color="auto" w:fill="FFFFFF"/>
+        <w:spacing w:after="0" w:line="240" w:lineRule="auto"/>
+        <w:jc w:val="both"/>
+        <w:textAlignment w:val="baseline"/>
+        <w:rPr>
+          <w:rFonts w:ascii="Tahoma" w:eastAsia="Times New Roman" w:hAnsi="Tahoma" w:cs="Tahoma"/>
+          <w:color w:val="606060"/>
+          <w:sz w:val="21"/>
+          <w:szCs w:val="21"/>
+          <w:lang w:eastAsia="pt-BR"/>
+        </w:rPr>
+      </w:pPr>
+      <w:r>
+        <w:rPr>
+          <w:rFonts w:ascii="Tahoma" w:eastAsia="Times New Roman" w:hAnsi="Tahoma" w:cs="Tahoma"/>
+          <w:b/>
+          <w:bCs/>
+          <w:color w:val="606060"/>
+          <w:sz w:val="21"/>
+          <w:szCs w:val="21"/>
+          <w:bdr w:val="none" w:sz="0" w:space="0" w:color="auto" w:frame="1"/>
+          <w:lang w:eastAsia="pt-BR"/>
+        </w:rPr>
+        <w:t>Respostas das questões:</w:t>
+      </w:r>
+    </w:p>
+    <w:p>
+      <w:pPr>
+        <w:shd w:val="clear" w:color="auto" w:fill="FFFFFF"/>
+        <w:spacing w:after="0" w:line="240" w:lineRule="auto"/>
+        <w:jc w:val="both"/>
+        <w:textAlignment w:val="baseline"/>
+        <w:rPr>
+          <w:rFonts w:ascii="Tahoma" w:eastAsia="Times New Roman" w:hAnsi="Tahoma" w:cs="Tahoma"/>
+          <w:color w:val="606060"/>
+          <w:sz w:val="21"/>
+          <w:szCs w:val="21"/>
+          <w:lang w:eastAsia="pt-BR"/>
+        </w:rPr>
+      </w:pPr>
+      <w:r>
+        <w:rPr>
+          <w:rFonts w:ascii="Tahoma" w:eastAsia="Times New Roman" w:hAnsi="Tahoma" w:cs="Tahoma"/>
+          <w:color w:val="606060"/>
+          <w:sz w:val="21"/>
+          <w:szCs w:val="21"/>
+          <w:lang w:eastAsia="pt-BR"/>
+        </w:rPr>
+        <w:t xml:space="preserve">A | 2. </w:t>
+      </w:r>
+      <w:r>
+        <w:rPr>
+          <w:rFonts w:ascii="Tahoma" w:eastAsia="Times New Roman" w:hAnsi="Tahoma" w:cs="Tahoma"/>
+          <w:color w:val="606060"/>
+          <w:sz w:val="21"/>
+          <w:szCs w:val="21"/>
+          <w:lang w:eastAsia="pt-BR"/>
+        </w:rPr>
+        <w:t>C</w:t>
+      </w:r>
+      <w:r>
+        <w:rPr>
+          <w:rFonts w:ascii="Tahoma" w:eastAsia="Times New Roman" w:hAnsi="Tahoma" w:cs="Tahoma"/>
+          <w:color w:val="606060"/>
+          <w:sz w:val="21"/>
+          <w:szCs w:val="21"/>
+          <w:lang w:eastAsia="pt-BR"/>
+        </w:rPr>
+        <w:t xml:space="preserve"> | 3. </w:t>
+      </w:r>
+      <w:r>
+        <w:rPr>
+          <w:rFonts w:ascii="Tahoma" w:eastAsia="Times New Roman" w:hAnsi="Tahoma" w:cs="Tahoma"/>
+          <w:color w:val="606060"/>
+          <w:sz w:val="21"/>
+          <w:szCs w:val="21"/>
+          <w:lang w:eastAsia="pt-BR"/>
+        </w:rPr>
+        <w:t>A</w:t>
+      </w:r>
+      <w:r>
+        <w:rPr>
+          <w:rFonts w:ascii="Tahoma" w:eastAsia="Times New Roman" w:hAnsi="Tahoma" w:cs="Tahoma"/>
+          <w:color w:val="606060"/>
+          <w:sz w:val="21"/>
+          <w:szCs w:val="21"/>
+          <w:lang w:eastAsia="pt-BR"/>
+        </w:rPr>
+        <w:t xml:space="preserve"> | 4. </w:t>
+      </w:r>
+      <w:r>
+        <w:rPr>
+          <w:rFonts w:ascii="Tahoma" w:eastAsia="Times New Roman" w:hAnsi="Tahoma" w:cs="Tahoma"/>
+          <w:color w:val="606060"/>
+          <w:sz w:val="21"/>
+          <w:szCs w:val="21"/>
+          <w:lang w:eastAsia="pt-BR"/>
+        </w:rPr>
+        <w:t>D</w:t>
+      </w:r>
+      <w:r>
+        <w:rPr>
+          <w:rFonts w:ascii="Tahoma" w:eastAsia="Times New Roman" w:hAnsi="Tahoma" w:cs="Tahoma"/>
+          <w:color w:val="606060"/>
+          <w:sz w:val="21"/>
+          <w:szCs w:val="21"/>
+          <w:lang w:eastAsia="pt-BR"/>
+        </w:rPr>
+        <w:t xml:space="preserve"> | 5. </w:t>
+      </w:r>
+      <w:r>
+        <w:rPr>
+          <w:rFonts w:ascii="Tahoma" w:eastAsia="Times New Roman" w:hAnsi="Tahoma" w:cs="Tahoma"/>
+          <w:color w:val="606060"/>
+          <w:sz w:val="21"/>
+          <w:szCs w:val="21"/>
+          <w:lang w:eastAsia="pt-BR"/>
+        </w:rPr>
+        <w:t>B</w:t>
+      </w:r>
+      <w:r>
+        <w:rPr>
+          <w:rFonts w:ascii="Tahoma" w:eastAsia="Times New Roman" w:hAnsi="Tahoma" w:cs="Tahoma"/>
+          <w:color w:val="606060"/>
+          <w:sz w:val="21"/>
+          <w:szCs w:val="21"/>
+          <w:lang w:eastAsia="pt-BR"/>
+        </w:rPr>
+        <w:t xml:space="preserve"> | 6. C | 7. B | 8. </w:t>
+      </w:r>
+      <w:r>
+        <w:rPr>
+          <w:rFonts w:ascii="Tahoma" w:eastAsia="Times New Roman" w:hAnsi="Tahoma" w:cs="Tahoma"/>
+          <w:color w:val="606060"/>
+          <w:sz w:val="21"/>
+          <w:szCs w:val="21"/>
+          <w:lang w:eastAsia="pt-BR"/>
+        </w:rPr>
+        <w:t>B</w:t>
+      </w:r>
+      <w:r>
+        <w:rPr>
+          <w:rFonts w:ascii="Tahoma" w:eastAsia="Times New Roman" w:hAnsi="Tahoma" w:cs="Tahoma"/>
+          <w:color w:val="606060"/>
+          <w:sz w:val="21"/>
+          <w:szCs w:val="21"/>
+          <w:lang w:eastAsia="pt-BR"/>
+        </w:rPr>
+        <w:t xml:space="preserve"> | 9.</w:t>
+      </w:r>
+      <w:r>
+        <w:rPr>
+          <w:rFonts w:ascii="Tahoma" w:eastAsia="Times New Roman" w:hAnsi="Tahoma" w:cs="Tahoma"/>
+          <w:color w:val="606060"/>
+          <w:sz w:val="21"/>
+          <w:szCs w:val="21"/>
+          <w:lang w:eastAsia="pt-BR"/>
+        </w:rPr>
+        <w:t>D</w:t>
+      </w:r>
+    </w:p>
+    <w:p>
+      <w:pPr>
+        <w:shd w:val="clear" w:color="auto" w:fill="FFFFFF"/>
+        <w:spacing w:after="0" w:line="240" w:lineRule="auto"/>
+        <w:jc w:val="both"/>
+        <w:textAlignment w:val="baseline"/>
+        <w:rPr>
+          <w:rFonts w:ascii="Tahoma" w:eastAsia="Times New Roman" w:hAnsi="Tahoma" w:cs="Tahoma"/>
+          <w:color w:val="606060"/>
+          <w:sz w:val="21"/>
+          <w:szCs w:val="21"/>
+          <w:lang w:eastAsia="pt-BR"/>
+        </w:rPr>
+      </w:pPr>
+    </w:p>
+    <w:p>
+      <w:pPr>
+        <w:shd w:val="clear" w:color="auto" w:fill="FFFFFF"/>
+        <w:spacing w:after="0" w:line="240" w:lineRule="auto"/>
+        <w:jc w:val="both"/>
+        <w:textAlignment w:val="baseline"/>
+        <w:rPr>
+          <w:rFonts w:ascii="Tahoma" w:eastAsia="Times New Roman" w:hAnsi="Tahoma" w:cs="Tahoma"/>
+          <w:color w:val="606060"/>
+          <w:sz w:val="21"/>
+          <w:szCs w:val="21"/>
+          <w:lang w:eastAsia="pt-BR"/>
+        </w:rPr>
+      </w:pPr>
+    </w:p>
+    <w:p>
+      <w:pPr>
+        <w:shd w:val="clear" w:color="auto" w:fill="FFFFFF"/>
+        <w:spacing w:after="0" w:line="240" w:lineRule="auto"/>
+        <w:jc w:val="both"/>
+        <w:textAlignment w:val="baseline"/>
+      </w:pPr>
+    </w:p>
+    <w:p>
+      <w:pPr>
+        <w:shd w:val="clear" w:color="auto" w:fill="FFFFFF"/>
+        <w:spacing w:after="0" w:line="240" w:lineRule="auto"/>
+        <w:jc w:val="both"/>
+        <w:textAlignment w:val="baseline"/>
+      </w:pPr>
+    </w:p>
+    <w:p>
+      <w:pPr>
+        <w:ind w:left="360"/>
+        <w:rPr>
+          <w:sz w:val="44"/>
+        </w:rPr>
+      </w:pPr>
+      <w:r>
+        <w:rPr>
+          <w:sz w:val="44"/>
+        </w:rPr>
+        <w:t>Idade contemporânea</w:t>
+      </w:r>
+    </w:p>
+    <w:p>
+      <w:pPr>
+        <w:ind w:left="360"/>
+        <w:rPr>
+          <w:rFonts w:ascii="Tahoma" w:hAnsi="Tahoma" w:cs="Tahoma"/>
+          <w:sz w:val="20"/>
+          <w:szCs w:val="24"/>
+        </w:rPr>
+      </w:pPr>
+      <w:r>
+        <w:rPr>
+          <w:rFonts w:ascii="Tahoma" w:hAnsi="Tahoma" w:cs="Tahoma"/>
+          <w:sz w:val="20"/>
+          <w:szCs w:val="24"/>
+        </w:rPr>
+        <w:t>1. A I Guerra Mundial (1914-1918) provocou mudanças importantes no mapa político da Europa. Entre essas, é correto apontar a</w:t>
+      </w:r>
+    </w:p>
+    <w:p>
+      <w:pPr>
+        <w:ind w:left="360"/>
+        <w:rPr>
+          <w:rFonts w:ascii="Tahoma" w:hAnsi="Tahoma" w:cs="Tahoma"/>
+          <w:sz w:val="20"/>
+          <w:szCs w:val="24"/>
+        </w:rPr>
+      </w:pPr>
+      <w:proofErr w:type="spellStart"/>
+      <w:proofErr w:type="gramStart"/>
+      <w:r>
+        <w:rPr>
+          <w:rFonts w:ascii="Tahoma" w:hAnsi="Tahoma" w:cs="Tahoma"/>
+          <w:sz w:val="20"/>
+          <w:szCs w:val="24"/>
+        </w:rPr>
+        <w:t>a.</w:t>
+      </w:r>
+      <w:r>
+        <w:rPr>
+          <w:rFonts w:ascii="Tahoma" w:hAnsi="Tahoma" w:cs="Tahoma"/>
+          <w:color w:val="FF0000"/>
+          <w:sz w:val="20"/>
+          <w:szCs w:val="24"/>
+        </w:rPr>
+        <w:t>devolução</w:t>
+      </w:r>
+      <w:proofErr w:type="spellEnd"/>
+      <w:proofErr w:type="gramEnd"/>
+      <w:r>
+        <w:rPr>
+          <w:rFonts w:ascii="Tahoma" w:hAnsi="Tahoma" w:cs="Tahoma"/>
+          <w:color w:val="FF0000"/>
+          <w:sz w:val="20"/>
+          <w:szCs w:val="24"/>
+        </w:rPr>
+        <w:t xml:space="preserve"> da </w:t>
+      </w:r>
+      <w:proofErr w:type="spellStart"/>
+      <w:r>
+        <w:rPr>
+          <w:rFonts w:ascii="Tahoma" w:hAnsi="Tahoma" w:cs="Tahoma"/>
+          <w:color w:val="FF0000"/>
+          <w:sz w:val="20"/>
+          <w:szCs w:val="24"/>
+        </w:rPr>
+        <w:t>Alsácia</w:t>
+      </w:r>
+      <w:proofErr w:type="spellEnd"/>
+      <w:r>
+        <w:rPr>
+          <w:rFonts w:ascii="Tahoma" w:hAnsi="Tahoma" w:cs="Tahoma"/>
+          <w:color w:val="FF0000"/>
+          <w:sz w:val="20"/>
+          <w:szCs w:val="24"/>
+        </w:rPr>
+        <w:t>-Lorena, então com a Alemanha, para a França e a concessão de uma saída para o mar para a Polônia, criando o chamado Corredor Polonês.</w:t>
+      </w:r>
+    </w:p>
+    <w:p>
+      <w:pPr>
+        <w:ind w:left="360"/>
+        <w:rPr>
+          <w:rFonts w:ascii="Tahoma" w:hAnsi="Tahoma" w:cs="Tahoma"/>
+          <w:sz w:val="20"/>
+          <w:szCs w:val="24"/>
+        </w:rPr>
+      </w:pPr>
+      <w:proofErr w:type="spellStart"/>
+      <w:proofErr w:type="gramStart"/>
+      <w:r>
+        <w:rPr>
+          <w:rFonts w:ascii="Tahoma" w:hAnsi="Tahoma" w:cs="Tahoma"/>
+          <w:sz w:val="20"/>
+          <w:szCs w:val="24"/>
+        </w:rPr>
+        <w:t>b.perda</w:t>
+      </w:r>
+      <w:proofErr w:type="spellEnd"/>
+      <w:proofErr w:type="gramEnd"/>
+      <w:r>
+        <w:rPr>
+          <w:rFonts w:ascii="Tahoma" w:hAnsi="Tahoma" w:cs="Tahoma"/>
+          <w:sz w:val="20"/>
+          <w:szCs w:val="24"/>
+        </w:rPr>
+        <w:t>, pela Itália, da região de Trieste para a Iugoslávia, e a cessão, pela França, da região basca para a Espanha.</w:t>
+      </w:r>
+    </w:p>
+    <w:p>
+      <w:pPr>
+        <w:ind w:left="360"/>
+        <w:rPr>
+          <w:rFonts w:ascii="Tahoma" w:hAnsi="Tahoma" w:cs="Tahoma"/>
+          <w:sz w:val="20"/>
+          <w:szCs w:val="24"/>
+        </w:rPr>
+      </w:pPr>
+      <w:proofErr w:type="spellStart"/>
+      <w:r>
+        <w:rPr>
+          <w:rFonts w:ascii="Tahoma" w:hAnsi="Tahoma" w:cs="Tahoma"/>
+          <w:sz w:val="20"/>
+          <w:szCs w:val="24"/>
+        </w:rPr>
+        <w:t>c.anexação</w:t>
+      </w:r>
+      <w:proofErr w:type="spellEnd"/>
+      <w:r>
+        <w:rPr>
+          <w:rFonts w:ascii="Tahoma" w:hAnsi="Tahoma" w:cs="Tahoma"/>
+          <w:sz w:val="20"/>
+          <w:szCs w:val="24"/>
+        </w:rPr>
+        <w:t xml:space="preserve"> do norte da Bélgica pela França e o reconhecimento da independência da Grécia.</w:t>
+      </w:r>
+    </w:p>
+    <w:p>
+      <w:pPr>
+        <w:ind w:left="360"/>
+        <w:rPr>
+          <w:rFonts w:ascii="Tahoma" w:hAnsi="Tahoma" w:cs="Tahoma"/>
+          <w:sz w:val="20"/>
+          <w:szCs w:val="24"/>
+        </w:rPr>
+      </w:pPr>
+      <w:proofErr w:type="spellStart"/>
+      <w:r>
+        <w:rPr>
+          <w:rFonts w:ascii="Tahoma" w:hAnsi="Tahoma" w:cs="Tahoma"/>
+          <w:sz w:val="20"/>
+          <w:szCs w:val="24"/>
+        </w:rPr>
+        <w:t>d.incorporação</w:t>
+      </w:r>
+      <w:proofErr w:type="spellEnd"/>
+      <w:r>
+        <w:rPr>
+          <w:rFonts w:ascii="Tahoma" w:hAnsi="Tahoma" w:cs="Tahoma"/>
+          <w:sz w:val="20"/>
+          <w:szCs w:val="24"/>
+        </w:rPr>
+        <w:t xml:space="preserve"> de Montenegro ao território grego e a fragmentação do Reino Unido, com a independência do País de Gales.</w:t>
+      </w:r>
+    </w:p>
+    <w:p>
+      <w:pPr>
+        <w:ind w:left="360"/>
+        <w:rPr>
+          <w:rFonts w:ascii="Tahoma" w:hAnsi="Tahoma" w:cs="Tahoma"/>
+          <w:sz w:val="20"/>
+          <w:szCs w:val="24"/>
+        </w:rPr>
+      </w:pPr>
+      <w:r>
+        <w:rPr>
+          <w:rFonts w:ascii="Tahoma" w:hAnsi="Tahoma" w:cs="Tahoma"/>
+          <w:sz w:val="20"/>
+          <w:szCs w:val="24"/>
+        </w:rPr>
+        <w:t xml:space="preserve">2. </w:t>
+      </w:r>
+      <w:r>
+        <w:rPr>
+          <w:rFonts w:ascii="Tahoma" w:hAnsi="Tahoma" w:cs="Tahoma"/>
+          <w:sz w:val="20"/>
+          <w:szCs w:val="24"/>
+        </w:rPr>
+        <w:t xml:space="preserve">As relações internacionais no </w:t>
+      </w:r>
+      <w:proofErr w:type="spellStart"/>
+      <w:r>
+        <w:rPr>
+          <w:rFonts w:ascii="Tahoma" w:hAnsi="Tahoma" w:cs="Tahoma"/>
+          <w:sz w:val="20"/>
+          <w:szCs w:val="24"/>
+        </w:rPr>
+        <w:t>entre-guerras</w:t>
+      </w:r>
+      <w:proofErr w:type="spellEnd"/>
+      <w:r>
+        <w:rPr>
+          <w:rFonts w:ascii="Tahoma" w:hAnsi="Tahoma" w:cs="Tahoma"/>
+          <w:sz w:val="20"/>
+          <w:szCs w:val="24"/>
+        </w:rPr>
+        <w:t xml:space="preserve"> (1918-1939) foram marcadas por uma tentativa de criar um órgão internacional que teria como uma de suas funções evitar um novo conflito mundial. Essa organização ficou conhecida como:</w:t>
+      </w:r>
+    </w:p>
+    <w:p>
+      <w:pPr>
+        <w:ind w:left="360"/>
+        <w:rPr>
+          <w:rFonts w:ascii="Tahoma" w:hAnsi="Tahoma" w:cs="Tahoma"/>
+          <w:sz w:val="20"/>
+          <w:szCs w:val="24"/>
+        </w:rPr>
+      </w:pPr>
+      <w:proofErr w:type="spellStart"/>
+      <w:proofErr w:type="gramStart"/>
+      <w:r>
+        <w:rPr>
+          <w:rFonts w:ascii="Tahoma" w:hAnsi="Tahoma" w:cs="Tahoma"/>
+          <w:sz w:val="20"/>
+          <w:szCs w:val="24"/>
+        </w:rPr>
+        <w:t>a.Organização</w:t>
+      </w:r>
+      <w:proofErr w:type="spellEnd"/>
+      <w:proofErr w:type="gramEnd"/>
+      <w:r>
+        <w:rPr>
+          <w:rFonts w:ascii="Tahoma" w:hAnsi="Tahoma" w:cs="Tahoma"/>
+          <w:sz w:val="20"/>
+          <w:szCs w:val="24"/>
+        </w:rPr>
+        <w:t xml:space="preserve"> dos Estados Americanos (OEA).</w:t>
+      </w:r>
+    </w:p>
+    <w:p>
+      <w:pPr>
+        <w:ind w:left="360"/>
+        <w:rPr>
+          <w:rFonts w:ascii="Tahoma" w:hAnsi="Tahoma" w:cs="Tahoma"/>
+          <w:sz w:val="20"/>
+          <w:szCs w:val="24"/>
+        </w:rPr>
+      </w:pPr>
+      <w:proofErr w:type="spellStart"/>
+      <w:proofErr w:type="gramStart"/>
+      <w:r>
+        <w:rPr>
+          <w:rFonts w:ascii="Tahoma" w:hAnsi="Tahoma" w:cs="Tahoma"/>
+          <w:sz w:val="20"/>
+          <w:szCs w:val="24"/>
+        </w:rPr>
+        <w:t>b.</w:t>
+      </w:r>
+      <w:r>
+        <w:rPr>
+          <w:rFonts w:ascii="Tahoma" w:hAnsi="Tahoma" w:cs="Tahoma"/>
+          <w:color w:val="FF0000"/>
+          <w:sz w:val="20"/>
+          <w:szCs w:val="24"/>
+        </w:rPr>
+        <w:t>Sociedade</w:t>
+      </w:r>
+      <w:proofErr w:type="spellEnd"/>
+      <w:proofErr w:type="gramEnd"/>
+      <w:r>
+        <w:rPr>
+          <w:rFonts w:ascii="Tahoma" w:hAnsi="Tahoma" w:cs="Tahoma"/>
+          <w:color w:val="FF0000"/>
+          <w:sz w:val="20"/>
+          <w:szCs w:val="24"/>
+        </w:rPr>
+        <w:t xml:space="preserve"> das Nações ou Liga das Nações.</w:t>
+      </w:r>
+    </w:p>
+    <w:p>
+      <w:pPr>
+        <w:ind w:left="360"/>
+        <w:rPr>
+          <w:rFonts w:ascii="Tahoma" w:hAnsi="Tahoma" w:cs="Tahoma"/>
+          <w:sz w:val="20"/>
+          <w:szCs w:val="24"/>
+        </w:rPr>
+      </w:pPr>
+      <w:proofErr w:type="spellStart"/>
+      <w:r>
+        <w:rPr>
+          <w:rFonts w:ascii="Tahoma" w:hAnsi="Tahoma" w:cs="Tahoma"/>
+          <w:sz w:val="20"/>
+          <w:szCs w:val="24"/>
+        </w:rPr>
+        <w:t>c.Organização</w:t>
+      </w:r>
+      <w:proofErr w:type="spellEnd"/>
+      <w:r>
+        <w:rPr>
+          <w:rFonts w:ascii="Tahoma" w:hAnsi="Tahoma" w:cs="Tahoma"/>
+          <w:sz w:val="20"/>
+          <w:szCs w:val="24"/>
+        </w:rPr>
+        <w:t xml:space="preserve"> das Nações Unidas (ONU).</w:t>
+      </w:r>
+    </w:p>
+    <w:p>
+      <w:pPr>
+        <w:ind w:left="360"/>
+        <w:rPr>
+          <w:rFonts w:ascii="Tahoma" w:hAnsi="Tahoma" w:cs="Tahoma"/>
+          <w:sz w:val="20"/>
+          <w:szCs w:val="24"/>
+        </w:rPr>
+      </w:pPr>
+      <w:proofErr w:type="spellStart"/>
+      <w:r>
+        <w:rPr>
+          <w:rFonts w:ascii="Tahoma" w:hAnsi="Tahoma" w:cs="Tahoma"/>
+          <w:sz w:val="20"/>
+          <w:szCs w:val="24"/>
+        </w:rPr>
+        <w:t>d.Organização</w:t>
+      </w:r>
+      <w:proofErr w:type="spellEnd"/>
+      <w:r>
+        <w:rPr>
+          <w:rFonts w:ascii="Tahoma" w:hAnsi="Tahoma" w:cs="Tahoma"/>
+          <w:sz w:val="20"/>
+          <w:szCs w:val="24"/>
+        </w:rPr>
+        <w:t xml:space="preserve"> do Tratado do Atlântico Norte (OTAN)</w:t>
+      </w:r>
+    </w:p>
+    <w:p>
+      <w:pPr>
+        <w:ind w:left="360"/>
+        <w:rPr>
+          <w:rFonts w:ascii="Tahoma" w:hAnsi="Tahoma" w:cs="Tahoma"/>
+          <w:sz w:val="20"/>
+          <w:szCs w:val="24"/>
+        </w:rPr>
+      </w:pPr>
+      <w:r>
+        <w:rPr>
+          <w:rFonts w:ascii="Tahoma" w:hAnsi="Tahoma" w:cs="Tahoma"/>
+          <w:sz w:val="20"/>
+          <w:szCs w:val="24"/>
+        </w:rPr>
+        <w:t xml:space="preserve">3. </w:t>
+      </w:r>
+      <w:r>
+        <w:rPr>
+          <w:rFonts w:ascii="Tahoma" w:hAnsi="Tahoma" w:cs="Tahoma"/>
+          <w:sz w:val="20"/>
+          <w:szCs w:val="24"/>
+        </w:rPr>
+        <w:t>obre a Segunda Revolução Industrial é INCORRETO afirmar que:</w:t>
+      </w:r>
+    </w:p>
+    <w:p>
+      <w:pPr>
+        <w:ind w:left="360"/>
+        <w:rPr>
+          <w:rFonts w:ascii="Tahoma" w:hAnsi="Tahoma" w:cs="Tahoma"/>
+          <w:sz w:val="20"/>
+          <w:szCs w:val="24"/>
+        </w:rPr>
+      </w:pPr>
+      <w:proofErr w:type="spellStart"/>
+      <w:proofErr w:type="gramStart"/>
+      <w:r>
+        <w:rPr>
+          <w:rFonts w:ascii="Tahoma" w:hAnsi="Tahoma" w:cs="Tahoma"/>
+          <w:sz w:val="20"/>
+          <w:szCs w:val="24"/>
+        </w:rPr>
+        <w:t>a.implementou</w:t>
+      </w:r>
+      <w:proofErr w:type="spellEnd"/>
+      <w:proofErr w:type="gramEnd"/>
+      <w:r>
+        <w:rPr>
+          <w:rFonts w:ascii="Tahoma" w:hAnsi="Tahoma" w:cs="Tahoma"/>
+          <w:sz w:val="20"/>
+          <w:szCs w:val="24"/>
+        </w:rPr>
+        <w:t xml:space="preserve"> nas indústrias as linhas de montagens, esteiras rolantes e o método de racionalização da produção em massa, chamado de fordismo.</w:t>
+      </w:r>
+    </w:p>
+    <w:p>
+      <w:pPr>
+        <w:ind w:left="360"/>
+        <w:rPr>
+          <w:rFonts w:ascii="Tahoma" w:hAnsi="Tahoma" w:cs="Tahoma"/>
+          <w:sz w:val="20"/>
+          <w:szCs w:val="24"/>
+        </w:rPr>
+      </w:pPr>
+      <w:proofErr w:type="spellStart"/>
+      <w:proofErr w:type="gramStart"/>
+      <w:r>
+        <w:rPr>
+          <w:rFonts w:ascii="Tahoma" w:hAnsi="Tahoma" w:cs="Tahoma"/>
+          <w:sz w:val="20"/>
+          <w:szCs w:val="24"/>
+        </w:rPr>
+        <w:t>b.possibilitou</w:t>
+      </w:r>
+      <w:proofErr w:type="spellEnd"/>
+      <w:proofErr w:type="gramEnd"/>
+      <w:r>
+        <w:rPr>
+          <w:rFonts w:ascii="Tahoma" w:hAnsi="Tahoma" w:cs="Tahoma"/>
+          <w:sz w:val="20"/>
+          <w:szCs w:val="24"/>
+        </w:rPr>
+        <w:t xml:space="preserve"> o desenvolvimento de grandes indústrias e concentrações econômicas, que culminaram nos "holdings", trustes e cartéis.</w:t>
+      </w:r>
+    </w:p>
+    <w:p>
+      <w:pPr>
+        <w:ind w:left="360"/>
+        <w:rPr>
+          <w:rFonts w:ascii="Tahoma" w:hAnsi="Tahoma" w:cs="Tahoma"/>
+          <w:sz w:val="20"/>
+          <w:szCs w:val="24"/>
+        </w:rPr>
+      </w:pPr>
+      <w:proofErr w:type="spellStart"/>
+      <w:r>
+        <w:rPr>
+          <w:rFonts w:ascii="Tahoma" w:hAnsi="Tahoma" w:cs="Tahoma"/>
+          <w:sz w:val="20"/>
+          <w:szCs w:val="24"/>
+        </w:rPr>
+        <w:lastRenderedPageBreak/>
+        <w:t>c.a</w:t>
+      </w:r>
+      <w:proofErr w:type="spellEnd"/>
+      <w:r>
+        <w:rPr>
+          <w:rFonts w:ascii="Tahoma" w:hAnsi="Tahoma" w:cs="Tahoma"/>
+          <w:sz w:val="20"/>
+          <w:szCs w:val="24"/>
+        </w:rPr>
+        <w:t xml:space="preserve"> utilização da energia elétrica e do petróleo possibilitaram a intensificação do desenvolvimento tecnológico, permitindo a sua produção em grande escala.</w:t>
+      </w:r>
+    </w:p>
+    <w:p>
+      <w:pPr>
+        <w:ind w:left="360"/>
+        <w:rPr>
+          <w:rFonts w:ascii="Tahoma" w:hAnsi="Tahoma" w:cs="Tahoma"/>
+          <w:color w:val="FF0000"/>
+          <w:sz w:val="20"/>
+          <w:szCs w:val="24"/>
+        </w:rPr>
+      </w:pPr>
+      <w:r>
+        <w:rPr>
+          <w:rFonts w:ascii="Tahoma" w:hAnsi="Tahoma" w:cs="Tahoma"/>
+          <w:sz w:val="20"/>
+          <w:szCs w:val="24"/>
+        </w:rPr>
+        <w:t>d.</w:t>
+      </w:r>
+      <w:r>
+        <w:rPr>
+          <w:rFonts w:ascii="Tahoma" w:hAnsi="Tahoma" w:cs="Tahoma"/>
+          <w:color w:val="FF0000"/>
+          <w:sz w:val="20"/>
+          <w:szCs w:val="24"/>
+        </w:rPr>
+        <w:t xml:space="preserve"> caracterizou-se pelos avanços </w:t>
+      </w:r>
+      <w:proofErr w:type="spellStart"/>
+      <w:r>
+        <w:rPr>
+          <w:rFonts w:ascii="Tahoma" w:hAnsi="Tahoma" w:cs="Tahoma"/>
+          <w:color w:val="FF0000"/>
+          <w:sz w:val="20"/>
+          <w:szCs w:val="24"/>
+        </w:rPr>
+        <w:t>ultra-rápidos</w:t>
+      </w:r>
+      <w:proofErr w:type="spellEnd"/>
+      <w:r>
+        <w:rPr>
+          <w:rFonts w:ascii="Tahoma" w:hAnsi="Tahoma" w:cs="Tahoma"/>
+          <w:color w:val="FF0000"/>
+          <w:sz w:val="20"/>
+          <w:szCs w:val="24"/>
+        </w:rPr>
+        <w:t xml:space="preserve">, que resultaram na obsolescência também veloz especialmente na </w:t>
+      </w:r>
+      <w:proofErr w:type="spellStart"/>
+      <w:r>
+        <w:rPr>
+          <w:rFonts w:ascii="Tahoma" w:hAnsi="Tahoma" w:cs="Tahoma"/>
+          <w:color w:val="FF0000"/>
+          <w:sz w:val="20"/>
+          <w:szCs w:val="24"/>
+        </w:rPr>
+        <w:t>microeIetrônica</w:t>
+      </w:r>
+      <w:proofErr w:type="spellEnd"/>
+      <w:r>
+        <w:rPr>
+          <w:rFonts w:ascii="Tahoma" w:hAnsi="Tahoma" w:cs="Tahoma"/>
+          <w:color w:val="FF0000"/>
+          <w:sz w:val="20"/>
+          <w:szCs w:val="24"/>
+        </w:rPr>
+        <w:t>, na robótica industrial, na química fina e na biotecnologia.</w:t>
+      </w:r>
+    </w:p>
+    <w:p>
+      <w:pPr>
+        <w:ind w:left="360"/>
+        <w:rPr>
+          <w:rFonts w:ascii="Tahoma" w:hAnsi="Tahoma" w:cs="Tahoma"/>
+          <w:sz w:val="20"/>
+          <w:szCs w:val="24"/>
+        </w:rPr>
+      </w:pPr>
+      <w:r>
+        <w:rPr>
+          <w:rFonts w:ascii="Tahoma" w:hAnsi="Tahoma" w:cs="Tahoma"/>
+          <w:sz w:val="20"/>
+          <w:szCs w:val="24"/>
+        </w:rPr>
+        <w:t xml:space="preserve">4. </w:t>
+      </w:r>
+      <w:r>
+        <w:rPr>
+          <w:rFonts w:ascii="Tahoma" w:hAnsi="Tahoma" w:cs="Tahoma"/>
+          <w:sz w:val="20"/>
+          <w:szCs w:val="24"/>
+        </w:rPr>
+        <w:t xml:space="preserve">Sobre o </w:t>
+      </w:r>
+      <w:proofErr w:type="spellStart"/>
+      <w:r>
+        <w:rPr>
+          <w:rFonts w:ascii="Tahoma" w:hAnsi="Tahoma" w:cs="Tahoma"/>
+          <w:sz w:val="20"/>
+          <w:szCs w:val="24"/>
+        </w:rPr>
+        <w:t>Periodo</w:t>
+      </w:r>
+      <w:proofErr w:type="spellEnd"/>
+      <w:r>
+        <w:rPr>
+          <w:rFonts w:ascii="Tahoma" w:hAnsi="Tahoma" w:cs="Tahoma"/>
+          <w:sz w:val="20"/>
+          <w:szCs w:val="24"/>
+        </w:rPr>
+        <w:t xml:space="preserve"> Napoleônico é correto afirmar que:</w:t>
+      </w:r>
+    </w:p>
+    <w:p>
+      <w:pPr>
+        <w:ind w:left="360"/>
+        <w:rPr>
+          <w:rFonts w:ascii="Tahoma" w:hAnsi="Tahoma" w:cs="Tahoma"/>
+          <w:sz w:val="20"/>
+          <w:szCs w:val="24"/>
+        </w:rPr>
+      </w:pPr>
+      <w:proofErr w:type="spellStart"/>
+      <w:r>
+        <w:rPr>
+          <w:rFonts w:ascii="Tahoma" w:hAnsi="Tahoma" w:cs="Tahoma"/>
+          <w:sz w:val="20"/>
+          <w:szCs w:val="24"/>
+        </w:rPr>
+        <w:t>a.as</w:t>
+      </w:r>
+      <w:proofErr w:type="spellEnd"/>
+      <w:r>
+        <w:rPr>
+          <w:rFonts w:ascii="Tahoma" w:hAnsi="Tahoma" w:cs="Tahoma"/>
+          <w:sz w:val="20"/>
+          <w:szCs w:val="24"/>
+        </w:rPr>
+        <w:t xml:space="preserve"> campanhas napoleônicas apoiaram o movimento denominado Conjura dos Iguais e disseminaram os ideais do proletariado revolucionário francês.</w:t>
+      </w:r>
+    </w:p>
+    <w:p>
+      <w:pPr>
+        <w:ind w:left="360"/>
+        <w:rPr>
+          <w:rFonts w:ascii="Tahoma" w:hAnsi="Tahoma" w:cs="Tahoma"/>
+          <w:color w:val="FF0000"/>
+          <w:sz w:val="20"/>
+          <w:szCs w:val="24"/>
+        </w:rPr>
+      </w:pPr>
+      <w:r>
+        <w:rPr>
+          <w:rFonts w:ascii="Tahoma" w:hAnsi="Tahoma" w:cs="Tahoma"/>
+          <w:sz w:val="20"/>
+          <w:szCs w:val="24"/>
+        </w:rPr>
+        <w:t>b</w:t>
+      </w:r>
+      <w:r>
+        <w:rPr>
+          <w:rFonts w:ascii="Tahoma" w:hAnsi="Tahoma" w:cs="Tahoma"/>
+          <w:color w:val="FF0000"/>
+          <w:sz w:val="20"/>
+          <w:szCs w:val="24"/>
+        </w:rPr>
+        <w:t>.de uma maneira geral, pode ser apontado como o momento em que se consolidaram as instituições burguesas na França.</w:t>
+      </w:r>
+    </w:p>
+    <w:p>
+      <w:pPr>
+        <w:ind w:left="360"/>
+        <w:rPr>
+          <w:rFonts w:ascii="Tahoma" w:hAnsi="Tahoma" w:cs="Tahoma"/>
+          <w:sz w:val="20"/>
+          <w:szCs w:val="24"/>
+        </w:rPr>
+      </w:pPr>
+      <w:proofErr w:type="spellStart"/>
+      <w:r>
+        <w:rPr>
+          <w:rFonts w:ascii="Tahoma" w:hAnsi="Tahoma" w:cs="Tahoma"/>
+          <w:sz w:val="20"/>
+          <w:szCs w:val="24"/>
+        </w:rPr>
+        <w:t>c.Portugal</w:t>
+      </w:r>
+      <w:proofErr w:type="spellEnd"/>
+      <w:r>
+        <w:rPr>
+          <w:rFonts w:ascii="Tahoma" w:hAnsi="Tahoma" w:cs="Tahoma"/>
+          <w:sz w:val="20"/>
+          <w:szCs w:val="24"/>
+        </w:rPr>
+        <w:t>, tradicional aliado da França, foi um dos primeiros países a aderir ao Bloqueio Continental em troca da ajuda na transferência da família real para a colônia Brasil.</w:t>
+      </w:r>
+    </w:p>
+    <w:p>
+      <w:pPr>
+        <w:ind w:left="360"/>
+        <w:rPr>
+          <w:rFonts w:ascii="Tahoma" w:hAnsi="Tahoma" w:cs="Tahoma"/>
+          <w:sz w:val="20"/>
+          <w:szCs w:val="24"/>
+        </w:rPr>
+      </w:pPr>
+      <w:proofErr w:type="spellStart"/>
+      <w:r>
+        <w:rPr>
+          <w:rFonts w:ascii="Tahoma" w:hAnsi="Tahoma" w:cs="Tahoma"/>
+          <w:sz w:val="20"/>
+          <w:szCs w:val="24"/>
+        </w:rPr>
+        <w:t>d.o</w:t>
+      </w:r>
+      <w:proofErr w:type="spellEnd"/>
+      <w:r>
+        <w:rPr>
+          <w:rFonts w:ascii="Tahoma" w:hAnsi="Tahoma" w:cs="Tahoma"/>
+          <w:sz w:val="20"/>
+          <w:szCs w:val="24"/>
+        </w:rPr>
+        <w:t xml:space="preserve"> império foi marcado pelos acordos de paz com a Inglaterra. que via na França uma aliada na propaganda da mentalidade capitalista burguesa.</w:t>
+      </w:r>
+    </w:p>
+    <w:p>
+      <w:pPr>
+        <w:ind w:left="360"/>
+        <w:rPr>
+          <w:rFonts w:ascii="Tahoma" w:hAnsi="Tahoma" w:cs="Tahoma"/>
+          <w:sz w:val="20"/>
+          <w:szCs w:val="24"/>
+        </w:rPr>
+      </w:pPr>
+      <w:r>
+        <w:rPr>
+          <w:rFonts w:ascii="Tahoma" w:hAnsi="Tahoma" w:cs="Tahoma"/>
+          <w:sz w:val="20"/>
+          <w:szCs w:val="24"/>
+        </w:rPr>
+        <w:t xml:space="preserve">5. </w:t>
+      </w:r>
+      <w:r>
+        <w:rPr>
+          <w:rFonts w:ascii="Tahoma" w:hAnsi="Tahoma" w:cs="Tahoma"/>
+          <w:sz w:val="20"/>
+          <w:szCs w:val="24"/>
+        </w:rPr>
+        <w:t>Em 1804, Napoleão Bonaparte recebeu o título de Imperador, mediante um plebiscito. Durante sua cerimônia de coroação, ele retirou do Papa a coroa e colocou-a em sua cabeça com as próprias mãos. Esse gesto ousado representou</w:t>
+      </w:r>
+    </w:p>
+    <w:p>
+      <w:pPr>
+        <w:ind w:left="360"/>
+        <w:rPr>
+          <w:rFonts w:ascii="Tahoma" w:hAnsi="Tahoma" w:cs="Tahoma"/>
+          <w:sz w:val="20"/>
+          <w:szCs w:val="24"/>
+        </w:rPr>
+      </w:pPr>
+      <w:proofErr w:type="spellStart"/>
+      <w:r>
+        <w:rPr>
+          <w:rFonts w:ascii="Tahoma" w:hAnsi="Tahoma" w:cs="Tahoma"/>
+          <w:sz w:val="20"/>
+          <w:szCs w:val="24"/>
+        </w:rPr>
+        <w:t>a.o</w:t>
+      </w:r>
+      <w:proofErr w:type="spellEnd"/>
+      <w:r>
+        <w:rPr>
+          <w:rFonts w:ascii="Tahoma" w:hAnsi="Tahoma" w:cs="Tahoma"/>
+          <w:sz w:val="20"/>
+          <w:szCs w:val="24"/>
+        </w:rPr>
+        <w:t xml:space="preserve"> rompimento entre a Igreja Católica Romana e o novo Estado Revolucionário Francês.</w:t>
+      </w:r>
+    </w:p>
+    <w:p>
+      <w:pPr>
+        <w:ind w:left="360"/>
+        <w:rPr>
+          <w:rFonts w:ascii="Tahoma" w:hAnsi="Tahoma" w:cs="Tahoma"/>
+          <w:sz w:val="20"/>
+          <w:szCs w:val="24"/>
+        </w:rPr>
+      </w:pPr>
+      <w:proofErr w:type="spellStart"/>
+      <w:r>
+        <w:rPr>
+          <w:rFonts w:ascii="Tahoma" w:hAnsi="Tahoma" w:cs="Tahoma"/>
+          <w:sz w:val="20"/>
+          <w:szCs w:val="24"/>
+        </w:rPr>
+        <w:t>b.que</w:t>
+      </w:r>
+      <w:proofErr w:type="spellEnd"/>
+      <w:r>
+        <w:rPr>
+          <w:rFonts w:ascii="Tahoma" w:hAnsi="Tahoma" w:cs="Tahoma"/>
+          <w:sz w:val="20"/>
+          <w:szCs w:val="24"/>
+        </w:rPr>
+        <w:t xml:space="preserve"> Napoleão estava assumindo todas as responsabilidades do Poder Moderador na França.</w:t>
+      </w:r>
+    </w:p>
+    <w:p>
+      <w:pPr>
+        <w:ind w:left="360"/>
+        <w:rPr>
+          <w:rFonts w:ascii="Tahoma" w:hAnsi="Tahoma" w:cs="Tahoma"/>
+          <w:sz w:val="20"/>
+          <w:szCs w:val="24"/>
+        </w:rPr>
+      </w:pPr>
+      <w:proofErr w:type="spellStart"/>
+      <w:r>
+        <w:rPr>
+          <w:rFonts w:ascii="Tahoma" w:hAnsi="Tahoma" w:cs="Tahoma"/>
+          <w:sz w:val="20"/>
+          <w:szCs w:val="24"/>
+        </w:rPr>
+        <w:t>c.</w:t>
+      </w:r>
+      <w:r>
+        <w:rPr>
+          <w:rFonts w:ascii="Tahoma" w:hAnsi="Tahoma" w:cs="Tahoma"/>
+          <w:color w:val="FF0000"/>
+          <w:sz w:val="20"/>
+          <w:szCs w:val="24"/>
+        </w:rPr>
+        <w:t>que</w:t>
+      </w:r>
+      <w:proofErr w:type="spellEnd"/>
+      <w:r>
+        <w:rPr>
+          <w:rFonts w:ascii="Tahoma" w:hAnsi="Tahoma" w:cs="Tahoma"/>
+          <w:color w:val="FF0000"/>
+          <w:sz w:val="20"/>
+          <w:szCs w:val="24"/>
+        </w:rPr>
+        <w:t xml:space="preserve"> Napoleão, símbolo máximo da força da burguesia, considerava-se mais importante que a tradição da Igreja.</w:t>
+      </w:r>
+    </w:p>
+    <w:p>
+      <w:pPr>
+        <w:ind w:left="360"/>
+        <w:rPr>
+          <w:rFonts w:ascii="Tahoma" w:hAnsi="Tahoma" w:cs="Tahoma"/>
+          <w:sz w:val="20"/>
+          <w:szCs w:val="24"/>
+        </w:rPr>
+      </w:pPr>
+      <w:proofErr w:type="spellStart"/>
+      <w:r>
+        <w:rPr>
+          <w:rFonts w:ascii="Tahoma" w:hAnsi="Tahoma" w:cs="Tahoma"/>
+          <w:sz w:val="20"/>
+          <w:szCs w:val="24"/>
+        </w:rPr>
+        <w:t>d.a</w:t>
+      </w:r>
+      <w:proofErr w:type="spellEnd"/>
+      <w:r>
+        <w:rPr>
+          <w:rFonts w:ascii="Tahoma" w:hAnsi="Tahoma" w:cs="Tahoma"/>
+          <w:sz w:val="20"/>
+          <w:szCs w:val="24"/>
+        </w:rPr>
+        <w:t xml:space="preserve"> criação de uma religião de Estado, tendo como figura central o Imperador, a exemplo do Anglicanismo inglês.</w:t>
+      </w:r>
+    </w:p>
+    <w:p>
+      <w:pPr>
+        <w:ind w:left="360"/>
+        <w:rPr>
+          <w:rFonts w:ascii="Tahoma" w:hAnsi="Tahoma" w:cs="Tahoma"/>
+          <w:sz w:val="20"/>
+          <w:szCs w:val="24"/>
+        </w:rPr>
+      </w:pPr>
+      <w:r>
+        <w:rPr>
+          <w:rFonts w:ascii="Tahoma" w:hAnsi="Tahoma" w:cs="Tahoma"/>
+          <w:sz w:val="20"/>
+          <w:szCs w:val="24"/>
+        </w:rPr>
+        <w:t xml:space="preserve">6. </w:t>
+      </w:r>
+      <w:r>
+        <w:rPr>
+          <w:rFonts w:ascii="Tahoma" w:hAnsi="Tahoma" w:cs="Tahoma"/>
+          <w:sz w:val="20"/>
+          <w:szCs w:val="24"/>
+        </w:rPr>
+        <w:t>A ascensão de Napoleão Bonaparte ao poder na França representou:</w:t>
+      </w:r>
+    </w:p>
+    <w:p>
+      <w:pPr>
+        <w:ind w:left="360"/>
+        <w:rPr>
+          <w:rFonts w:ascii="Tahoma" w:hAnsi="Tahoma" w:cs="Tahoma"/>
+          <w:sz w:val="20"/>
+          <w:szCs w:val="24"/>
+        </w:rPr>
+      </w:pPr>
+      <w:proofErr w:type="spellStart"/>
+      <w:r>
+        <w:rPr>
+          <w:rFonts w:ascii="Tahoma" w:hAnsi="Tahoma" w:cs="Tahoma"/>
+          <w:sz w:val="20"/>
+          <w:szCs w:val="24"/>
+        </w:rPr>
+        <w:t>a.</w:t>
+      </w:r>
+      <w:r>
+        <w:rPr>
+          <w:rFonts w:ascii="Tahoma" w:hAnsi="Tahoma" w:cs="Tahoma"/>
+          <w:color w:val="FF0000"/>
+          <w:sz w:val="20"/>
+          <w:szCs w:val="24"/>
+        </w:rPr>
+        <w:t>a</w:t>
+      </w:r>
+      <w:proofErr w:type="spellEnd"/>
+      <w:r>
+        <w:rPr>
+          <w:rFonts w:ascii="Tahoma" w:hAnsi="Tahoma" w:cs="Tahoma"/>
+          <w:color w:val="FF0000"/>
+          <w:sz w:val="20"/>
+          <w:szCs w:val="24"/>
+        </w:rPr>
+        <w:t xml:space="preserve"> adoção de uma política de reconciliação, assegurando a paz interna e canalizando o furor revolucionário para as campanhas externas.</w:t>
+      </w:r>
+    </w:p>
+    <w:p>
+      <w:pPr>
+        <w:ind w:left="360"/>
+        <w:rPr>
+          <w:rFonts w:ascii="Tahoma" w:hAnsi="Tahoma" w:cs="Tahoma"/>
+          <w:sz w:val="20"/>
+          <w:szCs w:val="24"/>
+        </w:rPr>
+      </w:pPr>
+      <w:proofErr w:type="spellStart"/>
+      <w:r>
+        <w:rPr>
+          <w:rFonts w:ascii="Tahoma" w:hAnsi="Tahoma" w:cs="Tahoma"/>
+          <w:sz w:val="20"/>
+          <w:szCs w:val="24"/>
+        </w:rPr>
+        <w:t>b.o</w:t>
+      </w:r>
+      <w:proofErr w:type="spellEnd"/>
+      <w:r>
+        <w:rPr>
+          <w:rFonts w:ascii="Tahoma" w:hAnsi="Tahoma" w:cs="Tahoma"/>
+          <w:sz w:val="20"/>
+          <w:szCs w:val="24"/>
+        </w:rPr>
+        <w:t xml:space="preserve"> estabelecimento de um governo popular, garantindo a efetiva participação das massas na condução das coisas públicas.</w:t>
+      </w:r>
+    </w:p>
+    <w:p>
+      <w:pPr>
+        <w:ind w:left="360"/>
+        <w:rPr>
+          <w:rFonts w:ascii="Tahoma" w:hAnsi="Tahoma" w:cs="Tahoma"/>
+          <w:sz w:val="20"/>
+          <w:szCs w:val="24"/>
+        </w:rPr>
+      </w:pPr>
+      <w:proofErr w:type="spellStart"/>
+      <w:r>
+        <w:rPr>
+          <w:rFonts w:ascii="Tahoma" w:hAnsi="Tahoma" w:cs="Tahoma"/>
+          <w:sz w:val="20"/>
+          <w:szCs w:val="24"/>
+        </w:rPr>
+        <w:t>c.a</w:t>
+      </w:r>
+      <w:proofErr w:type="spellEnd"/>
+      <w:r>
+        <w:rPr>
+          <w:rFonts w:ascii="Tahoma" w:hAnsi="Tahoma" w:cs="Tahoma"/>
+          <w:sz w:val="20"/>
+          <w:szCs w:val="24"/>
+        </w:rPr>
+        <w:t xml:space="preserve"> busca de um equilíbrio de poder no continente europeu, através da celebração de uma série de alianças com as principais potências.</w:t>
+      </w:r>
+    </w:p>
+    <w:p>
+      <w:pPr>
+        <w:ind w:left="360"/>
+        <w:rPr>
+          <w:rFonts w:ascii="Tahoma" w:hAnsi="Tahoma" w:cs="Tahoma"/>
+          <w:sz w:val="20"/>
+          <w:szCs w:val="24"/>
+        </w:rPr>
+      </w:pPr>
+      <w:proofErr w:type="spellStart"/>
+      <w:r>
+        <w:rPr>
+          <w:rFonts w:ascii="Tahoma" w:hAnsi="Tahoma" w:cs="Tahoma"/>
+          <w:sz w:val="20"/>
+          <w:szCs w:val="24"/>
+        </w:rPr>
+        <w:t>d.o</w:t>
+      </w:r>
+      <w:proofErr w:type="spellEnd"/>
+      <w:r>
+        <w:rPr>
+          <w:rFonts w:ascii="Tahoma" w:hAnsi="Tahoma" w:cs="Tahoma"/>
+          <w:sz w:val="20"/>
+          <w:szCs w:val="24"/>
+        </w:rPr>
+        <w:t xml:space="preserve"> fim da política isolacionista até então mantida pelo governo francês, que possa a interferir diretamente nas questões europeias.</w:t>
+      </w:r>
+    </w:p>
+    <w:p>
+      <w:pPr>
+        <w:ind w:left="360"/>
+        <w:rPr>
+          <w:rFonts w:ascii="Tahoma" w:hAnsi="Tahoma" w:cs="Tahoma"/>
+          <w:sz w:val="20"/>
+          <w:szCs w:val="24"/>
+        </w:rPr>
+      </w:pPr>
+      <w:r>
+        <w:rPr>
+          <w:rFonts w:ascii="Tahoma" w:hAnsi="Tahoma" w:cs="Tahoma"/>
+          <w:sz w:val="20"/>
+          <w:szCs w:val="24"/>
+        </w:rPr>
+        <w:t xml:space="preserve">7. </w:t>
+      </w:r>
+      <w:r>
+        <w:rPr>
+          <w:rFonts w:ascii="Tahoma" w:hAnsi="Tahoma" w:cs="Tahoma"/>
+          <w:sz w:val="20"/>
+          <w:szCs w:val="24"/>
+        </w:rPr>
+        <w:t>Durante a década de 1930, enquanto a Alemanha, sob liderança nazista, armava-se e preparava-se para a Guerra, outros países aderiam à "política de apaziguamento", que</w:t>
+      </w:r>
+    </w:p>
+    <w:p>
+      <w:pPr>
+        <w:ind w:left="360"/>
+        <w:rPr>
+          <w:rFonts w:ascii="Tahoma" w:hAnsi="Tahoma" w:cs="Tahoma"/>
+          <w:sz w:val="20"/>
+          <w:szCs w:val="24"/>
+        </w:rPr>
+      </w:pPr>
+      <w:proofErr w:type="spellStart"/>
+      <w:r>
+        <w:rPr>
+          <w:rFonts w:ascii="Tahoma" w:hAnsi="Tahoma" w:cs="Tahoma"/>
+          <w:sz w:val="20"/>
+          <w:szCs w:val="24"/>
+        </w:rPr>
+        <w:t>a.foi</w:t>
+      </w:r>
+      <w:proofErr w:type="spellEnd"/>
+      <w:r>
+        <w:rPr>
+          <w:rFonts w:ascii="Tahoma" w:hAnsi="Tahoma" w:cs="Tahoma"/>
+          <w:sz w:val="20"/>
+          <w:szCs w:val="24"/>
+        </w:rPr>
+        <w:t xml:space="preserve"> um pacote de ajuda econômica destinado a apoiar os países ameaçados pelo nazismo.</w:t>
+      </w:r>
+    </w:p>
+    <w:p>
+      <w:pPr>
+        <w:ind w:left="360"/>
+        <w:rPr>
+          <w:rFonts w:ascii="Tahoma" w:hAnsi="Tahoma" w:cs="Tahoma"/>
+          <w:sz w:val="20"/>
+          <w:szCs w:val="24"/>
+        </w:rPr>
+      </w:pPr>
+      <w:proofErr w:type="spellStart"/>
+      <w:proofErr w:type="gramStart"/>
+      <w:r>
+        <w:rPr>
+          <w:rFonts w:ascii="Tahoma" w:hAnsi="Tahoma" w:cs="Tahoma"/>
+          <w:sz w:val="20"/>
+          <w:szCs w:val="24"/>
+        </w:rPr>
+        <w:t>b.</w:t>
+      </w:r>
+      <w:r>
+        <w:rPr>
+          <w:rFonts w:ascii="Tahoma" w:hAnsi="Tahoma" w:cs="Tahoma"/>
+          <w:color w:val="FF0000"/>
+          <w:sz w:val="20"/>
+          <w:szCs w:val="24"/>
+        </w:rPr>
+        <w:t>consistia</w:t>
+      </w:r>
+      <w:proofErr w:type="spellEnd"/>
+      <w:proofErr w:type="gramEnd"/>
+      <w:r>
+        <w:rPr>
+          <w:rFonts w:ascii="Tahoma" w:hAnsi="Tahoma" w:cs="Tahoma"/>
+          <w:color w:val="FF0000"/>
+          <w:sz w:val="20"/>
+          <w:szCs w:val="24"/>
+        </w:rPr>
+        <w:t xml:space="preserve"> em ceder territórios à Alemanha a </w:t>
+      </w:r>
+      <w:proofErr w:type="spellStart"/>
+      <w:r>
+        <w:rPr>
+          <w:rFonts w:ascii="Tahoma" w:hAnsi="Tahoma" w:cs="Tahoma"/>
+          <w:color w:val="FF0000"/>
+          <w:sz w:val="20"/>
+          <w:szCs w:val="24"/>
+        </w:rPr>
+        <w:t>fIm</w:t>
+      </w:r>
+      <w:proofErr w:type="spellEnd"/>
+      <w:r>
+        <w:rPr>
+          <w:rFonts w:ascii="Tahoma" w:hAnsi="Tahoma" w:cs="Tahoma"/>
+          <w:color w:val="FF0000"/>
+          <w:sz w:val="20"/>
+          <w:szCs w:val="24"/>
+        </w:rPr>
+        <w:t xml:space="preserve"> de evitar a guerra</w:t>
+      </w:r>
+      <w:r>
+        <w:rPr>
+          <w:rFonts w:ascii="Tahoma" w:hAnsi="Tahoma" w:cs="Tahoma"/>
+          <w:sz w:val="20"/>
+          <w:szCs w:val="24"/>
+        </w:rPr>
+        <w:t>.</w:t>
+      </w:r>
+    </w:p>
+    <w:p>
+      <w:pPr>
+        <w:ind w:left="360"/>
+        <w:rPr>
+          <w:rFonts w:ascii="Tahoma" w:hAnsi="Tahoma" w:cs="Tahoma"/>
+          <w:sz w:val="20"/>
+          <w:szCs w:val="24"/>
+        </w:rPr>
+      </w:pPr>
+      <w:proofErr w:type="spellStart"/>
+      <w:r>
+        <w:rPr>
+          <w:rFonts w:ascii="Tahoma" w:hAnsi="Tahoma" w:cs="Tahoma"/>
+          <w:sz w:val="20"/>
+          <w:szCs w:val="24"/>
+        </w:rPr>
+        <w:t>c.objetivava</w:t>
+      </w:r>
+      <w:proofErr w:type="spellEnd"/>
+      <w:r>
+        <w:rPr>
+          <w:rFonts w:ascii="Tahoma" w:hAnsi="Tahoma" w:cs="Tahoma"/>
+          <w:sz w:val="20"/>
+          <w:szCs w:val="24"/>
+        </w:rPr>
+        <w:t xml:space="preserve"> apoiar, financeiramente, o movimento comunista internacional para neutralizar o poder nazista.</w:t>
+      </w:r>
+    </w:p>
+    <w:p>
+      <w:pPr>
+        <w:ind w:left="360"/>
+        <w:rPr>
+          <w:rFonts w:ascii="Tahoma" w:hAnsi="Tahoma" w:cs="Tahoma"/>
+          <w:sz w:val="20"/>
+          <w:szCs w:val="24"/>
+        </w:rPr>
+      </w:pPr>
+      <w:proofErr w:type="spellStart"/>
+      <w:r>
+        <w:rPr>
+          <w:rFonts w:ascii="Tahoma" w:hAnsi="Tahoma" w:cs="Tahoma"/>
+          <w:sz w:val="20"/>
+          <w:szCs w:val="24"/>
+        </w:rPr>
+        <w:lastRenderedPageBreak/>
+        <w:t>d.foi</w:t>
+      </w:r>
+      <w:proofErr w:type="spellEnd"/>
+      <w:r>
+        <w:rPr>
+          <w:rFonts w:ascii="Tahoma" w:hAnsi="Tahoma" w:cs="Tahoma"/>
+          <w:sz w:val="20"/>
+          <w:szCs w:val="24"/>
+        </w:rPr>
+        <w:t xml:space="preserve"> um acordo de não agressão pactuado entre germanos e soviéticos e apoiado pela maioria dos países europeus.</w:t>
+      </w:r>
+    </w:p>
+    <w:p>
+      <w:pPr>
+        <w:ind w:left="360"/>
+        <w:rPr>
+          <w:rFonts w:ascii="Tahoma" w:hAnsi="Tahoma" w:cs="Tahoma"/>
+          <w:sz w:val="20"/>
+          <w:szCs w:val="24"/>
+        </w:rPr>
+      </w:pPr>
+      <w:r>
+        <w:rPr>
+          <w:rFonts w:ascii="Tahoma" w:hAnsi="Tahoma" w:cs="Tahoma"/>
+          <w:sz w:val="20"/>
+          <w:szCs w:val="24"/>
+        </w:rPr>
+        <w:t xml:space="preserve">8. </w:t>
+      </w:r>
+      <w:r>
+        <w:rPr>
+          <w:rFonts w:ascii="Tahoma" w:hAnsi="Tahoma" w:cs="Tahoma"/>
+          <w:sz w:val="20"/>
+          <w:szCs w:val="24"/>
+        </w:rPr>
+        <w:t xml:space="preserve">Espesso e perigoso, o Muro de Berlim separou bairros, cortou cemitérios ao meio e fechou entradas de igrejas. Existiu por 28 anos, durante os quais se estima que 125 pessoas morreram ao tentar </w:t>
+      </w:r>
+      <w:proofErr w:type="spellStart"/>
+      <w:r>
+        <w:rPr>
+          <w:rFonts w:ascii="Tahoma" w:hAnsi="Tahoma" w:cs="Tahoma"/>
+          <w:sz w:val="20"/>
+          <w:szCs w:val="24"/>
+        </w:rPr>
+        <w:t>transpô-Io</w:t>
+      </w:r>
+      <w:proofErr w:type="spellEnd"/>
+      <w:r>
+        <w:rPr>
+          <w:rFonts w:ascii="Tahoma" w:hAnsi="Tahoma" w:cs="Tahoma"/>
+          <w:sz w:val="20"/>
+          <w:szCs w:val="24"/>
+        </w:rPr>
+        <w:t>. Sobre o Muro de Berlim, é correto afirmar que</w:t>
+      </w:r>
+    </w:p>
+    <w:p>
+      <w:pPr>
+        <w:ind w:left="360"/>
+        <w:rPr>
+          <w:rFonts w:ascii="Tahoma" w:hAnsi="Tahoma" w:cs="Tahoma"/>
+          <w:sz w:val="20"/>
+          <w:szCs w:val="24"/>
+        </w:rPr>
+      </w:pPr>
+      <w:r>
+        <w:rPr>
+          <w:rFonts w:ascii="Tahoma" w:hAnsi="Tahoma" w:cs="Tahoma"/>
+          <w:sz w:val="20"/>
+          <w:szCs w:val="24"/>
+        </w:rPr>
+        <w:t>a.na noite de 29 de novembro de 1947, o governo da Alemanha Oriental conduziu sua construção.</w:t>
+      </w:r>
+    </w:p>
+    <w:p>
+      <w:pPr>
+        <w:ind w:left="360"/>
+        <w:rPr>
+          <w:rFonts w:ascii="Tahoma" w:hAnsi="Tahoma" w:cs="Tahoma"/>
+          <w:sz w:val="20"/>
+          <w:szCs w:val="24"/>
+        </w:rPr>
+      </w:pPr>
+      <w:proofErr w:type="spellStart"/>
+      <w:proofErr w:type="gramStart"/>
+      <w:r>
+        <w:rPr>
+          <w:rFonts w:ascii="Tahoma" w:hAnsi="Tahoma" w:cs="Tahoma"/>
+          <w:sz w:val="20"/>
+          <w:szCs w:val="24"/>
+        </w:rPr>
+        <w:t>b.apesar</w:t>
+      </w:r>
+      <w:proofErr w:type="spellEnd"/>
+      <w:proofErr w:type="gramEnd"/>
+      <w:r>
+        <w:rPr>
+          <w:rFonts w:ascii="Tahoma" w:hAnsi="Tahoma" w:cs="Tahoma"/>
+          <w:sz w:val="20"/>
+          <w:szCs w:val="24"/>
+        </w:rPr>
+        <w:t xml:space="preserve"> de todo o aparato de segurança que ele continha, não impediu a fuga em massa de seus cidadãos.</w:t>
+      </w:r>
+    </w:p>
+    <w:p>
+      <w:pPr>
+        <w:ind w:left="360"/>
+        <w:rPr>
+          <w:rFonts w:ascii="Tahoma" w:hAnsi="Tahoma" w:cs="Tahoma"/>
+          <w:sz w:val="20"/>
+          <w:szCs w:val="24"/>
+        </w:rPr>
+      </w:pPr>
+      <w:proofErr w:type="spellStart"/>
+      <w:r>
+        <w:rPr>
+          <w:rFonts w:ascii="Tahoma" w:hAnsi="Tahoma" w:cs="Tahoma"/>
+          <w:sz w:val="20"/>
+          <w:szCs w:val="24"/>
+        </w:rPr>
+        <w:t>c.</w:t>
+      </w:r>
+      <w:r>
+        <w:rPr>
+          <w:rFonts w:ascii="Tahoma" w:hAnsi="Tahoma" w:cs="Tahoma"/>
+          <w:color w:val="FF0000"/>
+          <w:sz w:val="20"/>
+          <w:szCs w:val="24"/>
+        </w:rPr>
+        <w:t>tornou</w:t>
+      </w:r>
+      <w:proofErr w:type="spellEnd"/>
+      <w:r>
+        <w:rPr>
+          <w:rFonts w:ascii="Tahoma" w:hAnsi="Tahoma" w:cs="Tahoma"/>
+          <w:color w:val="FF0000"/>
+          <w:sz w:val="20"/>
+          <w:szCs w:val="24"/>
+        </w:rPr>
+        <w:t>-se o maior símbolo da Guerra Fria, pois dividia uma cidade nos dois sistemas econômico-ideológicos existentes.</w:t>
+      </w:r>
+    </w:p>
+    <w:p>
+      <w:pPr>
+        <w:ind w:left="360"/>
+        <w:rPr>
+          <w:rFonts w:ascii="Tahoma" w:hAnsi="Tahoma" w:cs="Tahoma"/>
+          <w:sz w:val="20"/>
+          <w:szCs w:val="24"/>
+        </w:rPr>
+      </w:pPr>
+      <w:proofErr w:type="spellStart"/>
+      <w:r>
+        <w:rPr>
+          <w:rFonts w:ascii="Tahoma" w:hAnsi="Tahoma" w:cs="Tahoma"/>
+          <w:sz w:val="20"/>
+          <w:szCs w:val="24"/>
+        </w:rPr>
+        <w:t>d.por</w:t>
+      </w:r>
+      <w:proofErr w:type="spellEnd"/>
+      <w:r>
+        <w:rPr>
+          <w:rFonts w:ascii="Tahoma" w:hAnsi="Tahoma" w:cs="Tahoma"/>
+          <w:sz w:val="20"/>
+          <w:szCs w:val="24"/>
+        </w:rPr>
+        <w:t xml:space="preserve"> ocasião do bloqueio ocorrido à cidade de Berlim (junho de 1948 a maio de 1949), seus acessos foram fechados.</w:t>
+      </w:r>
+    </w:p>
+    <w:p>
+      <w:pPr>
+        <w:ind w:left="360"/>
+        <w:rPr>
+          <w:rFonts w:ascii="Tahoma" w:hAnsi="Tahoma" w:cs="Tahoma"/>
+          <w:sz w:val="20"/>
+          <w:szCs w:val="24"/>
+        </w:rPr>
+      </w:pPr>
+      <w:r>
+        <w:rPr>
+          <w:rFonts w:ascii="Tahoma" w:hAnsi="Tahoma" w:cs="Tahoma"/>
+          <w:sz w:val="20"/>
+          <w:szCs w:val="24"/>
+        </w:rPr>
+        <w:t>9.</w:t>
+      </w:r>
+      <w:r>
+        <w:t xml:space="preserve"> </w:t>
+      </w:r>
+      <w:r>
+        <w:rPr>
+          <w:rFonts w:ascii="Tahoma" w:hAnsi="Tahoma" w:cs="Tahoma"/>
+          <w:sz w:val="20"/>
+          <w:szCs w:val="24"/>
+        </w:rPr>
+        <w:t>Inúmeras foram as consequências da Crise de 29. Dos itens a seguir, assinale o que NÃO está relacionado a ela:</w:t>
+      </w:r>
+    </w:p>
+    <w:p>
+      <w:pPr>
+        <w:ind w:left="360"/>
+        <w:rPr>
+          <w:rFonts w:ascii="Tahoma" w:hAnsi="Tahoma" w:cs="Tahoma"/>
+          <w:sz w:val="20"/>
+          <w:szCs w:val="24"/>
+        </w:rPr>
+      </w:pPr>
+      <w:proofErr w:type="spellStart"/>
+      <w:proofErr w:type="gramStart"/>
+      <w:r>
+        <w:rPr>
+          <w:rFonts w:ascii="Tahoma" w:hAnsi="Tahoma" w:cs="Tahoma"/>
+          <w:sz w:val="20"/>
+          <w:szCs w:val="24"/>
+        </w:rPr>
+        <w:t>a.vitória</w:t>
+      </w:r>
+      <w:proofErr w:type="spellEnd"/>
+      <w:proofErr w:type="gramEnd"/>
+      <w:r>
+        <w:rPr>
+          <w:rFonts w:ascii="Tahoma" w:hAnsi="Tahoma" w:cs="Tahoma"/>
+          <w:sz w:val="20"/>
+          <w:szCs w:val="24"/>
+        </w:rPr>
+        <w:t xml:space="preserve"> dos democratas com a eleição de Franklin Roosevelt para o governo dos Estados Unidos;</w:t>
+      </w:r>
+    </w:p>
+    <w:p>
+      <w:pPr>
+        <w:ind w:left="360"/>
+        <w:rPr>
+          <w:rFonts w:ascii="Tahoma" w:hAnsi="Tahoma" w:cs="Tahoma"/>
+          <w:sz w:val="20"/>
+          <w:szCs w:val="24"/>
+        </w:rPr>
+      </w:pPr>
+      <w:proofErr w:type="spellStart"/>
+      <w:proofErr w:type="gramStart"/>
+      <w:r>
+        <w:rPr>
+          <w:rFonts w:ascii="Tahoma" w:hAnsi="Tahoma" w:cs="Tahoma"/>
+          <w:sz w:val="20"/>
+          <w:szCs w:val="24"/>
+        </w:rPr>
+        <w:t>b.agravamento</w:t>
+      </w:r>
+      <w:proofErr w:type="spellEnd"/>
+      <w:proofErr w:type="gramEnd"/>
+      <w:r>
+        <w:rPr>
+          <w:rFonts w:ascii="Tahoma" w:hAnsi="Tahoma" w:cs="Tahoma"/>
+          <w:sz w:val="20"/>
+          <w:szCs w:val="24"/>
+        </w:rPr>
+        <w:t xml:space="preserve"> da crise na Alemanha, facilitando a ascensão do nazismo ao poder;</w:t>
+      </w:r>
+    </w:p>
+    <w:p>
+      <w:pPr>
+        <w:ind w:left="360"/>
+        <w:rPr>
+          <w:rFonts w:ascii="Tahoma" w:hAnsi="Tahoma" w:cs="Tahoma"/>
+          <w:sz w:val="20"/>
+          <w:szCs w:val="24"/>
+        </w:rPr>
+      </w:pPr>
+      <w:proofErr w:type="spellStart"/>
+      <w:r>
+        <w:rPr>
+          <w:rFonts w:ascii="Tahoma" w:hAnsi="Tahoma" w:cs="Tahoma"/>
+          <w:sz w:val="20"/>
+          <w:szCs w:val="24"/>
+        </w:rPr>
+        <w:t>c.retração</w:t>
+      </w:r>
+      <w:proofErr w:type="spellEnd"/>
+      <w:r>
+        <w:rPr>
+          <w:rFonts w:ascii="Tahoma" w:hAnsi="Tahoma" w:cs="Tahoma"/>
+          <w:sz w:val="20"/>
+          <w:szCs w:val="24"/>
+        </w:rPr>
+        <w:t xml:space="preserve"> do comércio internacional e da produção industrial;</w:t>
+      </w:r>
+    </w:p>
+    <w:p>
+      <w:pPr>
+        <w:ind w:left="360"/>
+        <w:rPr>
+          <w:rFonts w:ascii="Tahoma" w:hAnsi="Tahoma" w:cs="Tahoma"/>
+          <w:color w:val="FF0000"/>
+          <w:sz w:val="20"/>
+          <w:szCs w:val="24"/>
+        </w:rPr>
+      </w:pPr>
+      <w:r>
+        <w:rPr>
+          <w:rFonts w:ascii="Tahoma" w:hAnsi="Tahoma" w:cs="Tahoma"/>
+          <w:sz w:val="20"/>
+          <w:szCs w:val="24"/>
+        </w:rPr>
+        <w:t>d.</w:t>
+      </w:r>
+      <w:r>
+        <w:rPr>
+          <w:rFonts w:ascii="Tahoma" w:hAnsi="Tahoma" w:cs="Tahoma"/>
+          <w:color w:val="FF0000"/>
+          <w:sz w:val="20"/>
+          <w:szCs w:val="24"/>
+        </w:rPr>
+        <w:t xml:space="preserve"> </w:t>
+      </w:r>
+      <w:r>
+        <w:rPr>
+          <w:rFonts w:ascii="Tahoma" w:hAnsi="Tahoma" w:cs="Tahoma"/>
+          <w:color w:val="FF0000"/>
+          <w:sz w:val="20"/>
+          <w:szCs w:val="24"/>
+        </w:rPr>
+        <w:t>crescimento econômico soviético em função da aplicação da NEP.</w:t>
+      </w:r>
+    </w:p>
+    <w:p>
+      <w:pPr>
+        <w:ind w:left="360"/>
+        <w:rPr>
+          <w:rFonts w:ascii="Tahoma" w:eastAsia="Times New Roman" w:hAnsi="Tahoma" w:cs="Tahoma"/>
+          <w:color w:val="606060"/>
+          <w:sz w:val="21"/>
+          <w:szCs w:val="21"/>
+          <w:lang w:eastAsia="pt-BR"/>
+        </w:rPr>
+      </w:pPr>
+      <w:r>
+        <w:rPr>
+          <w:rFonts w:ascii="Tahoma" w:eastAsia="Times New Roman" w:hAnsi="Tahoma" w:cs="Tahoma"/>
+          <w:b/>
+          <w:bCs/>
+          <w:color w:val="606060"/>
+          <w:sz w:val="21"/>
+          <w:szCs w:val="21"/>
+          <w:bdr w:val="none" w:sz="0" w:space="0" w:color="auto" w:frame="1"/>
+          <w:lang w:eastAsia="pt-BR"/>
+        </w:rPr>
+        <w:t>Respostas das questões:</w:t>
+      </w:r>
+      <w:bookmarkStart w:id="0" w:name="_GoBack"/>
+      <w:bookmarkEnd w:id="0"/>
+    </w:p>
+    <w:p>
+      <w:pPr>
+        <w:shd w:val="clear" w:color="auto" w:fill="FFFFFF"/>
+        <w:spacing w:after="0" w:line="240" w:lineRule="auto"/>
+        <w:jc w:val="both"/>
+        <w:textAlignment w:val="baseline"/>
+        <w:rPr>
+          <w:rFonts w:ascii="Tahoma" w:eastAsia="Times New Roman" w:hAnsi="Tahoma" w:cs="Tahoma"/>
+          <w:color w:val="606060"/>
+          <w:sz w:val="21"/>
+          <w:szCs w:val="21"/>
+          <w:lang w:eastAsia="pt-BR"/>
+        </w:rPr>
+      </w:pPr>
+      <w:r>
+        <w:rPr>
+          <w:rFonts w:ascii="Tahoma" w:eastAsia="Times New Roman" w:hAnsi="Tahoma" w:cs="Tahoma"/>
+          <w:color w:val="606060"/>
+          <w:sz w:val="21"/>
+          <w:szCs w:val="21"/>
+          <w:lang w:eastAsia="pt-BR"/>
+        </w:rPr>
+        <w:t>1.</w:t>
+      </w:r>
+      <w:r>
+        <w:rPr>
+          <w:rFonts w:ascii="Tahoma" w:eastAsia="Times New Roman" w:hAnsi="Tahoma" w:cs="Tahoma"/>
+          <w:color w:val="606060"/>
+          <w:sz w:val="21"/>
+          <w:szCs w:val="21"/>
+          <w:lang w:eastAsia="pt-BR"/>
+        </w:rPr>
+        <w:t xml:space="preserve"> </w:t>
+      </w:r>
+      <w:r>
+        <w:rPr>
+          <w:rFonts w:ascii="Tahoma" w:eastAsia="Times New Roman" w:hAnsi="Tahoma" w:cs="Tahoma"/>
+          <w:color w:val="606060"/>
+          <w:sz w:val="21"/>
+          <w:szCs w:val="21"/>
+          <w:lang w:eastAsia="pt-BR"/>
+        </w:rPr>
+        <w:t xml:space="preserve">A | 2. </w:t>
+      </w:r>
+      <w:r>
+        <w:rPr>
+          <w:rFonts w:ascii="Tahoma" w:eastAsia="Times New Roman" w:hAnsi="Tahoma" w:cs="Tahoma"/>
+          <w:color w:val="606060"/>
+          <w:sz w:val="21"/>
+          <w:szCs w:val="21"/>
+          <w:lang w:eastAsia="pt-BR"/>
+        </w:rPr>
+        <w:t>B</w:t>
+      </w:r>
+      <w:r>
+        <w:rPr>
+          <w:rFonts w:ascii="Tahoma" w:eastAsia="Times New Roman" w:hAnsi="Tahoma" w:cs="Tahoma"/>
+          <w:color w:val="606060"/>
+          <w:sz w:val="21"/>
+          <w:szCs w:val="21"/>
+          <w:lang w:eastAsia="pt-BR"/>
+        </w:rPr>
+        <w:t xml:space="preserve"> | 3. </w:t>
+      </w:r>
+      <w:r>
+        <w:rPr>
+          <w:rFonts w:ascii="Tahoma" w:eastAsia="Times New Roman" w:hAnsi="Tahoma" w:cs="Tahoma"/>
+          <w:color w:val="606060"/>
+          <w:sz w:val="21"/>
+          <w:szCs w:val="21"/>
+          <w:lang w:eastAsia="pt-BR"/>
+        </w:rPr>
+        <w:t>D</w:t>
+      </w:r>
+      <w:r>
+        <w:rPr>
+          <w:rFonts w:ascii="Tahoma" w:eastAsia="Times New Roman" w:hAnsi="Tahoma" w:cs="Tahoma"/>
+          <w:color w:val="606060"/>
+          <w:sz w:val="21"/>
+          <w:szCs w:val="21"/>
+          <w:lang w:eastAsia="pt-BR"/>
+        </w:rPr>
+        <w:t xml:space="preserve"> | 4. </w:t>
+      </w:r>
+      <w:r>
+        <w:rPr>
+          <w:rFonts w:ascii="Tahoma" w:eastAsia="Times New Roman" w:hAnsi="Tahoma" w:cs="Tahoma"/>
+          <w:color w:val="606060"/>
+          <w:sz w:val="21"/>
+          <w:szCs w:val="21"/>
+          <w:lang w:eastAsia="pt-BR"/>
+        </w:rPr>
+        <w:t>B</w:t>
+      </w:r>
+      <w:r>
+        <w:rPr>
+          <w:rFonts w:ascii="Tahoma" w:eastAsia="Times New Roman" w:hAnsi="Tahoma" w:cs="Tahoma"/>
+          <w:color w:val="606060"/>
+          <w:sz w:val="21"/>
+          <w:szCs w:val="21"/>
+          <w:lang w:eastAsia="pt-BR"/>
+        </w:rPr>
+        <w:t xml:space="preserve"> | 5. </w:t>
+      </w:r>
+      <w:r>
+        <w:rPr>
+          <w:rFonts w:ascii="Tahoma" w:eastAsia="Times New Roman" w:hAnsi="Tahoma" w:cs="Tahoma"/>
+          <w:color w:val="606060"/>
+          <w:sz w:val="21"/>
+          <w:szCs w:val="21"/>
+          <w:lang w:eastAsia="pt-BR"/>
+        </w:rPr>
+        <w:t>C</w:t>
+      </w:r>
+      <w:r>
+        <w:rPr>
+          <w:rFonts w:ascii="Tahoma" w:eastAsia="Times New Roman" w:hAnsi="Tahoma" w:cs="Tahoma"/>
+          <w:color w:val="606060"/>
+          <w:sz w:val="21"/>
+          <w:szCs w:val="21"/>
+          <w:lang w:eastAsia="pt-BR"/>
+        </w:rPr>
+        <w:t xml:space="preserve"> | 6. </w:t>
+      </w:r>
+      <w:r>
+        <w:rPr>
+          <w:rFonts w:ascii="Tahoma" w:eastAsia="Times New Roman" w:hAnsi="Tahoma" w:cs="Tahoma"/>
+          <w:color w:val="606060"/>
+          <w:sz w:val="21"/>
+          <w:szCs w:val="21"/>
+          <w:lang w:eastAsia="pt-BR"/>
+        </w:rPr>
+        <w:t>A</w:t>
+      </w:r>
+      <w:r>
+        <w:rPr>
+          <w:rFonts w:ascii="Tahoma" w:eastAsia="Times New Roman" w:hAnsi="Tahoma" w:cs="Tahoma"/>
+          <w:color w:val="606060"/>
+          <w:sz w:val="21"/>
+          <w:szCs w:val="21"/>
+          <w:lang w:eastAsia="pt-BR"/>
+        </w:rPr>
+        <w:t xml:space="preserve"> | 7. B | 8. </w:t>
+      </w:r>
+      <w:r>
+        <w:rPr>
+          <w:rFonts w:ascii="Tahoma" w:eastAsia="Times New Roman" w:hAnsi="Tahoma" w:cs="Tahoma"/>
+          <w:color w:val="606060"/>
+          <w:sz w:val="21"/>
+          <w:szCs w:val="21"/>
+          <w:lang w:eastAsia="pt-BR"/>
+        </w:rPr>
+        <w:t>C</w:t>
+      </w:r>
+      <w:r>
+        <w:rPr>
+          <w:rFonts w:ascii="Tahoma" w:eastAsia="Times New Roman" w:hAnsi="Tahoma" w:cs="Tahoma"/>
+          <w:color w:val="606060"/>
+          <w:sz w:val="21"/>
+          <w:szCs w:val="21"/>
+          <w:lang w:eastAsia="pt-BR"/>
+        </w:rPr>
+        <w:t xml:space="preserve"> | 9.D</w:t>
+      </w:r>
     </w:p>
     <w:p/>
     <w:sectPr>
@@ -4170,7 +8088,7 @@
 </file>
 
 <file path=word/numbering.xml><?xml version="1.0" encoding="utf-8"?>
-<w:numbering xmlns:wpc="http://schemas.microsoft.com/office/word/2010/wordprocessingCanvas" xmlns:mc="http://schemas.openxmlformats.org/markup-compatibility/2006" xmlns:o="urn:schemas-microsoft-com:office:office" xmlns:r="http://schemas.openxmlformats.org/officeDocument/2006/relationships" xmlns:m="http://schemas.openxmlformats.org/officeDocument/2006/math" xmlns:v="urn:schemas-microsoft-com:vml" xmlns:wp14="http://schemas.microsoft.com/office/word/2010/wordprocessingDrawing" xmlns:wp="http://schemas.openxmlformats.org/drawingml/2006/wordprocessingDrawing" xmlns:w10="urn:schemas-microsoft-com:office:word" xmlns:w="http://schemas.openxmlformats.org/wordprocessingml/2006/main" xmlns:w14="http://schemas.microsoft.com/office/word/2010/wordml" xmlns:w15="http://schemas.microsoft.com/office/word/2012/wordml" xmlns:wpg="http://schemas.microsoft.com/office/word/2010/wordprocessingGroup" xmlns:wpi="http://schemas.microsoft.com/office/word/2010/wordprocessingInk" xmlns:wne="http://schemas.microsoft.com/office/word/2006/wordml" xmlns:wps="http://schemas.microsoft.com/office/word/2010/wordprocessingShape" mc:Ignorable="w14 w15 wp14">
+<w:numbering xmlns:wpc="http://schemas.microsoft.com/office/word/2010/wordprocessingCanvas" xmlns:cx="http://schemas.microsoft.com/office/drawing/2014/chartex" xmlns:cx1="http://schemas.microsoft.com/office/drawing/2015/9/8/chartex" xmlns:cx2="http://schemas.microsoft.com/office/drawing/2015/10/21/chartex" xmlns:cx3="http://schemas.microsoft.com/office/drawing/2016/5/9/chartex" xmlns:cx4="http://schemas.microsoft.com/office/drawing/2016/5/10/chartex" xmlns:cx5="http://schemas.microsoft.com/office/drawing/2016/5/11/chartex" xmlns:cx6="http://schemas.microsoft.com/office/drawing/2016/5/12/chartex" xmlns:cx7="http://schemas.microsoft.com/office/drawing/2016/5/13/chartex" xmlns:cx8="http://schemas.microsoft.com/office/drawing/2016/5/14/chartex" xmlns:mc="http://schemas.openxmlformats.org/markup-compatibility/2006" xmlns:aink="http://schemas.microsoft.com/office/drawing/2016/ink" xmlns:am3d="http://schemas.microsoft.com/office/drawing/2017/model3d" xmlns:o="urn:schemas-microsoft-com:office:office" xmlns:r="http://schemas.openxmlformats.org/officeDocument/2006/relationships" xmlns:m="http://schemas.openxmlformats.org/officeDocument/2006/math" xmlns:v="urn:schemas-microsoft-com:vml" xmlns:wp14="http://schemas.microsoft.com/office/word/2010/wordprocessingDrawing" xmlns:wp="http://schemas.openxmlformats.org/drawingml/2006/wordprocessingDrawing" xmlns:w10="urn:schemas-microsoft-com:office:word" xmlns:w="http://schemas.openxmlformats.org/wordprocessingml/2006/main" xmlns:w14="http://schemas.microsoft.com/office/word/2010/wordml" xmlns:w15="http://schemas.microsoft.com/office/word/2012/wordml" xmlns:w16cid="http://schemas.microsoft.com/office/word/2016/wordml/cid" xmlns:w16se="http://schemas.microsoft.com/office/word/2015/wordml/symex" xmlns:wpg="http://schemas.microsoft.com/office/word/2010/wordprocessingGroup" xmlns:wpi="http://schemas.microsoft.com/office/word/2010/wordprocessingInk" xmlns:wne="http://schemas.microsoft.com/office/word/2006/wordml" xmlns:wps="http://schemas.microsoft.com/office/word/2010/wordprocessingShape" mc:Ignorable="w14 w15 w16se w16cid wp14">
   <w:abstractNum w:abstractNumId="0" w15:restartNumberingAfterBreak="0">
     <w:nsid w:val="1C006E84"/>
     <w:multiLevelType w:val="multilevel"/>
@@ -4469,6 +8387,386 @@
     <w:lvl w:ilvl="0" w:tplc="04160015">
       <w:start w:val="1"/>
       <w:numFmt w:val="upperLetter"/>
+      <w:lvlText w:val="%1."/>
+      <w:lvlJc w:val="left"/>
+      <w:pPr>
+        <w:ind w:left="720" w:hanging="360"/>
+      </w:pPr>
+      <w:rPr>
+        <w:rFonts w:hint="default"/>
+      </w:rPr>
+    </w:lvl>
+    <w:lvl w:ilvl="1" w:tplc="04160019" w:tentative="1">
+      <w:start w:val="1"/>
+      <w:numFmt w:val="lowerLetter"/>
+      <w:lvlText w:val="%2."/>
+      <w:lvlJc w:val="left"/>
+      <w:pPr>
+        <w:ind w:left="1440" w:hanging="360"/>
+      </w:pPr>
+    </w:lvl>
+    <w:lvl w:ilvl="2" w:tplc="0416001B" w:tentative="1">
+      <w:start w:val="1"/>
+      <w:numFmt w:val="lowerRoman"/>
+      <w:lvlText w:val="%3."/>
+      <w:lvlJc w:val="right"/>
+      <w:pPr>
+        <w:ind w:left="2160" w:hanging="180"/>
+      </w:pPr>
+    </w:lvl>
+    <w:lvl w:ilvl="3" w:tplc="0416000F" w:tentative="1">
+      <w:start w:val="1"/>
+      <w:numFmt w:val="decimal"/>
+      <w:lvlText w:val="%4."/>
+      <w:lvlJc w:val="left"/>
+      <w:pPr>
+        <w:ind w:left="2880" w:hanging="360"/>
+      </w:pPr>
+    </w:lvl>
+    <w:lvl w:ilvl="4" w:tplc="04160019" w:tentative="1">
+      <w:start w:val="1"/>
+      <w:numFmt w:val="lowerLetter"/>
+      <w:lvlText w:val="%5."/>
+      <w:lvlJc w:val="left"/>
+      <w:pPr>
+        <w:ind w:left="3600" w:hanging="360"/>
+      </w:pPr>
+    </w:lvl>
+    <w:lvl w:ilvl="5" w:tplc="0416001B" w:tentative="1">
+      <w:start w:val="1"/>
+      <w:numFmt w:val="lowerRoman"/>
+      <w:lvlText w:val="%6."/>
+      <w:lvlJc w:val="right"/>
+      <w:pPr>
+        <w:ind w:left="4320" w:hanging="180"/>
+      </w:pPr>
+    </w:lvl>
+    <w:lvl w:ilvl="6" w:tplc="0416000F" w:tentative="1">
+      <w:start w:val="1"/>
+      <w:numFmt w:val="decimal"/>
+      <w:lvlText w:val="%7."/>
+      <w:lvlJc w:val="left"/>
+      <w:pPr>
+        <w:ind w:left="5040" w:hanging="360"/>
+      </w:pPr>
+    </w:lvl>
+    <w:lvl w:ilvl="7" w:tplc="04160019" w:tentative="1">
+      <w:start w:val="1"/>
+      <w:numFmt w:val="lowerLetter"/>
+      <w:lvlText w:val="%8."/>
+      <w:lvlJc w:val="left"/>
+      <w:pPr>
+        <w:ind w:left="5760" w:hanging="360"/>
+      </w:pPr>
+    </w:lvl>
+    <w:lvl w:ilvl="8" w:tplc="0416001B" w:tentative="1">
+      <w:start w:val="1"/>
+      <w:numFmt w:val="lowerRoman"/>
+      <w:lvlText w:val="%9."/>
+      <w:lvlJc w:val="right"/>
+      <w:pPr>
+        <w:ind w:left="6480" w:hanging="180"/>
+      </w:pPr>
+    </w:lvl>
+  </w:abstractNum>
+  <w:abstractNum w:abstractNumId="4" w15:restartNumberingAfterBreak="0">
+    <w:nsid w:val="50744ABA"/>
+    <w:multiLevelType w:val="hybridMultilevel"/>
+    <w:tmpl w:val="C0DE7CFE"/>
+    <w:lvl w:ilvl="0" w:tplc="0416000F">
+      <w:start w:val="1"/>
+      <w:numFmt w:val="decimal"/>
+      <w:lvlText w:val="%1."/>
+      <w:lvlJc w:val="left"/>
+      <w:pPr>
+        <w:ind w:left="720" w:hanging="360"/>
+      </w:pPr>
+      <w:rPr>
+        <w:rFonts w:hint="default"/>
+      </w:rPr>
+    </w:lvl>
+    <w:lvl w:ilvl="1" w:tplc="04160019" w:tentative="1">
+      <w:start w:val="1"/>
+      <w:numFmt w:val="lowerLetter"/>
+      <w:lvlText w:val="%2."/>
+      <w:lvlJc w:val="left"/>
+      <w:pPr>
+        <w:ind w:left="1440" w:hanging="360"/>
+      </w:pPr>
+    </w:lvl>
+    <w:lvl w:ilvl="2" w:tplc="0416001B" w:tentative="1">
+      <w:start w:val="1"/>
+      <w:numFmt w:val="lowerRoman"/>
+      <w:lvlText w:val="%3."/>
+      <w:lvlJc w:val="right"/>
+      <w:pPr>
+        <w:ind w:left="2160" w:hanging="180"/>
+      </w:pPr>
+    </w:lvl>
+    <w:lvl w:ilvl="3" w:tplc="0416000F" w:tentative="1">
+      <w:start w:val="1"/>
+      <w:numFmt w:val="decimal"/>
+      <w:lvlText w:val="%4."/>
+      <w:lvlJc w:val="left"/>
+      <w:pPr>
+        <w:ind w:left="2880" w:hanging="360"/>
+      </w:pPr>
+    </w:lvl>
+    <w:lvl w:ilvl="4" w:tplc="04160019" w:tentative="1">
+      <w:start w:val="1"/>
+      <w:numFmt w:val="lowerLetter"/>
+      <w:lvlText w:val="%5."/>
+      <w:lvlJc w:val="left"/>
+      <w:pPr>
+        <w:ind w:left="3600" w:hanging="360"/>
+      </w:pPr>
+    </w:lvl>
+    <w:lvl w:ilvl="5" w:tplc="0416001B" w:tentative="1">
+      <w:start w:val="1"/>
+      <w:numFmt w:val="lowerRoman"/>
+      <w:lvlText w:val="%6."/>
+      <w:lvlJc w:val="right"/>
+      <w:pPr>
+        <w:ind w:left="4320" w:hanging="180"/>
+      </w:pPr>
+    </w:lvl>
+    <w:lvl w:ilvl="6" w:tplc="0416000F" w:tentative="1">
+      <w:start w:val="1"/>
+      <w:numFmt w:val="decimal"/>
+      <w:lvlText w:val="%7."/>
+      <w:lvlJc w:val="left"/>
+      <w:pPr>
+        <w:ind w:left="5040" w:hanging="360"/>
+      </w:pPr>
+    </w:lvl>
+    <w:lvl w:ilvl="7" w:tplc="04160019" w:tentative="1">
+      <w:start w:val="1"/>
+      <w:numFmt w:val="lowerLetter"/>
+      <w:lvlText w:val="%8."/>
+      <w:lvlJc w:val="left"/>
+      <w:pPr>
+        <w:ind w:left="5760" w:hanging="360"/>
+      </w:pPr>
+    </w:lvl>
+    <w:lvl w:ilvl="8" w:tplc="0416001B" w:tentative="1">
+      <w:start w:val="1"/>
+      <w:numFmt w:val="lowerRoman"/>
+      <w:lvlText w:val="%9."/>
+      <w:lvlJc w:val="right"/>
+      <w:pPr>
+        <w:ind w:left="6480" w:hanging="180"/>
+      </w:pPr>
+    </w:lvl>
+  </w:abstractNum>
+  <w:abstractNum w:abstractNumId="5" w15:restartNumberingAfterBreak="0">
+    <w:nsid w:val="574B2D85"/>
+    <w:multiLevelType w:val="hybridMultilevel"/>
+    <w:tmpl w:val="4894E79E"/>
+    <w:lvl w:ilvl="0" w:tplc="0416000F">
+      <w:start w:val="1"/>
+      <w:numFmt w:val="decimal"/>
+      <w:lvlText w:val="%1."/>
+      <w:lvlJc w:val="left"/>
+      <w:pPr>
+        <w:ind w:left="720" w:hanging="360"/>
+      </w:pPr>
+      <w:rPr>
+        <w:rFonts w:hint="default"/>
+      </w:rPr>
+    </w:lvl>
+    <w:lvl w:ilvl="1" w:tplc="04160019" w:tentative="1">
+      <w:start w:val="1"/>
+      <w:numFmt w:val="lowerLetter"/>
+      <w:lvlText w:val="%2."/>
+      <w:lvlJc w:val="left"/>
+      <w:pPr>
+        <w:ind w:left="1440" w:hanging="360"/>
+      </w:pPr>
+    </w:lvl>
+    <w:lvl w:ilvl="2" w:tplc="0416001B" w:tentative="1">
+      <w:start w:val="1"/>
+      <w:numFmt w:val="lowerRoman"/>
+      <w:lvlText w:val="%3."/>
+      <w:lvlJc w:val="right"/>
+      <w:pPr>
+        <w:ind w:left="2160" w:hanging="180"/>
+      </w:pPr>
+    </w:lvl>
+    <w:lvl w:ilvl="3" w:tplc="0416000F" w:tentative="1">
+      <w:start w:val="1"/>
+      <w:numFmt w:val="decimal"/>
+      <w:lvlText w:val="%4."/>
+      <w:lvlJc w:val="left"/>
+      <w:pPr>
+        <w:ind w:left="2880" w:hanging="360"/>
+      </w:pPr>
+    </w:lvl>
+    <w:lvl w:ilvl="4" w:tplc="04160019" w:tentative="1">
+      <w:start w:val="1"/>
+      <w:numFmt w:val="lowerLetter"/>
+      <w:lvlText w:val="%5."/>
+      <w:lvlJc w:val="left"/>
+      <w:pPr>
+        <w:ind w:left="3600" w:hanging="360"/>
+      </w:pPr>
+    </w:lvl>
+    <w:lvl w:ilvl="5" w:tplc="0416001B" w:tentative="1">
+      <w:start w:val="1"/>
+      <w:numFmt w:val="lowerRoman"/>
+      <w:lvlText w:val="%6."/>
+      <w:lvlJc w:val="right"/>
+      <w:pPr>
+        <w:ind w:left="4320" w:hanging="180"/>
+      </w:pPr>
+    </w:lvl>
+    <w:lvl w:ilvl="6" w:tplc="0416000F" w:tentative="1">
+      <w:start w:val="1"/>
+      <w:numFmt w:val="decimal"/>
+      <w:lvlText w:val="%7."/>
+      <w:lvlJc w:val="left"/>
+      <w:pPr>
+        <w:ind w:left="5040" w:hanging="360"/>
+      </w:pPr>
+    </w:lvl>
+    <w:lvl w:ilvl="7" w:tplc="04160019" w:tentative="1">
+      <w:start w:val="1"/>
+      <w:numFmt w:val="lowerLetter"/>
+      <w:lvlText w:val="%8."/>
+      <w:lvlJc w:val="left"/>
+      <w:pPr>
+        <w:ind w:left="5760" w:hanging="360"/>
+      </w:pPr>
+    </w:lvl>
+    <w:lvl w:ilvl="8" w:tplc="0416001B" w:tentative="1">
+      <w:start w:val="1"/>
+      <w:numFmt w:val="lowerRoman"/>
+      <w:lvlText w:val="%9."/>
+      <w:lvlJc w:val="right"/>
+      <w:pPr>
+        <w:ind w:left="6480" w:hanging="180"/>
+      </w:pPr>
+    </w:lvl>
+  </w:abstractNum>
+  <w:abstractNum w:abstractNumId="6" w15:restartNumberingAfterBreak="0">
+    <w:nsid w:val="58B25ECD"/>
+    <w:multiLevelType w:val="hybridMultilevel"/>
+    <w:tmpl w:val="8FD0C568"/>
+    <w:lvl w:ilvl="0" w:tplc="E25C9214">
+      <w:start w:val="4"/>
+      <w:numFmt w:val="bullet"/>
+      <w:lvlText w:val=""/>
+      <w:lvlJc w:val="left"/>
+      <w:pPr>
+        <w:ind w:left="720" w:hanging="360"/>
+      </w:pPr>
+      <w:rPr>
+        <w:rFonts w:ascii="Symbol" w:eastAsia="Times New Roman" w:hAnsi="Symbol" w:cs="Tahoma" w:hint="default"/>
+      </w:rPr>
+    </w:lvl>
+    <w:lvl w:ilvl="1" w:tplc="04160003" w:tentative="1">
+      <w:start w:val="1"/>
+      <w:numFmt w:val="bullet"/>
+      <w:lvlText w:val="o"/>
+      <w:lvlJc w:val="left"/>
+      <w:pPr>
+        <w:ind w:left="1440" w:hanging="360"/>
+      </w:pPr>
+      <w:rPr>
+        <w:rFonts w:ascii="Courier New" w:hAnsi="Courier New" w:cs="Courier New" w:hint="default"/>
+      </w:rPr>
+    </w:lvl>
+    <w:lvl w:ilvl="2" w:tplc="04160005" w:tentative="1">
+      <w:start w:val="1"/>
+      <w:numFmt w:val="bullet"/>
+      <w:lvlText w:val=""/>
+      <w:lvlJc w:val="left"/>
+      <w:pPr>
+        <w:ind w:left="2160" w:hanging="360"/>
+      </w:pPr>
+      <w:rPr>
+        <w:rFonts w:ascii="Wingdings" w:hAnsi="Wingdings" w:hint="default"/>
+      </w:rPr>
+    </w:lvl>
+    <w:lvl w:ilvl="3" w:tplc="04160001" w:tentative="1">
+      <w:start w:val="1"/>
+      <w:numFmt w:val="bullet"/>
+      <w:lvlText w:val=""/>
+      <w:lvlJc w:val="left"/>
+      <w:pPr>
+        <w:ind w:left="2880" w:hanging="360"/>
+      </w:pPr>
+      <w:rPr>
+        <w:rFonts w:ascii="Symbol" w:hAnsi="Symbol" w:hint="default"/>
+      </w:rPr>
+    </w:lvl>
+    <w:lvl w:ilvl="4" w:tplc="04160003" w:tentative="1">
+      <w:start w:val="1"/>
+      <w:numFmt w:val="bullet"/>
+      <w:lvlText w:val="o"/>
+      <w:lvlJc w:val="left"/>
+      <w:pPr>
+        <w:ind w:left="3600" w:hanging="360"/>
+      </w:pPr>
+      <w:rPr>
+        <w:rFonts w:ascii="Courier New" w:hAnsi="Courier New" w:cs="Courier New" w:hint="default"/>
+      </w:rPr>
+    </w:lvl>
+    <w:lvl w:ilvl="5" w:tplc="04160005" w:tentative="1">
+      <w:start w:val="1"/>
+      <w:numFmt w:val="bullet"/>
+      <w:lvlText w:val=""/>
+      <w:lvlJc w:val="left"/>
+      <w:pPr>
+        <w:ind w:left="4320" w:hanging="360"/>
+      </w:pPr>
+      <w:rPr>
+        <w:rFonts w:ascii="Wingdings" w:hAnsi="Wingdings" w:hint="default"/>
+      </w:rPr>
+    </w:lvl>
+    <w:lvl w:ilvl="6" w:tplc="04160001" w:tentative="1">
+      <w:start w:val="1"/>
+      <w:numFmt w:val="bullet"/>
+      <w:lvlText w:val=""/>
+      <w:lvlJc w:val="left"/>
+      <w:pPr>
+        <w:ind w:left="5040" w:hanging="360"/>
+      </w:pPr>
+      <w:rPr>
+        <w:rFonts w:ascii="Symbol" w:hAnsi="Symbol" w:hint="default"/>
+      </w:rPr>
+    </w:lvl>
+    <w:lvl w:ilvl="7" w:tplc="04160003" w:tentative="1">
+      <w:start w:val="1"/>
+      <w:numFmt w:val="bullet"/>
+      <w:lvlText w:val="o"/>
+      <w:lvlJc w:val="left"/>
+      <w:pPr>
+        <w:ind w:left="5760" w:hanging="360"/>
+      </w:pPr>
+      <w:rPr>
+        <w:rFonts w:ascii="Courier New" w:hAnsi="Courier New" w:cs="Courier New" w:hint="default"/>
+      </w:rPr>
+    </w:lvl>
+    <w:lvl w:ilvl="8" w:tplc="04160005" w:tentative="1">
+      <w:start w:val="1"/>
+      <w:numFmt w:val="bullet"/>
+      <w:lvlText w:val=""/>
+      <w:lvlJc w:val="left"/>
+      <w:pPr>
+        <w:ind w:left="6480" w:hanging="360"/>
+      </w:pPr>
+      <w:rPr>
+        <w:rFonts w:ascii="Wingdings" w:hAnsi="Wingdings" w:hint="default"/>
+      </w:rPr>
+    </w:lvl>
+  </w:abstractNum>
+  <w:abstractNum w:abstractNumId="7" w15:restartNumberingAfterBreak="0">
+    <w:nsid w:val="7CE404A3"/>
+    <w:multiLevelType w:val="hybridMultilevel"/>
+    <w:tmpl w:val="4894E79E"/>
+    <w:lvl w:ilvl="0" w:tplc="0416000F">
+      <w:start w:val="1"/>
+      <w:numFmt w:val="decimal"/>
       <w:lvlText w:val="%1."/>
       <w:lvlJc w:val="left"/>
       <w:pPr>
@@ -4563,11 +8861,23 @@
   <w:num w:numId="4">
     <w:abstractNumId w:val="0"/>
   </w:num>
+  <w:num w:numId="5">
+    <w:abstractNumId w:val="6"/>
+  </w:num>
+  <w:num w:numId="6">
+    <w:abstractNumId w:val="5"/>
+  </w:num>
+  <w:num w:numId="7">
+    <w:abstractNumId w:val="7"/>
+  </w:num>
+  <w:num w:numId="8">
+    <w:abstractNumId w:val="4"/>
+  </w:num>
 </w:numbering>
 </file>
 
 <file path=word/styles.xml><?xml version="1.0" encoding="utf-8"?>
-<w:styles xmlns:mc="http://schemas.openxmlformats.org/markup-compatibility/2006" xmlns:r="http://schemas.openxmlformats.org/officeDocument/2006/relationships" xmlns:w="http://schemas.openxmlformats.org/wordprocessingml/2006/main" xmlns:w14="http://schemas.microsoft.com/office/word/2010/wordml" xmlns:w15="http://schemas.microsoft.com/office/word/2012/wordml" mc:Ignorable="w14 w15">
+<w:styles xmlns:mc="http://schemas.openxmlformats.org/markup-compatibility/2006" xmlns:r="http://schemas.openxmlformats.org/officeDocument/2006/relationships" xmlns:w="http://schemas.openxmlformats.org/wordprocessingml/2006/main" xmlns:w14="http://schemas.microsoft.com/office/word/2010/wordml" xmlns:w15="http://schemas.microsoft.com/office/word/2012/wordml" xmlns:w16cid="http://schemas.microsoft.com/office/word/2016/wordml/cid" xmlns:w16se="http://schemas.microsoft.com/office/word/2015/wordml/symex" mc:Ignorable="w14 w15 w16se w16cid">
   <w:docDefaults>
     <w:rPrDefault>
       <w:rPr>
@@ -4583,7 +8893,7 @@
       </w:pPr>
     </w:pPrDefault>
   </w:docDefaults>
-  <w:latentStyles w:defLockedState="0" w:defUIPriority="99" w:defSemiHidden="0" w:defUnhideWhenUsed="0" w:defQFormat="0" w:count="371">
+  <w:latentStyles w:defLockedState="0" w:defUIPriority="99" w:defSemiHidden="0" w:defUnhideWhenUsed="0" w:defQFormat="0" w:count="375">
     <w:lsdException w:name="Normal" w:uiPriority="0" w:qFormat="1"/>
     <w:lsdException w:name="heading 1" w:uiPriority="9" w:qFormat="1"/>
     <w:lsdException w:name="heading 2" w:semiHidden="1" w:uiPriority="9" w:unhideWhenUsed="1" w:qFormat="1"/>
@@ -4689,7 +8999,6 @@
     <w:lsdException w:name="HTML Sample" w:semiHidden="1" w:unhideWhenUsed="1"/>
     <w:lsdException w:name="HTML Typewriter" w:semiHidden="1" w:unhideWhenUsed="1"/>
     <w:lsdException w:name="HTML Variable" w:semiHidden="1" w:unhideWhenUsed="1"/>
-    <w:lsdException w:name="Normal Table" w:semiHidden="1" w:unhideWhenUsed="1"/>
     <w:lsdException w:name="annotation subject" w:semiHidden="1" w:unhideWhenUsed="1"/>
     <w:lsdException w:name="No List" w:semiHidden="1" w:unhideWhenUsed="1"/>
     <w:lsdException w:name="Outline List 1" w:semiHidden="1" w:unhideWhenUsed="1"/>
@@ -4733,10 +9042,8 @@
     <w:lsdException w:name="Table Elegant" w:semiHidden="1" w:unhideWhenUsed="1"/>
     <w:lsdException w:name="Table Professional" w:semiHidden="1" w:unhideWhenUsed="1"/>
     <w:lsdException w:name="Table Subtle 1" w:semiHidden="1" w:unhideWhenUsed="1"/>
-    <w:lsdException w:name="Table Subtle 2" w:semiHidden="1" w:unhideWhenUsed="1"/>
     <w:lsdException w:name="Table Web 1" w:semiHidden="1" w:unhideWhenUsed="1"/>
     <w:lsdException w:name="Table Web 2" w:semiHidden="1" w:unhideWhenUsed="1"/>
-    <w:lsdException w:name="Table Web 3" w:semiHidden="1" w:unhideWhenUsed="1"/>
     <w:lsdException w:name="Balloon Text" w:semiHidden="1" w:unhideWhenUsed="1"/>
     <w:lsdException w:name="Table Grid" w:uiPriority="39"/>
     <w:lsdException w:name="Table Theme" w:semiHidden="1" w:unhideWhenUsed="1"/>
@@ -4955,6 +9262,10 @@
     <w:lsdException w:name="List Table 5 Dark Accent 6" w:uiPriority="50"/>
     <w:lsdException w:name="List Table 6 Colorful Accent 6" w:uiPriority="51"/>
     <w:lsdException w:name="List Table 7 Colorful Accent 6" w:uiPriority="52"/>
+    <w:lsdException w:name="Mention" w:semiHidden="1" w:unhideWhenUsed="1"/>
+    <w:lsdException w:name="Smart Hyperlink" w:semiHidden="1" w:unhideWhenUsed="1"/>
+    <w:lsdException w:name="Hashtag" w:semiHidden="1" w:unhideWhenUsed="1"/>
+    <w:lsdException w:name="Unresolved Mention" w:semiHidden="1" w:unhideWhenUsed="1"/>
   </w:latentStyles>
   <w:style w:type="paragraph" w:default="1" w:styleId="Normal">
     <w:name w:val="Normal"/>
@@ -4963,6 +9274,7 @@
   <w:style w:type="character" w:default="1" w:styleId="Fontepargpadro">
     <w:name w:val="Default Paragraph Font"/>
     <w:uiPriority w:val="1"/>
+    <w:semiHidden/>
     <w:unhideWhenUsed/>
   </w:style>
   <w:style w:type="table" w:default="1" w:styleId="Tabelanormal">
